--- a/CastReporting.Reporting.Core/Templates/Application/Compliance reports/PCI-DSS-V3.1 Detailed Report.docx
+++ b/CastReporting.Reporting.Core/Templates/Application/Compliance reports/PCI-DSS-V3.1 Detailed Report.docx
@@ -4184,11 +4184,7 @@
               </mc:Choice>
               <mc:Fallback>
                 <w:pict>
-                  <v:shapetype w14:anchorId="789AD5BD" id="_x0000_t202" coordsize="21600,21600" o:spt="202" path="m,l,21600r21600,l21600,xe">
-                    <v:stroke joinstyle="miter"/>
-                    <v:path gradientshapeok="t" o:connecttype="rect"/>
-                  </v:shapetype>
-                  <v:shape id="Text Box 83" o:spid="_x0000_s1056" type="#_x0000_t202" style="position:absolute;left:0;text-align:left;margin-left:229.2pt;margin-top:115.2pt;width:473.6pt;height:201.6pt;z-index:251670528;visibility:visible;mso-wrap-style:square;mso-width-percent:0;mso-height-percent:0;mso-wrap-distance-left:9pt;mso-wrap-distance-top:0;mso-wrap-distance-right:9pt;mso-wrap-distance-bottom:0;mso-position-horizontal:absolute;mso-position-horizontal-relative:page;mso-position-vertical:absolute;mso-position-vertical-relative:page;mso-width-percent:0;mso-height-percent:0;mso-width-relative:page;mso-height-relative:margin;v-text-anchor:top" o:gfxdata="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" filled="f" stroked="f" strokeweight=".5pt">
+                  <v:shape w14:anchorId="789AD5BD" id="Text Box 83" o:spid="_x0000_s1056" type="#_x0000_t202" style="position:absolute;left:0;text-align:left;margin-left:229.2pt;margin-top:115.2pt;width:473.6pt;height:201.6pt;z-index:251670528;visibility:visible;mso-wrap-style:square;mso-width-percent:0;mso-height-percent:0;mso-wrap-distance-left:9pt;mso-wrap-distance-top:0;mso-wrap-distance-right:9pt;mso-wrap-distance-bottom:0;mso-position-horizontal:absolute;mso-position-horizontal-relative:page;mso-position-vertical:absolute;mso-position-vertical-relative:page;mso-width-percent:0;mso-height-percent:0;mso-width-relative:page;mso-height-relative:margin;v-text-anchor:top" o:gfxdata="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" filled="f" stroked="f" strokeweight=".5pt">
                     <v:textbox inset="0,0,0,0">
                       <w:txbxContent>
                         <w:p>
@@ -5189,6 +5185,7 @@
       <w:bookmarkStart w:id="7" w:name="_Toc20229971"/>
       <w:bookmarkStart w:id="8" w:name="_Toc20229991"/>
       <w:bookmarkStart w:id="9" w:name="_Toc25240952"/>
+      <w:bookmarkStart w:id="10" w:name="_Toc25310053"/>
       <w:r>
         <w:t>Table of Content</w:t>
       </w:r>
@@ -5201,6 +5198,7 @@
       <w:bookmarkEnd w:id="7"/>
       <w:bookmarkEnd w:id="8"/>
       <w:bookmarkEnd w:id="9"/>
+      <w:bookmarkEnd w:id="10"/>
       <w:r>
         <w:tab/>
       </w:r>
@@ -5249,6 +5247,8 @@
         </w:rPr>
         <w:fldChar w:fldCharType="separate"/>
       </w:r>
+      <w:bookmarkStart w:id="11" w:name="_GoBack"/>
+      <w:bookmarkEnd w:id="11"/>
       <w:r>
         <w:rPr>
           <w:noProof/>
@@ -6454,8 +6454,6 @@
         </w:rPr>
         <w:fldChar w:fldCharType="end"/>
       </w:r>
-      <w:bookmarkStart w:id="10" w:name="_GoBack"/>
-      <w:bookmarkEnd w:id="10"/>
     </w:p>
     <w:p>
       <w:pPr>
@@ -6465,19 +6463,19 @@
         <w:lastRenderedPageBreak/>
         <w:t xml:space="preserve"> </w:t>
       </w:r>
-      <w:bookmarkStart w:id="11" w:name="_Toc11157592"/>
-      <w:bookmarkStart w:id="12" w:name="_Toc14418690"/>
-      <w:bookmarkStart w:id="13" w:name="_Toc14419762"/>
-      <w:bookmarkStart w:id="14" w:name="_Toc14687776"/>
-      <w:bookmarkStart w:id="15" w:name="_Toc14781639"/>
-      <w:bookmarkStart w:id="16" w:name="_Toc15305718"/>
-      <w:bookmarkStart w:id="17" w:name="_Toc20229972"/>
-      <w:bookmarkStart w:id="18" w:name="_Toc20229992"/>
-      <w:bookmarkStart w:id="19" w:name="_Toc25240953"/>
+      <w:bookmarkStart w:id="12" w:name="_Toc11157592"/>
+      <w:bookmarkStart w:id="13" w:name="_Toc14418690"/>
+      <w:bookmarkStart w:id="14" w:name="_Toc14419762"/>
+      <w:bookmarkStart w:id="15" w:name="_Toc14687776"/>
+      <w:bookmarkStart w:id="16" w:name="_Toc14781639"/>
+      <w:bookmarkStart w:id="17" w:name="_Toc15305718"/>
+      <w:bookmarkStart w:id="18" w:name="_Toc20229972"/>
+      <w:bookmarkStart w:id="19" w:name="_Toc20229992"/>
+      <w:bookmarkStart w:id="20" w:name="_Toc25240953"/>
+      <w:bookmarkStart w:id="21" w:name="_Toc25310054"/>
       <w:r>
         <w:t>Introduction</w:t>
       </w:r>
-      <w:bookmarkEnd w:id="11"/>
       <w:bookmarkEnd w:id="12"/>
       <w:bookmarkEnd w:id="13"/>
       <w:bookmarkEnd w:id="14"/>
@@ -6486,17 +6484,19 @@
       <w:bookmarkEnd w:id="17"/>
       <w:bookmarkEnd w:id="18"/>
       <w:bookmarkEnd w:id="19"/>
+      <w:bookmarkEnd w:id="20"/>
+      <w:bookmarkEnd w:id="21"/>
     </w:p>
     <w:p>
       <w:pPr>
         <w:spacing w:after="0" w:line="240" w:lineRule="auto"/>
         <w:ind w:right="657"/>
       </w:pPr>
-      <w:bookmarkStart w:id="20" w:name="_Hlk530663297"/>
-      <w:bookmarkStart w:id="21" w:name="_Toc380677725"/>
-      <w:bookmarkStart w:id="22" w:name="_Toc11157593"/>
-      <w:bookmarkStart w:id="23" w:name="_Toc14418691"/>
-      <w:bookmarkStart w:id="24" w:name="_Toc14419763"/>
+      <w:bookmarkStart w:id="22" w:name="_Hlk530663297"/>
+      <w:bookmarkStart w:id="23" w:name="_Toc380677725"/>
+      <w:bookmarkStart w:id="24" w:name="_Toc11157593"/>
+      <w:bookmarkStart w:id="25" w:name="_Toc14418691"/>
+      <w:bookmarkStart w:id="26" w:name="_Toc14419763"/>
       <w:r>
         <w:t xml:space="preserve">This assessment is an effort to determine the </w:t>
       </w:r>
@@ -6543,28 +6543,27 @@
           <w:lang w:val="en-US"/>
         </w:rPr>
       </w:pPr>
-      <w:bookmarkStart w:id="25" w:name="_Toc14687777"/>
-      <w:bookmarkStart w:id="26" w:name="_Toc14781640"/>
-      <w:bookmarkStart w:id="27" w:name="_Toc15305719"/>
-      <w:bookmarkStart w:id="28" w:name="_Toc20229973"/>
-      <w:bookmarkStart w:id="29" w:name="_Toc20229993"/>
-      <w:bookmarkStart w:id="30" w:name="_Toc25240954"/>
-      <w:bookmarkEnd w:id="20"/>
+      <w:bookmarkStart w:id="27" w:name="_Toc14687777"/>
+      <w:bookmarkStart w:id="28" w:name="_Toc14781640"/>
+      <w:bookmarkStart w:id="29" w:name="_Toc15305719"/>
+      <w:bookmarkStart w:id="30" w:name="_Toc20229973"/>
+      <w:bookmarkStart w:id="31" w:name="_Toc20229993"/>
+      <w:bookmarkStart w:id="32" w:name="_Toc25240954"/>
+      <w:bookmarkStart w:id="33" w:name="_Toc25310055"/>
+      <w:bookmarkEnd w:id="22"/>
       <w:r>
         <w:rPr>
           <w:lang w:val="en-US"/>
         </w:rPr>
         <w:t xml:space="preserve">Application </w:t>
       </w:r>
-      <w:bookmarkEnd w:id="21"/>
+      <w:bookmarkEnd w:id="23"/>
       <w:r>
         <w:rPr>
           <w:lang w:val="en-US"/>
         </w:rPr>
         <w:t>Characteristics</w:t>
       </w:r>
-      <w:bookmarkEnd w:id="22"/>
-      <w:bookmarkEnd w:id="23"/>
       <w:bookmarkEnd w:id="24"/>
       <w:bookmarkEnd w:id="25"/>
       <w:bookmarkEnd w:id="26"/>
@@ -6572,6 +6571,9 @@
       <w:bookmarkEnd w:id="28"/>
       <w:bookmarkEnd w:id="29"/>
       <w:bookmarkEnd w:id="30"/>
+      <w:bookmarkEnd w:id="31"/>
+      <w:bookmarkEnd w:id="32"/>
+      <w:bookmarkEnd w:id="33"/>
     </w:p>
     <w:p>
       <w:pPr>
@@ -7457,34 +7459,36 @@
           <w:sz w:val="22"/>
         </w:rPr>
       </w:pPr>
-      <w:bookmarkStart w:id="31" w:name="_Toc11157594"/>
-      <w:bookmarkStart w:id="32" w:name="_Toc14418692"/>
-      <w:bookmarkStart w:id="33" w:name="_Toc14419764"/>
-      <w:bookmarkStart w:id="34" w:name="_Toc14687778"/>
-      <w:bookmarkStart w:id="35" w:name="_Toc14781641"/>
-      <w:bookmarkStart w:id="36" w:name="_Toc15305720"/>
-      <w:bookmarkStart w:id="37" w:name="_Toc20229974"/>
-      <w:bookmarkStart w:id="38" w:name="_Toc20229994"/>
-      <w:bookmarkStart w:id="39" w:name="_Toc25240955"/>
+      <w:bookmarkStart w:id="34" w:name="_Toc11157594"/>
+      <w:bookmarkStart w:id="35" w:name="_Toc14418692"/>
+      <w:bookmarkStart w:id="36" w:name="_Toc14419764"/>
+      <w:bookmarkStart w:id="37" w:name="_Toc14687778"/>
+      <w:bookmarkStart w:id="38" w:name="_Toc14781641"/>
+      <w:bookmarkStart w:id="39" w:name="_Toc15305720"/>
+      <w:bookmarkStart w:id="40" w:name="_Toc20229974"/>
+      <w:bookmarkStart w:id="41" w:name="_Toc20229994"/>
+      <w:bookmarkStart w:id="42" w:name="_Toc25240955"/>
+      <w:bookmarkStart w:id="43" w:name="_Toc25310056"/>
       <w:r>
         <w:lastRenderedPageBreak/>
         <w:t xml:space="preserve">PCI DSS V 3.1 </w:t>
       </w:r>
-      <w:bookmarkEnd w:id="31"/>
-      <w:bookmarkEnd w:id="32"/>
-      <w:bookmarkEnd w:id="33"/>
       <w:bookmarkEnd w:id="34"/>
-      <w:r>
-        <w:t>Summ</w:t>
-      </w:r>
-      <w:r>
-        <w:t>ary</w:t>
-      </w:r>
       <w:bookmarkEnd w:id="35"/>
       <w:bookmarkEnd w:id="36"/>
       <w:bookmarkEnd w:id="37"/>
+      <w:r>
+        <w:t>Summ</w:t>
+      </w:r>
+      <w:r>
+        <w:t>ary</w:t>
+      </w:r>
       <w:bookmarkEnd w:id="38"/>
       <w:bookmarkEnd w:id="39"/>
+      <w:bookmarkEnd w:id="40"/>
+      <w:bookmarkEnd w:id="41"/>
+      <w:bookmarkEnd w:id="42"/>
+      <w:bookmarkEnd w:id="43"/>
     </w:p>
     <w:p>
       <w:pPr>
@@ -7588,15 +7592,16 @@
           <w:rFonts w:eastAsia="Calibri"/>
         </w:rPr>
       </w:pPr>
-      <w:bookmarkStart w:id="40" w:name="_Toc11157595"/>
-      <w:bookmarkStart w:id="41" w:name="_Toc14418693"/>
-      <w:bookmarkStart w:id="42" w:name="_Toc14419765"/>
-      <w:bookmarkStart w:id="43" w:name="_Toc14687779"/>
-      <w:bookmarkStart w:id="44" w:name="_Toc14781642"/>
-      <w:bookmarkStart w:id="45" w:name="_Toc15305721"/>
-      <w:bookmarkStart w:id="46" w:name="_Toc20229975"/>
-      <w:bookmarkStart w:id="47" w:name="_Toc20229995"/>
-      <w:bookmarkStart w:id="48" w:name="_Toc25240956"/>
+      <w:bookmarkStart w:id="44" w:name="_Toc11157595"/>
+      <w:bookmarkStart w:id="45" w:name="_Toc14418693"/>
+      <w:bookmarkStart w:id="46" w:name="_Toc14419765"/>
+      <w:bookmarkStart w:id="47" w:name="_Toc14687779"/>
+      <w:bookmarkStart w:id="48" w:name="_Toc14781642"/>
+      <w:bookmarkStart w:id="49" w:name="_Toc15305721"/>
+      <w:bookmarkStart w:id="50" w:name="_Toc20229975"/>
+      <w:bookmarkStart w:id="51" w:name="_Toc20229995"/>
+      <w:bookmarkStart w:id="52" w:name="_Toc25240956"/>
+      <w:bookmarkStart w:id="53" w:name="_Toc25310057"/>
       <w:r>
         <w:rPr>
           <w:rFonts w:eastAsia="Calibri"/>
@@ -7604,8 +7609,8 @@
         </w:rPr>
         <w:t xml:space="preserve">PCI DSS V 3.1 </w:t>
       </w:r>
-      <w:bookmarkEnd w:id="40"/>
-      <w:bookmarkEnd w:id="41"/>
+      <w:bookmarkEnd w:id="44"/>
+      <w:bookmarkEnd w:id="45"/>
       <w:r>
         <w:rPr>
           <w:rFonts w:eastAsia="Calibri"/>
@@ -7620,13 +7625,14 @@
         </w:rPr>
         <w:t>Summary</w:t>
       </w:r>
-      <w:bookmarkEnd w:id="42"/>
-      <w:bookmarkEnd w:id="43"/>
-      <w:bookmarkEnd w:id="44"/>
-      <w:bookmarkEnd w:id="45"/>
       <w:bookmarkEnd w:id="46"/>
       <w:bookmarkEnd w:id="47"/>
       <w:bookmarkEnd w:id="48"/>
+      <w:bookmarkEnd w:id="49"/>
+      <w:bookmarkEnd w:id="50"/>
+      <w:bookmarkEnd w:id="51"/>
+      <w:bookmarkEnd w:id="52"/>
+      <w:bookmarkEnd w:id="53"/>
     </w:p>
     <w:p>
       <w:pPr>
@@ -9216,15 +9222,16 @@
           <w:rFonts w:eastAsia="Calibri"/>
         </w:rPr>
       </w:pPr>
-      <w:bookmarkStart w:id="49" w:name="_Toc11157596"/>
-      <w:bookmarkStart w:id="50" w:name="_Toc14418695"/>
-      <w:bookmarkStart w:id="51" w:name="_Toc14419767"/>
-      <w:bookmarkStart w:id="52" w:name="_Toc14687781"/>
-      <w:bookmarkStart w:id="53" w:name="_Toc14781644"/>
-      <w:bookmarkStart w:id="54" w:name="_Toc15305722"/>
-      <w:bookmarkStart w:id="55" w:name="_Toc20229976"/>
-      <w:bookmarkStart w:id="56" w:name="_Toc20229996"/>
-      <w:bookmarkStart w:id="57" w:name="_Toc25240957"/>
+      <w:bookmarkStart w:id="54" w:name="_Toc11157596"/>
+      <w:bookmarkStart w:id="55" w:name="_Toc14418695"/>
+      <w:bookmarkStart w:id="56" w:name="_Toc14419767"/>
+      <w:bookmarkStart w:id="57" w:name="_Toc14687781"/>
+      <w:bookmarkStart w:id="58" w:name="_Toc14781644"/>
+      <w:bookmarkStart w:id="59" w:name="_Toc15305722"/>
+      <w:bookmarkStart w:id="60" w:name="_Toc20229976"/>
+      <w:bookmarkStart w:id="61" w:name="_Toc20229996"/>
+      <w:bookmarkStart w:id="62" w:name="_Toc25240957"/>
+      <w:bookmarkStart w:id="63" w:name="_Toc25310058"/>
       <w:r>
         <w:rPr>
           <w:rFonts w:eastAsia="Calibri"/>
@@ -9250,15 +9257,16 @@
         </w:rPr>
         <w:t>Requirement 1</w:t>
       </w:r>
-      <w:bookmarkEnd w:id="49"/>
-      <w:bookmarkEnd w:id="50"/>
-      <w:bookmarkEnd w:id="51"/>
-      <w:bookmarkEnd w:id="52"/>
-      <w:bookmarkEnd w:id="53"/>
       <w:bookmarkEnd w:id="54"/>
       <w:bookmarkEnd w:id="55"/>
       <w:bookmarkEnd w:id="56"/>
       <w:bookmarkEnd w:id="57"/>
+      <w:bookmarkEnd w:id="58"/>
+      <w:bookmarkEnd w:id="59"/>
+      <w:bookmarkEnd w:id="60"/>
+      <w:bookmarkEnd w:id="61"/>
+      <w:bookmarkEnd w:id="62"/>
+      <w:bookmarkEnd w:id="63"/>
     </w:p>
     <w:p>
       <w:pPr>
@@ -10501,15 +10509,16 @@
           <w:rFonts w:eastAsia="Calibri"/>
         </w:rPr>
       </w:pPr>
-      <w:bookmarkStart w:id="58" w:name="_Toc11157597"/>
-      <w:bookmarkStart w:id="59" w:name="_Toc14418696"/>
-      <w:bookmarkStart w:id="60" w:name="_Toc14419768"/>
-      <w:bookmarkStart w:id="61" w:name="_Toc14687782"/>
-      <w:bookmarkStart w:id="62" w:name="_Toc14781645"/>
-      <w:bookmarkStart w:id="63" w:name="_Toc15305723"/>
-      <w:bookmarkStart w:id="64" w:name="_Toc20229977"/>
-      <w:bookmarkStart w:id="65" w:name="_Toc20229997"/>
-      <w:bookmarkStart w:id="66" w:name="_Toc25240958"/>
+      <w:bookmarkStart w:id="64" w:name="_Toc11157597"/>
+      <w:bookmarkStart w:id="65" w:name="_Toc14418696"/>
+      <w:bookmarkStart w:id="66" w:name="_Toc14419768"/>
+      <w:bookmarkStart w:id="67" w:name="_Toc14687782"/>
+      <w:bookmarkStart w:id="68" w:name="_Toc14781645"/>
+      <w:bookmarkStart w:id="69" w:name="_Toc15305723"/>
+      <w:bookmarkStart w:id="70" w:name="_Toc20229977"/>
+      <w:bookmarkStart w:id="71" w:name="_Toc20229997"/>
+      <w:bookmarkStart w:id="72" w:name="_Toc25240958"/>
+      <w:bookmarkStart w:id="73" w:name="_Toc25310059"/>
       <w:r>
         <w:rPr>
           <w:rFonts w:eastAsia="Calibri"/>
@@ -10523,21 +10532,22 @@
         </w:rPr>
         <w:t>PCI DSS – Requirement</w:t>
       </w:r>
-      <w:bookmarkEnd w:id="58"/>
-      <w:bookmarkEnd w:id="59"/>
-      <w:bookmarkEnd w:id="60"/>
-      <w:bookmarkEnd w:id="61"/>
-      <w:bookmarkEnd w:id="62"/>
-      <w:r>
-        <w:rPr>
-          <w:rFonts w:eastAsia="Calibri"/>
-        </w:rPr>
-        <w:t xml:space="preserve"> 2</w:t>
-      </w:r>
-      <w:bookmarkEnd w:id="63"/>
       <w:bookmarkEnd w:id="64"/>
       <w:bookmarkEnd w:id="65"/>
       <w:bookmarkEnd w:id="66"/>
+      <w:bookmarkEnd w:id="67"/>
+      <w:bookmarkEnd w:id="68"/>
+      <w:r>
+        <w:rPr>
+          <w:rFonts w:eastAsia="Calibri"/>
+        </w:rPr>
+        <w:t xml:space="preserve"> 2</w:t>
+      </w:r>
+      <w:bookmarkEnd w:id="69"/>
+      <w:bookmarkEnd w:id="70"/>
+      <w:bookmarkEnd w:id="71"/>
+      <w:bookmarkEnd w:id="72"/>
+      <w:bookmarkEnd w:id="73"/>
     </w:p>
     <w:p>
       <w:pPr>
@@ -11786,15 +11796,16 @@
           <w:rFonts w:eastAsia="Calibri"/>
         </w:rPr>
       </w:pPr>
-      <w:bookmarkStart w:id="67" w:name="_Toc11157598"/>
-      <w:bookmarkStart w:id="68" w:name="_Toc14418697"/>
-      <w:bookmarkStart w:id="69" w:name="_Toc14419769"/>
-      <w:bookmarkStart w:id="70" w:name="_Toc14687783"/>
-      <w:bookmarkStart w:id="71" w:name="_Toc14781646"/>
-      <w:bookmarkStart w:id="72" w:name="_Toc15305724"/>
-      <w:bookmarkStart w:id="73" w:name="_Toc20229978"/>
-      <w:bookmarkStart w:id="74" w:name="_Toc20229998"/>
-      <w:bookmarkStart w:id="75" w:name="_Toc25240959"/>
+      <w:bookmarkStart w:id="74" w:name="_Toc11157598"/>
+      <w:bookmarkStart w:id="75" w:name="_Toc14418697"/>
+      <w:bookmarkStart w:id="76" w:name="_Toc14419769"/>
+      <w:bookmarkStart w:id="77" w:name="_Toc14687783"/>
+      <w:bookmarkStart w:id="78" w:name="_Toc14781646"/>
+      <w:bookmarkStart w:id="79" w:name="_Toc15305724"/>
+      <w:bookmarkStart w:id="80" w:name="_Toc20229978"/>
+      <w:bookmarkStart w:id="81" w:name="_Toc20229998"/>
+      <w:bookmarkStart w:id="82" w:name="_Toc25240959"/>
+      <w:bookmarkStart w:id="83" w:name="_Toc25310060"/>
       <w:r>
         <w:rPr>
           <w:rFonts w:eastAsia="Calibri"/>
@@ -11808,15 +11819,16 @@
         </w:rPr>
         <w:t>PCI DSS – Requirement 3</w:t>
       </w:r>
-      <w:bookmarkEnd w:id="67"/>
-      <w:bookmarkEnd w:id="68"/>
-      <w:bookmarkEnd w:id="69"/>
-      <w:bookmarkEnd w:id="70"/>
-      <w:bookmarkEnd w:id="71"/>
-      <w:bookmarkEnd w:id="72"/>
-      <w:bookmarkEnd w:id="73"/>
       <w:bookmarkEnd w:id="74"/>
       <w:bookmarkEnd w:id="75"/>
+      <w:bookmarkEnd w:id="76"/>
+      <w:bookmarkEnd w:id="77"/>
+      <w:bookmarkEnd w:id="78"/>
+      <w:bookmarkEnd w:id="79"/>
+      <w:bookmarkEnd w:id="80"/>
+      <w:bookmarkEnd w:id="81"/>
+      <w:bookmarkEnd w:id="82"/>
+      <w:bookmarkEnd w:id="83"/>
     </w:p>
     <w:p>
       <w:pPr>
@@ -13019,15 +13031,16 @@
           <w:rFonts w:eastAsia="Calibri"/>
         </w:rPr>
       </w:pPr>
-      <w:bookmarkStart w:id="76" w:name="_Toc11157599"/>
-      <w:bookmarkStart w:id="77" w:name="_Toc14418698"/>
-      <w:bookmarkStart w:id="78" w:name="_Toc14419770"/>
-      <w:bookmarkStart w:id="79" w:name="_Toc14687784"/>
-      <w:bookmarkStart w:id="80" w:name="_Toc14781647"/>
-      <w:bookmarkStart w:id="81" w:name="_Toc15305725"/>
-      <w:bookmarkStart w:id="82" w:name="_Toc20229979"/>
-      <w:bookmarkStart w:id="83" w:name="_Toc20229999"/>
-      <w:bookmarkStart w:id="84" w:name="_Toc25240960"/>
+      <w:bookmarkStart w:id="84" w:name="_Toc11157599"/>
+      <w:bookmarkStart w:id="85" w:name="_Toc14418698"/>
+      <w:bookmarkStart w:id="86" w:name="_Toc14419770"/>
+      <w:bookmarkStart w:id="87" w:name="_Toc14687784"/>
+      <w:bookmarkStart w:id="88" w:name="_Toc14781647"/>
+      <w:bookmarkStart w:id="89" w:name="_Toc15305725"/>
+      <w:bookmarkStart w:id="90" w:name="_Toc20229979"/>
+      <w:bookmarkStart w:id="91" w:name="_Toc20229999"/>
+      <w:bookmarkStart w:id="92" w:name="_Toc25240960"/>
+      <w:bookmarkStart w:id="93" w:name="_Toc25310061"/>
       <w:r>
         <w:rPr>
           <w:rFonts w:eastAsia="Calibri"/>
@@ -13041,15 +13054,16 @@
         </w:rPr>
         <w:t>PCI DSS – Requirement 4</w:t>
       </w:r>
-      <w:bookmarkEnd w:id="76"/>
-      <w:bookmarkEnd w:id="77"/>
-      <w:bookmarkEnd w:id="78"/>
-      <w:bookmarkEnd w:id="79"/>
-      <w:bookmarkEnd w:id="80"/>
-      <w:bookmarkEnd w:id="81"/>
-      <w:bookmarkEnd w:id="82"/>
-      <w:bookmarkEnd w:id="83"/>
       <w:bookmarkEnd w:id="84"/>
+      <w:bookmarkEnd w:id="85"/>
+      <w:bookmarkEnd w:id="86"/>
+      <w:bookmarkEnd w:id="87"/>
+      <w:bookmarkEnd w:id="88"/>
+      <w:bookmarkEnd w:id="89"/>
+      <w:bookmarkEnd w:id="90"/>
+      <w:bookmarkEnd w:id="91"/>
+      <w:bookmarkEnd w:id="92"/>
+      <w:bookmarkEnd w:id="93"/>
     </w:p>
     <w:p>
       <w:pPr>
@@ -14259,15 +14273,16 @@
           <w:rFonts w:eastAsia="Calibri"/>
         </w:rPr>
       </w:pPr>
-      <w:bookmarkStart w:id="85" w:name="_Toc11157600"/>
-      <w:bookmarkStart w:id="86" w:name="_Toc14418699"/>
-      <w:bookmarkStart w:id="87" w:name="_Toc14419771"/>
-      <w:bookmarkStart w:id="88" w:name="_Toc14687785"/>
-      <w:bookmarkStart w:id="89" w:name="_Toc14781648"/>
-      <w:bookmarkStart w:id="90" w:name="_Toc15305726"/>
-      <w:bookmarkStart w:id="91" w:name="_Toc20229980"/>
-      <w:bookmarkStart w:id="92" w:name="_Toc20230000"/>
-      <w:bookmarkStart w:id="93" w:name="_Toc25240961"/>
+      <w:bookmarkStart w:id="94" w:name="_Toc11157600"/>
+      <w:bookmarkStart w:id="95" w:name="_Toc14418699"/>
+      <w:bookmarkStart w:id="96" w:name="_Toc14419771"/>
+      <w:bookmarkStart w:id="97" w:name="_Toc14687785"/>
+      <w:bookmarkStart w:id="98" w:name="_Toc14781648"/>
+      <w:bookmarkStart w:id="99" w:name="_Toc15305726"/>
+      <w:bookmarkStart w:id="100" w:name="_Toc20229980"/>
+      <w:bookmarkStart w:id="101" w:name="_Toc20230000"/>
+      <w:bookmarkStart w:id="102" w:name="_Toc25240961"/>
+      <w:bookmarkStart w:id="103" w:name="_Toc25310062"/>
       <w:r>
         <w:rPr>
           <w:rFonts w:eastAsia="Calibri"/>
@@ -14281,15 +14296,16 @@
         </w:rPr>
         <w:t>PCI DSS – Requirement 5</w:t>
       </w:r>
-      <w:bookmarkEnd w:id="85"/>
-      <w:bookmarkEnd w:id="86"/>
-      <w:bookmarkEnd w:id="87"/>
-      <w:bookmarkEnd w:id="88"/>
-      <w:bookmarkEnd w:id="89"/>
-      <w:bookmarkEnd w:id="90"/>
-      <w:bookmarkEnd w:id="91"/>
-      <w:bookmarkEnd w:id="92"/>
-      <w:bookmarkEnd w:id="93"/>
+      <w:bookmarkEnd w:id="94"/>
+      <w:bookmarkEnd w:id="95"/>
+      <w:bookmarkEnd w:id="96"/>
+      <w:bookmarkEnd w:id="97"/>
+      <w:bookmarkEnd w:id="98"/>
+      <w:bookmarkEnd w:id="99"/>
+      <w:bookmarkEnd w:id="100"/>
+      <w:bookmarkEnd w:id="101"/>
+      <w:bookmarkEnd w:id="102"/>
+      <w:bookmarkEnd w:id="103"/>
     </w:p>
     <w:p>
       <w:pPr>
@@ -15508,15 +15524,16 @@
           <w:rFonts w:eastAsia="Calibri"/>
         </w:rPr>
       </w:pPr>
-      <w:bookmarkStart w:id="94" w:name="_Toc11157601"/>
-      <w:bookmarkStart w:id="95" w:name="_Toc14418700"/>
-      <w:bookmarkStart w:id="96" w:name="_Toc14419772"/>
-      <w:bookmarkStart w:id="97" w:name="_Toc14687786"/>
-      <w:bookmarkStart w:id="98" w:name="_Toc14781649"/>
-      <w:bookmarkStart w:id="99" w:name="_Toc15305727"/>
-      <w:bookmarkStart w:id="100" w:name="_Toc20229981"/>
-      <w:bookmarkStart w:id="101" w:name="_Toc20230001"/>
-      <w:bookmarkStart w:id="102" w:name="_Toc25240962"/>
+      <w:bookmarkStart w:id="104" w:name="_Toc11157601"/>
+      <w:bookmarkStart w:id="105" w:name="_Toc14418700"/>
+      <w:bookmarkStart w:id="106" w:name="_Toc14419772"/>
+      <w:bookmarkStart w:id="107" w:name="_Toc14687786"/>
+      <w:bookmarkStart w:id="108" w:name="_Toc14781649"/>
+      <w:bookmarkStart w:id="109" w:name="_Toc15305727"/>
+      <w:bookmarkStart w:id="110" w:name="_Toc20229981"/>
+      <w:bookmarkStart w:id="111" w:name="_Toc20230001"/>
+      <w:bookmarkStart w:id="112" w:name="_Toc25240962"/>
+      <w:bookmarkStart w:id="113" w:name="_Toc25310063"/>
       <w:r>
         <w:rPr>
           <w:rFonts w:eastAsia="Calibri"/>
@@ -15530,15 +15547,16 @@
         </w:rPr>
         <w:t>PCI DSS – Requirement 6</w:t>
       </w:r>
-      <w:bookmarkEnd w:id="94"/>
-      <w:bookmarkEnd w:id="95"/>
-      <w:bookmarkEnd w:id="96"/>
-      <w:bookmarkEnd w:id="97"/>
-      <w:bookmarkEnd w:id="98"/>
-      <w:bookmarkEnd w:id="99"/>
-      <w:bookmarkEnd w:id="100"/>
-      <w:bookmarkEnd w:id="101"/>
-      <w:bookmarkEnd w:id="102"/>
+      <w:bookmarkEnd w:id="104"/>
+      <w:bookmarkEnd w:id="105"/>
+      <w:bookmarkEnd w:id="106"/>
+      <w:bookmarkEnd w:id="107"/>
+      <w:bookmarkEnd w:id="108"/>
+      <w:bookmarkEnd w:id="109"/>
+      <w:bookmarkEnd w:id="110"/>
+      <w:bookmarkEnd w:id="111"/>
+      <w:bookmarkEnd w:id="112"/>
+      <w:bookmarkEnd w:id="113"/>
     </w:p>
     <w:p>
       <w:pPr>
@@ -16756,15 +16774,16 @@
           <w:rFonts w:eastAsia="Calibri"/>
         </w:rPr>
       </w:pPr>
-      <w:bookmarkStart w:id="103" w:name="_Toc11157602"/>
-      <w:bookmarkStart w:id="104" w:name="_Toc14418701"/>
-      <w:bookmarkStart w:id="105" w:name="_Toc14419773"/>
-      <w:bookmarkStart w:id="106" w:name="_Toc14687787"/>
-      <w:bookmarkStart w:id="107" w:name="_Toc14781650"/>
-      <w:bookmarkStart w:id="108" w:name="_Toc15305728"/>
-      <w:bookmarkStart w:id="109" w:name="_Toc20229982"/>
-      <w:bookmarkStart w:id="110" w:name="_Toc20230002"/>
-      <w:bookmarkStart w:id="111" w:name="_Toc25240963"/>
+      <w:bookmarkStart w:id="114" w:name="_Toc11157602"/>
+      <w:bookmarkStart w:id="115" w:name="_Toc14418701"/>
+      <w:bookmarkStart w:id="116" w:name="_Toc14419773"/>
+      <w:bookmarkStart w:id="117" w:name="_Toc14687787"/>
+      <w:bookmarkStart w:id="118" w:name="_Toc14781650"/>
+      <w:bookmarkStart w:id="119" w:name="_Toc15305728"/>
+      <w:bookmarkStart w:id="120" w:name="_Toc20229982"/>
+      <w:bookmarkStart w:id="121" w:name="_Toc20230002"/>
+      <w:bookmarkStart w:id="122" w:name="_Toc25240963"/>
+      <w:bookmarkStart w:id="123" w:name="_Toc25310064"/>
       <w:r>
         <w:rPr>
           <w:rFonts w:eastAsia="Calibri"/>
@@ -16778,15 +16797,16 @@
         </w:rPr>
         <w:t>PCI DSS – Requirement 7</w:t>
       </w:r>
-      <w:bookmarkEnd w:id="103"/>
-      <w:bookmarkEnd w:id="104"/>
-      <w:bookmarkEnd w:id="105"/>
-      <w:bookmarkEnd w:id="106"/>
-      <w:bookmarkEnd w:id="107"/>
-      <w:bookmarkEnd w:id="108"/>
-      <w:bookmarkEnd w:id="109"/>
-      <w:bookmarkEnd w:id="110"/>
-      <w:bookmarkEnd w:id="111"/>
+      <w:bookmarkEnd w:id="114"/>
+      <w:bookmarkEnd w:id="115"/>
+      <w:bookmarkEnd w:id="116"/>
+      <w:bookmarkEnd w:id="117"/>
+      <w:bookmarkEnd w:id="118"/>
+      <w:bookmarkEnd w:id="119"/>
+      <w:bookmarkEnd w:id="120"/>
+      <w:bookmarkEnd w:id="121"/>
+      <w:bookmarkEnd w:id="122"/>
+      <w:bookmarkEnd w:id="123"/>
     </w:p>
     <w:p>
       <w:pPr>
@@ -18001,15 +18021,16 @@
           <w:rFonts w:eastAsia="Calibri"/>
         </w:rPr>
       </w:pPr>
-      <w:bookmarkStart w:id="112" w:name="_Toc11157603"/>
-      <w:bookmarkStart w:id="113" w:name="_Toc14418702"/>
-      <w:bookmarkStart w:id="114" w:name="_Toc14419774"/>
-      <w:bookmarkStart w:id="115" w:name="_Toc14687788"/>
-      <w:bookmarkStart w:id="116" w:name="_Toc14781651"/>
-      <w:bookmarkStart w:id="117" w:name="_Toc15305729"/>
-      <w:bookmarkStart w:id="118" w:name="_Toc20229983"/>
-      <w:bookmarkStart w:id="119" w:name="_Toc20230003"/>
-      <w:bookmarkStart w:id="120" w:name="_Toc25240964"/>
+      <w:bookmarkStart w:id="124" w:name="_Toc11157603"/>
+      <w:bookmarkStart w:id="125" w:name="_Toc14418702"/>
+      <w:bookmarkStart w:id="126" w:name="_Toc14419774"/>
+      <w:bookmarkStart w:id="127" w:name="_Toc14687788"/>
+      <w:bookmarkStart w:id="128" w:name="_Toc14781651"/>
+      <w:bookmarkStart w:id="129" w:name="_Toc15305729"/>
+      <w:bookmarkStart w:id="130" w:name="_Toc20229983"/>
+      <w:bookmarkStart w:id="131" w:name="_Toc20230003"/>
+      <w:bookmarkStart w:id="132" w:name="_Toc25240964"/>
+      <w:bookmarkStart w:id="133" w:name="_Toc25310065"/>
       <w:r>
         <w:rPr>
           <w:rFonts w:eastAsia="Calibri"/>
@@ -18029,15 +18050,16 @@
         </w:rPr>
         <w:t>Requirement 8</w:t>
       </w:r>
-      <w:bookmarkEnd w:id="112"/>
-      <w:bookmarkEnd w:id="113"/>
-      <w:bookmarkEnd w:id="114"/>
-      <w:bookmarkEnd w:id="115"/>
-      <w:bookmarkEnd w:id="116"/>
-      <w:bookmarkEnd w:id="117"/>
-      <w:bookmarkEnd w:id="118"/>
-      <w:bookmarkEnd w:id="119"/>
-      <w:bookmarkEnd w:id="120"/>
+      <w:bookmarkEnd w:id="124"/>
+      <w:bookmarkEnd w:id="125"/>
+      <w:bookmarkEnd w:id="126"/>
+      <w:bookmarkEnd w:id="127"/>
+      <w:bookmarkEnd w:id="128"/>
+      <w:bookmarkEnd w:id="129"/>
+      <w:bookmarkEnd w:id="130"/>
+      <w:bookmarkEnd w:id="131"/>
+      <w:bookmarkEnd w:id="132"/>
+      <w:bookmarkEnd w:id="133"/>
     </w:p>
     <w:p>
       <w:pPr>
@@ -19290,15 +19312,16 @@
           <w:rFonts w:eastAsia="Calibri"/>
         </w:rPr>
       </w:pPr>
-      <w:bookmarkStart w:id="121" w:name="_Toc11157604"/>
-      <w:bookmarkStart w:id="122" w:name="_Toc14418703"/>
-      <w:bookmarkStart w:id="123" w:name="_Toc14419775"/>
-      <w:bookmarkStart w:id="124" w:name="_Toc14687789"/>
-      <w:bookmarkStart w:id="125" w:name="_Toc14781652"/>
-      <w:bookmarkStart w:id="126" w:name="_Toc15305730"/>
-      <w:bookmarkStart w:id="127" w:name="_Toc20229984"/>
-      <w:bookmarkStart w:id="128" w:name="_Toc20230004"/>
-      <w:bookmarkStart w:id="129" w:name="_Toc25240965"/>
+      <w:bookmarkStart w:id="134" w:name="_Toc11157604"/>
+      <w:bookmarkStart w:id="135" w:name="_Toc14418703"/>
+      <w:bookmarkStart w:id="136" w:name="_Toc14419775"/>
+      <w:bookmarkStart w:id="137" w:name="_Toc14687789"/>
+      <w:bookmarkStart w:id="138" w:name="_Toc14781652"/>
+      <w:bookmarkStart w:id="139" w:name="_Toc15305730"/>
+      <w:bookmarkStart w:id="140" w:name="_Toc20229984"/>
+      <w:bookmarkStart w:id="141" w:name="_Toc20230004"/>
+      <w:bookmarkStart w:id="142" w:name="_Toc25240965"/>
+      <w:bookmarkStart w:id="143" w:name="_Toc25310066"/>
       <w:r>
         <w:rPr>
           <w:rFonts w:eastAsia="Calibri"/>
@@ -19312,15 +19335,16 @@
         </w:rPr>
         <w:t>PCI DSS – Requirement 10</w:t>
       </w:r>
-      <w:bookmarkEnd w:id="121"/>
-      <w:bookmarkEnd w:id="122"/>
-      <w:bookmarkEnd w:id="123"/>
-      <w:bookmarkEnd w:id="124"/>
-      <w:bookmarkEnd w:id="125"/>
-      <w:bookmarkEnd w:id="126"/>
-      <w:bookmarkEnd w:id="127"/>
-      <w:bookmarkEnd w:id="128"/>
-      <w:bookmarkEnd w:id="129"/>
+      <w:bookmarkEnd w:id="134"/>
+      <w:bookmarkEnd w:id="135"/>
+      <w:bookmarkEnd w:id="136"/>
+      <w:bookmarkEnd w:id="137"/>
+      <w:bookmarkEnd w:id="138"/>
+      <w:bookmarkEnd w:id="139"/>
+      <w:bookmarkEnd w:id="140"/>
+      <w:bookmarkEnd w:id="141"/>
+      <w:bookmarkEnd w:id="142"/>
+      <w:bookmarkEnd w:id="143"/>
     </w:p>
     <w:p>
       <w:pPr>
@@ -20508,27 +20532,17 @@
           <w:rFonts w:eastAsia="Calibri"/>
         </w:rPr>
       </w:pPr>
-      <w:bookmarkStart w:id="130" w:name="_Toc25240966"/>
+      <w:bookmarkStart w:id="144" w:name="_Toc25240966"/>
+      <w:bookmarkStart w:id="145" w:name="_Toc25310067"/>
       <w:r>
         <w:rPr>
           <w:rFonts w:eastAsia="Calibri"/>
         </w:rPr>
         <w:lastRenderedPageBreak/>
-        <w:t>CAST Findings</w:t>
-      </w:r>
-      <w:r>
-        <w:rPr>
-          <w:rFonts w:eastAsia="Calibri"/>
-        </w:rPr>
-        <w:t xml:space="preserve"> Details</w:t>
-      </w:r>
-      <w:r>
-        <w:rPr>
-          <w:rFonts w:eastAsia="Calibri"/>
-        </w:rPr>
-        <w:t xml:space="preserve"> for PCI DSS – Requirement 1</w:t>
-      </w:r>
-      <w:bookmarkEnd w:id="130"/>
+        <w:t>CAST Findings Details for PCI DSS – Requirement 1</w:t>
+      </w:r>
+      <w:bookmarkEnd w:id="144"/>
+      <w:bookmarkEnd w:id="145"/>
     </w:p>
     <w:p>
       <w:pPr>
@@ -20557,7 +20571,7 @@
           <w:insideV w:val="none" w:sz="0" w:space="0" w:color="auto"/>
         </w:tblBorders>
         <w:tblLook w:val="0420" w:firstRow="1" w:lastRow="0" w:firstColumn="0" w:lastColumn="0" w:noHBand="0" w:noVBand="1"/>
-        <w:tblDescription w:val="TABLE;LIST_RULES_VIOLATIONS_BOOKMARKS;METRICS=PCI-DSS-V3.1-Req-1,COUNT=-1"/>
+        <w:tblDescription w:val="TABLE;LIST_RULES_VIOLATIONS_BOOKMARKS;METRICS=PCI-DSS-V3.1-Req-1,COUNT=50"/>
       </w:tblPr>
       <w:tblGrid>
         <w:gridCol w:w="9264"/>
@@ -20673,21 +20687,17 @@
           <w:rFonts w:eastAsia="Calibri"/>
         </w:rPr>
       </w:pPr>
-      <w:bookmarkStart w:id="131" w:name="_Toc25240967"/>
+      <w:bookmarkStart w:id="146" w:name="_Toc25240967"/>
+      <w:bookmarkStart w:id="147" w:name="_Toc25310068"/>
       <w:r>
         <w:rPr>
           <w:rFonts w:eastAsia="Calibri"/>
         </w:rPr>
         <w:lastRenderedPageBreak/>
-        <w:t xml:space="preserve">CAST Findings Details for PCI DSS – Requirement </w:t>
-      </w:r>
-      <w:r>
-        <w:rPr>
-          <w:rFonts w:eastAsia="Calibri"/>
-        </w:rPr>
-        <w:t>2</w:t>
-      </w:r>
-      <w:bookmarkEnd w:id="131"/>
+        <w:t>CAST Findings Details for PCI DSS – Requirement 2</w:t>
+      </w:r>
+      <w:bookmarkEnd w:id="146"/>
+      <w:bookmarkEnd w:id="147"/>
     </w:p>
     <w:p>
       <w:pPr>
@@ -20716,7 +20726,7 @@
           <w:insideV w:val="none" w:sz="0" w:space="0" w:color="auto"/>
         </w:tblBorders>
         <w:tblLook w:val="0420" w:firstRow="1" w:lastRow="0" w:firstColumn="0" w:lastColumn="0" w:noHBand="0" w:noVBand="1"/>
-        <w:tblDescription w:val="TABLE;LIST_RULES_VIOLATIONS_BOOKMARKS;METRICS=PCI-DSS-V3.1-Req-2,COUNT=-1"/>
+        <w:tblDescription w:val="TABLE;LIST_RULES_VIOLATIONS_BOOKMARKS;METRICS=PCI-DSS-V3.1-Req-2,COUNT=50"/>
       </w:tblPr>
       <w:tblGrid>
         <w:gridCol w:w="9264"/>
@@ -20832,21 +20842,17 @@
           <w:rFonts w:eastAsia="Calibri"/>
         </w:rPr>
       </w:pPr>
-      <w:bookmarkStart w:id="132" w:name="_Toc25240968"/>
+      <w:bookmarkStart w:id="148" w:name="_Toc25240968"/>
+      <w:bookmarkStart w:id="149" w:name="_Toc25310069"/>
       <w:r>
         <w:rPr>
           <w:rFonts w:eastAsia="Calibri"/>
         </w:rPr>
         <w:lastRenderedPageBreak/>
-        <w:t xml:space="preserve">CAST Findings Details for PCI DSS – Requirement </w:t>
-      </w:r>
-      <w:r>
-        <w:rPr>
-          <w:rFonts w:eastAsia="Calibri"/>
-        </w:rPr>
-        <w:t>3</w:t>
-      </w:r>
-      <w:bookmarkEnd w:id="132"/>
+        <w:t>CAST Findings Details for PCI DSS – Requirement 3</w:t>
+      </w:r>
+      <w:bookmarkEnd w:id="148"/>
+      <w:bookmarkEnd w:id="149"/>
     </w:p>
     <w:p>
       <w:pPr>
@@ -20875,7 +20881,7 @@
           <w:insideV w:val="none" w:sz="0" w:space="0" w:color="auto"/>
         </w:tblBorders>
         <w:tblLook w:val="0420" w:firstRow="1" w:lastRow="0" w:firstColumn="0" w:lastColumn="0" w:noHBand="0" w:noVBand="1"/>
-        <w:tblDescription w:val="TABLE;LIST_RULES_VIOLATIONS_BOOKMARKS;METRICS=PCI-DSS-V3.1-Req-3,COUNT=-1"/>
+        <w:tblDescription w:val="TABLE;LIST_RULES_VIOLATIONS_BOOKMARKS;METRICS=PCI-DSS-V3.1-Req-3,COUNT=50"/>
       </w:tblPr>
       <w:tblGrid>
         <w:gridCol w:w="9264"/>
@@ -20991,21 +20997,17 @@
           <w:rFonts w:eastAsia="Calibri"/>
         </w:rPr>
       </w:pPr>
-      <w:bookmarkStart w:id="133" w:name="_Toc25240969"/>
+      <w:bookmarkStart w:id="150" w:name="_Toc25240969"/>
+      <w:bookmarkStart w:id="151" w:name="_Toc25310070"/>
       <w:r>
         <w:rPr>
           <w:rFonts w:eastAsia="Calibri"/>
         </w:rPr>
         <w:lastRenderedPageBreak/>
-        <w:t xml:space="preserve">CAST Findings Details for PCI DSS – Requirement </w:t>
-      </w:r>
-      <w:r>
-        <w:rPr>
-          <w:rFonts w:eastAsia="Calibri"/>
-        </w:rPr>
-        <w:t>4</w:t>
-      </w:r>
-      <w:bookmarkEnd w:id="133"/>
+        <w:t>CAST Findings Details for PCI DSS – Requirement 4</w:t>
+      </w:r>
+      <w:bookmarkEnd w:id="150"/>
+      <w:bookmarkEnd w:id="151"/>
     </w:p>
     <w:p>
       <w:pPr>
@@ -21034,7 +21036,7 @@
           <w:insideV w:val="none" w:sz="0" w:space="0" w:color="auto"/>
         </w:tblBorders>
         <w:tblLook w:val="0420" w:firstRow="1" w:lastRow="0" w:firstColumn="0" w:lastColumn="0" w:noHBand="0" w:noVBand="1"/>
-        <w:tblDescription w:val="TABLE;LIST_RULES_VIOLATIONS_BOOKMARKS;METRICS=PCI-DSS-V3.1-Req-4,COUNT=-1"/>
+        <w:tblDescription w:val="TABLE;LIST_RULES_VIOLATIONS_BOOKMARKS;METRICS=PCI-DSS-V3.1-Req-4,COUNT=50"/>
       </w:tblPr>
       <w:tblGrid>
         <w:gridCol w:w="9264"/>
@@ -21150,21 +21152,17 @@
           <w:rFonts w:eastAsia="Calibri"/>
         </w:rPr>
       </w:pPr>
-      <w:bookmarkStart w:id="134" w:name="_Toc25240970"/>
+      <w:bookmarkStart w:id="152" w:name="_Toc25240970"/>
+      <w:bookmarkStart w:id="153" w:name="_Toc25310071"/>
       <w:r>
         <w:rPr>
           <w:rFonts w:eastAsia="Calibri"/>
         </w:rPr>
         <w:lastRenderedPageBreak/>
-        <w:t xml:space="preserve">CAST Findings Details for PCI DSS – Requirement </w:t>
-      </w:r>
-      <w:r>
-        <w:rPr>
-          <w:rFonts w:eastAsia="Calibri"/>
-        </w:rPr>
-        <w:t>5</w:t>
-      </w:r>
-      <w:bookmarkEnd w:id="134"/>
+        <w:t>CAST Findings Details for PCI DSS – Requirement 5</w:t>
+      </w:r>
+      <w:bookmarkEnd w:id="152"/>
+      <w:bookmarkEnd w:id="153"/>
     </w:p>
     <w:p>
       <w:pPr>
@@ -21193,7 +21191,7 @@
           <w:insideV w:val="none" w:sz="0" w:space="0" w:color="auto"/>
         </w:tblBorders>
         <w:tblLook w:val="0420" w:firstRow="1" w:lastRow="0" w:firstColumn="0" w:lastColumn="0" w:noHBand="0" w:noVBand="1"/>
-        <w:tblDescription w:val="TABLE;LIST_RULES_VIOLATIONS_BOOKMARKS;METRICS=PCI-DSS-V3.1-Req-5,COUNT=-1"/>
+        <w:tblDescription w:val="TABLE;LIST_RULES_VIOLATIONS_BOOKMARKS;METRICS=PCI-DSS-V3.1-Req-5,COUNT=50"/>
       </w:tblPr>
       <w:tblGrid>
         <w:gridCol w:w="9264"/>
@@ -21322,21 +21320,17 @@
           <w:rFonts w:eastAsia="Calibri"/>
         </w:rPr>
       </w:pPr>
-      <w:bookmarkStart w:id="135" w:name="_Toc25240971"/>
+      <w:bookmarkStart w:id="154" w:name="_Toc25240971"/>
+      <w:bookmarkStart w:id="155" w:name="_Toc25310072"/>
       <w:r>
         <w:rPr>
           <w:rFonts w:eastAsia="Calibri"/>
         </w:rPr>
         <w:lastRenderedPageBreak/>
-        <w:t xml:space="preserve">CAST Findings Details for PCI DSS – Requirement </w:t>
-      </w:r>
-      <w:r>
-        <w:rPr>
-          <w:rFonts w:eastAsia="Calibri"/>
-        </w:rPr>
-        <w:t>6</w:t>
-      </w:r>
-      <w:bookmarkEnd w:id="135"/>
+        <w:t>CAST Findings Details for PCI DSS – Requirement 6</w:t>
+      </w:r>
+      <w:bookmarkEnd w:id="154"/>
+      <w:bookmarkEnd w:id="155"/>
     </w:p>
     <w:p>
       <w:pPr>
@@ -21365,7 +21359,7 @@
           <w:insideV w:val="none" w:sz="0" w:space="0" w:color="auto"/>
         </w:tblBorders>
         <w:tblLook w:val="0420" w:firstRow="1" w:lastRow="0" w:firstColumn="0" w:lastColumn="0" w:noHBand="0" w:noVBand="1"/>
-        <w:tblDescription w:val="TABLE;LIST_RULES_VIOLATIONS_BOOKMARKS;METRICS=PCI-DSS-V3.1-Req-6,COUNT=-1"/>
+        <w:tblDescription w:val="TABLE;LIST_RULES_VIOLATIONS_BOOKMARKS;METRICS=PCI-DSS-V3.1-Req-6,COUNT=50"/>
       </w:tblPr>
       <w:tblGrid>
         <w:gridCol w:w="9264"/>
@@ -21481,21 +21475,17 @@
           <w:rFonts w:eastAsia="Calibri"/>
         </w:rPr>
       </w:pPr>
-      <w:bookmarkStart w:id="136" w:name="_Toc25240972"/>
+      <w:bookmarkStart w:id="156" w:name="_Toc25240972"/>
+      <w:bookmarkStart w:id="157" w:name="_Toc25310073"/>
       <w:r>
         <w:rPr>
           <w:rFonts w:eastAsia="Calibri"/>
         </w:rPr>
         <w:lastRenderedPageBreak/>
-        <w:t xml:space="preserve">CAST Findings Details for PCI DSS – Requirement </w:t>
-      </w:r>
-      <w:r>
-        <w:rPr>
-          <w:rFonts w:eastAsia="Calibri"/>
-        </w:rPr>
-        <w:t>7</w:t>
-      </w:r>
-      <w:bookmarkEnd w:id="136"/>
+        <w:t>CAST Findings Details for PCI DSS – Requirement 7</w:t>
+      </w:r>
+      <w:bookmarkEnd w:id="156"/>
+      <w:bookmarkEnd w:id="157"/>
     </w:p>
     <w:p>
       <w:pPr>
@@ -21524,7 +21514,7 @@
           <w:insideV w:val="none" w:sz="0" w:space="0" w:color="auto"/>
         </w:tblBorders>
         <w:tblLook w:val="0420" w:firstRow="1" w:lastRow="0" w:firstColumn="0" w:lastColumn="0" w:noHBand="0" w:noVBand="1"/>
-        <w:tblDescription w:val="TABLE;LIST_RULES_VIOLATIONS_BOOKMARKS;METRICS=PCI-DSS-V3.1-Req-7,COUNT=-1"/>
+        <w:tblDescription w:val="TABLE;LIST_RULES_VIOLATIONS_BOOKMARKS;METRICS=PCI-DSS-V3.1-Req-7,COUNT=50"/>
       </w:tblPr>
       <w:tblGrid>
         <w:gridCol w:w="9264"/>
@@ -21640,7 +21630,8 @@
           <w:rFonts w:eastAsia="Calibri"/>
         </w:rPr>
       </w:pPr>
-      <w:bookmarkStart w:id="137" w:name="_Toc25240973"/>
+      <w:bookmarkStart w:id="158" w:name="_Toc25240973"/>
+      <w:bookmarkStart w:id="159" w:name="_Toc25310074"/>
       <w:r>
         <w:rPr>
           <w:rFonts w:eastAsia="Calibri"/>
@@ -21648,7 +21639,8 @@
         <w:lastRenderedPageBreak/>
         <w:t>CAST Findings Details for PCI DSS – Requirement 8</w:t>
       </w:r>
-      <w:bookmarkEnd w:id="137"/>
+      <w:bookmarkEnd w:id="158"/>
+      <w:bookmarkEnd w:id="159"/>
     </w:p>
     <w:p>
       <w:pPr>
@@ -21677,7 +21669,7 @@
           <w:insideV w:val="none" w:sz="0" w:space="0" w:color="auto"/>
         </w:tblBorders>
         <w:tblLook w:val="0420" w:firstRow="1" w:lastRow="0" w:firstColumn="0" w:lastColumn="0" w:noHBand="0" w:noVBand="1"/>
-        <w:tblDescription w:val="TABLE;LIST_RULES_VIOLATIONS_BOOKMARKS;METRICS=PCI-DSS-V3.1-Req-8,COUNT=-1"/>
+        <w:tblDescription w:val="TABLE;LIST_RULES_VIOLATIONS_BOOKMARKS;METRICS=PCI-DSS-V3.1-Req-8,COUNT=50"/>
       </w:tblPr>
       <w:tblGrid>
         <w:gridCol w:w="9264"/>
@@ -21826,7 +21818,8 @@
           <w:rFonts w:eastAsia="Calibri"/>
         </w:rPr>
       </w:pPr>
-      <w:bookmarkStart w:id="138" w:name="_Toc25240974"/>
+      <w:bookmarkStart w:id="160" w:name="_Toc25240974"/>
+      <w:bookmarkStart w:id="161" w:name="_Toc25310075"/>
       <w:r>
         <w:rPr>
           <w:rFonts w:eastAsia="Calibri"/>
@@ -21840,7 +21833,8 @@
         </w:rPr>
         <w:t>10</w:t>
       </w:r>
-      <w:bookmarkEnd w:id="138"/>
+      <w:bookmarkEnd w:id="160"/>
+      <w:bookmarkEnd w:id="161"/>
     </w:p>
     <w:p>
       <w:pPr>
@@ -21869,7 +21863,7 @@
           <w:insideV w:val="none" w:sz="0" w:space="0" w:color="auto"/>
         </w:tblBorders>
         <w:tblLook w:val="0420" w:firstRow="1" w:lastRow="0" w:firstColumn="0" w:lastColumn="0" w:noHBand="0" w:noVBand="1"/>
-        <w:tblDescription w:val="TABLE;LIST_RULES_VIOLATIONS_BOOKMARKS;METRICS=PCI-DSS-V3.1-Req-10,COUNT=-1"/>
+        <w:tblDescription w:val="TABLE;LIST_RULES_VIOLATIONS_BOOKMARKS;METRICS=PCI-DSS-V3.1-Req-10,COUNT=50"/>
       </w:tblPr>
       <w:tblGrid>
         <w:gridCol w:w="9264"/>
@@ -22002,15 +21996,16 @@
       <w:pPr>
         <w:pStyle w:val="Heading1"/>
       </w:pPr>
-      <w:bookmarkStart w:id="139" w:name="_Toc11157605"/>
-      <w:bookmarkStart w:id="140" w:name="_Toc14418704"/>
-      <w:bookmarkStart w:id="141" w:name="_Toc14419776"/>
-      <w:bookmarkStart w:id="142" w:name="_Toc14687790"/>
-      <w:bookmarkStart w:id="143" w:name="_Toc14781653"/>
-      <w:bookmarkStart w:id="144" w:name="_Toc15305731"/>
-      <w:bookmarkStart w:id="145" w:name="_Toc20229985"/>
-      <w:bookmarkStart w:id="146" w:name="_Toc20230005"/>
-      <w:bookmarkStart w:id="147" w:name="_Toc25240975"/>
+      <w:bookmarkStart w:id="162" w:name="_Toc11157605"/>
+      <w:bookmarkStart w:id="163" w:name="_Toc14418704"/>
+      <w:bookmarkStart w:id="164" w:name="_Toc14419776"/>
+      <w:bookmarkStart w:id="165" w:name="_Toc14687790"/>
+      <w:bookmarkStart w:id="166" w:name="_Toc14781653"/>
+      <w:bookmarkStart w:id="167" w:name="_Toc15305731"/>
+      <w:bookmarkStart w:id="168" w:name="_Toc20229985"/>
+      <w:bookmarkStart w:id="169" w:name="_Toc20230005"/>
+      <w:bookmarkStart w:id="170" w:name="_Toc25240975"/>
+      <w:bookmarkStart w:id="171" w:name="_Toc25310076"/>
       <w:r>
         <w:lastRenderedPageBreak/>
         <w:t>A</w:t>
@@ -22018,15 +22013,16 @@
       <w:r>
         <w:t>ppendix</w:t>
       </w:r>
-      <w:bookmarkEnd w:id="139"/>
-      <w:bookmarkEnd w:id="140"/>
-      <w:bookmarkEnd w:id="141"/>
-      <w:bookmarkEnd w:id="142"/>
-      <w:bookmarkEnd w:id="143"/>
-      <w:bookmarkEnd w:id="144"/>
-      <w:bookmarkEnd w:id="145"/>
-      <w:bookmarkEnd w:id="146"/>
-      <w:bookmarkEnd w:id="147"/>
+      <w:bookmarkEnd w:id="162"/>
+      <w:bookmarkEnd w:id="163"/>
+      <w:bookmarkEnd w:id="164"/>
+      <w:bookmarkEnd w:id="165"/>
+      <w:bookmarkEnd w:id="166"/>
+      <w:bookmarkEnd w:id="167"/>
+      <w:bookmarkEnd w:id="168"/>
+      <w:bookmarkEnd w:id="169"/>
+      <w:bookmarkEnd w:id="170"/>
+      <w:bookmarkEnd w:id="171"/>
       <w:r>
         <w:t xml:space="preserve"> </w:t>
       </w:r>
@@ -22036,29 +22032,31 @@
         <w:pStyle w:val="Heading2"/>
         <w:ind w:right="657"/>
       </w:pPr>
-      <w:bookmarkStart w:id="148" w:name="_Toc14688965"/>
-      <w:bookmarkStart w:id="149" w:name="_Toc14689045"/>
-      <w:bookmarkStart w:id="150" w:name="_Toc14680777"/>
-      <w:bookmarkStart w:id="151" w:name="_Toc14685932"/>
-      <w:bookmarkStart w:id="152" w:name="_Toc14687791"/>
-      <w:bookmarkStart w:id="153" w:name="_Toc14781654"/>
-      <w:bookmarkStart w:id="154" w:name="_Toc15305732"/>
-      <w:bookmarkStart w:id="155" w:name="_Toc20229986"/>
-      <w:bookmarkStart w:id="156" w:name="_Toc20230006"/>
-      <w:bookmarkStart w:id="157" w:name="_Toc25240976"/>
+      <w:bookmarkStart w:id="172" w:name="_Toc14688965"/>
+      <w:bookmarkStart w:id="173" w:name="_Toc14689045"/>
+      <w:bookmarkStart w:id="174" w:name="_Toc14680777"/>
+      <w:bookmarkStart w:id="175" w:name="_Toc14685932"/>
+      <w:bookmarkStart w:id="176" w:name="_Toc14687791"/>
+      <w:bookmarkStart w:id="177" w:name="_Toc14781654"/>
+      <w:bookmarkStart w:id="178" w:name="_Toc15305732"/>
+      <w:bookmarkStart w:id="179" w:name="_Toc20229986"/>
+      <w:bookmarkStart w:id="180" w:name="_Toc20230006"/>
+      <w:bookmarkStart w:id="181" w:name="_Toc25240976"/>
+      <w:bookmarkStart w:id="182" w:name="_Toc25310077"/>
       <w:r>
         <w:t>About CAST Software Intelligence</w:t>
       </w:r>
-      <w:bookmarkEnd w:id="148"/>
-      <w:bookmarkEnd w:id="149"/>
-      <w:bookmarkEnd w:id="150"/>
-      <w:bookmarkEnd w:id="151"/>
-      <w:bookmarkEnd w:id="152"/>
-      <w:bookmarkEnd w:id="153"/>
-      <w:bookmarkEnd w:id="154"/>
-      <w:bookmarkEnd w:id="155"/>
-      <w:bookmarkEnd w:id="156"/>
-      <w:bookmarkEnd w:id="157"/>
+      <w:bookmarkEnd w:id="172"/>
+      <w:bookmarkEnd w:id="173"/>
+      <w:bookmarkEnd w:id="174"/>
+      <w:bookmarkEnd w:id="175"/>
+      <w:bookmarkEnd w:id="176"/>
+      <w:bookmarkEnd w:id="177"/>
+      <w:bookmarkEnd w:id="178"/>
+      <w:bookmarkEnd w:id="179"/>
+      <w:bookmarkEnd w:id="180"/>
+      <w:bookmarkEnd w:id="181"/>
+      <w:bookmarkEnd w:id="182"/>
       <w:r>
         <w:t xml:space="preserve"> </w:t>
       </w:r>
@@ -22122,29 +22120,31 @@
       <w:r>
         <w:t xml:space="preserve"> </w:t>
       </w:r>
-      <w:bookmarkStart w:id="158" w:name="_Toc14688966"/>
-      <w:bookmarkStart w:id="159" w:name="_Toc14689046"/>
-      <w:bookmarkStart w:id="160" w:name="_Toc14680778"/>
-      <w:bookmarkStart w:id="161" w:name="_Toc14685933"/>
-      <w:bookmarkStart w:id="162" w:name="_Toc14687792"/>
-      <w:bookmarkStart w:id="163" w:name="_Toc14781655"/>
-      <w:bookmarkStart w:id="164" w:name="_Toc15305733"/>
-      <w:bookmarkStart w:id="165" w:name="_Toc20229987"/>
-      <w:bookmarkStart w:id="166" w:name="_Toc20230007"/>
-      <w:bookmarkStart w:id="167" w:name="_Toc25240977"/>
+      <w:bookmarkStart w:id="183" w:name="_Toc14688966"/>
+      <w:bookmarkStart w:id="184" w:name="_Toc14689046"/>
+      <w:bookmarkStart w:id="185" w:name="_Toc14680778"/>
+      <w:bookmarkStart w:id="186" w:name="_Toc14685933"/>
+      <w:bookmarkStart w:id="187" w:name="_Toc14687792"/>
+      <w:bookmarkStart w:id="188" w:name="_Toc14781655"/>
+      <w:bookmarkStart w:id="189" w:name="_Toc15305733"/>
+      <w:bookmarkStart w:id="190" w:name="_Toc20229987"/>
+      <w:bookmarkStart w:id="191" w:name="_Toc20230007"/>
+      <w:bookmarkStart w:id="192" w:name="_Toc25240977"/>
+      <w:bookmarkStart w:id="193" w:name="_Toc25310078"/>
       <w:r>
         <w:t>About CAST Security</w:t>
       </w:r>
-      <w:bookmarkEnd w:id="158"/>
-      <w:bookmarkEnd w:id="159"/>
-      <w:bookmarkEnd w:id="160"/>
-      <w:bookmarkEnd w:id="161"/>
-      <w:bookmarkEnd w:id="162"/>
-      <w:bookmarkEnd w:id="163"/>
-      <w:bookmarkEnd w:id="164"/>
-      <w:bookmarkEnd w:id="165"/>
-      <w:bookmarkEnd w:id="166"/>
-      <w:bookmarkEnd w:id="167"/>
+      <w:bookmarkEnd w:id="183"/>
+      <w:bookmarkEnd w:id="184"/>
+      <w:bookmarkEnd w:id="185"/>
+      <w:bookmarkEnd w:id="186"/>
+      <w:bookmarkEnd w:id="187"/>
+      <w:bookmarkEnd w:id="188"/>
+      <w:bookmarkEnd w:id="189"/>
+      <w:bookmarkEnd w:id="190"/>
+      <w:bookmarkEnd w:id="191"/>
+      <w:bookmarkEnd w:id="192"/>
+      <w:bookmarkEnd w:id="193"/>
       <w:r>
         <w:t xml:space="preserve"> </w:t>
       </w:r>
@@ -22215,12 +22215,13 @@
         <w:pStyle w:val="Heading2"/>
         <w:ind w:right="657"/>
       </w:pPr>
-      <w:bookmarkStart w:id="168" w:name="_Toc20225893"/>
-      <w:bookmarkStart w:id="169" w:name="_Toc20229856"/>
-      <w:bookmarkStart w:id="170" w:name="_Toc20229988"/>
-      <w:bookmarkStart w:id="171" w:name="_Toc20230008"/>
-      <w:bookmarkStart w:id="172" w:name="_Hlk20230027"/>
-      <w:bookmarkStart w:id="173" w:name="_Toc25240978"/>
+      <w:bookmarkStart w:id="194" w:name="_Toc20225893"/>
+      <w:bookmarkStart w:id="195" w:name="_Toc20229856"/>
+      <w:bookmarkStart w:id="196" w:name="_Toc20229988"/>
+      <w:bookmarkStart w:id="197" w:name="_Toc20230008"/>
+      <w:bookmarkStart w:id="198" w:name="_Toc25240978"/>
+      <w:bookmarkStart w:id="199" w:name="_Hlk20230027"/>
+      <w:bookmarkStart w:id="200" w:name="_Toc25310079"/>
       <w:r>
         <w:rPr>
           <w:lang w:val="en-US"/>
@@ -22239,11 +22240,12 @@
         </w:rPr>
         <w:t xml:space="preserve"> in CAST Solution</w:t>
       </w:r>
-      <w:bookmarkEnd w:id="168"/>
-      <w:bookmarkEnd w:id="169"/>
-      <w:bookmarkEnd w:id="170"/>
-      <w:bookmarkEnd w:id="171"/>
-      <w:bookmarkEnd w:id="173"/>
+      <w:bookmarkEnd w:id="194"/>
+      <w:bookmarkEnd w:id="195"/>
+      <w:bookmarkEnd w:id="196"/>
+      <w:bookmarkEnd w:id="197"/>
+      <w:bookmarkEnd w:id="198"/>
+      <w:bookmarkEnd w:id="200"/>
     </w:p>
     <w:tbl>
       <w:tblPr>
@@ -22595,7 +22597,7 @@
           </w:p>
         </w:tc>
       </w:tr>
-      <w:bookmarkEnd w:id="172"/>
+      <w:bookmarkEnd w:id="199"/>
     </w:tbl>
     <w:p>
       <w:pPr>
@@ -30036,7 +30038,7 @@
 </file>
 
 <file path=customXml/itemProps2.xml><?xml version="1.0" encoding="utf-8"?>
-<ds:datastoreItem xmlns:ds="http://schemas.openxmlformats.org/officeDocument/2006/customXml" ds:itemID="{5FE79F3B-A09F-4D0C-B4B4-586CD9E285D1}">
+<ds:datastoreItem xmlns:ds="http://schemas.openxmlformats.org/officeDocument/2006/customXml" ds:itemID="{BA60E197-2D40-40A6-B9B2-3BFF52D40654}">
   <ds:schemaRefs>
     <ds:schemaRef ds:uri="http://schemas.openxmlformats.org/officeDocument/2006/bibliography"/>
   </ds:schemaRefs>

--- a/CastReporting.Reporting.Core/Templates/Application/Compliance reports/PCI-DSS-V3.1 Detailed Report.docx
+++ b/CastReporting.Reporting.Core/Templates/Application/Compliance reports/PCI-DSS-V3.1 Detailed Report.docx
@@ -1,6 +1,6 @@
 
 <file path=word/document.xml><?xml version="1.0" encoding="utf-8"?>
-<w:document xmlns:wpc="http://schemas.microsoft.com/office/word/2010/wordprocessingCanvas" xmlns:cx="http://schemas.microsoft.com/office/drawing/2014/chartex" xmlns:cx1="http://schemas.microsoft.com/office/drawing/2015/9/8/chartex" xmlns:cx2="http://schemas.microsoft.com/office/drawing/2015/10/21/chartex" xmlns:cx3="http://schemas.microsoft.com/office/drawing/2016/5/9/chartex" xmlns:cx4="http://schemas.microsoft.com/office/drawing/2016/5/10/chartex" xmlns:cx5="http://schemas.microsoft.com/office/drawing/2016/5/11/chartex" xmlns:cx6="http://schemas.microsoft.com/office/drawing/2016/5/12/chartex" xmlns:cx7="http://schemas.microsoft.com/office/drawing/2016/5/13/chartex" xmlns:cx8="http://schemas.microsoft.com/office/drawing/2016/5/14/chartex" xmlns:mc="http://schemas.openxmlformats.org/markup-compatibility/2006" xmlns:aink="http://schemas.microsoft.com/office/drawing/2016/ink" xmlns:am3d="http://schemas.microsoft.com/office/drawing/2017/model3d" xmlns:o="urn:schemas-microsoft-com:office:office" xmlns:r="http://schemas.openxmlformats.org/officeDocument/2006/relationships" xmlns:m="http://schemas.openxmlformats.org/officeDocument/2006/math" xmlns:v="urn:schemas-microsoft-com:vml" xmlns:wp14="http://schemas.microsoft.com/office/word/2010/wordprocessingDrawing" xmlns:wp="http://schemas.openxmlformats.org/drawingml/2006/wordprocessingDrawing" xmlns:w10="urn:schemas-microsoft-com:office:word" xmlns:w="http://schemas.openxmlformats.org/wordprocessingml/2006/main" xmlns:w14="http://schemas.microsoft.com/office/word/2010/wordml" xmlns:w15="http://schemas.microsoft.com/office/word/2012/wordml" xmlns:w16cid="http://schemas.microsoft.com/office/word/2016/wordml/cid" xmlns:w16se="http://schemas.microsoft.com/office/word/2015/wordml/symex" xmlns:wpg="http://schemas.microsoft.com/office/word/2010/wordprocessingGroup" xmlns:wpi="http://schemas.microsoft.com/office/word/2010/wordprocessingInk" xmlns:wne="http://schemas.microsoft.com/office/word/2006/wordml" xmlns:wps="http://schemas.microsoft.com/office/word/2010/wordprocessingShape" mc:Ignorable="w14 w15 w16se w16cid wp14">
+<w:document xmlns:wpc="http://schemas.microsoft.com/office/word/2010/wordprocessingCanvas" xmlns:cx="http://schemas.microsoft.com/office/drawing/2014/chartex" xmlns:cx1="http://schemas.microsoft.com/office/drawing/2015/9/8/chartex" xmlns:cx2="http://schemas.microsoft.com/office/drawing/2015/10/21/chartex" xmlns:cx3="http://schemas.microsoft.com/office/drawing/2016/5/9/chartex" xmlns:cx4="http://schemas.microsoft.com/office/drawing/2016/5/10/chartex" xmlns:cx5="http://schemas.microsoft.com/office/drawing/2016/5/11/chartex" xmlns:cx6="http://schemas.microsoft.com/office/drawing/2016/5/12/chartex" xmlns:cx7="http://schemas.microsoft.com/office/drawing/2016/5/13/chartex" xmlns:cx8="http://schemas.microsoft.com/office/drawing/2016/5/14/chartex" xmlns:mc="http://schemas.openxmlformats.org/markup-compatibility/2006" xmlns:aink="http://schemas.microsoft.com/office/drawing/2016/ink" xmlns:am3d="http://schemas.microsoft.com/office/drawing/2017/model3d" xmlns:o="urn:schemas-microsoft-com:office:office" xmlns:r="http://schemas.openxmlformats.org/officeDocument/2006/relationships" xmlns:m="http://schemas.openxmlformats.org/officeDocument/2006/math" xmlns:v="urn:schemas-microsoft-com:vml" xmlns:wp14="http://schemas.microsoft.com/office/word/2010/wordprocessingDrawing" xmlns:wp="http://schemas.openxmlformats.org/drawingml/2006/wordprocessingDrawing" xmlns:w10="urn:schemas-microsoft-com:office:word" xmlns:w="http://schemas.openxmlformats.org/wordprocessingml/2006/main" xmlns:w14="http://schemas.microsoft.com/office/word/2010/wordml" xmlns:w15="http://schemas.microsoft.com/office/word/2012/wordml" xmlns:w16cex="http://schemas.microsoft.com/office/word/2018/wordml/cex" xmlns:w16cid="http://schemas.microsoft.com/office/word/2016/wordml/cid" xmlns:w16="http://schemas.microsoft.com/office/word/2018/wordml" xmlns:w16se="http://schemas.microsoft.com/office/word/2015/wordml/symex" xmlns:wpg="http://schemas.microsoft.com/office/word/2010/wordprocessingGroup" xmlns:wpi="http://schemas.microsoft.com/office/word/2010/wordprocessingInk" xmlns:wne="http://schemas.microsoft.com/office/word/2006/wordml" xmlns:wps="http://schemas.microsoft.com/office/word/2010/wordprocessingShape" mc:Ignorable="w14 w15 w16se w16cid w16 w16cex wp14">
   <w:background w:color="FFFFFF" w:themeColor="background1"/>
   <w:body>
     <w:sdt>
@@ -4009,7 +4009,7 @@
                                     <w:color w:val="365F91" w:themeColor="accent1" w:themeShade="BF"/>
                                     <w:sz w:val="56"/>
                                   </w:rPr>
-                                  <w:t>Compliance</w:t>
+                                  <w:t>Detailed</w:t>
                                 </w:r>
                                 <w:r>
                                   <w:rPr>
@@ -4225,7 +4225,7 @@
                               <w:color w:val="365F91" w:themeColor="accent1" w:themeShade="BF"/>
                               <w:sz w:val="56"/>
                             </w:rPr>
-                            <w:t>Compliance</w:t>
+                            <w:t>Detailed</w:t>
                           </w:r>
                           <w:r>
                             <w:rPr>
@@ -5247,8 +5247,6 @@
         </w:rPr>
         <w:fldChar w:fldCharType="separate"/>
       </w:r>
-      <w:bookmarkStart w:id="11" w:name="_GoBack"/>
-      <w:bookmarkEnd w:id="11"/>
       <w:r>
         <w:rPr>
           <w:noProof/>
@@ -6463,19 +6461,20 @@
         <w:lastRenderedPageBreak/>
         <w:t xml:space="preserve"> </w:t>
       </w:r>
-      <w:bookmarkStart w:id="12" w:name="_Toc11157592"/>
-      <w:bookmarkStart w:id="13" w:name="_Toc14418690"/>
-      <w:bookmarkStart w:id="14" w:name="_Toc14419762"/>
-      <w:bookmarkStart w:id="15" w:name="_Toc14687776"/>
-      <w:bookmarkStart w:id="16" w:name="_Toc14781639"/>
-      <w:bookmarkStart w:id="17" w:name="_Toc15305718"/>
-      <w:bookmarkStart w:id="18" w:name="_Toc20229972"/>
-      <w:bookmarkStart w:id="19" w:name="_Toc20229992"/>
-      <w:bookmarkStart w:id="20" w:name="_Toc25240953"/>
-      <w:bookmarkStart w:id="21" w:name="_Toc25310054"/>
+      <w:bookmarkStart w:id="11" w:name="_Toc11157592"/>
+      <w:bookmarkStart w:id="12" w:name="_Toc14418690"/>
+      <w:bookmarkStart w:id="13" w:name="_Toc14419762"/>
+      <w:bookmarkStart w:id="14" w:name="_Toc14687776"/>
+      <w:bookmarkStart w:id="15" w:name="_Toc14781639"/>
+      <w:bookmarkStart w:id="16" w:name="_Toc15305718"/>
+      <w:bookmarkStart w:id="17" w:name="_Toc20229972"/>
+      <w:bookmarkStart w:id="18" w:name="_Toc20229992"/>
+      <w:bookmarkStart w:id="19" w:name="_Toc25240953"/>
+      <w:bookmarkStart w:id="20" w:name="_Toc25310054"/>
       <w:r>
         <w:t>Introduction</w:t>
       </w:r>
+      <w:bookmarkEnd w:id="11"/>
       <w:bookmarkEnd w:id="12"/>
       <w:bookmarkEnd w:id="13"/>
       <w:bookmarkEnd w:id="14"/>
@@ -6485,18 +6484,17 @@
       <w:bookmarkEnd w:id="18"/>
       <w:bookmarkEnd w:id="19"/>
       <w:bookmarkEnd w:id="20"/>
-      <w:bookmarkEnd w:id="21"/>
     </w:p>
     <w:p>
       <w:pPr>
         <w:spacing w:after="0" w:line="240" w:lineRule="auto"/>
         <w:ind w:right="657"/>
       </w:pPr>
-      <w:bookmarkStart w:id="22" w:name="_Hlk530663297"/>
-      <w:bookmarkStart w:id="23" w:name="_Toc380677725"/>
-      <w:bookmarkStart w:id="24" w:name="_Toc11157593"/>
-      <w:bookmarkStart w:id="25" w:name="_Toc14418691"/>
-      <w:bookmarkStart w:id="26" w:name="_Toc14419763"/>
+      <w:bookmarkStart w:id="21" w:name="_Hlk530663297"/>
+      <w:bookmarkStart w:id="22" w:name="_Toc380677725"/>
+      <w:bookmarkStart w:id="23" w:name="_Toc11157593"/>
+      <w:bookmarkStart w:id="24" w:name="_Toc14418691"/>
+      <w:bookmarkStart w:id="25" w:name="_Toc14419763"/>
       <w:r>
         <w:t xml:space="preserve">This assessment is an effort to determine the </w:t>
       </w:r>
@@ -6543,27 +6541,28 @@
           <w:lang w:val="en-US"/>
         </w:rPr>
       </w:pPr>
-      <w:bookmarkStart w:id="27" w:name="_Toc14687777"/>
-      <w:bookmarkStart w:id="28" w:name="_Toc14781640"/>
-      <w:bookmarkStart w:id="29" w:name="_Toc15305719"/>
-      <w:bookmarkStart w:id="30" w:name="_Toc20229973"/>
-      <w:bookmarkStart w:id="31" w:name="_Toc20229993"/>
-      <w:bookmarkStart w:id="32" w:name="_Toc25240954"/>
-      <w:bookmarkStart w:id="33" w:name="_Toc25310055"/>
+      <w:bookmarkStart w:id="26" w:name="_Toc14687777"/>
+      <w:bookmarkStart w:id="27" w:name="_Toc14781640"/>
+      <w:bookmarkStart w:id="28" w:name="_Toc15305719"/>
+      <w:bookmarkStart w:id="29" w:name="_Toc20229973"/>
+      <w:bookmarkStart w:id="30" w:name="_Toc20229993"/>
+      <w:bookmarkStart w:id="31" w:name="_Toc25240954"/>
+      <w:bookmarkStart w:id="32" w:name="_Toc25310055"/>
+      <w:bookmarkEnd w:id="21"/>
+      <w:r>
+        <w:rPr>
+          <w:lang w:val="en-US"/>
+        </w:rPr>
+        <w:t xml:space="preserve">Application </w:t>
+      </w:r>
       <w:bookmarkEnd w:id="22"/>
       <w:r>
         <w:rPr>
           <w:lang w:val="en-US"/>
         </w:rPr>
-        <w:t xml:space="preserve">Application </w:t>
+        <w:t>Characteristics</w:t>
       </w:r>
       <w:bookmarkEnd w:id="23"/>
-      <w:r>
-        <w:rPr>
-          <w:lang w:val="en-US"/>
-        </w:rPr>
-        <w:t>Characteristics</w:t>
-      </w:r>
       <w:bookmarkEnd w:id="24"/>
       <w:bookmarkEnd w:id="25"/>
       <w:bookmarkEnd w:id="26"/>
@@ -6573,7 +6572,6 @@
       <w:bookmarkEnd w:id="30"/>
       <w:bookmarkEnd w:id="31"/>
       <w:bookmarkEnd w:id="32"/>
-      <w:bookmarkEnd w:id="33"/>
     </w:p>
     <w:p>
       <w:pPr>
@@ -7459,36 +7457,36 @@
           <w:sz w:val="22"/>
         </w:rPr>
       </w:pPr>
-      <w:bookmarkStart w:id="34" w:name="_Toc11157594"/>
-      <w:bookmarkStart w:id="35" w:name="_Toc14418692"/>
-      <w:bookmarkStart w:id="36" w:name="_Toc14419764"/>
-      <w:bookmarkStart w:id="37" w:name="_Toc14687778"/>
-      <w:bookmarkStart w:id="38" w:name="_Toc14781641"/>
-      <w:bookmarkStart w:id="39" w:name="_Toc15305720"/>
-      <w:bookmarkStart w:id="40" w:name="_Toc20229974"/>
-      <w:bookmarkStart w:id="41" w:name="_Toc20229994"/>
-      <w:bookmarkStart w:id="42" w:name="_Toc25240955"/>
-      <w:bookmarkStart w:id="43" w:name="_Toc25310056"/>
+      <w:bookmarkStart w:id="33" w:name="_Toc11157594"/>
+      <w:bookmarkStart w:id="34" w:name="_Toc14418692"/>
+      <w:bookmarkStart w:id="35" w:name="_Toc14419764"/>
+      <w:bookmarkStart w:id="36" w:name="_Toc14687778"/>
+      <w:bookmarkStart w:id="37" w:name="_Toc14781641"/>
+      <w:bookmarkStart w:id="38" w:name="_Toc15305720"/>
+      <w:bookmarkStart w:id="39" w:name="_Toc20229974"/>
+      <w:bookmarkStart w:id="40" w:name="_Toc20229994"/>
+      <w:bookmarkStart w:id="41" w:name="_Toc25240955"/>
+      <w:bookmarkStart w:id="42" w:name="_Toc25310056"/>
       <w:r>
         <w:lastRenderedPageBreak/>
         <w:t xml:space="preserve">PCI DSS V 3.1 </w:t>
       </w:r>
+      <w:bookmarkEnd w:id="33"/>
       <w:bookmarkEnd w:id="34"/>
       <w:bookmarkEnd w:id="35"/>
       <w:bookmarkEnd w:id="36"/>
+      <w:r>
+        <w:t>Summ</w:t>
+      </w:r>
+      <w:r>
+        <w:t>ary</w:t>
+      </w:r>
       <w:bookmarkEnd w:id="37"/>
-      <w:r>
-        <w:t>Summ</w:t>
-      </w:r>
-      <w:r>
-        <w:t>ary</w:t>
-      </w:r>
       <w:bookmarkEnd w:id="38"/>
       <w:bookmarkEnd w:id="39"/>
       <w:bookmarkEnd w:id="40"/>
       <w:bookmarkEnd w:id="41"/>
       <w:bookmarkEnd w:id="42"/>
-      <w:bookmarkEnd w:id="43"/>
     </w:p>
     <w:p>
       <w:pPr>
@@ -7592,16 +7590,16 @@
           <w:rFonts w:eastAsia="Calibri"/>
         </w:rPr>
       </w:pPr>
-      <w:bookmarkStart w:id="44" w:name="_Toc11157595"/>
-      <w:bookmarkStart w:id="45" w:name="_Toc14418693"/>
-      <w:bookmarkStart w:id="46" w:name="_Toc14419765"/>
-      <w:bookmarkStart w:id="47" w:name="_Toc14687779"/>
-      <w:bookmarkStart w:id="48" w:name="_Toc14781642"/>
-      <w:bookmarkStart w:id="49" w:name="_Toc15305721"/>
-      <w:bookmarkStart w:id="50" w:name="_Toc20229975"/>
-      <w:bookmarkStart w:id="51" w:name="_Toc20229995"/>
-      <w:bookmarkStart w:id="52" w:name="_Toc25240956"/>
-      <w:bookmarkStart w:id="53" w:name="_Toc25310057"/>
+      <w:bookmarkStart w:id="43" w:name="_Toc11157595"/>
+      <w:bookmarkStart w:id="44" w:name="_Toc14418693"/>
+      <w:bookmarkStart w:id="45" w:name="_Toc14419765"/>
+      <w:bookmarkStart w:id="46" w:name="_Toc14687779"/>
+      <w:bookmarkStart w:id="47" w:name="_Toc14781642"/>
+      <w:bookmarkStart w:id="48" w:name="_Toc15305721"/>
+      <w:bookmarkStart w:id="49" w:name="_Toc20229975"/>
+      <w:bookmarkStart w:id="50" w:name="_Toc20229995"/>
+      <w:bookmarkStart w:id="51" w:name="_Toc25240956"/>
+      <w:bookmarkStart w:id="52" w:name="_Toc25310057"/>
       <w:r>
         <w:rPr>
           <w:rFonts w:eastAsia="Calibri"/>
@@ -7609,8 +7607,8 @@
         </w:rPr>
         <w:t xml:space="preserve">PCI DSS V 3.1 </w:t>
       </w:r>
+      <w:bookmarkEnd w:id="43"/>
       <w:bookmarkEnd w:id="44"/>
-      <w:bookmarkEnd w:id="45"/>
       <w:r>
         <w:rPr>
           <w:rFonts w:eastAsia="Calibri"/>
@@ -7625,6 +7623,7 @@
         </w:rPr>
         <w:t>Summary</w:t>
       </w:r>
+      <w:bookmarkEnd w:id="45"/>
       <w:bookmarkEnd w:id="46"/>
       <w:bookmarkEnd w:id="47"/>
       <w:bookmarkEnd w:id="48"/>
@@ -7632,7 +7631,6 @@
       <w:bookmarkEnd w:id="50"/>
       <w:bookmarkEnd w:id="51"/>
       <w:bookmarkEnd w:id="52"/>
-      <w:bookmarkEnd w:id="53"/>
     </w:p>
     <w:p>
       <w:pPr>
@@ -8571,20 +8569,8 @@
                 <w:szCs w:val="18"/>
                 <w:lang w:val="fr-FR"/>
               </w:rPr>
-              <w:t xml:space="preserve">Total </w:t>
-            </w:r>
-            <w:proofErr w:type="spellStart"/>
-            <w:r>
-              <w:rPr>
-                <w:rFonts w:cs="Open Sans"/>
-                <w:b w:val="0"/>
-                <w:sz w:val="16"/>
-                <w:szCs w:val="18"/>
-                <w:lang w:val="fr-FR"/>
-              </w:rPr>
-              <w:t>Vulnerabilities</w:t>
-            </w:r>
-            <w:proofErr w:type="spellEnd"/>
+              <w:t>Total Vulnerabilities</w:t>
+            </w:r>
           </w:p>
         </w:tc>
         <w:tc>
@@ -8620,20 +8606,8 @@
                 <w:szCs w:val="18"/>
                 <w:lang w:val="fr-FR"/>
               </w:rPr>
-              <w:t xml:space="preserve">Added </w:t>
-            </w:r>
-            <w:proofErr w:type="spellStart"/>
-            <w:r>
-              <w:rPr>
-                <w:rFonts w:cs="Open Sans"/>
-                <w:b w:val="0"/>
-                <w:sz w:val="16"/>
-                <w:szCs w:val="18"/>
-                <w:lang w:val="fr-FR"/>
-              </w:rPr>
-              <w:t>Vulnerabilities</w:t>
-            </w:r>
-            <w:proofErr w:type="spellEnd"/>
+              <w:t>Added Vulnerabilities</w:t>
+            </w:r>
           </w:p>
         </w:tc>
         <w:tc>
@@ -8661,7 +8635,6 @@
                 <w:lang w:val="fr-FR"/>
               </w:rPr>
             </w:pPr>
-            <w:proofErr w:type="spellStart"/>
             <w:r>
               <w:rPr>
                 <w:rFonts w:cs="Open Sans"/>
@@ -8670,31 +8643,8 @@
                 <w:szCs w:val="18"/>
                 <w:lang w:val="fr-FR"/>
               </w:rPr>
-              <w:t>Removed</w:t>
-            </w:r>
-            <w:proofErr w:type="spellEnd"/>
-            <w:r>
-              <w:rPr>
-                <w:rFonts w:cs="Open Sans"/>
-                <w:b w:val="0"/>
-                <w:sz w:val="16"/>
-                <w:szCs w:val="18"/>
-                <w:lang w:val="fr-FR"/>
-              </w:rPr>
-              <w:t xml:space="preserve"> </w:t>
-            </w:r>
-            <w:proofErr w:type="spellStart"/>
-            <w:r>
-              <w:rPr>
-                <w:rFonts w:cs="Open Sans"/>
-                <w:b w:val="0"/>
-                <w:sz w:val="16"/>
-                <w:szCs w:val="18"/>
-                <w:lang w:val="fr-FR"/>
-              </w:rPr>
-              <w:t>Vulnerabilities</w:t>
-            </w:r>
-            <w:proofErr w:type="spellEnd"/>
+              <w:t>Removed Vulnerabilities</w:t>
+            </w:r>
           </w:p>
         </w:tc>
       </w:tr>
@@ -8727,7 +8677,6 @@
                 <w:lang w:val="fr-FR"/>
               </w:rPr>
             </w:pPr>
-            <w:proofErr w:type="spellStart"/>
             <w:r>
               <w:rPr>
                 <w:rFonts w:cs="Open Sans"/>
@@ -8736,18 +8685,7 @@
                 <w:szCs w:val="18"/>
                 <w:lang w:val="fr-FR"/>
               </w:rPr>
-              <w:t>Requirement</w:t>
-            </w:r>
-            <w:proofErr w:type="spellEnd"/>
-            <w:r>
-              <w:rPr>
-                <w:rFonts w:cs="Open Sans"/>
-                <w:b w:val="0"/>
-                <w:sz w:val="16"/>
-                <w:szCs w:val="18"/>
-                <w:lang w:val="fr-FR"/>
-              </w:rPr>
-              <w:t xml:space="preserve"> 1</w:t>
+              <w:t>Requirement 1</w:t>
             </w:r>
           </w:p>
         </w:tc>
@@ -8883,7 +8821,6 @@
                 <w:lang w:val="fr-FR"/>
               </w:rPr>
             </w:pPr>
-            <w:proofErr w:type="spellStart"/>
             <w:r>
               <w:rPr>
                 <w:rFonts w:cs="Open Sans"/>
@@ -8892,18 +8829,7 @@
                 <w:szCs w:val="18"/>
                 <w:lang w:val="fr-FR"/>
               </w:rPr>
-              <w:t>Requirement</w:t>
-            </w:r>
-            <w:proofErr w:type="spellEnd"/>
-            <w:r>
-              <w:rPr>
-                <w:rFonts w:cs="Open Sans"/>
-                <w:b w:val="0"/>
-                <w:sz w:val="16"/>
-                <w:szCs w:val="18"/>
-                <w:lang w:val="fr-FR"/>
-              </w:rPr>
-              <w:t xml:space="preserve"> 2</w:t>
+              <w:t>Requirement 2</w:t>
             </w:r>
           </w:p>
         </w:tc>
@@ -9222,16 +9148,16 @@
           <w:rFonts w:eastAsia="Calibri"/>
         </w:rPr>
       </w:pPr>
-      <w:bookmarkStart w:id="54" w:name="_Toc11157596"/>
-      <w:bookmarkStart w:id="55" w:name="_Toc14418695"/>
-      <w:bookmarkStart w:id="56" w:name="_Toc14419767"/>
-      <w:bookmarkStart w:id="57" w:name="_Toc14687781"/>
-      <w:bookmarkStart w:id="58" w:name="_Toc14781644"/>
-      <w:bookmarkStart w:id="59" w:name="_Toc15305722"/>
-      <w:bookmarkStart w:id="60" w:name="_Toc20229976"/>
-      <w:bookmarkStart w:id="61" w:name="_Toc20229996"/>
-      <w:bookmarkStart w:id="62" w:name="_Toc25240957"/>
-      <w:bookmarkStart w:id="63" w:name="_Toc25310058"/>
+      <w:bookmarkStart w:id="53" w:name="_Toc11157596"/>
+      <w:bookmarkStart w:id="54" w:name="_Toc14418695"/>
+      <w:bookmarkStart w:id="55" w:name="_Toc14419767"/>
+      <w:bookmarkStart w:id="56" w:name="_Toc14687781"/>
+      <w:bookmarkStart w:id="57" w:name="_Toc14781644"/>
+      <w:bookmarkStart w:id="58" w:name="_Toc15305722"/>
+      <w:bookmarkStart w:id="59" w:name="_Toc20229976"/>
+      <w:bookmarkStart w:id="60" w:name="_Toc20229996"/>
+      <w:bookmarkStart w:id="61" w:name="_Toc25240957"/>
+      <w:bookmarkStart w:id="62" w:name="_Toc25310058"/>
       <w:r>
         <w:rPr>
           <w:rFonts w:eastAsia="Calibri"/>
@@ -9257,6 +9183,7 @@
         </w:rPr>
         <w:t>Requirement 1</w:t>
       </w:r>
+      <w:bookmarkEnd w:id="53"/>
       <w:bookmarkEnd w:id="54"/>
       <w:bookmarkEnd w:id="55"/>
       <w:bookmarkEnd w:id="56"/>
@@ -9266,7 +9193,6 @@
       <w:bookmarkEnd w:id="60"/>
       <w:bookmarkEnd w:id="61"/>
       <w:bookmarkEnd w:id="62"/>
-      <w:bookmarkEnd w:id="63"/>
     </w:p>
     <w:p>
       <w:pPr>
@@ -9421,7 +9347,6 @@
               </w:rPr>
               <w:t xml:space="preserve">Total </w:t>
             </w:r>
-            <w:proofErr w:type="spellStart"/>
             <w:r>
               <w:rPr>
                 <w:rFonts w:cs="Open Sans"/>
@@ -9432,7 +9357,6 @@
               </w:rPr>
               <w:t>Vulnerabilities</w:t>
             </w:r>
-            <w:proofErr w:type="spellEnd"/>
           </w:p>
         </w:tc>
         <w:tc>
@@ -9462,7 +9386,6 @@
               </w:rPr>
               <w:t xml:space="preserve">Added </w:t>
             </w:r>
-            <w:proofErr w:type="spellStart"/>
             <w:r>
               <w:rPr>
                 <w:rFonts w:cs="Open Sans"/>
@@ -9473,7 +9396,6 @@
               </w:rPr>
               <w:t>Vulnerabilities</w:t>
             </w:r>
-            <w:proofErr w:type="spellEnd"/>
           </w:p>
         </w:tc>
         <w:tc>
@@ -9503,7 +9425,6 @@
               </w:rPr>
               <w:t xml:space="preserve">Removed </w:t>
             </w:r>
-            <w:proofErr w:type="spellStart"/>
             <w:r>
               <w:rPr>
                 <w:rFonts w:cs="Open Sans"/>
@@ -9514,7 +9435,6 @@
               </w:rPr>
               <w:t>Vulnerabilities</w:t>
             </w:r>
-            <w:proofErr w:type="spellEnd"/>
           </w:p>
         </w:tc>
       </w:tr>
@@ -10478,7 +10398,6 @@
         </w:rPr>
         <w:t xml:space="preserve"> </w:t>
       </w:r>
-      <w:proofErr w:type="spellStart"/>
       <w:r>
         <w:rPr>
           <w:rFonts w:ascii="Verdana" w:hAnsi="Verdana"/>
@@ -10488,7 +10407,6 @@
         </w:rPr>
         <w:t>vulnerabilities</w:t>
       </w:r>
-      <w:proofErr w:type="spellEnd"/>
     </w:p>
     <w:p>
       <w:pPr>
@@ -10509,16 +10427,16 @@
           <w:rFonts w:eastAsia="Calibri"/>
         </w:rPr>
       </w:pPr>
-      <w:bookmarkStart w:id="64" w:name="_Toc11157597"/>
-      <w:bookmarkStart w:id="65" w:name="_Toc14418696"/>
-      <w:bookmarkStart w:id="66" w:name="_Toc14419768"/>
-      <w:bookmarkStart w:id="67" w:name="_Toc14687782"/>
-      <w:bookmarkStart w:id="68" w:name="_Toc14781645"/>
-      <w:bookmarkStart w:id="69" w:name="_Toc15305723"/>
-      <w:bookmarkStart w:id="70" w:name="_Toc20229977"/>
-      <w:bookmarkStart w:id="71" w:name="_Toc20229997"/>
-      <w:bookmarkStart w:id="72" w:name="_Toc25240958"/>
-      <w:bookmarkStart w:id="73" w:name="_Toc25310059"/>
+      <w:bookmarkStart w:id="63" w:name="_Toc11157597"/>
+      <w:bookmarkStart w:id="64" w:name="_Toc14418696"/>
+      <w:bookmarkStart w:id="65" w:name="_Toc14419768"/>
+      <w:bookmarkStart w:id="66" w:name="_Toc14687782"/>
+      <w:bookmarkStart w:id="67" w:name="_Toc14781645"/>
+      <w:bookmarkStart w:id="68" w:name="_Toc15305723"/>
+      <w:bookmarkStart w:id="69" w:name="_Toc20229977"/>
+      <w:bookmarkStart w:id="70" w:name="_Toc20229997"/>
+      <w:bookmarkStart w:id="71" w:name="_Toc25240958"/>
+      <w:bookmarkStart w:id="72" w:name="_Toc25310059"/>
       <w:r>
         <w:rPr>
           <w:rFonts w:eastAsia="Calibri"/>
@@ -10532,22 +10450,22 @@
         </w:rPr>
         <w:t>PCI DSS – Requirement</w:t>
       </w:r>
+      <w:bookmarkEnd w:id="63"/>
       <w:bookmarkEnd w:id="64"/>
       <w:bookmarkEnd w:id="65"/>
       <w:bookmarkEnd w:id="66"/>
       <w:bookmarkEnd w:id="67"/>
+      <w:r>
+        <w:rPr>
+          <w:rFonts w:eastAsia="Calibri"/>
+        </w:rPr>
+        <w:t xml:space="preserve"> 2</w:t>
+      </w:r>
       <w:bookmarkEnd w:id="68"/>
-      <w:r>
-        <w:rPr>
-          <w:rFonts w:eastAsia="Calibri"/>
-        </w:rPr>
-        <w:t xml:space="preserve"> 2</w:t>
-      </w:r>
       <w:bookmarkEnd w:id="69"/>
       <w:bookmarkEnd w:id="70"/>
       <w:bookmarkEnd w:id="71"/>
       <w:bookmarkEnd w:id="72"/>
-      <w:bookmarkEnd w:id="73"/>
     </w:p>
     <w:p>
       <w:pPr>
@@ -10702,7 +10620,6 @@
               </w:rPr>
               <w:t xml:space="preserve">Total </w:t>
             </w:r>
-            <w:proofErr w:type="spellStart"/>
             <w:r>
               <w:rPr>
                 <w:rFonts w:cs="Open Sans"/>
@@ -10713,7 +10630,6 @@
               </w:rPr>
               <w:t>Vulnerabilities</w:t>
             </w:r>
-            <w:proofErr w:type="spellEnd"/>
           </w:p>
         </w:tc>
         <w:tc>
@@ -10743,7 +10659,6 @@
               </w:rPr>
               <w:t xml:space="preserve">Added </w:t>
             </w:r>
-            <w:proofErr w:type="spellStart"/>
             <w:r>
               <w:rPr>
                 <w:rFonts w:cs="Open Sans"/>
@@ -10754,7 +10669,6 @@
               </w:rPr>
               <w:t>Vulnerabilities</w:t>
             </w:r>
-            <w:proofErr w:type="spellEnd"/>
           </w:p>
         </w:tc>
         <w:tc>
@@ -10784,7 +10698,6 @@
               </w:rPr>
               <w:t xml:space="preserve">Removed </w:t>
             </w:r>
-            <w:proofErr w:type="spellStart"/>
             <w:r>
               <w:rPr>
                 <w:rFonts w:cs="Open Sans"/>
@@ -10795,7 +10708,6 @@
               </w:rPr>
               <w:t>Vulnerabilities</w:t>
             </w:r>
-            <w:proofErr w:type="spellEnd"/>
           </w:p>
         </w:tc>
       </w:tr>
@@ -11741,7 +11653,6 @@
         </w:rPr>
         <w:t xml:space="preserve"> </w:t>
       </w:r>
-      <w:proofErr w:type="spellStart"/>
       <w:r>
         <w:rPr>
           <w:rFonts w:ascii="Verdana" w:hAnsi="Verdana"/>
@@ -11751,7 +11662,6 @@
         </w:rPr>
         <w:t>vulnerabilities</w:t>
       </w:r>
-      <w:proofErr w:type="spellEnd"/>
     </w:p>
     <w:p>
       <w:pPr>
@@ -11796,16 +11706,16 @@
           <w:rFonts w:eastAsia="Calibri"/>
         </w:rPr>
       </w:pPr>
-      <w:bookmarkStart w:id="74" w:name="_Toc11157598"/>
-      <w:bookmarkStart w:id="75" w:name="_Toc14418697"/>
-      <w:bookmarkStart w:id="76" w:name="_Toc14419769"/>
-      <w:bookmarkStart w:id="77" w:name="_Toc14687783"/>
-      <w:bookmarkStart w:id="78" w:name="_Toc14781646"/>
-      <w:bookmarkStart w:id="79" w:name="_Toc15305724"/>
-      <w:bookmarkStart w:id="80" w:name="_Toc20229978"/>
-      <w:bookmarkStart w:id="81" w:name="_Toc20229998"/>
-      <w:bookmarkStart w:id="82" w:name="_Toc25240959"/>
-      <w:bookmarkStart w:id="83" w:name="_Toc25310060"/>
+      <w:bookmarkStart w:id="73" w:name="_Toc11157598"/>
+      <w:bookmarkStart w:id="74" w:name="_Toc14418697"/>
+      <w:bookmarkStart w:id="75" w:name="_Toc14419769"/>
+      <w:bookmarkStart w:id="76" w:name="_Toc14687783"/>
+      <w:bookmarkStart w:id="77" w:name="_Toc14781646"/>
+      <w:bookmarkStart w:id="78" w:name="_Toc15305724"/>
+      <w:bookmarkStart w:id="79" w:name="_Toc20229978"/>
+      <w:bookmarkStart w:id="80" w:name="_Toc20229998"/>
+      <w:bookmarkStart w:id="81" w:name="_Toc25240959"/>
+      <w:bookmarkStart w:id="82" w:name="_Toc25310060"/>
       <w:r>
         <w:rPr>
           <w:rFonts w:eastAsia="Calibri"/>
@@ -11819,6 +11729,7 @@
         </w:rPr>
         <w:t>PCI DSS – Requirement 3</w:t>
       </w:r>
+      <w:bookmarkEnd w:id="73"/>
       <w:bookmarkEnd w:id="74"/>
       <w:bookmarkEnd w:id="75"/>
       <w:bookmarkEnd w:id="76"/>
@@ -11828,7 +11739,6 @@
       <w:bookmarkEnd w:id="80"/>
       <w:bookmarkEnd w:id="81"/>
       <w:bookmarkEnd w:id="82"/>
-      <w:bookmarkEnd w:id="83"/>
     </w:p>
     <w:p>
       <w:pPr>
@@ -11967,7 +11877,6 @@
               </w:rPr>
               <w:t xml:space="preserve">Total </w:t>
             </w:r>
-            <w:proofErr w:type="spellStart"/>
             <w:r>
               <w:rPr>
                 <w:rFonts w:cs="Open Sans"/>
@@ -11978,7 +11887,6 @@
               </w:rPr>
               <w:t>Vulnerabilities</w:t>
             </w:r>
-            <w:proofErr w:type="spellEnd"/>
           </w:p>
         </w:tc>
         <w:tc>
@@ -12008,7 +11916,6 @@
               </w:rPr>
               <w:t xml:space="preserve">Added </w:t>
             </w:r>
-            <w:proofErr w:type="spellStart"/>
             <w:r>
               <w:rPr>
                 <w:rFonts w:cs="Open Sans"/>
@@ -12019,7 +11926,6 @@
               </w:rPr>
               <w:t>Vulnerabilities</w:t>
             </w:r>
-            <w:proofErr w:type="spellEnd"/>
           </w:p>
         </w:tc>
         <w:tc>
@@ -12049,7 +11955,6 @@
               </w:rPr>
               <w:t xml:space="preserve">Removed </w:t>
             </w:r>
-            <w:proofErr w:type="spellStart"/>
             <w:r>
               <w:rPr>
                 <w:rFonts w:cs="Open Sans"/>
@@ -12060,7 +11965,6 @@
               </w:rPr>
               <w:t>Vulnerabilities</w:t>
             </w:r>
-            <w:proofErr w:type="spellEnd"/>
           </w:p>
         </w:tc>
       </w:tr>
@@ -12997,7 +12901,6 @@
         </w:rPr>
         <w:t xml:space="preserve"> </w:t>
       </w:r>
-      <w:proofErr w:type="spellStart"/>
       <w:r>
         <w:rPr>
           <w:rFonts w:ascii="Verdana" w:hAnsi="Verdana"/>
@@ -13007,7 +12910,6 @@
         </w:rPr>
         <w:t>vulnerabilities</w:t>
       </w:r>
-      <w:proofErr w:type="spellEnd"/>
     </w:p>
     <w:p>
       <w:pPr>
@@ -13031,16 +12933,16 @@
           <w:rFonts w:eastAsia="Calibri"/>
         </w:rPr>
       </w:pPr>
-      <w:bookmarkStart w:id="84" w:name="_Toc11157599"/>
-      <w:bookmarkStart w:id="85" w:name="_Toc14418698"/>
-      <w:bookmarkStart w:id="86" w:name="_Toc14419770"/>
-      <w:bookmarkStart w:id="87" w:name="_Toc14687784"/>
-      <w:bookmarkStart w:id="88" w:name="_Toc14781647"/>
-      <w:bookmarkStart w:id="89" w:name="_Toc15305725"/>
-      <w:bookmarkStart w:id="90" w:name="_Toc20229979"/>
-      <w:bookmarkStart w:id="91" w:name="_Toc20229999"/>
-      <w:bookmarkStart w:id="92" w:name="_Toc25240960"/>
-      <w:bookmarkStart w:id="93" w:name="_Toc25310061"/>
+      <w:bookmarkStart w:id="83" w:name="_Toc11157599"/>
+      <w:bookmarkStart w:id="84" w:name="_Toc14418698"/>
+      <w:bookmarkStart w:id="85" w:name="_Toc14419770"/>
+      <w:bookmarkStart w:id="86" w:name="_Toc14687784"/>
+      <w:bookmarkStart w:id="87" w:name="_Toc14781647"/>
+      <w:bookmarkStart w:id="88" w:name="_Toc15305725"/>
+      <w:bookmarkStart w:id="89" w:name="_Toc20229979"/>
+      <w:bookmarkStart w:id="90" w:name="_Toc20229999"/>
+      <w:bookmarkStart w:id="91" w:name="_Toc25240960"/>
+      <w:bookmarkStart w:id="92" w:name="_Toc25310061"/>
       <w:r>
         <w:rPr>
           <w:rFonts w:eastAsia="Calibri"/>
@@ -13054,6 +12956,7 @@
         </w:rPr>
         <w:t>PCI DSS – Requirement 4</w:t>
       </w:r>
+      <w:bookmarkEnd w:id="83"/>
       <w:bookmarkEnd w:id="84"/>
       <w:bookmarkEnd w:id="85"/>
       <w:bookmarkEnd w:id="86"/>
@@ -13063,7 +12966,6 @@
       <w:bookmarkEnd w:id="90"/>
       <w:bookmarkEnd w:id="91"/>
       <w:bookmarkEnd w:id="92"/>
-      <w:bookmarkEnd w:id="93"/>
     </w:p>
     <w:p>
       <w:pPr>
@@ -13202,7 +13104,6 @@
               </w:rPr>
               <w:t xml:space="preserve">Total </w:t>
             </w:r>
-            <w:proofErr w:type="spellStart"/>
             <w:r>
               <w:rPr>
                 <w:rFonts w:cs="Open Sans"/>
@@ -13213,7 +13114,6 @@
               </w:rPr>
               <w:t>Vulnerabilities</w:t>
             </w:r>
-            <w:proofErr w:type="spellEnd"/>
           </w:p>
         </w:tc>
         <w:tc>
@@ -13243,7 +13143,6 @@
               </w:rPr>
               <w:t xml:space="preserve">Added </w:t>
             </w:r>
-            <w:proofErr w:type="spellStart"/>
             <w:r>
               <w:rPr>
                 <w:rFonts w:cs="Open Sans"/>
@@ -13254,7 +13153,6 @@
               </w:rPr>
               <w:t>Vulnerabilities</w:t>
             </w:r>
-            <w:proofErr w:type="spellEnd"/>
           </w:p>
         </w:tc>
         <w:tc>
@@ -13284,7 +13182,6 @@
               </w:rPr>
               <w:t xml:space="preserve">Removed </w:t>
             </w:r>
-            <w:proofErr w:type="spellStart"/>
             <w:r>
               <w:rPr>
                 <w:rFonts w:cs="Open Sans"/>
@@ -13295,7 +13192,6 @@
               </w:rPr>
               <w:t>Vulnerabilities</w:t>
             </w:r>
-            <w:proofErr w:type="spellEnd"/>
           </w:p>
         </w:tc>
       </w:tr>
@@ -14232,7 +14128,6 @@
         </w:rPr>
         <w:t xml:space="preserve"> </w:t>
       </w:r>
-      <w:proofErr w:type="spellStart"/>
       <w:r>
         <w:rPr>
           <w:rFonts w:ascii="Verdana" w:hAnsi="Verdana"/>
@@ -14242,7 +14137,6 @@
         </w:rPr>
         <w:t>vulnerabilities</w:t>
       </w:r>
-      <w:proofErr w:type="spellEnd"/>
     </w:p>
     <w:p>
       <w:pPr>
@@ -14273,16 +14167,16 @@
           <w:rFonts w:eastAsia="Calibri"/>
         </w:rPr>
       </w:pPr>
-      <w:bookmarkStart w:id="94" w:name="_Toc11157600"/>
-      <w:bookmarkStart w:id="95" w:name="_Toc14418699"/>
-      <w:bookmarkStart w:id="96" w:name="_Toc14419771"/>
-      <w:bookmarkStart w:id="97" w:name="_Toc14687785"/>
-      <w:bookmarkStart w:id="98" w:name="_Toc14781648"/>
-      <w:bookmarkStart w:id="99" w:name="_Toc15305726"/>
-      <w:bookmarkStart w:id="100" w:name="_Toc20229980"/>
-      <w:bookmarkStart w:id="101" w:name="_Toc20230000"/>
-      <w:bookmarkStart w:id="102" w:name="_Toc25240961"/>
-      <w:bookmarkStart w:id="103" w:name="_Toc25310062"/>
+      <w:bookmarkStart w:id="93" w:name="_Toc11157600"/>
+      <w:bookmarkStart w:id="94" w:name="_Toc14418699"/>
+      <w:bookmarkStart w:id="95" w:name="_Toc14419771"/>
+      <w:bookmarkStart w:id="96" w:name="_Toc14687785"/>
+      <w:bookmarkStart w:id="97" w:name="_Toc14781648"/>
+      <w:bookmarkStart w:id="98" w:name="_Toc15305726"/>
+      <w:bookmarkStart w:id="99" w:name="_Toc20229980"/>
+      <w:bookmarkStart w:id="100" w:name="_Toc20230000"/>
+      <w:bookmarkStart w:id="101" w:name="_Toc25240961"/>
+      <w:bookmarkStart w:id="102" w:name="_Toc25310062"/>
       <w:r>
         <w:rPr>
           <w:rFonts w:eastAsia="Calibri"/>
@@ -14296,6 +14190,7 @@
         </w:rPr>
         <w:t>PCI DSS – Requirement 5</w:t>
       </w:r>
+      <w:bookmarkEnd w:id="93"/>
       <w:bookmarkEnd w:id="94"/>
       <w:bookmarkEnd w:id="95"/>
       <w:bookmarkEnd w:id="96"/>
@@ -14305,7 +14200,6 @@
       <w:bookmarkEnd w:id="100"/>
       <w:bookmarkEnd w:id="101"/>
       <w:bookmarkEnd w:id="102"/>
-      <w:bookmarkEnd w:id="103"/>
     </w:p>
     <w:p>
       <w:pPr>
@@ -14444,7 +14338,6 @@
               </w:rPr>
               <w:t xml:space="preserve">Total </w:t>
             </w:r>
-            <w:proofErr w:type="spellStart"/>
             <w:r>
               <w:rPr>
                 <w:rFonts w:cs="Open Sans"/>
@@ -14455,7 +14348,6 @@
               </w:rPr>
               <w:t>Vulnerabilities</w:t>
             </w:r>
-            <w:proofErr w:type="spellEnd"/>
           </w:p>
         </w:tc>
         <w:tc>
@@ -14485,7 +14377,6 @@
               </w:rPr>
               <w:t xml:space="preserve">Added </w:t>
             </w:r>
-            <w:proofErr w:type="spellStart"/>
             <w:r>
               <w:rPr>
                 <w:rFonts w:cs="Open Sans"/>
@@ -14496,7 +14387,6 @@
               </w:rPr>
               <w:t>Vulnerabilities</w:t>
             </w:r>
-            <w:proofErr w:type="spellEnd"/>
           </w:p>
         </w:tc>
         <w:tc>
@@ -14526,7 +14416,6 @@
               </w:rPr>
               <w:t xml:space="preserve">Removed </w:t>
             </w:r>
-            <w:proofErr w:type="spellStart"/>
             <w:r>
               <w:rPr>
                 <w:rFonts w:cs="Open Sans"/>
@@ -14537,7 +14426,6 @@
               </w:rPr>
               <w:t>Vulnerabilities</w:t>
             </w:r>
-            <w:proofErr w:type="spellEnd"/>
           </w:p>
         </w:tc>
       </w:tr>
@@ -15492,7 +15380,6 @@
         </w:rPr>
         <w:t xml:space="preserve"> </w:t>
       </w:r>
-      <w:proofErr w:type="spellStart"/>
       <w:r>
         <w:rPr>
           <w:rFonts w:ascii="Verdana" w:hAnsi="Verdana"/>
@@ -15502,7 +15389,6 @@
         </w:rPr>
         <w:t>vulnerabilities</w:t>
       </w:r>
-      <w:proofErr w:type="spellEnd"/>
     </w:p>
     <w:p>
       <w:pPr>
@@ -15524,16 +15410,16 @@
           <w:rFonts w:eastAsia="Calibri"/>
         </w:rPr>
       </w:pPr>
-      <w:bookmarkStart w:id="104" w:name="_Toc11157601"/>
-      <w:bookmarkStart w:id="105" w:name="_Toc14418700"/>
-      <w:bookmarkStart w:id="106" w:name="_Toc14419772"/>
-      <w:bookmarkStart w:id="107" w:name="_Toc14687786"/>
-      <w:bookmarkStart w:id="108" w:name="_Toc14781649"/>
-      <w:bookmarkStart w:id="109" w:name="_Toc15305727"/>
-      <w:bookmarkStart w:id="110" w:name="_Toc20229981"/>
-      <w:bookmarkStart w:id="111" w:name="_Toc20230001"/>
-      <w:bookmarkStart w:id="112" w:name="_Toc25240962"/>
-      <w:bookmarkStart w:id="113" w:name="_Toc25310063"/>
+      <w:bookmarkStart w:id="103" w:name="_Toc11157601"/>
+      <w:bookmarkStart w:id="104" w:name="_Toc14418700"/>
+      <w:bookmarkStart w:id="105" w:name="_Toc14419772"/>
+      <w:bookmarkStart w:id="106" w:name="_Toc14687786"/>
+      <w:bookmarkStart w:id="107" w:name="_Toc14781649"/>
+      <w:bookmarkStart w:id="108" w:name="_Toc15305727"/>
+      <w:bookmarkStart w:id="109" w:name="_Toc20229981"/>
+      <w:bookmarkStart w:id="110" w:name="_Toc20230001"/>
+      <w:bookmarkStart w:id="111" w:name="_Toc25240962"/>
+      <w:bookmarkStart w:id="112" w:name="_Toc25310063"/>
       <w:r>
         <w:rPr>
           <w:rFonts w:eastAsia="Calibri"/>
@@ -15547,6 +15433,7 @@
         </w:rPr>
         <w:t>PCI DSS – Requirement 6</w:t>
       </w:r>
+      <w:bookmarkEnd w:id="103"/>
       <w:bookmarkEnd w:id="104"/>
       <w:bookmarkEnd w:id="105"/>
       <w:bookmarkEnd w:id="106"/>
@@ -15556,7 +15443,6 @@
       <w:bookmarkEnd w:id="110"/>
       <w:bookmarkEnd w:id="111"/>
       <w:bookmarkEnd w:id="112"/>
-      <w:bookmarkEnd w:id="113"/>
     </w:p>
     <w:p>
       <w:pPr>
@@ -15703,7 +15589,6 @@
               </w:rPr>
               <w:t xml:space="preserve">Total </w:t>
             </w:r>
-            <w:proofErr w:type="spellStart"/>
             <w:r>
               <w:rPr>
                 <w:rFonts w:cs="Open Sans"/>
@@ -15714,7 +15599,6 @@
               </w:rPr>
               <w:t>Vulnerabilities</w:t>
             </w:r>
-            <w:proofErr w:type="spellEnd"/>
           </w:p>
         </w:tc>
         <w:tc>
@@ -15744,7 +15628,6 @@
               </w:rPr>
               <w:t xml:space="preserve">Added </w:t>
             </w:r>
-            <w:proofErr w:type="spellStart"/>
             <w:r>
               <w:rPr>
                 <w:rFonts w:cs="Open Sans"/>
@@ -15755,7 +15638,6 @@
               </w:rPr>
               <w:t>Vulnerabilities</w:t>
             </w:r>
-            <w:proofErr w:type="spellEnd"/>
           </w:p>
         </w:tc>
         <w:tc>
@@ -15785,7 +15667,6 @@
               </w:rPr>
               <w:t xml:space="preserve">Removed </w:t>
             </w:r>
-            <w:proofErr w:type="spellStart"/>
             <w:r>
               <w:rPr>
                 <w:rFonts w:cs="Open Sans"/>
@@ -15796,7 +15677,6 @@
               </w:rPr>
               <w:t>Vulnerabilities</w:t>
             </w:r>
-            <w:proofErr w:type="spellEnd"/>
           </w:p>
         </w:tc>
       </w:tr>
@@ -16733,7 +16613,6 @@
         </w:rPr>
         <w:t xml:space="preserve"> </w:t>
       </w:r>
-      <w:proofErr w:type="spellStart"/>
       <w:r>
         <w:rPr>
           <w:rFonts w:ascii="Verdana" w:hAnsi="Verdana"/>
@@ -16743,7 +16622,6 @@
         </w:rPr>
         <w:t>vulnerabilities</w:t>
       </w:r>
-      <w:proofErr w:type="spellEnd"/>
     </w:p>
     <w:p>
       <w:pPr>
@@ -16774,16 +16652,16 @@
           <w:rFonts w:eastAsia="Calibri"/>
         </w:rPr>
       </w:pPr>
-      <w:bookmarkStart w:id="114" w:name="_Toc11157602"/>
-      <w:bookmarkStart w:id="115" w:name="_Toc14418701"/>
-      <w:bookmarkStart w:id="116" w:name="_Toc14419773"/>
-      <w:bookmarkStart w:id="117" w:name="_Toc14687787"/>
-      <w:bookmarkStart w:id="118" w:name="_Toc14781650"/>
-      <w:bookmarkStart w:id="119" w:name="_Toc15305728"/>
-      <w:bookmarkStart w:id="120" w:name="_Toc20229982"/>
-      <w:bookmarkStart w:id="121" w:name="_Toc20230002"/>
-      <w:bookmarkStart w:id="122" w:name="_Toc25240963"/>
-      <w:bookmarkStart w:id="123" w:name="_Toc25310064"/>
+      <w:bookmarkStart w:id="113" w:name="_Toc11157602"/>
+      <w:bookmarkStart w:id="114" w:name="_Toc14418701"/>
+      <w:bookmarkStart w:id="115" w:name="_Toc14419773"/>
+      <w:bookmarkStart w:id="116" w:name="_Toc14687787"/>
+      <w:bookmarkStart w:id="117" w:name="_Toc14781650"/>
+      <w:bookmarkStart w:id="118" w:name="_Toc15305728"/>
+      <w:bookmarkStart w:id="119" w:name="_Toc20229982"/>
+      <w:bookmarkStart w:id="120" w:name="_Toc20230002"/>
+      <w:bookmarkStart w:id="121" w:name="_Toc25240963"/>
+      <w:bookmarkStart w:id="122" w:name="_Toc25310064"/>
       <w:r>
         <w:rPr>
           <w:rFonts w:eastAsia="Calibri"/>
@@ -16797,6 +16675,7 @@
         </w:rPr>
         <w:t>PCI DSS – Requirement 7</w:t>
       </w:r>
+      <w:bookmarkEnd w:id="113"/>
       <w:bookmarkEnd w:id="114"/>
       <w:bookmarkEnd w:id="115"/>
       <w:bookmarkEnd w:id="116"/>
@@ -16806,7 +16685,6 @@
       <w:bookmarkEnd w:id="120"/>
       <w:bookmarkEnd w:id="121"/>
       <w:bookmarkEnd w:id="122"/>
-      <w:bookmarkEnd w:id="123"/>
     </w:p>
     <w:p>
       <w:pPr>
@@ -16945,7 +16823,6 @@
               </w:rPr>
               <w:t xml:space="preserve">Total </w:t>
             </w:r>
-            <w:proofErr w:type="spellStart"/>
             <w:r>
               <w:rPr>
                 <w:rFonts w:cs="Open Sans"/>
@@ -16956,7 +16833,6 @@
               </w:rPr>
               <w:t>Vulnerabilities</w:t>
             </w:r>
-            <w:proofErr w:type="spellEnd"/>
           </w:p>
         </w:tc>
         <w:tc>
@@ -16986,7 +16862,6 @@
               </w:rPr>
               <w:t xml:space="preserve">Added </w:t>
             </w:r>
-            <w:proofErr w:type="spellStart"/>
             <w:r>
               <w:rPr>
                 <w:rFonts w:cs="Open Sans"/>
@@ -16997,7 +16872,6 @@
               </w:rPr>
               <w:t>Vulnerabilities</w:t>
             </w:r>
-            <w:proofErr w:type="spellEnd"/>
           </w:p>
         </w:tc>
         <w:tc>
@@ -17027,7 +16901,6 @@
               </w:rPr>
               <w:t xml:space="preserve">Removed </w:t>
             </w:r>
-            <w:proofErr w:type="spellStart"/>
             <w:r>
               <w:rPr>
                 <w:rFonts w:cs="Open Sans"/>
@@ -17038,7 +16911,6 @@
               </w:rPr>
               <w:t>Vulnerabilities</w:t>
             </w:r>
-            <w:proofErr w:type="spellEnd"/>
           </w:p>
         </w:tc>
       </w:tr>
@@ -18002,7 +17874,6 @@
         </w:rPr>
         <w:t xml:space="preserve"> </w:t>
       </w:r>
-      <w:proofErr w:type="spellStart"/>
       <w:r>
         <w:rPr>
           <w:rFonts w:ascii="Verdana" w:hAnsi="Verdana"/>
@@ -18012,7 +17883,6 @@
         </w:rPr>
         <w:t>vulnerabilities</w:t>
       </w:r>
-      <w:proofErr w:type="spellEnd"/>
     </w:p>
     <w:p>
       <w:pPr>
@@ -18021,16 +17891,16 @@
           <w:rFonts w:eastAsia="Calibri"/>
         </w:rPr>
       </w:pPr>
-      <w:bookmarkStart w:id="124" w:name="_Toc11157603"/>
-      <w:bookmarkStart w:id="125" w:name="_Toc14418702"/>
-      <w:bookmarkStart w:id="126" w:name="_Toc14419774"/>
-      <w:bookmarkStart w:id="127" w:name="_Toc14687788"/>
-      <w:bookmarkStart w:id="128" w:name="_Toc14781651"/>
-      <w:bookmarkStart w:id="129" w:name="_Toc15305729"/>
-      <w:bookmarkStart w:id="130" w:name="_Toc20229983"/>
-      <w:bookmarkStart w:id="131" w:name="_Toc20230003"/>
-      <w:bookmarkStart w:id="132" w:name="_Toc25240964"/>
-      <w:bookmarkStart w:id="133" w:name="_Toc25310065"/>
+      <w:bookmarkStart w:id="123" w:name="_Toc11157603"/>
+      <w:bookmarkStart w:id="124" w:name="_Toc14418702"/>
+      <w:bookmarkStart w:id="125" w:name="_Toc14419774"/>
+      <w:bookmarkStart w:id="126" w:name="_Toc14687788"/>
+      <w:bookmarkStart w:id="127" w:name="_Toc14781651"/>
+      <w:bookmarkStart w:id="128" w:name="_Toc15305729"/>
+      <w:bookmarkStart w:id="129" w:name="_Toc20229983"/>
+      <w:bookmarkStart w:id="130" w:name="_Toc20230003"/>
+      <w:bookmarkStart w:id="131" w:name="_Toc25240964"/>
+      <w:bookmarkStart w:id="132" w:name="_Toc25310065"/>
       <w:r>
         <w:rPr>
           <w:rFonts w:eastAsia="Calibri"/>
@@ -18050,6 +17920,7 @@
         </w:rPr>
         <w:t>Requirement 8</w:t>
       </w:r>
+      <w:bookmarkEnd w:id="123"/>
       <w:bookmarkEnd w:id="124"/>
       <w:bookmarkEnd w:id="125"/>
       <w:bookmarkEnd w:id="126"/>
@@ -18059,7 +17930,6 @@
       <w:bookmarkEnd w:id="130"/>
       <w:bookmarkEnd w:id="131"/>
       <w:bookmarkEnd w:id="132"/>
-      <w:bookmarkEnd w:id="133"/>
     </w:p>
     <w:p>
       <w:pPr>
@@ -18214,7 +18084,6 @@
               </w:rPr>
               <w:t xml:space="preserve">Total </w:t>
             </w:r>
-            <w:proofErr w:type="spellStart"/>
             <w:r>
               <w:rPr>
                 <w:rFonts w:cs="Open Sans"/>
@@ -18225,7 +18094,6 @@
               </w:rPr>
               <w:t>Vulnerabilities</w:t>
             </w:r>
-            <w:proofErr w:type="spellEnd"/>
           </w:p>
         </w:tc>
         <w:tc>
@@ -18255,7 +18123,6 @@
               </w:rPr>
               <w:t xml:space="preserve">Added </w:t>
             </w:r>
-            <w:proofErr w:type="spellStart"/>
             <w:r>
               <w:rPr>
                 <w:rFonts w:cs="Open Sans"/>
@@ -18266,7 +18133,6 @@
               </w:rPr>
               <w:t>Vulnerabilities</w:t>
             </w:r>
-            <w:proofErr w:type="spellEnd"/>
           </w:p>
         </w:tc>
         <w:tc>
@@ -18296,7 +18162,6 @@
               </w:rPr>
               <w:t xml:space="preserve">Removed </w:t>
             </w:r>
-            <w:proofErr w:type="spellStart"/>
             <w:r>
               <w:rPr>
                 <w:rFonts w:cs="Open Sans"/>
@@ -18307,7 +18172,6 @@
               </w:rPr>
               <w:t>Vulnerabilities</w:t>
             </w:r>
-            <w:proofErr w:type="spellEnd"/>
           </w:p>
         </w:tc>
       </w:tr>
@@ -19271,7 +19135,6 @@
         </w:rPr>
         <w:t xml:space="preserve"> </w:t>
       </w:r>
-      <w:proofErr w:type="spellStart"/>
       <w:r>
         <w:rPr>
           <w:rFonts w:ascii="Verdana" w:hAnsi="Verdana"/>
@@ -19281,7 +19144,6 @@
         </w:rPr>
         <w:t>vulnerabilities</w:t>
       </w:r>
-      <w:proofErr w:type="spellEnd"/>
     </w:p>
     <w:p>
       <w:pPr>
@@ -19312,16 +19174,16 @@
           <w:rFonts w:eastAsia="Calibri"/>
         </w:rPr>
       </w:pPr>
-      <w:bookmarkStart w:id="134" w:name="_Toc11157604"/>
-      <w:bookmarkStart w:id="135" w:name="_Toc14418703"/>
-      <w:bookmarkStart w:id="136" w:name="_Toc14419775"/>
-      <w:bookmarkStart w:id="137" w:name="_Toc14687789"/>
-      <w:bookmarkStart w:id="138" w:name="_Toc14781652"/>
-      <w:bookmarkStart w:id="139" w:name="_Toc15305730"/>
-      <w:bookmarkStart w:id="140" w:name="_Toc20229984"/>
-      <w:bookmarkStart w:id="141" w:name="_Toc20230004"/>
-      <w:bookmarkStart w:id="142" w:name="_Toc25240965"/>
-      <w:bookmarkStart w:id="143" w:name="_Toc25310066"/>
+      <w:bookmarkStart w:id="133" w:name="_Toc11157604"/>
+      <w:bookmarkStart w:id="134" w:name="_Toc14418703"/>
+      <w:bookmarkStart w:id="135" w:name="_Toc14419775"/>
+      <w:bookmarkStart w:id="136" w:name="_Toc14687789"/>
+      <w:bookmarkStart w:id="137" w:name="_Toc14781652"/>
+      <w:bookmarkStart w:id="138" w:name="_Toc15305730"/>
+      <w:bookmarkStart w:id="139" w:name="_Toc20229984"/>
+      <w:bookmarkStart w:id="140" w:name="_Toc20230004"/>
+      <w:bookmarkStart w:id="141" w:name="_Toc25240965"/>
+      <w:bookmarkStart w:id="142" w:name="_Toc25310066"/>
       <w:r>
         <w:rPr>
           <w:rFonts w:eastAsia="Calibri"/>
@@ -19335,6 +19197,7 @@
         </w:rPr>
         <w:t>PCI DSS – Requirement 10</w:t>
       </w:r>
+      <w:bookmarkEnd w:id="133"/>
       <w:bookmarkEnd w:id="134"/>
       <w:bookmarkEnd w:id="135"/>
       <w:bookmarkEnd w:id="136"/>
@@ -19344,7 +19207,6 @@
       <w:bookmarkEnd w:id="140"/>
       <w:bookmarkEnd w:id="141"/>
       <w:bookmarkEnd w:id="142"/>
-      <w:bookmarkEnd w:id="143"/>
     </w:p>
     <w:p>
       <w:pPr>
@@ -19483,7 +19345,6 @@
               </w:rPr>
               <w:t xml:space="preserve">Total </w:t>
             </w:r>
-            <w:proofErr w:type="spellStart"/>
             <w:r>
               <w:rPr>
                 <w:rFonts w:cs="Open Sans"/>
@@ -19494,7 +19355,6 @@
               </w:rPr>
               <w:t>Vulnerabilities</w:t>
             </w:r>
-            <w:proofErr w:type="spellEnd"/>
           </w:p>
         </w:tc>
         <w:tc>
@@ -19524,7 +19384,6 @@
               </w:rPr>
               <w:t xml:space="preserve">Added </w:t>
             </w:r>
-            <w:proofErr w:type="spellStart"/>
             <w:r>
               <w:rPr>
                 <w:rFonts w:cs="Open Sans"/>
@@ -19535,7 +19394,6 @@
               </w:rPr>
               <w:t>Vulnerabilities</w:t>
             </w:r>
-            <w:proofErr w:type="spellEnd"/>
           </w:p>
         </w:tc>
         <w:tc>
@@ -19565,7 +19423,6 @@
               </w:rPr>
               <w:t xml:space="preserve">Removed </w:t>
             </w:r>
-            <w:proofErr w:type="spellStart"/>
             <w:r>
               <w:rPr>
                 <w:rFonts w:cs="Open Sans"/>
@@ -19576,7 +19433,6 @@
               </w:rPr>
               <w:t>Vulnerabilities</w:t>
             </w:r>
-            <w:proofErr w:type="spellEnd"/>
           </w:p>
         </w:tc>
       </w:tr>
@@ -20513,7 +20369,6 @@
         </w:rPr>
         <w:t xml:space="preserve"> </w:t>
       </w:r>
-      <w:proofErr w:type="spellStart"/>
       <w:r>
         <w:rPr>
           <w:rFonts w:ascii="Verdana" w:hAnsi="Verdana"/>
@@ -20523,7 +20378,6 @@
         </w:rPr>
         <w:t>vulnerabilities</w:t>
       </w:r>
-      <w:proofErr w:type="spellEnd"/>
     </w:p>
     <w:p>
       <w:pPr>
@@ -20532,8 +20386,8 @@
           <w:rFonts w:eastAsia="Calibri"/>
         </w:rPr>
       </w:pPr>
-      <w:bookmarkStart w:id="144" w:name="_Toc25240966"/>
-      <w:bookmarkStart w:id="145" w:name="_Toc25310067"/>
+      <w:bookmarkStart w:id="143" w:name="_Toc25240966"/>
+      <w:bookmarkStart w:id="144" w:name="_Toc25310067"/>
       <w:r>
         <w:rPr>
           <w:rFonts w:eastAsia="Calibri"/>
@@ -20541,8 +20395,8 @@
         <w:lastRenderedPageBreak/>
         <w:t>CAST Findings Details for PCI DSS – Requirement 1</w:t>
       </w:r>
+      <w:bookmarkEnd w:id="143"/>
       <w:bookmarkEnd w:id="144"/>
-      <w:bookmarkEnd w:id="145"/>
     </w:p>
     <w:p>
       <w:pPr>
@@ -20687,8 +20541,8 @@
           <w:rFonts w:eastAsia="Calibri"/>
         </w:rPr>
       </w:pPr>
-      <w:bookmarkStart w:id="146" w:name="_Toc25240967"/>
-      <w:bookmarkStart w:id="147" w:name="_Toc25310068"/>
+      <w:bookmarkStart w:id="145" w:name="_Toc25240967"/>
+      <w:bookmarkStart w:id="146" w:name="_Toc25310068"/>
       <w:r>
         <w:rPr>
           <w:rFonts w:eastAsia="Calibri"/>
@@ -20696,8 +20550,8 @@
         <w:lastRenderedPageBreak/>
         <w:t>CAST Findings Details for PCI DSS – Requirement 2</w:t>
       </w:r>
+      <w:bookmarkEnd w:id="145"/>
       <w:bookmarkEnd w:id="146"/>
-      <w:bookmarkEnd w:id="147"/>
     </w:p>
     <w:p>
       <w:pPr>
@@ -20842,8 +20696,8 @@
           <w:rFonts w:eastAsia="Calibri"/>
         </w:rPr>
       </w:pPr>
-      <w:bookmarkStart w:id="148" w:name="_Toc25240968"/>
-      <w:bookmarkStart w:id="149" w:name="_Toc25310069"/>
+      <w:bookmarkStart w:id="147" w:name="_Toc25240968"/>
+      <w:bookmarkStart w:id="148" w:name="_Toc25310069"/>
       <w:r>
         <w:rPr>
           <w:rFonts w:eastAsia="Calibri"/>
@@ -20851,8 +20705,8 @@
         <w:lastRenderedPageBreak/>
         <w:t>CAST Findings Details for PCI DSS – Requirement 3</w:t>
       </w:r>
+      <w:bookmarkEnd w:id="147"/>
       <w:bookmarkEnd w:id="148"/>
-      <w:bookmarkEnd w:id="149"/>
     </w:p>
     <w:p>
       <w:pPr>
@@ -20997,8 +20851,8 @@
           <w:rFonts w:eastAsia="Calibri"/>
         </w:rPr>
       </w:pPr>
-      <w:bookmarkStart w:id="150" w:name="_Toc25240969"/>
-      <w:bookmarkStart w:id="151" w:name="_Toc25310070"/>
+      <w:bookmarkStart w:id="149" w:name="_Toc25240969"/>
+      <w:bookmarkStart w:id="150" w:name="_Toc25310070"/>
       <w:r>
         <w:rPr>
           <w:rFonts w:eastAsia="Calibri"/>
@@ -21006,8 +20860,8 @@
         <w:lastRenderedPageBreak/>
         <w:t>CAST Findings Details for PCI DSS – Requirement 4</w:t>
       </w:r>
+      <w:bookmarkEnd w:id="149"/>
       <w:bookmarkEnd w:id="150"/>
-      <w:bookmarkEnd w:id="151"/>
     </w:p>
     <w:p>
       <w:pPr>
@@ -21152,8 +21006,8 @@
           <w:rFonts w:eastAsia="Calibri"/>
         </w:rPr>
       </w:pPr>
-      <w:bookmarkStart w:id="152" w:name="_Toc25240970"/>
-      <w:bookmarkStart w:id="153" w:name="_Toc25310071"/>
+      <w:bookmarkStart w:id="151" w:name="_Toc25240970"/>
+      <w:bookmarkStart w:id="152" w:name="_Toc25310071"/>
       <w:r>
         <w:rPr>
           <w:rFonts w:eastAsia="Calibri"/>
@@ -21161,8 +21015,8 @@
         <w:lastRenderedPageBreak/>
         <w:t>CAST Findings Details for PCI DSS – Requirement 5</w:t>
       </w:r>
+      <w:bookmarkEnd w:id="151"/>
       <w:bookmarkEnd w:id="152"/>
-      <w:bookmarkEnd w:id="153"/>
     </w:p>
     <w:p>
       <w:pPr>
@@ -21320,8 +21174,8 @@
           <w:rFonts w:eastAsia="Calibri"/>
         </w:rPr>
       </w:pPr>
-      <w:bookmarkStart w:id="154" w:name="_Toc25240971"/>
-      <w:bookmarkStart w:id="155" w:name="_Toc25310072"/>
+      <w:bookmarkStart w:id="153" w:name="_Toc25240971"/>
+      <w:bookmarkStart w:id="154" w:name="_Toc25310072"/>
       <w:r>
         <w:rPr>
           <w:rFonts w:eastAsia="Calibri"/>
@@ -21329,8 +21183,8 @@
         <w:lastRenderedPageBreak/>
         <w:t>CAST Findings Details for PCI DSS – Requirement 6</w:t>
       </w:r>
+      <w:bookmarkEnd w:id="153"/>
       <w:bookmarkEnd w:id="154"/>
-      <w:bookmarkEnd w:id="155"/>
     </w:p>
     <w:p>
       <w:pPr>
@@ -21475,8 +21329,8 @@
           <w:rFonts w:eastAsia="Calibri"/>
         </w:rPr>
       </w:pPr>
-      <w:bookmarkStart w:id="156" w:name="_Toc25240972"/>
-      <w:bookmarkStart w:id="157" w:name="_Toc25310073"/>
+      <w:bookmarkStart w:id="155" w:name="_Toc25240972"/>
+      <w:bookmarkStart w:id="156" w:name="_Toc25310073"/>
       <w:r>
         <w:rPr>
           <w:rFonts w:eastAsia="Calibri"/>
@@ -21484,8 +21338,8 @@
         <w:lastRenderedPageBreak/>
         <w:t>CAST Findings Details for PCI DSS – Requirement 7</w:t>
       </w:r>
+      <w:bookmarkEnd w:id="155"/>
       <w:bookmarkEnd w:id="156"/>
-      <w:bookmarkEnd w:id="157"/>
     </w:p>
     <w:p>
       <w:pPr>
@@ -21630,8 +21484,8 @@
           <w:rFonts w:eastAsia="Calibri"/>
         </w:rPr>
       </w:pPr>
-      <w:bookmarkStart w:id="158" w:name="_Toc25240973"/>
-      <w:bookmarkStart w:id="159" w:name="_Toc25310074"/>
+      <w:bookmarkStart w:id="157" w:name="_Toc25240973"/>
+      <w:bookmarkStart w:id="158" w:name="_Toc25310074"/>
       <w:r>
         <w:rPr>
           <w:rFonts w:eastAsia="Calibri"/>
@@ -21639,8 +21493,8 @@
         <w:lastRenderedPageBreak/>
         <w:t>CAST Findings Details for PCI DSS – Requirement 8</w:t>
       </w:r>
+      <w:bookmarkEnd w:id="157"/>
       <w:bookmarkEnd w:id="158"/>
-      <w:bookmarkEnd w:id="159"/>
     </w:p>
     <w:p>
       <w:pPr>
@@ -21818,8 +21672,8 @@
           <w:rFonts w:eastAsia="Calibri"/>
         </w:rPr>
       </w:pPr>
-      <w:bookmarkStart w:id="160" w:name="_Toc25240974"/>
-      <w:bookmarkStart w:id="161" w:name="_Toc25310075"/>
+      <w:bookmarkStart w:id="159" w:name="_Toc25240974"/>
+      <w:bookmarkStart w:id="160" w:name="_Toc25310075"/>
       <w:r>
         <w:rPr>
           <w:rFonts w:eastAsia="Calibri"/>
@@ -21833,8 +21687,8 @@
         </w:rPr>
         <w:t>10</w:t>
       </w:r>
+      <w:bookmarkEnd w:id="159"/>
       <w:bookmarkEnd w:id="160"/>
-      <w:bookmarkEnd w:id="161"/>
     </w:p>
     <w:p>
       <w:pPr>
@@ -21996,16 +21850,16 @@
       <w:pPr>
         <w:pStyle w:val="Heading1"/>
       </w:pPr>
-      <w:bookmarkStart w:id="162" w:name="_Toc11157605"/>
-      <w:bookmarkStart w:id="163" w:name="_Toc14418704"/>
-      <w:bookmarkStart w:id="164" w:name="_Toc14419776"/>
-      <w:bookmarkStart w:id="165" w:name="_Toc14687790"/>
-      <w:bookmarkStart w:id="166" w:name="_Toc14781653"/>
-      <w:bookmarkStart w:id="167" w:name="_Toc15305731"/>
-      <w:bookmarkStart w:id="168" w:name="_Toc20229985"/>
-      <w:bookmarkStart w:id="169" w:name="_Toc20230005"/>
-      <w:bookmarkStart w:id="170" w:name="_Toc25240975"/>
-      <w:bookmarkStart w:id="171" w:name="_Toc25310076"/>
+      <w:bookmarkStart w:id="161" w:name="_Toc11157605"/>
+      <w:bookmarkStart w:id="162" w:name="_Toc14418704"/>
+      <w:bookmarkStart w:id="163" w:name="_Toc14419776"/>
+      <w:bookmarkStart w:id="164" w:name="_Toc14687790"/>
+      <w:bookmarkStart w:id="165" w:name="_Toc14781653"/>
+      <w:bookmarkStart w:id="166" w:name="_Toc15305731"/>
+      <w:bookmarkStart w:id="167" w:name="_Toc20229985"/>
+      <w:bookmarkStart w:id="168" w:name="_Toc20230005"/>
+      <w:bookmarkStart w:id="169" w:name="_Toc25240975"/>
+      <w:bookmarkStart w:id="170" w:name="_Toc25310076"/>
       <w:r>
         <w:lastRenderedPageBreak/>
         <w:t>A</w:t>
@@ -22013,6 +21867,7 @@
       <w:r>
         <w:t>ppendix</w:t>
       </w:r>
+      <w:bookmarkEnd w:id="161"/>
       <w:bookmarkEnd w:id="162"/>
       <w:bookmarkEnd w:id="163"/>
       <w:bookmarkEnd w:id="164"/>
@@ -22022,7 +21877,6 @@
       <w:bookmarkEnd w:id="168"/>
       <w:bookmarkEnd w:id="169"/>
       <w:bookmarkEnd w:id="170"/>
-      <w:bookmarkEnd w:id="171"/>
       <w:r>
         <w:t xml:space="preserve"> </w:t>
       </w:r>
@@ -22032,20 +21886,21 @@
         <w:pStyle w:val="Heading2"/>
         <w:ind w:right="657"/>
       </w:pPr>
-      <w:bookmarkStart w:id="172" w:name="_Toc14688965"/>
-      <w:bookmarkStart w:id="173" w:name="_Toc14689045"/>
-      <w:bookmarkStart w:id="174" w:name="_Toc14680777"/>
-      <w:bookmarkStart w:id="175" w:name="_Toc14685932"/>
-      <w:bookmarkStart w:id="176" w:name="_Toc14687791"/>
-      <w:bookmarkStart w:id="177" w:name="_Toc14781654"/>
-      <w:bookmarkStart w:id="178" w:name="_Toc15305732"/>
-      <w:bookmarkStart w:id="179" w:name="_Toc20229986"/>
-      <w:bookmarkStart w:id="180" w:name="_Toc20230006"/>
-      <w:bookmarkStart w:id="181" w:name="_Toc25240976"/>
-      <w:bookmarkStart w:id="182" w:name="_Toc25310077"/>
+      <w:bookmarkStart w:id="171" w:name="_Toc14688965"/>
+      <w:bookmarkStart w:id="172" w:name="_Toc14689045"/>
+      <w:bookmarkStart w:id="173" w:name="_Toc14680777"/>
+      <w:bookmarkStart w:id="174" w:name="_Toc14685932"/>
+      <w:bookmarkStart w:id="175" w:name="_Toc14687791"/>
+      <w:bookmarkStart w:id="176" w:name="_Toc14781654"/>
+      <w:bookmarkStart w:id="177" w:name="_Toc15305732"/>
+      <w:bookmarkStart w:id="178" w:name="_Toc20229986"/>
+      <w:bookmarkStart w:id="179" w:name="_Toc20230006"/>
+      <w:bookmarkStart w:id="180" w:name="_Toc25240976"/>
+      <w:bookmarkStart w:id="181" w:name="_Toc25310077"/>
       <w:r>
         <w:t>About CAST Software Intelligence</w:t>
       </w:r>
+      <w:bookmarkEnd w:id="171"/>
       <w:bookmarkEnd w:id="172"/>
       <w:bookmarkEnd w:id="173"/>
       <w:bookmarkEnd w:id="174"/>
@@ -22056,7 +21911,6 @@
       <w:bookmarkEnd w:id="179"/>
       <w:bookmarkEnd w:id="180"/>
       <w:bookmarkEnd w:id="181"/>
-      <w:bookmarkEnd w:id="182"/>
       <w:r>
         <w:t xml:space="preserve"> </w:t>
       </w:r>
@@ -22120,20 +21974,21 @@
       <w:r>
         <w:t xml:space="preserve"> </w:t>
       </w:r>
-      <w:bookmarkStart w:id="183" w:name="_Toc14688966"/>
-      <w:bookmarkStart w:id="184" w:name="_Toc14689046"/>
-      <w:bookmarkStart w:id="185" w:name="_Toc14680778"/>
-      <w:bookmarkStart w:id="186" w:name="_Toc14685933"/>
-      <w:bookmarkStart w:id="187" w:name="_Toc14687792"/>
-      <w:bookmarkStart w:id="188" w:name="_Toc14781655"/>
-      <w:bookmarkStart w:id="189" w:name="_Toc15305733"/>
-      <w:bookmarkStart w:id="190" w:name="_Toc20229987"/>
-      <w:bookmarkStart w:id="191" w:name="_Toc20230007"/>
-      <w:bookmarkStart w:id="192" w:name="_Toc25240977"/>
-      <w:bookmarkStart w:id="193" w:name="_Toc25310078"/>
+      <w:bookmarkStart w:id="182" w:name="_Toc14688966"/>
+      <w:bookmarkStart w:id="183" w:name="_Toc14689046"/>
+      <w:bookmarkStart w:id="184" w:name="_Toc14680778"/>
+      <w:bookmarkStart w:id="185" w:name="_Toc14685933"/>
+      <w:bookmarkStart w:id="186" w:name="_Toc14687792"/>
+      <w:bookmarkStart w:id="187" w:name="_Toc14781655"/>
+      <w:bookmarkStart w:id="188" w:name="_Toc15305733"/>
+      <w:bookmarkStart w:id="189" w:name="_Toc20229987"/>
+      <w:bookmarkStart w:id="190" w:name="_Toc20230007"/>
+      <w:bookmarkStart w:id="191" w:name="_Toc25240977"/>
+      <w:bookmarkStart w:id="192" w:name="_Toc25310078"/>
       <w:r>
         <w:t>About CAST Security</w:t>
       </w:r>
+      <w:bookmarkEnd w:id="182"/>
       <w:bookmarkEnd w:id="183"/>
       <w:bookmarkEnd w:id="184"/>
       <w:bookmarkEnd w:id="185"/>
@@ -22144,7 +21999,6 @@
       <w:bookmarkEnd w:id="190"/>
       <w:bookmarkEnd w:id="191"/>
       <w:bookmarkEnd w:id="192"/>
-      <w:bookmarkEnd w:id="193"/>
       <w:r>
         <w:t xml:space="preserve"> </w:t>
       </w:r>
@@ -22215,13 +22069,13 @@
         <w:pStyle w:val="Heading2"/>
         <w:ind w:right="657"/>
       </w:pPr>
-      <w:bookmarkStart w:id="194" w:name="_Toc20225893"/>
-      <w:bookmarkStart w:id="195" w:name="_Toc20229856"/>
-      <w:bookmarkStart w:id="196" w:name="_Toc20229988"/>
-      <w:bookmarkStart w:id="197" w:name="_Toc20230008"/>
-      <w:bookmarkStart w:id="198" w:name="_Toc25240978"/>
+      <w:bookmarkStart w:id="193" w:name="_Toc20225893"/>
+      <w:bookmarkStart w:id="194" w:name="_Toc20229856"/>
+      <w:bookmarkStart w:id="195" w:name="_Toc20229988"/>
+      <w:bookmarkStart w:id="196" w:name="_Toc20230008"/>
+      <w:bookmarkStart w:id="197" w:name="_Toc25240978"/>
+      <w:bookmarkStart w:id="198" w:name="_Toc25310079"/>
       <w:bookmarkStart w:id="199" w:name="_Hlk20230027"/>
-      <w:bookmarkStart w:id="200" w:name="_Toc25310079"/>
       <w:r>
         <w:rPr>
           <w:lang w:val="en-US"/>
@@ -22240,12 +22094,12 @@
         </w:rPr>
         <w:t xml:space="preserve"> in CAST Solution</w:t>
       </w:r>
+      <w:bookmarkEnd w:id="193"/>
       <w:bookmarkEnd w:id="194"/>
       <w:bookmarkEnd w:id="195"/>
       <w:bookmarkEnd w:id="196"/>
       <w:bookmarkEnd w:id="197"/>
       <w:bookmarkEnd w:id="198"/>
-      <w:bookmarkEnd w:id="200"/>
     </w:p>
     <w:tbl>
       <w:tblPr>
@@ -22624,7 +22478,7 @@
 </file>
 
 <file path=word/endnotes.xml><?xml version="1.0" encoding="utf-8"?>
-<w:endnotes xmlns:wpc="http://schemas.microsoft.com/office/word/2010/wordprocessingCanvas" xmlns:cx="http://schemas.microsoft.com/office/drawing/2014/chartex" xmlns:cx1="http://schemas.microsoft.com/office/drawing/2015/9/8/chartex" xmlns:cx2="http://schemas.microsoft.com/office/drawing/2015/10/21/chartex" xmlns:cx3="http://schemas.microsoft.com/office/drawing/2016/5/9/chartex" xmlns:cx4="http://schemas.microsoft.com/office/drawing/2016/5/10/chartex" xmlns:cx5="http://schemas.microsoft.com/office/drawing/2016/5/11/chartex" xmlns:cx6="http://schemas.microsoft.com/office/drawing/2016/5/12/chartex" xmlns:cx7="http://schemas.microsoft.com/office/drawing/2016/5/13/chartex" xmlns:cx8="http://schemas.microsoft.com/office/drawing/2016/5/14/chartex" xmlns:mc="http://schemas.openxmlformats.org/markup-compatibility/2006" xmlns:aink="http://schemas.microsoft.com/office/drawing/2016/ink" xmlns:am3d="http://schemas.microsoft.com/office/drawing/2017/model3d" xmlns:o="urn:schemas-microsoft-com:office:office" xmlns:r="http://schemas.openxmlformats.org/officeDocument/2006/relationships" xmlns:m="http://schemas.openxmlformats.org/officeDocument/2006/math" xmlns:v="urn:schemas-microsoft-com:vml" xmlns:wp14="http://schemas.microsoft.com/office/word/2010/wordprocessingDrawing" xmlns:wp="http://schemas.openxmlformats.org/drawingml/2006/wordprocessingDrawing" xmlns:w10="urn:schemas-microsoft-com:office:word" xmlns:w="http://schemas.openxmlformats.org/wordprocessingml/2006/main" xmlns:w14="http://schemas.microsoft.com/office/word/2010/wordml" xmlns:w15="http://schemas.microsoft.com/office/word/2012/wordml" xmlns:w16cid="http://schemas.microsoft.com/office/word/2016/wordml/cid" xmlns:w16se="http://schemas.microsoft.com/office/word/2015/wordml/symex" xmlns:wpg="http://schemas.microsoft.com/office/word/2010/wordprocessingGroup" xmlns:wpi="http://schemas.microsoft.com/office/word/2010/wordprocessingInk" xmlns:wne="http://schemas.microsoft.com/office/word/2006/wordml" xmlns:wps="http://schemas.microsoft.com/office/word/2010/wordprocessingShape" mc:Ignorable="w14 w15 w16se w16cid wp14">
+<w:endnotes xmlns:wpc="http://schemas.microsoft.com/office/word/2010/wordprocessingCanvas" xmlns:cx="http://schemas.microsoft.com/office/drawing/2014/chartex" xmlns:cx1="http://schemas.microsoft.com/office/drawing/2015/9/8/chartex" xmlns:cx2="http://schemas.microsoft.com/office/drawing/2015/10/21/chartex" xmlns:cx3="http://schemas.microsoft.com/office/drawing/2016/5/9/chartex" xmlns:cx4="http://schemas.microsoft.com/office/drawing/2016/5/10/chartex" xmlns:cx5="http://schemas.microsoft.com/office/drawing/2016/5/11/chartex" xmlns:cx6="http://schemas.microsoft.com/office/drawing/2016/5/12/chartex" xmlns:cx7="http://schemas.microsoft.com/office/drawing/2016/5/13/chartex" xmlns:cx8="http://schemas.microsoft.com/office/drawing/2016/5/14/chartex" xmlns:mc="http://schemas.openxmlformats.org/markup-compatibility/2006" xmlns:aink="http://schemas.microsoft.com/office/drawing/2016/ink" xmlns:am3d="http://schemas.microsoft.com/office/drawing/2017/model3d" xmlns:o="urn:schemas-microsoft-com:office:office" xmlns:r="http://schemas.openxmlformats.org/officeDocument/2006/relationships" xmlns:m="http://schemas.openxmlformats.org/officeDocument/2006/math" xmlns:v="urn:schemas-microsoft-com:vml" xmlns:wp14="http://schemas.microsoft.com/office/word/2010/wordprocessingDrawing" xmlns:wp="http://schemas.openxmlformats.org/drawingml/2006/wordprocessingDrawing" xmlns:w10="urn:schemas-microsoft-com:office:word" xmlns:w="http://schemas.openxmlformats.org/wordprocessingml/2006/main" xmlns:w14="http://schemas.microsoft.com/office/word/2010/wordml" xmlns:w15="http://schemas.microsoft.com/office/word/2012/wordml" xmlns:w16cex="http://schemas.microsoft.com/office/word/2018/wordml/cex" xmlns:w16cid="http://schemas.microsoft.com/office/word/2016/wordml/cid" xmlns:w16="http://schemas.microsoft.com/office/word/2018/wordml" xmlns:w16se="http://schemas.microsoft.com/office/word/2015/wordml/symex" xmlns:wpg="http://schemas.microsoft.com/office/word/2010/wordprocessingGroup" xmlns:wpi="http://schemas.microsoft.com/office/word/2010/wordprocessingInk" xmlns:wne="http://schemas.microsoft.com/office/word/2006/wordml" xmlns:wps="http://schemas.microsoft.com/office/word/2010/wordprocessingShape" mc:Ignorable="w14 w15 w16se w16cid w16 w16cex wp14">
   <w:endnote w:type="separator" w:id="-1">
     <w:p>
       <w:r>
@@ -22643,7 +22497,7 @@
 </file>
 
 <file path=word/footer1.xml><?xml version="1.0" encoding="utf-8"?>
-<w:ftr xmlns:wpc="http://schemas.microsoft.com/office/word/2010/wordprocessingCanvas" xmlns:cx="http://schemas.microsoft.com/office/drawing/2014/chartex" xmlns:cx1="http://schemas.microsoft.com/office/drawing/2015/9/8/chartex" xmlns:cx2="http://schemas.microsoft.com/office/drawing/2015/10/21/chartex" xmlns:cx3="http://schemas.microsoft.com/office/drawing/2016/5/9/chartex" xmlns:cx4="http://schemas.microsoft.com/office/drawing/2016/5/10/chartex" xmlns:cx5="http://schemas.microsoft.com/office/drawing/2016/5/11/chartex" xmlns:cx6="http://schemas.microsoft.com/office/drawing/2016/5/12/chartex" xmlns:cx7="http://schemas.microsoft.com/office/drawing/2016/5/13/chartex" xmlns:cx8="http://schemas.microsoft.com/office/drawing/2016/5/14/chartex" xmlns:mc="http://schemas.openxmlformats.org/markup-compatibility/2006" xmlns:aink="http://schemas.microsoft.com/office/drawing/2016/ink" xmlns:am3d="http://schemas.microsoft.com/office/drawing/2017/model3d" xmlns:o="urn:schemas-microsoft-com:office:office" xmlns:r="http://schemas.openxmlformats.org/officeDocument/2006/relationships" xmlns:m="http://schemas.openxmlformats.org/officeDocument/2006/math" xmlns:v="urn:schemas-microsoft-com:vml" xmlns:wp14="http://schemas.microsoft.com/office/word/2010/wordprocessingDrawing" xmlns:wp="http://schemas.openxmlformats.org/drawingml/2006/wordprocessingDrawing" xmlns:w10="urn:schemas-microsoft-com:office:word" xmlns:w="http://schemas.openxmlformats.org/wordprocessingml/2006/main" xmlns:w14="http://schemas.microsoft.com/office/word/2010/wordml" xmlns:w15="http://schemas.microsoft.com/office/word/2012/wordml" xmlns:w16cid="http://schemas.microsoft.com/office/word/2016/wordml/cid" xmlns:w16se="http://schemas.microsoft.com/office/word/2015/wordml/symex" xmlns:wpg="http://schemas.microsoft.com/office/word/2010/wordprocessingGroup" xmlns:wpi="http://schemas.microsoft.com/office/word/2010/wordprocessingInk" xmlns:wne="http://schemas.microsoft.com/office/word/2006/wordml" xmlns:wps="http://schemas.microsoft.com/office/word/2010/wordprocessingShape" mc:Ignorable="w14 w15 w16se w16cid wp14">
+<w:ftr xmlns:wpc="http://schemas.microsoft.com/office/word/2010/wordprocessingCanvas" xmlns:cx="http://schemas.microsoft.com/office/drawing/2014/chartex" xmlns:cx1="http://schemas.microsoft.com/office/drawing/2015/9/8/chartex" xmlns:cx2="http://schemas.microsoft.com/office/drawing/2015/10/21/chartex" xmlns:cx3="http://schemas.microsoft.com/office/drawing/2016/5/9/chartex" xmlns:cx4="http://schemas.microsoft.com/office/drawing/2016/5/10/chartex" xmlns:cx5="http://schemas.microsoft.com/office/drawing/2016/5/11/chartex" xmlns:cx6="http://schemas.microsoft.com/office/drawing/2016/5/12/chartex" xmlns:cx7="http://schemas.microsoft.com/office/drawing/2016/5/13/chartex" xmlns:cx8="http://schemas.microsoft.com/office/drawing/2016/5/14/chartex" xmlns:mc="http://schemas.openxmlformats.org/markup-compatibility/2006" xmlns:aink="http://schemas.microsoft.com/office/drawing/2016/ink" xmlns:am3d="http://schemas.microsoft.com/office/drawing/2017/model3d" xmlns:o="urn:schemas-microsoft-com:office:office" xmlns:r="http://schemas.openxmlformats.org/officeDocument/2006/relationships" xmlns:m="http://schemas.openxmlformats.org/officeDocument/2006/math" xmlns:v="urn:schemas-microsoft-com:vml" xmlns:wp14="http://schemas.microsoft.com/office/word/2010/wordprocessingDrawing" xmlns:wp="http://schemas.openxmlformats.org/drawingml/2006/wordprocessingDrawing" xmlns:w10="urn:schemas-microsoft-com:office:word" xmlns:w="http://schemas.openxmlformats.org/wordprocessingml/2006/main" xmlns:w14="http://schemas.microsoft.com/office/word/2010/wordml" xmlns:w15="http://schemas.microsoft.com/office/word/2012/wordml" xmlns:w16cex="http://schemas.microsoft.com/office/word/2018/wordml/cex" xmlns:w16cid="http://schemas.microsoft.com/office/word/2016/wordml/cid" xmlns:w16="http://schemas.microsoft.com/office/word/2018/wordml" xmlns:w16se="http://schemas.microsoft.com/office/word/2015/wordml/symex" xmlns:wpg="http://schemas.microsoft.com/office/word/2010/wordprocessingGroup" xmlns:wpi="http://schemas.microsoft.com/office/word/2010/wordprocessingInk" xmlns:wne="http://schemas.microsoft.com/office/word/2006/wordml" xmlns:wps="http://schemas.microsoft.com/office/word/2010/wordprocessingShape" mc:Ignorable="w14 w15 w16se w16cid w16 w16cex wp14">
   <w:p>
     <w:pPr>
       <w:pStyle w:val="Footer"/>
@@ -22838,7 +22692,7 @@
 </file>
 
 <file path=word/footnotes.xml><?xml version="1.0" encoding="utf-8"?>
-<w:footnotes xmlns:wpc="http://schemas.microsoft.com/office/word/2010/wordprocessingCanvas" xmlns:cx="http://schemas.microsoft.com/office/drawing/2014/chartex" xmlns:cx1="http://schemas.microsoft.com/office/drawing/2015/9/8/chartex" xmlns:cx2="http://schemas.microsoft.com/office/drawing/2015/10/21/chartex" xmlns:cx3="http://schemas.microsoft.com/office/drawing/2016/5/9/chartex" xmlns:cx4="http://schemas.microsoft.com/office/drawing/2016/5/10/chartex" xmlns:cx5="http://schemas.microsoft.com/office/drawing/2016/5/11/chartex" xmlns:cx6="http://schemas.microsoft.com/office/drawing/2016/5/12/chartex" xmlns:cx7="http://schemas.microsoft.com/office/drawing/2016/5/13/chartex" xmlns:cx8="http://schemas.microsoft.com/office/drawing/2016/5/14/chartex" xmlns:mc="http://schemas.openxmlformats.org/markup-compatibility/2006" xmlns:aink="http://schemas.microsoft.com/office/drawing/2016/ink" xmlns:am3d="http://schemas.microsoft.com/office/drawing/2017/model3d" xmlns:o="urn:schemas-microsoft-com:office:office" xmlns:r="http://schemas.openxmlformats.org/officeDocument/2006/relationships" xmlns:m="http://schemas.openxmlformats.org/officeDocument/2006/math" xmlns:v="urn:schemas-microsoft-com:vml" xmlns:wp14="http://schemas.microsoft.com/office/word/2010/wordprocessingDrawing" xmlns:wp="http://schemas.openxmlformats.org/drawingml/2006/wordprocessingDrawing" xmlns:w10="urn:schemas-microsoft-com:office:word" xmlns:w="http://schemas.openxmlformats.org/wordprocessingml/2006/main" xmlns:w14="http://schemas.microsoft.com/office/word/2010/wordml" xmlns:w15="http://schemas.microsoft.com/office/word/2012/wordml" xmlns:w16cid="http://schemas.microsoft.com/office/word/2016/wordml/cid" xmlns:w16se="http://schemas.microsoft.com/office/word/2015/wordml/symex" xmlns:wpg="http://schemas.microsoft.com/office/word/2010/wordprocessingGroup" xmlns:wpi="http://schemas.microsoft.com/office/word/2010/wordprocessingInk" xmlns:wne="http://schemas.microsoft.com/office/word/2006/wordml" xmlns:wps="http://schemas.microsoft.com/office/word/2010/wordprocessingShape" mc:Ignorable="w14 w15 w16se w16cid wp14">
+<w:footnotes xmlns:wpc="http://schemas.microsoft.com/office/word/2010/wordprocessingCanvas" xmlns:cx="http://schemas.microsoft.com/office/drawing/2014/chartex" xmlns:cx1="http://schemas.microsoft.com/office/drawing/2015/9/8/chartex" xmlns:cx2="http://schemas.microsoft.com/office/drawing/2015/10/21/chartex" xmlns:cx3="http://schemas.microsoft.com/office/drawing/2016/5/9/chartex" xmlns:cx4="http://schemas.microsoft.com/office/drawing/2016/5/10/chartex" xmlns:cx5="http://schemas.microsoft.com/office/drawing/2016/5/11/chartex" xmlns:cx6="http://schemas.microsoft.com/office/drawing/2016/5/12/chartex" xmlns:cx7="http://schemas.microsoft.com/office/drawing/2016/5/13/chartex" xmlns:cx8="http://schemas.microsoft.com/office/drawing/2016/5/14/chartex" xmlns:mc="http://schemas.openxmlformats.org/markup-compatibility/2006" xmlns:aink="http://schemas.microsoft.com/office/drawing/2016/ink" xmlns:am3d="http://schemas.microsoft.com/office/drawing/2017/model3d" xmlns:o="urn:schemas-microsoft-com:office:office" xmlns:r="http://schemas.openxmlformats.org/officeDocument/2006/relationships" xmlns:m="http://schemas.openxmlformats.org/officeDocument/2006/math" xmlns:v="urn:schemas-microsoft-com:vml" xmlns:wp14="http://schemas.microsoft.com/office/word/2010/wordprocessingDrawing" xmlns:wp="http://schemas.openxmlformats.org/drawingml/2006/wordprocessingDrawing" xmlns:w10="urn:schemas-microsoft-com:office:word" xmlns:w="http://schemas.openxmlformats.org/wordprocessingml/2006/main" xmlns:w14="http://schemas.microsoft.com/office/word/2010/wordml" xmlns:w15="http://schemas.microsoft.com/office/word/2012/wordml" xmlns:w16cex="http://schemas.microsoft.com/office/word/2018/wordml/cex" xmlns:w16cid="http://schemas.microsoft.com/office/word/2016/wordml/cid" xmlns:w16="http://schemas.microsoft.com/office/word/2018/wordml" xmlns:w16se="http://schemas.microsoft.com/office/word/2015/wordml/symex" xmlns:wpg="http://schemas.microsoft.com/office/word/2010/wordprocessingGroup" xmlns:wpi="http://schemas.microsoft.com/office/word/2010/wordprocessingInk" xmlns:wne="http://schemas.microsoft.com/office/word/2006/wordml" xmlns:wps="http://schemas.microsoft.com/office/word/2010/wordprocessingShape" mc:Ignorable="w14 w15 w16se w16cid w16 w16cex wp14">
   <w:footnote w:type="separator" w:id="-1">
     <w:p>
       <w:r>
@@ -22857,7 +22711,7 @@
 </file>
 
 <file path=word/header1.xml><?xml version="1.0" encoding="utf-8"?>
-<w:hdr xmlns:wpc="http://schemas.microsoft.com/office/word/2010/wordprocessingCanvas" xmlns:cx="http://schemas.microsoft.com/office/drawing/2014/chartex" xmlns:cx1="http://schemas.microsoft.com/office/drawing/2015/9/8/chartex" xmlns:cx2="http://schemas.microsoft.com/office/drawing/2015/10/21/chartex" xmlns:cx3="http://schemas.microsoft.com/office/drawing/2016/5/9/chartex" xmlns:cx4="http://schemas.microsoft.com/office/drawing/2016/5/10/chartex" xmlns:cx5="http://schemas.microsoft.com/office/drawing/2016/5/11/chartex" xmlns:cx6="http://schemas.microsoft.com/office/drawing/2016/5/12/chartex" xmlns:cx7="http://schemas.microsoft.com/office/drawing/2016/5/13/chartex" xmlns:cx8="http://schemas.microsoft.com/office/drawing/2016/5/14/chartex" xmlns:mc="http://schemas.openxmlformats.org/markup-compatibility/2006" xmlns:aink="http://schemas.microsoft.com/office/drawing/2016/ink" xmlns:am3d="http://schemas.microsoft.com/office/drawing/2017/model3d" xmlns:o="urn:schemas-microsoft-com:office:office" xmlns:r="http://schemas.openxmlformats.org/officeDocument/2006/relationships" xmlns:m="http://schemas.openxmlformats.org/officeDocument/2006/math" xmlns:v="urn:schemas-microsoft-com:vml" xmlns:wp14="http://schemas.microsoft.com/office/word/2010/wordprocessingDrawing" xmlns:wp="http://schemas.openxmlformats.org/drawingml/2006/wordprocessingDrawing" xmlns:w10="urn:schemas-microsoft-com:office:word" xmlns:w="http://schemas.openxmlformats.org/wordprocessingml/2006/main" xmlns:w14="http://schemas.microsoft.com/office/word/2010/wordml" xmlns:w15="http://schemas.microsoft.com/office/word/2012/wordml" xmlns:w16cid="http://schemas.microsoft.com/office/word/2016/wordml/cid" xmlns:w16se="http://schemas.microsoft.com/office/word/2015/wordml/symex" xmlns:wpg="http://schemas.microsoft.com/office/word/2010/wordprocessingGroup" xmlns:wpi="http://schemas.microsoft.com/office/word/2010/wordprocessingInk" xmlns:wne="http://schemas.microsoft.com/office/word/2006/wordml" xmlns:wps="http://schemas.microsoft.com/office/word/2010/wordprocessingShape" mc:Ignorable="w14 w15 w16se w16cid wp14">
+<w:hdr xmlns:wpc="http://schemas.microsoft.com/office/word/2010/wordprocessingCanvas" xmlns:cx="http://schemas.microsoft.com/office/drawing/2014/chartex" xmlns:cx1="http://schemas.microsoft.com/office/drawing/2015/9/8/chartex" xmlns:cx2="http://schemas.microsoft.com/office/drawing/2015/10/21/chartex" xmlns:cx3="http://schemas.microsoft.com/office/drawing/2016/5/9/chartex" xmlns:cx4="http://schemas.microsoft.com/office/drawing/2016/5/10/chartex" xmlns:cx5="http://schemas.microsoft.com/office/drawing/2016/5/11/chartex" xmlns:cx6="http://schemas.microsoft.com/office/drawing/2016/5/12/chartex" xmlns:cx7="http://schemas.microsoft.com/office/drawing/2016/5/13/chartex" xmlns:cx8="http://schemas.microsoft.com/office/drawing/2016/5/14/chartex" xmlns:mc="http://schemas.openxmlformats.org/markup-compatibility/2006" xmlns:aink="http://schemas.microsoft.com/office/drawing/2016/ink" xmlns:am3d="http://schemas.microsoft.com/office/drawing/2017/model3d" xmlns:o="urn:schemas-microsoft-com:office:office" xmlns:r="http://schemas.openxmlformats.org/officeDocument/2006/relationships" xmlns:m="http://schemas.openxmlformats.org/officeDocument/2006/math" xmlns:v="urn:schemas-microsoft-com:vml" xmlns:wp14="http://schemas.microsoft.com/office/word/2010/wordprocessingDrawing" xmlns:wp="http://schemas.openxmlformats.org/drawingml/2006/wordprocessingDrawing" xmlns:w10="urn:schemas-microsoft-com:office:word" xmlns:w="http://schemas.openxmlformats.org/wordprocessingml/2006/main" xmlns:w14="http://schemas.microsoft.com/office/word/2010/wordml" xmlns:w15="http://schemas.microsoft.com/office/word/2012/wordml" xmlns:w16cex="http://schemas.microsoft.com/office/word/2018/wordml/cex" xmlns:w16cid="http://schemas.microsoft.com/office/word/2016/wordml/cid" xmlns:w16="http://schemas.microsoft.com/office/word/2018/wordml" xmlns:w16se="http://schemas.microsoft.com/office/word/2015/wordml/symex" xmlns:wpg="http://schemas.microsoft.com/office/word/2010/wordprocessingGroup" xmlns:wpi="http://schemas.microsoft.com/office/word/2010/wordprocessingInk" xmlns:wne="http://schemas.microsoft.com/office/word/2006/wordml" xmlns:wps="http://schemas.microsoft.com/office/word/2010/wordprocessingShape" mc:Ignorable="w14 w15 w16se w16cid w16 w16cex wp14">
   <w:p>
     <w:pPr>
       <w:spacing w:after="0" w:line="240" w:lineRule="auto"/>
@@ -22885,7 +22739,25 @@
         <w:sz w:val="20"/>
         <w:szCs w:val="24"/>
       </w:rPr>
-      <w:t xml:space="preserve"> Compliance Rep</w:t>
+      <w:t xml:space="preserve"> </w:t>
+    </w:r>
+    <w:r>
+      <w:rPr>
+        <w:rFonts w:asciiTheme="majorHAnsi" w:hAnsiTheme="majorHAnsi"/>
+        <w:noProof/>
+        <w:sz w:val="20"/>
+        <w:szCs w:val="24"/>
+      </w:rPr>
+      <w:t>Detailed</w:t>
+    </w:r>
+    <w:r>
+      <w:rPr>
+        <w:rFonts w:asciiTheme="majorHAnsi" w:hAnsiTheme="majorHAnsi"/>
+        <w:noProof/>
+        <w:sz w:val="20"/>
+        <w:szCs w:val="24"/>
+      </w:rPr>
+      <w:t xml:space="preserve"> Rep</w:t>
     </w:r>
     <w:r>
       <w:rPr>
@@ -22906,7 +22778,7 @@
 </file>
 
 <file path=word/header2.xml><?xml version="1.0" encoding="utf-8"?>
-<w:hdr xmlns:wpc="http://schemas.microsoft.com/office/word/2010/wordprocessingCanvas" xmlns:cx="http://schemas.microsoft.com/office/drawing/2014/chartex" xmlns:cx1="http://schemas.microsoft.com/office/drawing/2015/9/8/chartex" xmlns:cx2="http://schemas.microsoft.com/office/drawing/2015/10/21/chartex" xmlns:cx3="http://schemas.microsoft.com/office/drawing/2016/5/9/chartex" xmlns:cx4="http://schemas.microsoft.com/office/drawing/2016/5/10/chartex" xmlns:cx5="http://schemas.microsoft.com/office/drawing/2016/5/11/chartex" xmlns:cx6="http://schemas.microsoft.com/office/drawing/2016/5/12/chartex" xmlns:cx7="http://schemas.microsoft.com/office/drawing/2016/5/13/chartex" xmlns:cx8="http://schemas.microsoft.com/office/drawing/2016/5/14/chartex" xmlns:mc="http://schemas.openxmlformats.org/markup-compatibility/2006" xmlns:aink="http://schemas.microsoft.com/office/drawing/2016/ink" xmlns:am3d="http://schemas.microsoft.com/office/drawing/2017/model3d" xmlns:o="urn:schemas-microsoft-com:office:office" xmlns:r="http://schemas.openxmlformats.org/officeDocument/2006/relationships" xmlns:m="http://schemas.openxmlformats.org/officeDocument/2006/math" xmlns:v="urn:schemas-microsoft-com:vml" xmlns:wp14="http://schemas.microsoft.com/office/word/2010/wordprocessingDrawing" xmlns:wp="http://schemas.openxmlformats.org/drawingml/2006/wordprocessingDrawing" xmlns:w10="urn:schemas-microsoft-com:office:word" xmlns:w="http://schemas.openxmlformats.org/wordprocessingml/2006/main" xmlns:w14="http://schemas.microsoft.com/office/word/2010/wordml" xmlns:w15="http://schemas.microsoft.com/office/word/2012/wordml" xmlns:w16cid="http://schemas.microsoft.com/office/word/2016/wordml/cid" xmlns:w16se="http://schemas.microsoft.com/office/word/2015/wordml/symex" xmlns:wpg="http://schemas.microsoft.com/office/word/2010/wordprocessingGroup" xmlns:wpi="http://schemas.microsoft.com/office/word/2010/wordprocessingInk" xmlns:wne="http://schemas.microsoft.com/office/word/2006/wordml" xmlns:wps="http://schemas.microsoft.com/office/word/2010/wordprocessingShape" mc:Ignorable="w14 w15 w16se w16cid wp14">
+<w:hdr xmlns:wpc="http://schemas.microsoft.com/office/word/2010/wordprocessingCanvas" xmlns:cx="http://schemas.microsoft.com/office/drawing/2014/chartex" xmlns:cx1="http://schemas.microsoft.com/office/drawing/2015/9/8/chartex" xmlns:cx2="http://schemas.microsoft.com/office/drawing/2015/10/21/chartex" xmlns:cx3="http://schemas.microsoft.com/office/drawing/2016/5/9/chartex" xmlns:cx4="http://schemas.microsoft.com/office/drawing/2016/5/10/chartex" xmlns:cx5="http://schemas.microsoft.com/office/drawing/2016/5/11/chartex" xmlns:cx6="http://schemas.microsoft.com/office/drawing/2016/5/12/chartex" xmlns:cx7="http://schemas.microsoft.com/office/drawing/2016/5/13/chartex" xmlns:cx8="http://schemas.microsoft.com/office/drawing/2016/5/14/chartex" xmlns:mc="http://schemas.openxmlformats.org/markup-compatibility/2006" xmlns:aink="http://schemas.microsoft.com/office/drawing/2016/ink" xmlns:am3d="http://schemas.microsoft.com/office/drawing/2017/model3d" xmlns:o="urn:schemas-microsoft-com:office:office" xmlns:r="http://schemas.openxmlformats.org/officeDocument/2006/relationships" xmlns:m="http://schemas.openxmlformats.org/officeDocument/2006/math" xmlns:v="urn:schemas-microsoft-com:vml" xmlns:wp14="http://schemas.microsoft.com/office/word/2010/wordprocessingDrawing" xmlns:wp="http://schemas.openxmlformats.org/drawingml/2006/wordprocessingDrawing" xmlns:w10="urn:schemas-microsoft-com:office:word" xmlns:w="http://schemas.openxmlformats.org/wordprocessingml/2006/main" xmlns:w14="http://schemas.microsoft.com/office/word/2010/wordml" xmlns:w15="http://schemas.microsoft.com/office/word/2012/wordml" xmlns:w16cex="http://schemas.microsoft.com/office/word/2018/wordml/cex" xmlns:w16cid="http://schemas.microsoft.com/office/word/2016/wordml/cid" xmlns:w16="http://schemas.microsoft.com/office/word/2018/wordml" xmlns:w16se="http://schemas.microsoft.com/office/word/2015/wordml/symex" xmlns:wpg="http://schemas.microsoft.com/office/word/2010/wordprocessingGroup" xmlns:wpi="http://schemas.microsoft.com/office/word/2010/wordprocessingInk" xmlns:wne="http://schemas.microsoft.com/office/word/2006/wordml" xmlns:wps="http://schemas.microsoft.com/office/word/2010/wordprocessingShape" mc:Ignorable="w14 w15 w16se w16cid w16 w16cex wp14">
   <w:p>
     <w:pPr>
       <w:pStyle w:val="Header"/>
@@ -22918,7 +22790,7 @@
 </file>
 
 <file path=word/numbering.xml><?xml version="1.0" encoding="utf-8"?>
-<w:numbering xmlns:wpc="http://schemas.microsoft.com/office/word/2010/wordprocessingCanvas" xmlns:cx="http://schemas.microsoft.com/office/drawing/2014/chartex" xmlns:cx1="http://schemas.microsoft.com/office/drawing/2015/9/8/chartex" xmlns:cx2="http://schemas.microsoft.com/office/drawing/2015/10/21/chartex" xmlns:cx3="http://schemas.microsoft.com/office/drawing/2016/5/9/chartex" xmlns:cx4="http://schemas.microsoft.com/office/drawing/2016/5/10/chartex" xmlns:cx5="http://schemas.microsoft.com/office/drawing/2016/5/11/chartex" xmlns:cx6="http://schemas.microsoft.com/office/drawing/2016/5/12/chartex" xmlns:cx7="http://schemas.microsoft.com/office/drawing/2016/5/13/chartex" xmlns:cx8="http://schemas.microsoft.com/office/drawing/2016/5/14/chartex" xmlns:mc="http://schemas.openxmlformats.org/markup-compatibility/2006" xmlns:aink="http://schemas.microsoft.com/office/drawing/2016/ink" xmlns:am3d="http://schemas.microsoft.com/office/drawing/2017/model3d" xmlns:o="urn:schemas-microsoft-com:office:office" xmlns:r="http://schemas.openxmlformats.org/officeDocument/2006/relationships" xmlns:m="http://schemas.openxmlformats.org/officeDocument/2006/math" xmlns:v="urn:schemas-microsoft-com:vml" xmlns:wp14="http://schemas.microsoft.com/office/word/2010/wordprocessingDrawing" xmlns:wp="http://schemas.openxmlformats.org/drawingml/2006/wordprocessingDrawing" xmlns:w10="urn:schemas-microsoft-com:office:word" xmlns:w="http://schemas.openxmlformats.org/wordprocessingml/2006/main" xmlns:w14="http://schemas.microsoft.com/office/word/2010/wordml" xmlns:w15="http://schemas.microsoft.com/office/word/2012/wordml" xmlns:w16cid="http://schemas.microsoft.com/office/word/2016/wordml/cid" xmlns:w16se="http://schemas.microsoft.com/office/word/2015/wordml/symex" xmlns:wpg="http://schemas.microsoft.com/office/word/2010/wordprocessingGroup" xmlns:wpi="http://schemas.microsoft.com/office/word/2010/wordprocessingInk" xmlns:wne="http://schemas.microsoft.com/office/word/2006/wordml" xmlns:wps="http://schemas.microsoft.com/office/word/2010/wordprocessingShape" mc:Ignorable="w14 w15 w16se w16cid wp14">
+<w:numbering xmlns:wpc="http://schemas.microsoft.com/office/word/2010/wordprocessingCanvas" xmlns:cx="http://schemas.microsoft.com/office/drawing/2014/chartex" xmlns:cx1="http://schemas.microsoft.com/office/drawing/2015/9/8/chartex" xmlns:cx2="http://schemas.microsoft.com/office/drawing/2015/10/21/chartex" xmlns:cx3="http://schemas.microsoft.com/office/drawing/2016/5/9/chartex" xmlns:cx4="http://schemas.microsoft.com/office/drawing/2016/5/10/chartex" xmlns:cx5="http://schemas.microsoft.com/office/drawing/2016/5/11/chartex" xmlns:cx6="http://schemas.microsoft.com/office/drawing/2016/5/12/chartex" xmlns:cx7="http://schemas.microsoft.com/office/drawing/2016/5/13/chartex" xmlns:cx8="http://schemas.microsoft.com/office/drawing/2016/5/14/chartex" xmlns:mc="http://schemas.openxmlformats.org/markup-compatibility/2006" xmlns:aink="http://schemas.microsoft.com/office/drawing/2016/ink" xmlns:am3d="http://schemas.microsoft.com/office/drawing/2017/model3d" xmlns:o="urn:schemas-microsoft-com:office:office" xmlns:r="http://schemas.openxmlformats.org/officeDocument/2006/relationships" xmlns:m="http://schemas.openxmlformats.org/officeDocument/2006/math" xmlns:v="urn:schemas-microsoft-com:vml" xmlns:wp14="http://schemas.microsoft.com/office/word/2010/wordprocessingDrawing" xmlns:wp="http://schemas.openxmlformats.org/drawingml/2006/wordprocessingDrawing" xmlns:w10="urn:schemas-microsoft-com:office:word" xmlns:w="http://schemas.openxmlformats.org/wordprocessingml/2006/main" xmlns:w14="http://schemas.microsoft.com/office/word/2010/wordml" xmlns:w15="http://schemas.microsoft.com/office/word/2012/wordml" xmlns:w16cex="http://schemas.microsoft.com/office/word/2018/wordml/cex" xmlns:w16cid="http://schemas.microsoft.com/office/word/2016/wordml/cid" xmlns:w16="http://schemas.microsoft.com/office/word/2018/wordml" xmlns:w16se="http://schemas.microsoft.com/office/word/2015/wordml/symex" xmlns:wpg="http://schemas.microsoft.com/office/word/2010/wordprocessingGroup" xmlns:wpi="http://schemas.microsoft.com/office/word/2010/wordprocessingInk" xmlns:wne="http://schemas.microsoft.com/office/word/2006/wordml" xmlns:wps="http://schemas.microsoft.com/office/word/2010/wordprocessingShape" mc:Ignorable="w14 w15 w16se w16cid w16 w16cex wp14">
   <w:abstractNum w:abstractNumId="0" w15:restartNumberingAfterBreak="0">
     <w:nsid w:val="FFFFFF82"/>
     <w:multiLevelType w:val="singleLevel"/>
@@ -25063,7 +24935,7 @@
 </file>
 
 <file path=word/styles.xml><?xml version="1.0" encoding="utf-8"?>
-<w:styles xmlns:mc="http://schemas.openxmlformats.org/markup-compatibility/2006" xmlns:r="http://schemas.openxmlformats.org/officeDocument/2006/relationships" xmlns:w="http://schemas.openxmlformats.org/wordprocessingml/2006/main" xmlns:w14="http://schemas.microsoft.com/office/word/2010/wordml" xmlns:w15="http://schemas.microsoft.com/office/word/2012/wordml" xmlns:w16cid="http://schemas.microsoft.com/office/word/2016/wordml/cid" xmlns:w16se="http://schemas.microsoft.com/office/word/2015/wordml/symex" mc:Ignorable="w14 w15 w16se w16cid">
+<w:styles xmlns:mc="http://schemas.openxmlformats.org/markup-compatibility/2006" xmlns:r="http://schemas.openxmlformats.org/officeDocument/2006/relationships" xmlns:w="http://schemas.openxmlformats.org/wordprocessingml/2006/main" xmlns:w14="http://schemas.microsoft.com/office/word/2010/wordml" xmlns:w15="http://schemas.microsoft.com/office/word/2012/wordml" xmlns:w16cex="http://schemas.microsoft.com/office/word/2018/wordml/cex" xmlns:w16cid="http://schemas.microsoft.com/office/word/2016/wordml/cid" xmlns:w16="http://schemas.microsoft.com/office/word/2018/wordml" xmlns:w16se="http://schemas.microsoft.com/office/word/2015/wordml/symex" mc:Ignorable="w14 w15 w16se w16cid w16 w16cex">
   <w:docDefaults>
     <w:rPrDefault>
       <w:rPr>

--- a/CastReporting.Reporting.Core/Templates/Application/Compliance reports/PCI-DSS-V3.1 Detailed Report.docx
+++ b/CastReporting.Reporting.Core/Templates/Application/Compliance reports/PCI-DSS-V3.1 Detailed Report.docx
@@ -1,6 +1,6 @@
 
 <file path=word/document.xml><?xml version="1.0" encoding="utf-8"?>
-<w:document xmlns:wpc="http://schemas.microsoft.com/office/word/2010/wordprocessingCanvas" xmlns:cx="http://schemas.microsoft.com/office/drawing/2014/chartex" xmlns:cx1="http://schemas.microsoft.com/office/drawing/2015/9/8/chartex" xmlns:cx2="http://schemas.microsoft.com/office/drawing/2015/10/21/chartex" xmlns:cx3="http://schemas.microsoft.com/office/drawing/2016/5/9/chartex" xmlns:cx4="http://schemas.microsoft.com/office/drawing/2016/5/10/chartex" xmlns:cx5="http://schemas.microsoft.com/office/drawing/2016/5/11/chartex" xmlns:cx6="http://schemas.microsoft.com/office/drawing/2016/5/12/chartex" xmlns:cx7="http://schemas.microsoft.com/office/drawing/2016/5/13/chartex" xmlns:cx8="http://schemas.microsoft.com/office/drawing/2016/5/14/chartex" xmlns:mc="http://schemas.openxmlformats.org/markup-compatibility/2006" xmlns:aink="http://schemas.microsoft.com/office/drawing/2016/ink" xmlns:am3d="http://schemas.microsoft.com/office/drawing/2017/model3d" xmlns:o="urn:schemas-microsoft-com:office:office" xmlns:r="http://schemas.openxmlformats.org/officeDocument/2006/relationships" xmlns:m="http://schemas.openxmlformats.org/officeDocument/2006/math" xmlns:v="urn:schemas-microsoft-com:vml" xmlns:wp14="http://schemas.microsoft.com/office/word/2010/wordprocessingDrawing" xmlns:wp="http://schemas.openxmlformats.org/drawingml/2006/wordprocessingDrawing" xmlns:w10="urn:schemas-microsoft-com:office:word" xmlns:w="http://schemas.openxmlformats.org/wordprocessingml/2006/main" xmlns:w14="http://schemas.microsoft.com/office/word/2010/wordml" xmlns:w15="http://schemas.microsoft.com/office/word/2012/wordml" xmlns:w16cex="http://schemas.microsoft.com/office/word/2018/wordml/cex" xmlns:w16cid="http://schemas.microsoft.com/office/word/2016/wordml/cid" xmlns:w16="http://schemas.microsoft.com/office/word/2018/wordml" xmlns:w16se="http://schemas.microsoft.com/office/word/2015/wordml/symex" xmlns:wpg="http://schemas.microsoft.com/office/word/2010/wordprocessingGroup" xmlns:wpi="http://schemas.microsoft.com/office/word/2010/wordprocessingInk" xmlns:wne="http://schemas.microsoft.com/office/word/2006/wordml" xmlns:wps="http://schemas.microsoft.com/office/word/2010/wordprocessingShape" mc:Ignorable="w14 w15 w16se w16cid w16 w16cex wp14">
+<w:document xmlns:wpc="http://schemas.microsoft.com/office/word/2010/wordprocessingCanvas" xmlns:cx="http://schemas.microsoft.com/office/drawing/2014/chartex" xmlns:cx1="http://schemas.microsoft.com/office/drawing/2015/9/8/chartex" xmlns:cx2="http://schemas.microsoft.com/office/drawing/2015/10/21/chartex" xmlns:cx3="http://schemas.microsoft.com/office/drawing/2016/5/9/chartex" xmlns:cx4="http://schemas.microsoft.com/office/drawing/2016/5/10/chartex" xmlns:cx5="http://schemas.microsoft.com/office/drawing/2016/5/11/chartex" xmlns:cx6="http://schemas.microsoft.com/office/drawing/2016/5/12/chartex" xmlns:cx7="http://schemas.microsoft.com/office/drawing/2016/5/13/chartex" xmlns:cx8="http://schemas.microsoft.com/office/drawing/2016/5/14/chartex" xmlns:mc="http://schemas.openxmlformats.org/markup-compatibility/2006" xmlns:aink="http://schemas.microsoft.com/office/drawing/2016/ink" xmlns:am3d="http://schemas.microsoft.com/office/drawing/2017/model3d" xmlns:o="urn:schemas-microsoft-com:office:office" xmlns:oel="http://schemas.microsoft.com/office/2019/extlst" xmlns:r="http://schemas.openxmlformats.org/officeDocument/2006/relationships" xmlns:m="http://schemas.openxmlformats.org/officeDocument/2006/math" xmlns:v="urn:schemas-microsoft-com:vml" xmlns:wp14="http://schemas.microsoft.com/office/word/2010/wordprocessingDrawing" xmlns:wp="http://schemas.openxmlformats.org/drawingml/2006/wordprocessingDrawing" xmlns:w10="urn:schemas-microsoft-com:office:word" xmlns:w="http://schemas.openxmlformats.org/wordprocessingml/2006/main" xmlns:w14="http://schemas.microsoft.com/office/word/2010/wordml" xmlns:w15="http://schemas.microsoft.com/office/word/2012/wordml" xmlns:w16cex="http://schemas.microsoft.com/office/word/2018/wordml/cex" xmlns:w16cid="http://schemas.microsoft.com/office/word/2016/wordml/cid" xmlns:w16="http://schemas.microsoft.com/office/word/2018/wordml" xmlns:w16sdtdh="http://schemas.microsoft.com/office/word/2020/wordml/sdtdatahash" xmlns:w16se="http://schemas.microsoft.com/office/word/2015/wordml/symex" xmlns:wpg="http://schemas.microsoft.com/office/word/2010/wordprocessingGroup" xmlns:wpi="http://schemas.microsoft.com/office/word/2010/wordprocessingInk" xmlns:wne="http://schemas.microsoft.com/office/word/2006/wordml" xmlns:wps="http://schemas.microsoft.com/office/word/2010/wordprocessingShape" mc:Ignorable="w14 w15 w16se w16cid w16 w16cex w16sdtdh wp14">
   <w:background w:color="FFFFFF" w:themeColor="background1"/>
   <w:body>
     <w:sdt>
@@ -3415,7 +3415,7 @@
               </mc:Choice>
               <mc:Fallback>
                 <w:pict>
-                  <v:group w14:anchorId="53B2753B" id="Group 11" o:spid="_x0000_s1026" style="position:absolute;margin-left:0;margin-top:0;width:172.8pt;height:718.55pt;z-index:-251646976;mso-width-percent:330;mso-height-percent:950;mso-left-percent:40;mso-position-horizontal-relative:page;mso-position-vertical:center;mso-position-vertical-relative:page;mso-width-percent:330;mso-height-percent:950;mso-left-percent:40" coordsize="21945,91257" o:gfxdata="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">
+                  <v:group w14:anchorId="53B2753B" id="Group 11" o:spid="_x0000_s1026" style="position:absolute;margin-left:0;margin-top:0;width:172.8pt;height:718.55pt;z-index:-251646976;mso-width-percent:330;mso-height-percent:950;mso-left-percent:40;mso-position-horizontal-relative:page;mso-position-vertical:center;mso-position-vertical-relative:page;mso-width-percent:330;mso-height-percent:950;mso-left-percent:40" coordsize="21945,91257" o:gfxdata="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">
                     <v:rect id="Rectangle 14" o:spid="_x0000_s1027" style="position:absolute;width:1945;height:91257;visibility:visible;mso-wrap-style:square;v-text-anchor:middle" o:gfxdata="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" fillcolor="#1f497d [3215]" stroked="f" strokeweight="2pt"/>
                     <v:shapetype id="_x0000_t15" coordsize="21600,21600" o:spt="15" adj="16200" path="m@0,l,,,21600@0,21600,21600,10800xe">
                       <v:stroke joinstyle="miter"/>
@@ -3644,7 +3644,6 @@
                                     <w:dataBinding w:prefixMappings="xmlns:ns0='http://purl.org/dc/elements/1.1/' xmlns:ns1='http://schemas.openxmlformats.org/package/2006/metadata/core-properties' " w:xpath="/ns1:coreProperties[1]/ns0:creator[1]" w:storeItemID="{6C3C8BC8-F283-45AE-878A-BAB7291924A1}"/>
                                     <w:text/>
                                   </w:sdtPr>
-                                  <w:sdtEndPr/>
                                   <w:sdtContent>
                                     <w:r>
                                       <w:rPr>
@@ -3678,7 +3677,6 @@
                                     <w:dataBinding w:prefixMappings="xmlns:ns0='http://schemas.openxmlformats.org/officeDocument/2006/extended-properties' " w:xpath="/ns0:Properties[1]/ns0:Company[1]" w:storeItemID="{6668398D-A668-4E3E-A5EB-62B293D839F1}"/>
                                     <w:text/>
                                   </w:sdtPr>
-                                  <w:sdtEndPr/>
                                   <w:sdtContent>
                                     <w:r>
                                       <w:rPr>
@@ -3717,7 +3715,7 @@
                     <v:stroke joinstyle="miter"/>
                     <v:path gradientshapeok="t" o:connecttype="rect"/>
                   </v:shapetype>
-                  <v:shape id="Text Box 32" o:spid="_x0000_s1055" type="#_x0000_t202" style="position:absolute;margin-left:0;margin-top:0;width:4in;height:28.8pt;z-index:251671552;visibility:visible;mso-wrap-style:square;mso-width-percent:450;mso-height-percent:0;mso-left-percent:420;mso-top-percent:880;mso-wrap-distance-left:9pt;mso-wrap-distance-top:0;mso-wrap-distance-right:9pt;mso-wrap-distance-bottom:0;mso-position-horizontal-relative:page;mso-position-vertical-relative:page;mso-width-percent:450;mso-height-percent:0;mso-left-percent:420;mso-top-percent:880;mso-width-relative:page;mso-height-relative:margin;v-text-anchor:bottom" o:gfxdata="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" filled="f" stroked="f" strokeweight=".5pt">
+                  <v:shape id="Text Box 32" o:spid="_x0000_s1055" type="#_x0000_t202" style="position:absolute;margin-left:0;margin-top:0;width:4in;height:28.8pt;z-index:251671552;visibility:visible;mso-wrap-style:square;mso-width-percent:450;mso-height-percent:0;mso-left-percent:420;mso-top-percent:880;mso-wrap-distance-left:9pt;mso-wrap-distance-top:0;mso-wrap-distance-right:9pt;mso-wrap-distance-bottom:0;mso-position-horizontal-relative:page;mso-position-vertical-relative:page;mso-width-percent:450;mso-height-percent:0;mso-left-percent:420;mso-top-percent:880;mso-width-relative:page;mso-height-relative:margin;v-text-anchor:bottom" o:gfxdata="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" filled="f" stroked="f" strokeweight=".5pt">
                     <v:textbox style="mso-fit-shape-to-text:t" inset="0,0,0,0">
                       <w:txbxContent>
                         <w:p>
@@ -3742,7 +3740,6 @@
                               <w:dataBinding w:prefixMappings="xmlns:ns0='http://purl.org/dc/elements/1.1/' xmlns:ns1='http://schemas.openxmlformats.org/package/2006/metadata/core-properties' " w:xpath="/ns1:coreProperties[1]/ns0:creator[1]" w:storeItemID="{6C3C8BC8-F283-45AE-878A-BAB7291924A1}"/>
                               <w:text/>
                             </w:sdtPr>
-                            <w:sdtEndPr/>
                             <w:sdtContent>
                               <w:r>
                                 <w:rPr>
@@ -3776,7 +3773,6 @@
                               <w:dataBinding w:prefixMappings="xmlns:ns0='http://schemas.openxmlformats.org/officeDocument/2006/extended-properties' " w:xpath="/ns0:Properties[1]/ns0:Company[1]" w:storeItemID="{6668398D-A668-4E3E-A5EB-62B293D839F1}"/>
                               <w:text/>
                             </w:sdtPr>
-                            <w:sdtEndPr/>
                             <w:sdtContent>
                               <w:r>
                                 <w:rPr>
@@ -4184,7 +4180,7 @@
               </mc:Choice>
               <mc:Fallback>
                 <w:pict>
-                  <v:shape w14:anchorId="789AD5BD" id="Text Box 83" o:spid="_x0000_s1056" type="#_x0000_t202" style="position:absolute;left:0;text-align:left;margin-left:229.2pt;margin-top:115.2pt;width:473.6pt;height:201.6pt;z-index:251670528;visibility:visible;mso-wrap-style:square;mso-width-percent:0;mso-height-percent:0;mso-wrap-distance-left:9pt;mso-wrap-distance-top:0;mso-wrap-distance-right:9pt;mso-wrap-distance-bottom:0;mso-position-horizontal:absolute;mso-position-horizontal-relative:page;mso-position-vertical:absolute;mso-position-vertical-relative:page;mso-width-percent:0;mso-height-percent:0;mso-width-relative:page;mso-height-relative:margin;v-text-anchor:top" o:gfxdata="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" filled="f" stroked="f" strokeweight=".5pt">
+                  <v:shape w14:anchorId="789AD5BD" id="Text Box 83" o:spid="_x0000_s1056" type="#_x0000_t202" style="position:absolute;left:0;text-align:left;margin-left:229.2pt;margin-top:115.2pt;width:473.6pt;height:201.6pt;z-index:251670528;visibility:visible;mso-wrap-style:square;mso-width-percent:0;mso-height-percent:0;mso-wrap-distance-left:9pt;mso-wrap-distance-top:0;mso-wrap-distance-right:9pt;mso-wrap-distance-bottom:0;mso-position-horizontal:absolute;mso-position-horizontal-relative:page;mso-position-vertical:absolute;mso-position-vertical-relative:page;mso-width-percent:0;mso-height-percent:0;mso-width-relative:page;mso-height-relative:margin;v-text-anchor:top" o:gfxdata="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" filled="f" stroked="f" strokeweight=".5pt">
                     <v:textbox inset="0,0,0,0">
                       <w:txbxContent>
                         <w:p>
@@ -4489,7 +4485,7 @@
               </mc:Choice>
               <mc:Fallback>
                 <w:pict>
-                  <v:shape w14:anchorId="04BF332D" id="Text Box 4" o:spid="_x0000_s1057" type="#_x0000_t202" alt="TEXT;TODAY_DATE" style="position:absolute;left:0;text-align:left;margin-left:-46.95pt;margin-top:22.65pt;width:173.25pt;height:33pt;z-index:251676672;visibility:visible;mso-wrap-style:square;mso-wrap-distance-left:9pt;mso-wrap-distance-top:0;mso-wrap-distance-right:9pt;mso-wrap-distance-bottom:0;mso-position-horizontal:absolute;mso-position-horizontal-relative:text;mso-position-vertical:absolute;mso-position-vertical-relative:text;v-text-anchor:top" o:gfxdata="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" filled="f" stroked="f" strokeweight=".5pt">
+                  <v:shape w14:anchorId="04BF332D" id="Text Box 4" o:spid="_x0000_s1057" type="#_x0000_t202" alt="TEXT;TODAY_DATE" style="position:absolute;left:0;text-align:left;margin-left:-46.95pt;margin-top:22.65pt;width:173.25pt;height:33pt;z-index:251676672;visibility:visible;mso-wrap-style:square;mso-wrap-distance-left:9pt;mso-wrap-distance-top:0;mso-wrap-distance-right:9pt;mso-wrap-distance-bottom:0;mso-position-horizontal:absolute;mso-position-horizontal-relative:text;mso-position-vertical:absolute;mso-position-vertical-relative:text;v-text-anchor:top" o:gfxdata="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" filled="f" stroked="f" strokeweight=".5pt">
                     <v:textbox>
                       <w:txbxContent>
                         <w:p>
@@ -4659,7 +4655,7 @@
               </mc:Choice>
               <mc:Fallback>
                 <w:pict>
-                  <v:shape w14:anchorId="41D73EB3" id="Text Box 3" o:spid="_x0000_s1058" type="#_x0000_t202" alt="TEXT;APPLICATION_NAME" style="position:absolute;left:0;text-align:left;margin-left:243pt;margin-top:10.15pt;width:150.75pt;height:22.5pt;z-index:251680768;visibility:visible;mso-wrap-style:square;mso-width-percent:0;mso-height-percent:0;mso-wrap-distance-left:9pt;mso-wrap-distance-top:0;mso-wrap-distance-right:9pt;mso-wrap-distance-bottom:0;mso-position-horizontal:absolute;mso-position-horizontal-relative:text;mso-position-vertical:absolute;mso-position-vertical-relative:text;mso-width-percent:0;mso-height-percent:0;mso-width-relative:margin;mso-height-relative:margin;v-text-anchor:top" o:gfxdata="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" filled="f" stroked="f" strokeweight=".5pt">
+                  <v:shape w14:anchorId="41D73EB3" id="Text Box 3" o:spid="_x0000_s1058" type="#_x0000_t202" alt="TEXT;APPLICATION_NAME" style="position:absolute;left:0;text-align:left;margin-left:243pt;margin-top:10.15pt;width:150.75pt;height:22.5pt;z-index:251680768;visibility:visible;mso-wrap-style:square;mso-width-percent:0;mso-height-percent:0;mso-wrap-distance-left:9pt;mso-wrap-distance-top:0;mso-wrap-distance-right:9pt;mso-wrap-distance-bottom:0;mso-position-horizontal:absolute;mso-position-horizontal-relative:text;mso-position-vertical:absolute;mso-position-vertical-relative:text;mso-width-percent:0;mso-height-percent:0;mso-width-relative:margin;mso-height-relative:margin;v-text-anchor:top" o:gfxdata="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" filled="f" stroked="f" strokeweight=".5pt">
                     <v:textbox>
                       <w:txbxContent>
                         <w:p>
@@ -4813,7 +4809,7 @@
               </mc:Choice>
               <mc:Fallback>
                 <w:pict>
-                  <v:shape w14:anchorId="6A09EFF7" id="Text Box 31" o:spid="_x0000_s1059" type="#_x0000_t202" alt="TEXT;LAST_SNAPSHOT_VERSION" style="position:absolute;left:0;text-align:left;margin-left:189.6pt;margin-top:11.7pt;width:171pt;height:24pt;z-index:251682816;visibility:visible;mso-wrap-style:square;mso-width-percent:0;mso-height-percent:0;mso-wrap-distance-left:9pt;mso-wrap-distance-top:0;mso-wrap-distance-right:9pt;mso-wrap-distance-bottom:0;mso-position-horizontal:absolute;mso-position-horizontal-relative:text;mso-position-vertical:absolute;mso-position-vertical-relative:text;mso-width-percent:0;mso-height-percent:0;mso-width-relative:margin;mso-height-relative:margin;v-text-anchor:top" o:gfxdata="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" filled="f" stroked="f" strokeweight=".5pt">
+                  <v:shape w14:anchorId="6A09EFF7" id="Text Box 31" o:spid="_x0000_s1059" type="#_x0000_t202" alt="TEXT;LAST_SNAPSHOT_VERSION" style="position:absolute;left:0;text-align:left;margin-left:189.6pt;margin-top:11.7pt;width:171pt;height:24pt;z-index:251682816;visibility:visible;mso-wrap-style:square;mso-width-percent:0;mso-height-percent:0;mso-wrap-distance-left:9pt;mso-wrap-distance-top:0;mso-wrap-distance-right:9pt;mso-wrap-distance-bottom:0;mso-position-horizontal:absolute;mso-position-horizontal-relative:text;mso-position-vertical:absolute;mso-position-vertical-relative:text;mso-width-percent:0;mso-height-percent:0;mso-width-relative:margin;mso-height-relative:margin;v-text-anchor:top" o:gfxdata="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" filled="f" stroked="f" strokeweight=".5pt">
                     <v:textbox>
                       <w:txbxContent>
                         <w:p>
@@ -4988,7 +4984,7 @@
               </mc:Choice>
               <mc:Fallback>
                 <w:pict>
-                  <v:shape w14:anchorId="366FBCA5" id="Text Box 9" o:spid="_x0000_s1060" type="#_x0000_t202" alt="TEXT;CAST_VERSION" style="position:absolute;left:0;text-align:left;margin-left:196.2pt;margin-top:11.5pt;width:156pt;height:23.25pt;z-index:-251632640;visibility:visible;mso-wrap-style:square;mso-wrap-distance-left:9pt;mso-wrap-distance-top:0;mso-wrap-distance-right:9pt;mso-wrap-distance-bottom:0;mso-position-horizontal:absolute;mso-position-horizontal-relative:text;mso-position-vertical:absolute;mso-position-vertical-relative:text;v-text-anchor:top" o:gfxdata="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" filled="f" stroked="f" strokeweight=".5pt">
+                  <v:shape w14:anchorId="366FBCA5" id="Text Box 9" o:spid="_x0000_s1060" type="#_x0000_t202" alt="TEXT;CAST_VERSION" style="position:absolute;left:0;text-align:left;margin-left:196.2pt;margin-top:11.5pt;width:156pt;height:23.25pt;z-index:-251632640;visibility:visible;mso-wrap-style:square;mso-wrap-distance-left:9pt;mso-wrap-distance-top:0;mso-wrap-distance-right:9pt;mso-wrap-distance-bottom:0;mso-position-horizontal:absolute;mso-position-horizontal-relative:text;mso-position-vertical:absolute;mso-position-vertical-relative:text;v-text-anchor:top" o:gfxdata="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" filled="f" stroked="f" strokeweight=".5pt">
                     <v:textbox>
                       <w:txbxContent>
                         <w:p>
@@ -8486,7 +8482,7 @@
         <w:tblW w:w="9265" w:type="dxa"/>
         <w:tblLayout w:type="fixed"/>
         <w:tblLook w:val="04A0" w:firstRow="1" w:lastRow="0" w:firstColumn="1" w:lastColumn="0" w:noHBand="0" w:noVBand="1"/>
-        <w:tblDescription w:val="TABLE;QUALITY_STANDARDS_EVOLUTION;STD=PCI-DSS-V3.1,MORE=true"/>
+        <w:tblDescription w:val="TABLE;QUALITY_STANDARDS_EVOLUTION;STD=PCI-DSS-V3.1"/>
       </w:tblPr>
       <w:tblGrid>
         <w:gridCol w:w="4945"/>
@@ -22478,7 +22474,7 @@
 </file>
 
 <file path=word/endnotes.xml><?xml version="1.0" encoding="utf-8"?>
-<w:endnotes xmlns:wpc="http://schemas.microsoft.com/office/word/2010/wordprocessingCanvas" xmlns:cx="http://schemas.microsoft.com/office/drawing/2014/chartex" xmlns:cx1="http://schemas.microsoft.com/office/drawing/2015/9/8/chartex" xmlns:cx2="http://schemas.microsoft.com/office/drawing/2015/10/21/chartex" xmlns:cx3="http://schemas.microsoft.com/office/drawing/2016/5/9/chartex" xmlns:cx4="http://schemas.microsoft.com/office/drawing/2016/5/10/chartex" xmlns:cx5="http://schemas.microsoft.com/office/drawing/2016/5/11/chartex" xmlns:cx6="http://schemas.microsoft.com/office/drawing/2016/5/12/chartex" xmlns:cx7="http://schemas.microsoft.com/office/drawing/2016/5/13/chartex" xmlns:cx8="http://schemas.microsoft.com/office/drawing/2016/5/14/chartex" xmlns:mc="http://schemas.openxmlformats.org/markup-compatibility/2006" xmlns:aink="http://schemas.microsoft.com/office/drawing/2016/ink" xmlns:am3d="http://schemas.microsoft.com/office/drawing/2017/model3d" xmlns:o="urn:schemas-microsoft-com:office:office" xmlns:r="http://schemas.openxmlformats.org/officeDocument/2006/relationships" xmlns:m="http://schemas.openxmlformats.org/officeDocument/2006/math" xmlns:v="urn:schemas-microsoft-com:vml" xmlns:wp14="http://schemas.microsoft.com/office/word/2010/wordprocessingDrawing" xmlns:wp="http://schemas.openxmlformats.org/drawingml/2006/wordprocessingDrawing" xmlns:w10="urn:schemas-microsoft-com:office:word" xmlns:w="http://schemas.openxmlformats.org/wordprocessingml/2006/main" xmlns:w14="http://schemas.microsoft.com/office/word/2010/wordml" xmlns:w15="http://schemas.microsoft.com/office/word/2012/wordml" xmlns:w16cex="http://schemas.microsoft.com/office/word/2018/wordml/cex" xmlns:w16cid="http://schemas.microsoft.com/office/word/2016/wordml/cid" xmlns:w16="http://schemas.microsoft.com/office/word/2018/wordml" xmlns:w16se="http://schemas.microsoft.com/office/word/2015/wordml/symex" xmlns:wpg="http://schemas.microsoft.com/office/word/2010/wordprocessingGroup" xmlns:wpi="http://schemas.microsoft.com/office/word/2010/wordprocessingInk" xmlns:wne="http://schemas.microsoft.com/office/word/2006/wordml" xmlns:wps="http://schemas.microsoft.com/office/word/2010/wordprocessingShape" mc:Ignorable="w14 w15 w16se w16cid w16 w16cex wp14">
+<w:endnotes xmlns:wpc="http://schemas.microsoft.com/office/word/2010/wordprocessingCanvas" xmlns:cx="http://schemas.microsoft.com/office/drawing/2014/chartex" xmlns:cx1="http://schemas.microsoft.com/office/drawing/2015/9/8/chartex" xmlns:cx2="http://schemas.microsoft.com/office/drawing/2015/10/21/chartex" xmlns:cx3="http://schemas.microsoft.com/office/drawing/2016/5/9/chartex" xmlns:cx4="http://schemas.microsoft.com/office/drawing/2016/5/10/chartex" xmlns:cx5="http://schemas.microsoft.com/office/drawing/2016/5/11/chartex" xmlns:cx6="http://schemas.microsoft.com/office/drawing/2016/5/12/chartex" xmlns:cx7="http://schemas.microsoft.com/office/drawing/2016/5/13/chartex" xmlns:cx8="http://schemas.microsoft.com/office/drawing/2016/5/14/chartex" xmlns:mc="http://schemas.openxmlformats.org/markup-compatibility/2006" xmlns:aink="http://schemas.microsoft.com/office/drawing/2016/ink" xmlns:am3d="http://schemas.microsoft.com/office/drawing/2017/model3d" xmlns:o="urn:schemas-microsoft-com:office:office" xmlns:oel="http://schemas.microsoft.com/office/2019/extlst" xmlns:r="http://schemas.openxmlformats.org/officeDocument/2006/relationships" xmlns:m="http://schemas.openxmlformats.org/officeDocument/2006/math" xmlns:v="urn:schemas-microsoft-com:vml" xmlns:wp14="http://schemas.microsoft.com/office/word/2010/wordprocessingDrawing" xmlns:wp="http://schemas.openxmlformats.org/drawingml/2006/wordprocessingDrawing" xmlns:w10="urn:schemas-microsoft-com:office:word" xmlns:w="http://schemas.openxmlformats.org/wordprocessingml/2006/main" xmlns:w14="http://schemas.microsoft.com/office/word/2010/wordml" xmlns:w15="http://schemas.microsoft.com/office/word/2012/wordml" xmlns:w16cex="http://schemas.microsoft.com/office/word/2018/wordml/cex" xmlns:w16cid="http://schemas.microsoft.com/office/word/2016/wordml/cid" xmlns:w16="http://schemas.microsoft.com/office/word/2018/wordml" xmlns:w16sdtdh="http://schemas.microsoft.com/office/word/2020/wordml/sdtdatahash" xmlns:w16se="http://schemas.microsoft.com/office/word/2015/wordml/symex" xmlns:wpg="http://schemas.microsoft.com/office/word/2010/wordprocessingGroup" xmlns:wpi="http://schemas.microsoft.com/office/word/2010/wordprocessingInk" xmlns:wne="http://schemas.microsoft.com/office/word/2006/wordml" xmlns:wps="http://schemas.microsoft.com/office/word/2010/wordprocessingShape" mc:Ignorable="w14 w15 w16se w16cid w16 w16cex w16sdtdh wp14">
   <w:endnote w:type="separator" w:id="-1">
     <w:p>
       <w:r>
@@ -22497,7 +22493,7 @@
 </file>
 
 <file path=word/footer1.xml><?xml version="1.0" encoding="utf-8"?>
-<w:ftr xmlns:wpc="http://schemas.microsoft.com/office/word/2010/wordprocessingCanvas" xmlns:cx="http://schemas.microsoft.com/office/drawing/2014/chartex" xmlns:cx1="http://schemas.microsoft.com/office/drawing/2015/9/8/chartex" xmlns:cx2="http://schemas.microsoft.com/office/drawing/2015/10/21/chartex" xmlns:cx3="http://schemas.microsoft.com/office/drawing/2016/5/9/chartex" xmlns:cx4="http://schemas.microsoft.com/office/drawing/2016/5/10/chartex" xmlns:cx5="http://schemas.microsoft.com/office/drawing/2016/5/11/chartex" xmlns:cx6="http://schemas.microsoft.com/office/drawing/2016/5/12/chartex" xmlns:cx7="http://schemas.microsoft.com/office/drawing/2016/5/13/chartex" xmlns:cx8="http://schemas.microsoft.com/office/drawing/2016/5/14/chartex" xmlns:mc="http://schemas.openxmlformats.org/markup-compatibility/2006" xmlns:aink="http://schemas.microsoft.com/office/drawing/2016/ink" xmlns:am3d="http://schemas.microsoft.com/office/drawing/2017/model3d" xmlns:o="urn:schemas-microsoft-com:office:office" xmlns:r="http://schemas.openxmlformats.org/officeDocument/2006/relationships" xmlns:m="http://schemas.openxmlformats.org/officeDocument/2006/math" xmlns:v="urn:schemas-microsoft-com:vml" xmlns:wp14="http://schemas.microsoft.com/office/word/2010/wordprocessingDrawing" xmlns:wp="http://schemas.openxmlformats.org/drawingml/2006/wordprocessingDrawing" xmlns:w10="urn:schemas-microsoft-com:office:word" xmlns:w="http://schemas.openxmlformats.org/wordprocessingml/2006/main" xmlns:w14="http://schemas.microsoft.com/office/word/2010/wordml" xmlns:w15="http://schemas.microsoft.com/office/word/2012/wordml" xmlns:w16cex="http://schemas.microsoft.com/office/word/2018/wordml/cex" xmlns:w16cid="http://schemas.microsoft.com/office/word/2016/wordml/cid" xmlns:w16="http://schemas.microsoft.com/office/word/2018/wordml" xmlns:w16se="http://schemas.microsoft.com/office/word/2015/wordml/symex" xmlns:wpg="http://schemas.microsoft.com/office/word/2010/wordprocessingGroup" xmlns:wpi="http://schemas.microsoft.com/office/word/2010/wordprocessingInk" xmlns:wne="http://schemas.microsoft.com/office/word/2006/wordml" xmlns:wps="http://schemas.microsoft.com/office/word/2010/wordprocessingShape" mc:Ignorable="w14 w15 w16se w16cid w16 w16cex wp14">
+<w:ftr xmlns:wpc="http://schemas.microsoft.com/office/word/2010/wordprocessingCanvas" xmlns:cx="http://schemas.microsoft.com/office/drawing/2014/chartex" xmlns:cx1="http://schemas.microsoft.com/office/drawing/2015/9/8/chartex" xmlns:cx2="http://schemas.microsoft.com/office/drawing/2015/10/21/chartex" xmlns:cx3="http://schemas.microsoft.com/office/drawing/2016/5/9/chartex" xmlns:cx4="http://schemas.microsoft.com/office/drawing/2016/5/10/chartex" xmlns:cx5="http://schemas.microsoft.com/office/drawing/2016/5/11/chartex" xmlns:cx6="http://schemas.microsoft.com/office/drawing/2016/5/12/chartex" xmlns:cx7="http://schemas.microsoft.com/office/drawing/2016/5/13/chartex" xmlns:cx8="http://schemas.microsoft.com/office/drawing/2016/5/14/chartex" xmlns:mc="http://schemas.openxmlformats.org/markup-compatibility/2006" xmlns:aink="http://schemas.microsoft.com/office/drawing/2016/ink" xmlns:am3d="http://schemas.microsoft.com/office/drawing/2017/model3d" xmlns:o="urn:schemas-microsoft-com:office:office" xmlns:oel="http://schemas.microsoft.com/office/2019/extlst" xmlns:r="http://schemas.openxmlformats.org/officeDocument/2006/relationships" xmlns:m="http://schemas.openxmlformats.org/officeDocument/2006/math" xmlns:v="urn:schemas-microsoft-com:vml" xmlns:wp14="http://schemas.microsoft.com/office/word/2010/wordprocessingDrawing" xmlns:wp="http://schemas.openxmlformats.org/drawingml/2006/wordprocessingDrawing" xmlns:w10="urn:schemas-microsoft-com:office:word" xmlns:w="http://schemas.openxmlformats.org/wordprocessingml/2006/main" xmlns:w14="http://schemas.microsoft.com/office/word/2010/wordml" xmlns:w15="http://schemas.microsoft.com/office/word/2012/wordml" xmlns:w16cex="http://schemas.microsoft.com/office/word/2018/wordml/cex" xmlns:w16cid="http://schemas.microsoft.com/office/word/2016/wordml/cid" xmlns:w16="http://schemas.microsoft.com/office/word/2018/wordml" xmlns:w16sdtdh="http://schemas.microsoft.com/office/word/2020/wordml/sdtdatahash" xmlns:w16se="http://schemas.microsoft.com/office/word/2015/wordml/symex" xmlns:wpg="http://schemas.microsoft.com/office/word/2010/wordprocessingGroup" xmlns:wpi="http://schemas.microsoft.com/office/word/2010/wordprocessingInk" xmlns:wne="http://schemas.microsoft.com/office/word/2006/wordml" xmlns:wps="http://schemas.microsoft.com/office/word/2010/wordprocessingShape" mc:Ignorable="w14 w15 w16se w16cid w16 w16cex w16sdtdh wp14">
   <w:p>
     <w:pPr>
       <w:pStyle w:val="Footer"/>
@@ -22692,7 +22688,7 @@
 </file>
 
 <file path=word/footnotes.xml><?xml version="1.0" encoding="utf-8"?>
-<w:footnotes xmlns:wpc="http://schemas.microsoft.com/office/word/2010/wordprocessingCanvas" xmlns:cx="http://schemas.microsoft.com/office/drawing/2014/chartex" xmlns:cx1="http://schemas.microsoft.com/office/drawing/2015/9/8/chartex" xmlns:cx2="http://schemas.microsoft.com/office/drawing/2015/10/21/chartex" xmlns:cx3="http://schemas.microsoft.com/office/drawing/2016/5/9/chartex" xmlns:cx4="http://schemas.microsoft.com/office/drawing/2016/5/10/chartex" xmlns:cx5="http://schemas.microsoft.com/office/drawing/2016/5/11/chartex" xmlns:cx6="http://schemas.microsoft.com/office/drawing/2016/5/12/chartex" xmlns:cx7="http://schemas.microsoft.com/office/drawing/2016/5/13/chartex" xmlns:cx8="http://schemas.microsoft.com/office/drawing/2016/5/14/chartex" xmlns:mc="http://schemas.openxmlformats.org/markup-compatibility/2006" xmlns:aink="http://schemas.microsoft.com/office/drawing/2016/ink" xmlns:am3d="http://schemas.microsoft.com/office/drawing/2017/model3d" xmlns:o="urn:schemas-microsoft-com:office:office" xmlns:r="http://schemas.openxmlformats.org/officeDocument/2006/relationships" xmlns:m="http://schemas.openxmlformats.org/officeDocument/2006/math" xmlns:v="urn:schemas-microsoft-com:vml" xmlns:wp14="http://schemas.microsoft.com/office/word/2010/wordprocessingDrawing" xmlns:wp="http://schemas.openxmlformats.org/drawingml/2006/wordprocessingDrawing" xmlns:w10="urn:schemas-microsoft-com:office:word" xmlns:w="http://schemas.openxmlformats.org/wordprocessingml/2006/main" xmlns:w14="http://schemas.microsoft.com/office/word/2010/wordml" xmlns:w15="http://schemas.microsoft.com/office/word/2012/wordml" xmlns:w16cex="http://schemas.microsoft.com/office/word/2018/wordml/cex" xmlns:w16cid="http://schemas.microsoft.com/office/word/2016/wordml/cid" xmlns:w16="http://schemas.microsoft.com/office/word/2018/wordml" xmlns:w16se="http://schemas.microsoft.com/office/word/2015/wordml/symex" xmlns:wpg="http://schemas.microsoft.com/office/word/2010/wordprocessingGroup" xmlns:wpi="http://schemas.microsoft.com/office/word/2010/wordprocessingInk" xmlns:wne="http://schemas.microsoft.com/office/word/2006/wordml" xmlns:wps="http://schemas.microsoft.com/office/word/2010/wordprocessingShape" mc:Ignorable="w14 w15 w16se w16cid w16 w16cex wp14">
+<w:footnotes xmlns:wpc="http://schemas.microsoft.com/office/word/2010/wordprocessingCanvas" xmlns:cx="http://schemas.microsoft.com/office/drawing/2014/chartex" xmlns:cx1="http://schemas.microsoft.com/office/drawing/2015/9/8/chartex" xmlns:cx2="http://schemas.microsoft.com/office/drawing/2015/10/21/chartex" xmlns:cx3="http://schemas.microsoft.com/office/drawing/2016/5/9/chartex" xmlns:cx4="http://schemas.microsoft.com/office/drawing/2016/5/10/chartex" xmlns:cx5="http://schemas.microsoft.com/office/drawing/2016/5/11/chartex" xmlns:cx6="http://schemas.microsoft.com/office/drawing/2016/5/12/chartex" xmlns:cx7="http://schemas.microsoft.com/office/drawing/2016/5/13/chartex" xmlns:cx8="http://schemas.microsoft.com/office/drawing/2016/5/14/chartex" xmlns:mc="http://schemas.openxmlformats.org/markup-compatibility/2006" xmlns:aink="http://schemas.microsoft.com/office/drawing/2016/ink" xmlns:am3d="http://schemas.microsoft.com/office/drawing/2017/model3d" xmlns:o="urn:schemas-microsoft-com:office:office" xmlns:oel="http://schemas.microsoft.com/office/2019/extlst" xmlns:r="http://schemas.openxmlformats.org/officeDocument/2006/relationships" xmlns:m="http://schemas.openxmlformats.org/officeDocument/2006/math" xmlns:v="urn:schemas-microsoft-com:vml" xmlns:wp14="http://schemas.microsoft.com/office/word/2010/wordprocessingDrawing" xmlns:wp="http://schemas.openxmlformats.org/drawingml/2006/wordprocessingDrawing" xmlns:w10="urn:schemas-microsoft-com:office:word" xmlns:w="http://schemas.openxmlformats.org/wordprocessingml/2006/main" xmlns:w14="http://schemas.microsoft.com/office/word/2010/wordml" xmlns:w15="http://schemas.microsoft.com/office/word/2012/wordml" xmlns:w16cex="http://schemas.microsoft.com/office/word/2018/wordml/cex" xmlns:w16cid="http://schemas.microsoft.com/office/word/2016/wordml/cid" xmlns:w16="http://schemas.microsoft.com/office/word/2018/wordml" xmlns:w16sdtdh="http://schemas.microsoft.com/office/word/2020/wordml/sdtdatahash" xmlns:w16se="http://schemas.microsoft.com/office/word/2015/wordml/symex" xmlns:wpg="http://schemas.microsoft.com/office/word/2010/wordprocessingGroup" xmlns:wpi="http://schemas.microsoft.com/office/word/2010/wordprocessingInk" xmlns:wne="http://schemas.microsoft.com/office/word/2006/wordml" xmlns:wps="http://schemas.microsoft.com/office/word/2010/wordprocessingShape" mc:Ignorable="w14 w15 w16se w16cid w16 w16cex w16sdtdh wp14">
   <w:footnote w:type="separator" w:id="-1">
     <w:p>
       <w:r>
@@ -22711,7 +22707,7 @@
 </file>
 
 <file path=word/header1.xml><?xml version="1.0" encoding="utf-8"?>
-<w:hdr xmlns:wpc="http://schemas.microsoft.com/office/word/2010/wordprocessingCanvas" xmlns:cx="http://schemas.microsoft.com/office/drawing/2014/chartex" xmlns:cx1="http://schemas.microsoft.com/office/drawing/2015/9/8/chartex" xmlns:cx2="http://schemas.microsoft.com/office/drawing/2015/10/21/chartex" xmlns:cx3="http://schemas.microsoft.com/office/drawing/2016/5/9/chartex" xmlns:cx4="http://schemas.microsoft.com/office/drawing/2016/5/10/chartex" xmlns:cx5="http://schemas.microsoft.com/office/drawing/2016/5/11/chartex" xmlns:cx6="http://schemas.microsoft.com/office/drawing/2016/5/12/chartex" xmlns:cx7="http://schemas.microsoft.com/office/drawing/2016/5/13/chartex" xmlns:cx8="http://schemas.microsoft.com/office/drawing/2016/5/14/chartex" xmlns:mc="http://schemas.openxmlformats.org/markup-compatibility/2006" xmlns:aink="http://schemas.microsoft.com/office/drawing/2016/ink" xmlns:am3d="http://schemas.microsoft.com/office/drawing/2017/model3d" xmlns:o="urn:schemas-microsoft-com:office:office" xmlns:r="http://schemas.openxmlformats.org/officeDocument/2006/relationships" xmlns:m="http://schemas.openxmlformats.org/officeDocument/2006/math" xmlns:v="urn:schemas-microsoft-com:vml" xmlns:wp14="http://schemas.microsoft.com/office/word/2010/wordprocessingDrawing" xmlns:wp="http://schemas.openxmlformats.org/drawingml/2006/wordprocessingDrawing" xmlns:w10="urn:schemas-microsoft-com:office:word" xmlns:w="http://schemas.openxmlformats.org/wordprocessingml/2006/main" xmlns:w14="http://schemas.microsoft.com/office/word/2010/wordml" xmlns:w15="http://schemas.microsoft.com/office/word/2012/wordml" xmlns:w16cex="http://schemas.microsoft.com/office/word/2018/wordml/cex" xmlns:w16cid="http://schemas.microsoft.com/office/word/2016/wordml/cid" xmlns:w16="http://schemas.microsoft.com/office/word/2018/wordml" xmlns:w16se="http://schemas.microsoft.com/office/word/2015/wordml/symex" xmlns:wpg="http://schemas.microsoft.com/office/word/2010/wordprocessingGroup" xmlns:wpi="http://schemas.microsoft.com/office/word/2010/wordprocessingInk" xmlns:wne="http://schemas.microsoft.com/office/word/2006/wordml" xmlns:wps="http://schemas.microsoft.com/office/word/2010/wordprocessingShape" mc:Ignorable="w14 w15 w16se w16cid w16 w16cex wp14">
+<w:hdr xmlns:wpc="http://schemas.microsoft.com/office/word/2010/wordprocessingCanvas" xmlns:cx="http://schemas.microsoft.com/office/drawing/2014/chartex" xmlns:cx1="http://schemas.microsoft.com/office/drawing/2015/9/8/chartex" xmlns:cx2="http://schemas.microsoft.com/office/drawing/2015/10/21/chartex" xmlns:cx3="http://schemas.microsoft.com/office/drawing/2016/5/9/chartex" xmlns:cx4="http://schemas.microsoft.com/office/drawing/2016/5/10/chartex" xmlns:cx5="http://schemas.microsoft.com/office/drawing/2016/5/11/chartex" xmlns:cx6="http://schemas.microsoft.com/office/drawing/2016/5/12/chartex" xmlns:cx7="http://schemas.microsoft.com/office/drawing/2016/5/13/chartex" xmlns:cx8="http://schemas.microsoft.com/office/drawing/2016/5/14/chartex" xmlns:mc="http://schemas.openxmlformats.org/markup-compatibility/2006" xmlns:aink="http://schemas.microsoft.com/office/drawing/2016/ink" xmlns:am3d="http://schemas.microsoft.com/office/drawing/2017/model3d" xmlns:o="urn:schemas-microsoft-com:office:office" xmlns:oel="http://schemas.microsoft.com/office/2019/extlst" xmlns:r="http://schemas.openxmlformats.org/officeDocument/2006/relationships" xmlns:m="http://schemas.openxmlformats.org/officeDocument/2006/math" xmlns:v="urn:schemas-microsoft-com:vml" xmlns:wp14="http://schemas.microsoft.com/office/word/2010/wordprocessingDrawing" xmlns:wp="http://schemas.openxmlformats.org/drawingml/2006/wordprocessingDrawing" xmlns:w10="urn:schemas-microsoft-com:office:word" xmlns:w="http://schemas.openxmlformats.org/wordprocessingml/2006/main" xmlns:w14="http://schemas.microsoft.com/office/word/2010/wordml" xmlns:w15="http://schemas.microsoft.com/office/word/2012/wordml" xmlns:w16cex="http://schemas.microsoft.com/office/word/2018/wordml/cex" xmlns:w16cid="http://schemas.microsoft.com/office/word/2016/wordml/cid" xmlns:w16="http://schemas.microsoft.com/office/word/2018/wordml" xmlns:w16sdtdh="http://schemas.microsoft.com/office/word/2020/wordml/sdtdatahash" xmlns:w16se="http://schemas.microsoft.com/office/word/2015/wordml/symex" xmlns:wpg="http://schemas.microsoft.com/office/word/2010/wordprocessingGroup" xmlns:wpi="http://schemas.microsoft.com/office/word/2010/wordprocessingInk" xmlns:wne="http://schemas.microsoft.com/office/word/2006/wordml" xmlns:wps="http://schemas.microsoft.com/office/word/2010/wordprocessingShape" mc:Ignorable="w14 w15 w16se w16cid w16 w16cex w16sdtdh wp14">
   <w:p>
     <w:pPr>
       <w:spacing w:after="0" w:line="240" w:lineRule="auto"/>
@@ -22778,7 +22774,7 @@
 </file>
 
 <file path=word/header2.xml><?xml version="1.0" encoding="utf-8"?>
-<w:hdr xmlns:wpc="http://schemas.microsoft.com/office/word/2010/wordprocessingCanvas" xmlns:cx="http://schemas.microsoft.com/office/drawing/2014/chartex" xmlns:cx1="http://schemas.microsoft.com/office/drawing/2015/9/8/chartex" xmlns:cx2="http://schemas.microsoft.com/office/drawing/2015/10/21/chartex" xmlns:cx3="http://schemas.microsoft.com/office/drawing/2016/5/9/chartex" xmlns:cx4="http://schemas.microsoft.com/office/drawing/2016/5/10/chartex" xmlns:cx5="http://schemas.microsoft.com/office/drawing/2016/5/11/chartex" xmlns:cx6="http://schemas.microsoft.com/office/drawing/2016/5/12/chartex" xmlns:cx7="http://schemas.microsoft.com/office/drawing/2016/5/13/chartex" xmlns:cx8="http://schemas.microsoft.com/office/drawing/2016/5/14/chartex" xmlns:mc="http://schemas.openxmlformats.org/markup-compatibility/2006" xmlns:aink="http://schemas.microsoft.com/office/drawing/2016/ink" xmlns:am3d="http://schemas.microsoft.com/office/drawing/2017/model3d" xmlns:o="urn:schemas-microsoft-com:office:office" xmlns:r="http://schemas.openxmlformats.org/officeDocument/2006/relationships" xmlns:m="http://schemas.openxmlformats.org/officeDocument/2006/math" xmlns:v="urn:schemas-microsoft-com:vml" xmlns:wp14="http://schemas.microsoft.com/office/word/2010/wordprocessingDrawing" xmlns:wp="http://schemas.openxmlformats.org/drawingml/2006/wordprocessingDrawing" xmlns:w10="urn:schemas-microsoft-com:office:word" xmlns:w="http://schemas.openxmlformats.org/wordprocessingml/2006/main" xmlns:w14="http://schemas.microsoft.com/office/word/2010/wordml" xmlns:w15="http://schemas.microsoft.com/office/word/2012/wordml" xmlns:w16cex="http://schemas.microsoft.com/office/word/2018/wordml/cex" xmlns:w16cid="http://schemas.microsoft.com/office/word/2016/wordml/cid" xmlns:w16="http://schemas.microsoft.com/office/word/2018/wordml" xmlns:w16se="http://schemas.microsoft.com/office/word/2015/wordml/symex" xmlns:wpg="http://schemas.microsoft.com/office/word/2010/wordprocessingGroup" xmlns:wpi="http://schemas.microsoft.com/office/word/2010/wordprocessingInk" xmlns:wne="http://schemas.microsoft.com/office/word/2006/wordml" xmlns:wps="http://schemas.microsoft.com/office/word/2010/wordprocessingShape" mc:Ignorable="w14 w15 w16se w16cid w16 w16cex wp14">
+<w:hdr xmlns:wpc="http://schemas.microsoft.com/office/word/2010/wordprocessingCanvas" xmlns:cx="http://schemas.microsoft.com/office/drawing/2014/chartex" xmlns:cx1="http://schemas.microsoft.com/office/drawing/2015/9/8/chartex" xmlns:cx2="http://schemas.microsoft.com/office/drawing/2015/10/21/chartex" xmlns:cx3="http://schemas.microsoft.com/office/drawing/2016/5/9/chartex" xmlns:cx4="http://schemas.microsoft.com/office/drawing/2016/5/10/chartex" xmlns:cx5="http://schemas.microsoft.com/office/drawing/2016/5/11/chartex" xmlns:cx6="http://schemas.microsoft.com/office/drawing/2016/5/12/chartex" xmlns:cx7="http://schemas.microsoft.com/office/drawing/2016/5/13/chartex" xmlns:cx8="http://schemas.microsoft.com/office/drawing/2016/5/14/chartex" xmlns:mc="http://schemas.openxmlformats.org/markup-compatibility/2006" xmlns:aink="http://schemas.microsoft.com/office/drawing/2016/ink" xmlns:am3d="http://schemas.microsoft.com/office/drawing/2017/model3d" xmlns:o="urn:schemas-microsoft-com:office:office" xmlns:oel="http://schemas.microsoft.com/office/2019/extlst" xmlns:r="http://schemas.openxmlformats.org/officeDocument/2006/relationships" xmlns:m="http://schemas.openxmlformats.org/officeDocument/2006/math" xmlns:v="urn:schemas-microsoft-com:vml" xmlns:wp14="http://schemas.microsoft.com/office/word/2010/wordprocessingDrawing" xmlns:wp="http://schemas.openxmlformats.org/drawingml/2006/wordprocessingDrawing" xmlns:w10="urn:schemas-microsoft-com:office:word" xmlns:w="http://schemas.openxmlformats.org/wordprocessingml/2006/main" xmlns:w14="http://schemas.microsoft.com/office/word/2010/wordml" xmlns:w15="http://schemas.microsoft.com/office/word/2012/wordml" xmlns:w16cex="http://schemas.microsoft.com/office/word/2018/wordml/cex" xmlns:w16cid="http://schemas.microsoft.com/office/word/2016/wordml/cid" xmlns:w16="http://schemas.microsoft.com/office/word/2018/wordml" xmlns:w16sdtdh="http://schemas.microsoft.com/office/word/2020/wordml/sdtdatahash" xmlns:w16se="http://schemas.microsoft.com/office/word/2015/wordml/symex" xmlns:wpg="http://schemas.microsoft.com/office/word/2010/wordprocessingGroup" xmlns:wpi="http://schemas.microsoft.com/office/word/2010/wordprocessingInk" xmlns:wne="http://schemas.microsoft.com/office/word/2006/wordml" xmlns:wps="http://schemas.microsoft.com/office/word/2010/wordprocessingShape" mc:Ignorable="w14 w15 w16se w16cid w16 w16cex w16sdtdh wp14">
   <w:p>
     <w:pPr>
       <w:pStyle w:val="Header"/>
@@ -22790,7 +22786,7 @@
 </file>
 
 <file path=word/numbering.xml><?xml version="1.0" encoding="utf-8"?>
-<w:numbering xmlns:wpc="http://schemas.microsoft.com/office/word/2010/wordprocessingCanvas" xmlns:cx="http://schemas.microsoft.com/office/drawing/2014/chartex" xmlns:cx1="http://schemas.microsoft.com/office/drawing/2015/9/8/chartex" xmlns:cx2="http://schemas.microsoft.com/office/drawing/2015/10/21/chartex" xmlns:cx3="http://schemas.microsoft.com/office/drawing/2016/5/9/chartex" xmlns:cx4="http://schemas.microsoft.com/office/drawing/2016/5/10/chartex" xmlns:cx5="http://schemas.microsoft.com/office/drawing/2016/5/11/chartex" xmlns:cx6="http://schemas.microsoft.com/office/drawing/2016/5/12/chartex" xmlns:cx7="http://schemas.microsoft.com/office/drawing/2016/5/13/chartex" xmlns:cx8="http://schemas.microsoft.com/office/drawing/2016/5/14/chartex" xmlns:mc="http://schemas.openxmlformats.org/markup-compatibility/2006" xmlns:aink="http://schemas.microsoft.com/office/drawing/2016/ink" xmlns:am3d="http://schemas.microsoft.com/office/drawing/2017/model3d" xmlns:o="urn:schemas-microsoft-com:office:office" xmlns:r="http://schemas.openxmlformats.org/officeDocument/2006/relationships" xmlns:m="http://schemas.openxmlformats.org/officeDocument/2006/math" xmlns:v="urn:schemas-microsoft-com:vml" xmlns:wp14="http://schemas.microsoft.com/office/word/2010/wordprocessingDrawing" xmlns:wp="http://schemas.openxmlformats.org/drawingml/2006/wordprocessingDrawing" xmlns:w10="urn:schemas-microsoft-com:office:word" xmlns:w="http://schemas.openxmlformats.org/wordprocessingml/2006/main" xmlns:w14="http://schemas.microsoft.com/office/word/2010/wordml" xmlns:w15="http://schemas.microsoft.com/office/word/2012/wordml" xmlns:w16cex="http://schemas.microsoft.com/office/word/2018/wordml/cex" xmlns:w16cid="http://schemas.microsoft.com/office/word/2016/wordml/cid" xmlns:w16="http://schemas.microsoft.com/office/word/2018/wordml" xmlns:w16se="http://schemas.microsoft.com/office/word/2015/wordml/symex" xmlns:wpg="http://schemas.microsoft.com/office/word/2010/wordprocessingGroup" xmlns:wpi="http://schemas.microsoft.com/office/word/2010/wordprocessingInk" xmlns:wne="http://schemas.microsoft.com/office/word/2006/wordml" xmlns:wps="http://schemas.microsoft.com/office/word/2010/wordprocessingShape" mc:Ignorable="w14 w15 w16se w16cid w16 w16cex wp14">
+<w:numbering xmlns:wpc="http://schemas.microsoft.com/office/word/2010/wordprocessingCanvas" xmlns:cx="http://schemas.microsoft.com/office/drawing/2014/chartex" xmlns:cx1="http://schemas.microsoft.com/office/drawing/2015/9/8/chartex" xmlns:cx2="http://schemas.microsoft.com/office/drawing/2015/10/21/chartex" xmlns:cx3="http://schemas.microsoft.com/office/drawing/2016/5/9/chartex" xmlns:cx4="http://schemas.microsoft.com/office/drawing/2016/5/10/chartex" xmlns:cx5="http://schemas.microsoft.com/office/drawing/2016/5/11/chartex" xmlns:cx6="http://schemas.microsoft.com/office/drawing/2016/5/12/chartex" xmlns:cx7="http://schemas.microsoft.com/office/drawing/2016/5/13/chartex" xmlns:cx8="http://schemas.microsoft.com/office/drawing/2016/5/14/chartex" xmlns:mc="http://schemas.openxmlformats.org/markup-compatibility/2006" xmlns:aink="http://schemas.microsoft.com/office/drawing/2016/ink" xmlns:am3d="http://schemas.microsoft.com/office/drawing/2017/model3d" xmlns:o="urn:schemas-microsoft-com:office:office" xmlns:oel="http://schemas.microsoft.com/office/2019/extlst" xmlns:r="http://schemas.openxmlformats.org/officeDocument/2006/relationships" xmlns:m="http://schemas.openxmlformats.org/officeDocument/2006/math" xmlns:v="urn:schemas-microsoft-com:vml" xmlns:wp14="http://schemas.microsoft.com/office/word/2010/wordprocessingDrawing" xmlns:wp="http://schemas.openxmlformats.org/drawingml/2006/wordprocessingDrawing" xmlns:w10="urn:schemas-microsoft-com:office:word" xmlns:w="http://schemas.openxmlformats.org/wordprocessingml/2006/main" xmlns:w14="http://schemas.microsoft.com/office/word/2010/wordml" xmlns:w15="http://schemas.microsoft.com/office/word/2012/wordml" xmlns:w16cex="http://schemas.microsoft.com/office/word/2018/wordml/cex" xmlns:w16cid="http://schemas.microsoft.com/office/word/2016/wordml/cid" xmlns:w16="http://schemas.microsoft.com/office/word/2018/wordml" xmlns:w16sdtdh="http://schemas.microsoft.com/office/word/2020/wordml/sdtdatahash" xmlns:w16se="http://schemas.microsoft.com/office/word/2015/wordml/symex" xmlns:wpg="http://schemas.microsoft.com/office/word/2010/wordprocessingGroup" xmlns:wpi="http://schemas.microsoft.com/office/word/2010/wordprocessingInk" xmlns:wne="http://schemas.microsoft.com/office/word/2006/wordml" xmlns:wps="http://schemas.microsoft.com/office/word/2010/wordprocessingShape" mc:Ignorable="w14 w15 w16se w16cid w16 w16cex w16sdtdh wp14">
   <w:abstractNum w:abstractNumId="0" w15:restartNumberingAfterBreak="0">
     <w:nsid w:val="FFFFFF82"/>
     <w:multiLevelType w:val="singleLevel"/>
@@ -24789,145 +24785,145 @@
       </w:rPr>
     </w:lvl>
   </w:abstractNum>
-  <w:num w:numId="1">
+  <w:num w:numId="1" w16cid:durableId="1484275405">
     <w:abstractNumId w:val="2"/>
   </w:num>
-  <w:num w:numId="2">
+  <w:num w:numId="2" w16cid:durableId="1728917692">
     <w:abstractNumId w:val="11"/>
   </w:num>
-  <w:num w:numId="3">
+  <w:num w:numId="3" w16cid:durableId="1940868341">
     <w:abstractNumId w:val="13"/>
   </w:num>
-  <w:num w:numId="4">
+  <w:num w:numId="4" w16cid:durableId="510336618">
     <w:abstractNumId w:val="8"/>
   </w:num>
-  <w:num w:numId="5">
+  <w:num w:numId="5" w16cid:durableId="164244985">
     <w:abstractNumId w:val="1"/>
   </w:num>
-  <w:num w:numId="6">
+  <w:num w:numId="6" w16cid:durableId="329676698">
     <w:abstractNumId w:val="0"/>
   </w:num>
-  <w:num w:numId="7">
+  <w:num w:numId="7" w16cid:durableId="709451300">
     <w:abstractNumId w:val="16"/>
   </w:num>
-  <w:num w:numId="8">
+  <w:num w:numId="8" w16cid:durableId="457139279">
     <w:abstractNumId w:val="18"/>
   </w:num>
-  <w:num w:numId="9">
+  <w:num w:numId="9" w16cid:durableId="500893480">
     <w:abstractNumId w:val="12"/>
   </w:num>
-  <w:num w:numId="10">
+  <w:num w:numId="10" w16cid:durableId="1650134804">
     <w:abstractNumId w:val="5"/>
   </w:num>
-  <w:num w:numId="11">
+  <w:num w:numId="11" w16cid:durableId="1848209157">
     <w:abstractNumId w:val="20"/>
   </w:num>
-  <w:num w:numId="12">
+  <w:num w:numId="12" w16cid:durableId="27531204">
     <w:abstractNumId w:val="17"/>
   </w:num>
-  <w:num w:numId="13">
+  <w:num w:numId="13" w16cid:durableId="1418592701">
     <w:abstractNumId w:val="21"/>
   </w:num>
-  <w:num w:numId="14">
+  <w:num w:numId="14" w16cid:durableId="344946943">
     <w:abstractNumId w:val="14"/>
   </w:num>
-  <w:num w:numId="15">
+  <w:num w:numId="15" w16cid:durableId="1265069269">
     <w:abstractNumId w:val="4"/>
   </w:num>
-  <w:num w:numId="16">
+  <w:num w:numId="16" w16cid:durableId="1077092818">
     <w:abstractNumId w:val="6"/>
   </w:num>
-  <w:num w:numId="17">
+  <w:num w:numId="17" w16cid:durableId="957033105">
     <w:abstractNumId w:val="15"/>
   </w:num>
-  <w:num w:numId="18">
+  <w:num w:numId="18" w16cid:durableId="990906460">
     <w:abstractNumId w:val="7"/>
   </w:num>
-  <w:num w:numId="19">
+  <w:num w:numId="19" w16cid:durableId="1887834497">
     <w:abstractNumId w:val="3"/>
   </w:num>
-  <w:num w:numId="20">
+  <w:num w:numId="20" w16cid:durableId="1376272327">
     <w:abstractNumId w:val="10"/>
   </w:num>
-  <w:num w:numId="21">
+  <w:num w:numId="21" w16cid:durableId="1525947042">
     <w:abstractNumId w:val="2"/>
   </w:num>
-  <w:num w:numId="22">
+  <w:num w:numId="22" w16cid:durableId="797072432">
     <w:abstractNumId w:val="19"/>
   </w:num>
-  <w:num w:numId="23">
+  <w:num w:numId="23" w16cid:durableId="2092266853">
     <w:abstractNumId w:val="2"/>
   </w:num>
-  <w:num w:numId="24">
+  <w:num w:numId="24" w16cid:durableId="324937299">
     <w:abstractNumId w:val="2"/>
   </w:num>
-  <w:num w:numId="25">
+  <w:num w:numId="25" w16cid:durableId="796412637">
     <w:abstractNumId w:val="2"/>
   </w:num>
-  <w:num w:numId="26">
+  <w:num w:numId="26" w16cid:durableId="1623339571">
     <w:abstractNumId w:val="2"/>
   </w:num>
-  <w:num w:numId="27">
+  <w:num w:numId="27" w16cid:durableId="2067408373">
     <w:abstractNumId w:val="2"/>
   </w:num>
-  <w:num w:numId="28">
+  <w:num w:numId="28" w16cid:durableId="825512268">
     <w:abstractNumId w:val="2"/>
   </w:num>
-  <w:num w:numId="29">
+  <w:num w:numId="29" w16cid:durableId="386075706">
     <w:abstractNumId w:val="2"/>
   </w:num>
-  <w:num w:numId="30">
+  <w:num w:numId="30" w16cid:durableId="1253048395">
     <w:abstractNumId w:val="2"/>
   </w:num>
-  <w:num w:numId="31">
+  <w:num w:numId="31" w16cid:durableId="362636067">
     <w:abstractNumId w:val="2"/>
   </w:num>
-  <w:num w:numId="32">
+  <w:num w:numId="32" w16cid:durableId="178738435">
     <w:abstractNumId w:val="2"/>
   </w:num>
-  <w:num w:numId="33">
+  <w:num w:numId="33" w16cid:durableId="1944070907">
     <w:abstractNumId w:val="2"/>
   </w:num>
-  <w:num w:numId="34">
+  <w:num w:numId="34" w16cid:durableId="108284758">
     <w:abstractNumId w:val="2"/>
   </w:num>
-  <w:num w:numId="35">
+  <w:num w:numId="35" w16cid:durableId="327565443">
     <w:abstractNumId w:val="2"/>
   </w:num>
-  <w:num w:numId="36">
+  <w:num w:numId="36" w16cid:durableId="1193110003">
     <w:abstractNumId w:val="2"/>
   </w:num>
-  <w:num w:numId="37">
+  <w:num w:numId="37" w16cid:durableId="1782148250">
     <w:abstractNumId w:val="2"/>
   </w:num>
-  <w:num w:numId="38">
+  <w:num w:numId="38" w16cid:durableId="75132148">
     <w:abstractNumId w:val="2"/>
   </w:num>
-  <w:num w:numId="39">
+  <w:num w:numId="39" w16cid:durableId="1329164629">
     <w:abstractNumId w:val="2"/>
   </w:num>
-  <w:num w:numId="40">
+  <w:num w:numId="40" w16cid:durableId="1631086773">
     <w:abstractNumId w:val="2"/>
   </w:num>
-  <w:num w:numId="41">
+  <w:num w:numId="41" w16cid:durableId="1869290562">
     <w:abstractNumId w:val="2"/>
   </w:num>
-  <w:num w:numId="42">
+  <w:num w:numId="42" w16cid:durableId="1257330309">
     <w:abstractNumId w:val="2"/>
   </w:num>
-  <w:num w:numId="43">
+  <w:num w:numId="43" w16cid:durableId="1221551271">
     <w:abstractNumId w:val="9"/>
   </w:num>
-  <w:num w:numId="44">
+  <w:num w:numId="44" w16cid:durableId="1807772226">
     <w:abstractNumId w:val="2"/>
   </w:num>
-  <w:num w:numId="45">
+  <w:num w:numId="45" w16cid:durableId="533615362">
     <w:abstractNumId w:val="2"/>
   </w:num>
-  <w:num w:numId="46">
+  <w:num w:numId="46" w16cid:durableId="348024522">
     <w:abstractNumId w:val="2"/>
   </w:num>
-  <w:num w:numId="47">
+  <w:num w:numId="47" w16cid:durableId="1964654822">
     <w:abstractNumId w:val="2"/>
   </w:num>
   <w:numIdMacAtCleanup w:val="14"/>
@@ -24935,7 +24931,7 @@
 </file>
 
 <file path=word/styles.xml><?xml version="1.0" encoding="utf-8"?>
-<w:styles xmlns:mc="http://schemas.openxmlformats.org/markup-compatibility/2006" xmlns:r="http://schemas.openxmlformats.org/officeDocument/2006/relationships" xmlns:w="http://schemas.openxmlformats.org/wordprocessingml/2006/main" xmlns:w14="http://schemas.microsoft.com/office/word/2010/wordml" xmlns:w15="http://schemas.microsoft.com/office/word/2012/wordml" xmlns:w16cex="http://schemas.microsoft.com/office/word/2018/wordml/cex" xmlns:w16cid="http://schemas.microsoft.com/office/word/2016/wordml/cid" xmlns:w16="http://schemas.microsoft.com/office/word/2018/wordml" xmlns:w16se="http://schemas.microsoft.com/office/word/2015/wordml/symex" mc:Ignorable="w14 w15 w16se w16cid w16 w16cex">
+<w:styles xmlns:mc="http://schemas.openxmlformats.org/markup-compatibility/2006" xmlns:r="http://schemas.openxmlformats.org/officeDocument/2006/relationships" xmlns:w="http://schemas.openxmlformats.org/wordprocessingml/2006/main" xmlns:w14="http://schemas.microsoft.com/office/word/2010/wordml" xmlns:w15="http://schemas.microsoft.com/office/word/2012/wordml" xmlns:w16cex="http://schemas.microsoft.com/office/word/2018/wordml/cex" xmlns:w16cid="http://schemas.microsoft.com/office/word/2016/wordml/cid" xmlns:w16="http://schemas.microsoft.com/office/word/2018/wordml" xmlns:w16sdtdh="http://schemas.microsoft.com/office/word/2020/wordml/sdtdatahash" xmlns:w16se="http://schemas.microsoft.com/office/word/2015/wordml/symex" mc:Ignorable="w14 w15 w16se w16cid w16 w16cex w16sdtdh">
   <w:docDefaults>
     <w:rPrDefault>
       <w:rPr>

--- a/CastReporting.Reporting.Core/Templates/Application/Compliance reports/PCI-DSS-V3.1 Detailed Report.docx
+++ b/CastReporting.Reporting.Core/Templates/Application/Compliance reports/PCI-DSS-V3.1 Detailed Report.docx
@@ -1,6 +1,6 @@
 
 <file path=word/document.xml><?xml version="1.0" encoding="utf-8"?>
-<w:document xmlns:wpc="http://schemas.microsoft.com/office/word/2010/wordprocessingCanvas" xmlns:cx="http://schemas.microsoft.com/office/drawing/2014/chartex" xmlns:cx1="http://schemas.microsoft.com/office/drawing/2015/9/8/chartex" xmlns:cx2="http://schemas.microsoft.com/office/drawing/2015/10/21/chartex" xmlns:cx3="http://schemas.microsoft.com/office/drawing/2016/5/9/chartex" xmlns:cx4="http://schemas.microsoft.com/office/drawing/2016/5/10/chartex" xmlns:cx5="http://schemas.microsoft.com/office/drawing/2016/5/11/chartex" xmlns:cx6="http://schemas.microsoft.com/office/drawing/2016/5/12/chartex" xmlns:cx7="http://schemas.microsoft.com/office/drawing/2016/5/13/chartex" xmlns:cx8="http://schemas.microsoft.com/office/drawing/2016/5/14/chartex" xmlns:mc="http://schemas.openxmlformats.org/markup-compatibility/2006" xmlns:aink="http://schemas.microsoft.com/office/drawing/2016/ink" xmlns:am3d="http://schemas.microsoft.com/office/drawing/2017/model3d" xmlns:o="urn:schemas-microsoft-com:office:office" xmlns:oel="http://schemas.microsoft.com/office/2019/extlst" xmlns:r="http://schemas.openxmlformats.org/officeDocument/2006/relationships" xmlns:m="http://schemas.openxmlformats.org/officeDocument/2006/math" xmlns:v="urn:schemas-microsoft-com:vml" xmlns:wp14="http://schemas.microsoft.com/office/word/2010/wordprocessingDrawing" xmlns:wp="http://schemas.openxmlformats.org/drawingml/2006/wordprocessingDrawing" xmlns:w10="urn:schemas-microsoft-com:office:word" xmlns:w="http://schemas.openxmlformats.org/wordprocessingml/2006/main" xmlns:w14="http://schemas.microsoft.com/office/word/2010/wordml" xmlns:w15="http://schemas.microsoft.com/office/word/2012/wordml" xmlns:w16cex="http://schemas.microsoft.com/office/word/2018/wordml/cex" xmlns:w16cid="http://schemas.microsoft.com/office/word/2016/wordml/cid" xmlns:w16="http://schemas.microsoft.com/office/word/2018/wordml" xmlns:w16sdtdh="http://schemas.microsoft.com/office/word/2020/wordml/sdtdatahash" xmlns:w16se="http://schemas.microsoft.com/office/word/2015/wordml/symex" xmlns:wpg="http://schemas.microsoft.com/office/word/2010/wordprocessingGroup" xmlns:wpi="http://schemas.microsoft.com/office/word/2010/wordprocessingInk" xmlns:wne="http://schemas.microsoft.com/office/word/2006/wordml" xmlns:wps="http://schemas.microsoft.com/office/word/2010/wordprocessingShape" mc:Ignorable="w14 w15 w16se w16cid w16 w16cex w16sdtdh wp14">
+<w:document xmlns:wpc="http://schemas.microsoft.com/office/word/2010/wordprocessingCanvas" xmlns:cx="http://schemas.microsoft.com/office/drawing/2014/chartex" xmlns:cx1="http://schemas.microsoft.com/office/drawing/2015/9/8/chartex" xmlns:cx2="http://schemas.microsoft.com/office/drawing/2015/10/21/chartex" xmlns:cx3="http://schemas.microsoft.com/office/drawing/2016/5/9/chartex" xmlns:cx4="http://schemas.microsoft.com/office/drawing/2016/5/10/chartex" xmlns:cx5="http://schemas.microsoft.com/office/drawing/2016/5/11/chartex" xmlns:cx6="http://schemas.microsoft.com/office/drawing/2016/5/12/chartex" xmlns:cx7="http://schemas.microsoft.com/office/drawing/2016/5/13/chartex" xmlns:cx8="http://schemas.microsoft.com/office/drawing/2016/5/14/chartex" xmlns:mc="http://schemas.openxmlformats.org/markup-compatibility/2006" xmlns:aink="http://schemas.microsoft.com/office/drawing/2016/ink" xmlns:am3d="http://schemas.microsoft.com/office/drawing/2017/model3d" xmlns:o="urn:schemas-microsoft-com:office:office" xmlns:oel="http://schemas.microsoft.com/office/2019/extlst" xmlns:r="http://schemas.openxmlformats.org/officeDocument/2006/relationships" xmlns:m="http://schemas.openxmlformats.org/officeDocument/2006/math" xmlns:v="urn:schemas-microsoft-com:vml" xmlns:wp14="http://schemas.microsoft.com/office/word/2010/wordprocessingDrawing" xmlns:wp="http://schemas.openxmlformats.org/drawingml/2006/wordprocessingDrawing" xmlns:w10="urn:schemas-microsoft-com:office:word" xmlns:w="http://schemas.openxmlformats.org/wordprocessingml/2006/main" xmlns:w14="http://schemas.microsoft.com/office/word/2010/wordml" xmlns:w15="http://schemas.microsoft.com/office/word/2012/wordml" xmlns:w16cex="http://schemas.microsoft.com/office/word/2018/wordml/cex" xmlns:w16cid="http://schemas.microsoft.com/office/word/2016/wordml/cid" xmlns:w16="http://schemas.microsoft.com/office/word/2018/wordml" xmlns:w16du="http://schemas.microsoft.com/office/word/2023/wordml/word16du" xmlns:w16sdtdh="http://schemas.microsoft.com/office/word/2020/wordml/sdtdatahash" xmlns:w16sdtfl="http://schemas.microsoft.com/office/word/2024/wordml/sdtformatlock" xmlns:w16se="http://schemas.microsoft.com/office/word/2015/wordml/symex" xmlns:wpg="http://schemas.microsoft.com/office/word/2010/wordprocessingGroup" xmlns:wpi="http://schemas.microsoft.com/office/word/2010/wordprocessingInk" xmlns:wne="http://schemas.microsoft.com/office/word/2006/wordml" xmlns:wps="http://schemas.microsoft.com/office/word/2010/wordprocessingShape" mc:Ignorable="w14 w15 w16se w16cid w16 w16cex w16sdtdh w16sdtfl w16du wp14">
   <w:background w:color="FFFFFF" w:themeColor="background1"/>
   <w:body>
     <w:sdt>
@@ -40,25 +40,16 @@
             <mc:AlternateContent>
               <mc:Choice Requires="wpg">
                 <w:drawing>
-                  <wp:anchor distT="0" distB="0" distL="114300" distR="114300" simplePos="0" relativeHeight="251669504" behindDoc="1" locked="0" layoutInCell="1" allowOverlap="1" wp14:anchorId="53B2753B" wp14:editId="1921F5DF">
+                  <wp:anchor distT="0" distB="0" distL="114300" distR="114300" simplePos="0" relativeHeight="251687936" behindDoc="1" locked="0" layoutInCell="1" allowOverlap="1" wp14:anchorId="639E3939" wp14:editId="4559428B">
                     <wp:simplePos x="0" y="0"/>
-                    <mc:AlternateContent>
-                      <mc:Choice Requires="wp14">
-                        <wp:positionH relativeFrom="page">
-                          <wp14:pctPosHOffset>4000</wp14:pctPosHOffset>
-                        </wp:positionH>
-                      </mc:Choice>
-                      <mc:Fallback>
-                        <wp:positionH relativeFrom="page">
-                          <wp:posOffset>302260</wp:posOffset>
-                        </wp:positionH>
-                      </mc:Fallback>
-                    </mc:AlternateContent>
+                    <wp:positionH relativeFrom="page">
+                      <wp:posOffset>259308</wp:posOffset>
+                    </wp:positionH>
                     <wp:positionV relativeFrom="page">
                       <wp:align>center</wp:align>
                     </wp:positionV>
                     <wp:extent cx="2194560" cy="9125712"/>
-                    <wp:effectExtent l="0" t="0" r="6985" b="7620"/>
+                    <wp:effectExtent l="0" t="0" r="635" b="13970"/>
                     <wp:wrapNone/>
                     <wp:docPr id="11" name="Group 11"/>
                     <wp:cNvGraphicFramePr/>
@@ -86,7 +77,7 @@
                                 <a:avLst/>
                               </a:prstGeom>
                               <a:solidFill>
-                                <a:schemeClr val="tx2"/>
+                                <a:srgbClr val="B2B9FF"/>
                               </a:solidFill>
                               <a:ln>
                                 <a:noFill/>
@@ -126,6 +117,9 @@
                               <a:prstGeom prst="homePlate">
                                 <a:avLst/>
                               </a:prstGeom>
+                              <a:solidFill>
+                                <a:srgbClr val="463589"/>
+                              </a:solidFill>
                               <a:ln>
                                 <a:noFill/>
                               </a:ln>
@@ -289,11 +283,11 @@
                                     </a:pathLst>
                                   </a:custGeom>
                                   <a:solidFill>
-                                    <a:schemeClr val="tx2"/>
+                                    <a:srgbClr val="463589"/>
                                   </a:solidFill>
                                   <a:ln w="0">
                                     <a:solidFill>
-                                      <a:schemeClr val="tx2"/>
+                                      <a:srgbClr val="463589"/>
                                     </a:solidFill>
                                     <a:prstDash val="solid"/>
                                     <a:round/>
@@ -412,11 +406,11 @@
                                     </a:pathLst>
                                   </a:custGeom>
                                   <a:solidFill>
-                                    <a:schemeClr val="tx2"/>
+                                    <a:srgbClr val="463589"/>
                                   </a:solidFill>
                                   <a:ln w="0">
                                     <a:solidFill>
-                                      <a:schemeClr val="tx2"/>
+                                      <a:srgbClr val="463589"/>
                                     </a:solidFill>
                                     <a:prstDash val="solid"/>
                                     <a:round/>
@@ -631,11 +625,11 @@
                                     </a:pathLst>
                                   </a:custGeom>
                                   <a:solidFill>
-                                    <a:schemeClr val="tx2"/>
+                                    <a:srgbClr val="463589"/>
                                   </a:solidFill>
                                   <a:ln w="0">
                                     <a:solidFill>
-                                      <a:schemeClr val="tx2"/>
+                                      <a:srgbClr val="463589"/>
                                     </a:solidFill>
                                     <a:prstDash val="solid"/>
                                     <a:round/>
@@ -834,11 +828,11 @@
                                     </a:pathLst>
                                   </a:custGeom>
                                   <a:solidFill>
-                                    <a:schemeClr val="tx2"/>
+                                    <a:srgbClr val="463589"/>
                                   </a:solidFill>
                                   <a:ln w="0">
                                     <a:solidFill>
-                                      <a:schemeClr val="tx2"/>
+                                      <a:srgbClr val="463589"/>
                                     </a:solidFill>
                                     <a:prstDash val="solid"/>
                                     <a:round/>
@@ -1029,11 +1023,11 @@
                                     </a:pathLst>
                                   </a:custGeom>
                                   <a:solidFill>
-                                    <a:schemeClr val="tx2"/>
+                                    <a:srgbClr val="463589"/>
                                   </a:solidFill>
                                   <a:ln w="0">
                                     <a:solidFill>
-                                      <a:schemeClr val="tx2"/>
+                                      <a:srgbClr val="463589"/>
                                     </a:solidFill>
                                     <a:prstDash val="solid"/>
                                     <a:round/>
@@ -1112,11 +1106,11 @@
                                     </a:pathLst>
                                   </a:custGeom>
                                   <a:solidFill>
-                                    <a:schemeClr val="tx2"/>
+                                    <a:srgbClr val="463589"/>
                                   </a:solidFill>
                                   <a:ln w="0">
                                     <a:solidFill>
-                                      <a:schemeClr val="tx2"/>
+                                      <a:srgbClr val="463589"/>
                                     </a:solidFill>
                                     <a:prstDash val="solid"/>
                                     <a:round/>
@@ -1203,11 +1197,11 @@
                                     </a:pathLst>
                                   </a:custGeom>
                                   <a:solidFill>
-                                    <a:schemeClr val="tx2"/>
+                                    <a:srgbClr val="463589"/>
                                   </a:solidFill>
                                   <a:ln w="0">
                                     <a:solidFill>
-                                      <a:schemeClr val="tx2"/>
+                                      <a:srgbClr val="463589"/>
                                     </a:solidFill>
                                     <a:prstDash val="solid"/>
                                     <a:round/>
@@ -1494,11 +1488,11 @@
                                     </a:pathLst>
                                   </a:custGeom>
                                   <a:solidFill>
-                                    <a:schemeClr val="tx2"/>
+                                    <a:srgbClr val="463589"/>
                                   </a:solidFill>
                                   <a:ln w="0">
                                     <a:solidFill>
-                                      <a:schemeClr val="tx2"/>
+                                      <a:srgbClr val="463589"/>
                                     </a:solidFill>
                                     <a:prstDash val="solid"/>
                                     <a:round/>
@@ -1633,11 +1627,11 @@
                                     </a:pathLst>
                                   </a:custGeom>
                                   <a:solidFill>
-                                    <a:schemeClr val="tx2"/>
+                                    <a:srgbClr val="463589"/>
                                   </a:solidFill>
                                   <a:ln w="0">
                                     <a:solidFill>
-                                      <a:schemeClr val="tx2"/>
+                                      <a:srgbClr val="463589"/>
                                     </a:solidFill>
                                     <a:prstDash val="solid"/>
                                     <a:round/>
@@ -1708,11 +1702,11 @@
                                     </a:pathLst>
                                   </a:custGeom>
                                   <a:solidFill>
-                                    <a:schemeClr val="tx2"/>
+                                    <a:srgbClr val="463589"/>
                                   </a:solidFill>
                                   <a:ln w="0">
                                     <a:solidFill>
-                                      <a:schemeClr val="tx2"/>
+                                      <a:srgbClr val="463589"/>
                                     </a:solidFill>
                                     <a:prstDash val="solid"/>
                                     <a:round/>
@@ -1799,11 +1793,11 @@
                                     </a:pathLst>
                                   </a:custGeom>
                                   <a:solidFill>
-                                    <a:schemeClr val="tx2"/>
+                                    <a:srgbClr val="463589"/>
                                   </a:solidFill>
                                   <a:ln w="0">
                                     <a:solidFill>
-                                      <a:schemeClr val="tx2"/>
+                                      <a:srgbClr val="463589"/>
                                     </a:solidFill>
                                     <a:prstDash val="solid"/>
                                     <a:round/>
@@ -1914,11 +1908,11 @@
                                     </a:pathLst>
                                   </a:custGeom>
                                   <a:solidFill>
-                                    <a:schemeClr val="tx2"/>
+                                    <a:srgbClr val="463589"/>
                                   </a:solidFill>
                                   <a:ln w="0">
                                     <a:solidFill>
-                                      <a:schemeClr val="tx2"/>
+                                      <a:srgbClr val="463589"/>
                                     </a:solidFill>
                                     <a:prstDash val="solid"/>
                                     <a:round/>
@@ -2043,15 +2037,15 @@
                                     </a:pathLst>
                                   </a:custGeom>
                                   <a:solidFill>
-                                    <a:schemeClr val="tx2">
+                                    <a:srgbClr val="B2B9FF">
                                       <a:alpha val="20000"/>
-                                    </a:schemeClr>
+                                    </a:srgbClr>
                                   </a:solidFill>
                                   <a:ln w="0">
                                     <a:solidFill>
-                                      <a:schemeClr val="tx2">
+                                      <a:srgbClr val="866EC2">
                                         <a:alpha val="20000"/>
-                                      </a:schemeClr>
+                                      </a:srgbClr>
                                     </a:solidFill>
                                     <a:prstDash val="solid"/>
                                     <a:round/>
@@ -2170,15 +2164,15 @@
                                     </a:pathLst>
                                   </a:custGeom>
                                   <a:solidFill>
-                                    <a:schemeClr val="tx2">
+                                    <a:srgbClr val="B2B9FF">
                                       <a:alpha val="20000"/>
-                                    </a:schemeClr>
+                                    </a:srgbClr>
                                   </a:solidFill>
                                   <a:ln w="0">
                                     <a:solidFill>
-                                      <a:schemeClr val="tx2">
+                                      <a:srgbClr val="463589">
                                         <a:alpha val="20000"/>
-                                      </a:schemeClr>
+                                      </a:srgbClr>
                                     </a:solidFill>
                                     <a:prstDash val="solid"/>
                                     <a:round/>
@@ -2265,9 +2259,9 @@
                                     </a:pathLst>
                                   </a:custGeom>
                                   <a:solidFill>
-                                    <a:schemeClr val="tx2">
+                                    <a:srgbClr val="866EC2">
                                       <a:alpha val="20000"/>
-                                    </a:schemeClr>
+                                    </a:srgbClr>
                                   </a:solidFill>
                                   <a:ln w="0">
                                     <a:solidFill>
@@ -2464,15 +2458,15 @@
                                     </a:pathLst>
                                   </a:custGeom>
                                   <a:solidFill>
-                                    <a:schemeClr val="tx2">
+                                    <a:srgbClr val="B2B9FF">
                                       <a:alpha val="20000"/>
-                                    </a:schemeClr>
+                                    </a:srgbClr>
                                   </a:solidFill>
                                   <a:ln w="0">
                                     <a:solidFill>
-                                      <a:schemeClr val="tx2">
+                                      <a:srgbClr val="866EC2">
                                         <a:alpha val="20000"/>
-                                      </a:schemeClr>
+                                      </a:srgbClr>
                                     </a:solidFill>
                                     <a:prstDash val="solid"/>
                                     <a:round/>
@@ -2551,9 +2545,9 @@
                                     </a:pathLst>
                                   </a:custGeom>
                                   <a:solidFill>
-                                    <a:schemeClr val="tx2">
+                                    <a:srgbClr val="B2B9FF">
                                       <a:alpha val="20000"/>
-                                    </a:schemeClr>
+                                    </a:srgbClr>
                                   </a:solidFill>
                                   <a:ln w="0">
                                     <a:solidFill>
@@ -2646,9 +2640,9 @@
                                     </a:pathLst>
                                   </a:custGeom>
                                   <a:solidFill>
-                                    <a:schemeClr val="tx2">
+                                    <a:srgbClr val="866EC2">
                                       <a:alpha val="20000"/>
-                                    </a:schemeClr>
+                                    </a:srgbClr>
                                   </a:solidFill>
                                   <a:ln w="0">
                                     <a:solidFill>
@@ -2941,15 +2935,15 @@
                                     </a:pathLst>
                                   </a:custGeom>
                                   <a:solidFill>
-                                    <a:schemeClr val="tx2">
+                                    <a:srgbClr val="B2B9FF">
                                       <a:alpha val="20000"/>
-                                    </a:schemeClr>
+                                    </a:srgbClr>
                                   </a:solidFill>
                                   <a:ln w="0">
                                     <a:solidFill>
-                                      <a:schemeClr val="tx2">
+                                      <a:srgbClr val="7030A0">
                                         <a:alpha val="20000"/>
-                                      </a:schemeClr>
+                                      </a:srgbClr>
                                     </a:solidFill>
                                     <a:prstDash val="solid"/>
                                     <a:round/>
@@ -3084,9 +3078,9 @@
                                     </a:pathLst>
                                   </a:custGeom>
                                   <a:solidFill>
-                                    <a:schemeClr val="tx2">
+                                    <a:srgbClr val="B2B9FF">
                                       <a:alpha val="20000"/>
-                                    </a:schemeClr>
+                                    </a:srgbClr>
                                   </a:solidFill>
                                   <a:ln w="0">
                                     <a:solidFill>
@@ -3113,7 +3107,7 @@
                                 </wps:cNvSpPr>
                                 <wps:spPr bwMode="auto">
                                   <a:xfrm>
-                                    <a:off x="363220" y="6223177"/>
+                                    <a:off x="363220" y="6218678"/>
                                     <a:ext cx="49213" cy="104775"/>
                                   </a:xfrm>
                                   <a:custGeom>
@@ -3163,15 +3157,15 @@
                                     </a:pathLst>
                                   </a:custGeom>
                                   <a:solidFill>
-                                    <a:schemeClr val="tx2">
+                                    <a:srgbClr val="B2B9FF">
                                       <a:alpha val="20000"/>
-                                    </a:schemeClr>
+                                    </a:srgbClr>
                                   </a:solidFill>
                                   <a:ln w="0">
                                     <a:solidFill>
-                                      <a:schemeClr val="tx2">
+                                      <a:srgbClr val="B2B9FF">
                                         <a:alpha val="20000"/>
-                                      </a:schemeClr>
+                                      </a:srgbClr>
                                     </a:solidFill>
                                     <a:prstDash val="solid"/>
                                     <a:round/>
@@ -3377,15 +3371,15 @@
                                     </a:pathLst>
                                   </a:custGeom>
                                   <a:solidFill>
-                                    <a:schemeClr val="tx2">
+                                    <a:srgbClr val="B2B9FF">
                                       <a:alpha val="20000"/>
-                                    </a:schemeClr>
+                                    </a:srgbClr>
                                   </a:solidFill>
                                   <a:ln w="0">
                                     <a:solidFill>
-                                      <a:schemeClr val="tx2">
+                                      <a:srgbClr val="B2B9FF">
                                         <a:alpha val="20000"/>
-                                      </a:schemeClr>
+                                      </a:srgbClr>
                                     </a:solidFill>
                                     <a:prstDash val="solid"/>
                                     <a:round/>
@@ -3415,8 +3409,8 @@
               </mc:Choice>
               <mc:Fallback>
                 <w:pict>
-                  <v:group w14:anchorId="53B2753B" id="Group 11" o:spid="_x0000_s1026" style="position:absolute;margin-left:0;margin-top:0;width:172.8pt;height:718.55pt;z-index:-251646976;mso-width-percent:330;mso-height-percent:950;mso-left-percent:40;mso-position-horizontal-relative:page;mso-position-vertical:center;mso-position-vertical-relative:page;mso-width-percent:330;mso-height-percent:950;mso-left-percent:40" coordsize="21945,91257" o:gfxdata="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">
-                    <v:rect id="Rectangle 14" o:spid="_x0000_s1027" style="position:absolute;width:1945;height:91257;visibility:visible;mso-wrap-style:square;v-text-anchor:middle" o:gfxdata="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" fillcolor="#1f497d [3215]" stroked="f" strokeweight="2pt"/>
+                  <v:group w14:anchorId="639E3939" id="Group 11" o:spid="_x0000_s1026" style="position:absolute;margin-left:20.4pt;margin-top:0;width:172.8pt;height:718.55pt;z-index:-251628544;mso-width-percent:330;mso-height-percent:950;mso-position-horizontal-relative:page;mso-position-vertical:center;mso-position-vertical-relative:page;mso-width-percent:330;mso-height-percent:950" coordsize="21945,91257" o:gfxdata="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">
+                    <v:rect id="Rectangle 14" o:spid="_x0000_s1027" style="position:absolute;width:1945;height:91257;visibility:visible;mso-wrap-style:square;v-text-anchor:middle" o:gfxdata="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" fillcolor="#b2b9ff" stroked="f" strokeweight="2pt"/>
                     <v:shapetype id="_x0000_t15" coordsize="21600,21600" o:spt="15" adj="16200" path="m@0,l,,,21600@0,21600,21600,10800xe">
                       <v:stroke joinstyle="miter"/>
                       <v:formulas>
@@ -3428,7 +3422,7 @@
                         <v:h position="#0,topLeft" xrange="0,21600"/>
                       </v:handles>
                     </v:shapetype>
-                    <v:shape id="Pentagon 4" o:spid="_x0000_s1028" type="#_x0000_t15" style="position:absolute;top:14668;width:21945;height:5521;visibility:visible;mso-wrap-style:square;v-text-anchor:middle" o:gfxdata="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" adj="18883" fillcolor="#4f81bd [3204]" stroked="f" strokeweight="2pt">
+                    <v:shape id="Pentagon 4" o:spid="_x0000_s1028" type="#_x0000_t15" style="position:absolute;top:14668;width:21945;height:5521;visibility:visible;mso-wrap-style:square;v-text-anchor:middle" o:gfxdata="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" adj="18883" fillcolor="#463589" stroked="f" strokeweight="2pt">
                       <v:textbox inset=",0,14.4pt,0">
                         <w:txbxContent>
                           <w:p>
@@ -3448,86 +3442,86 @@
                     <v:group id="Group 20" o:spid="_x0000_s1029" style="position:absolute;left:762;top:42100;width:20574;height:49103" coordorigin="806,42118" coordsize="13062,31210" o:gfxdata="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">
                       <v:group id="Group 21" o:spid="_x0000_s1030" style="position:absolute;left:1410;top:42118;width:10478;height:31210" coordorigin="1410,42118" coordsize="10477,31210" o:gfxdata="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">
                         <o:lock v:ext="edit" aspectratio="t"/>
-                        <v:shape id="Freeform 20" o:spid="_x0000_s1031" style="position:absolute;left:3696;top:62168;width:1937;height:6985;visibility:visible;mso-wrap-style:square;v-text-anchor:top" coordsize="122,440" o:gfxdata="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" path="m,l39,152,84,304r38,113l122,440,76,306,39,180,6,53,,xe" fillcolor="#1f497d [3215]" strokecolor="#1f497d [3215]" strokeweight="0">
+                        <v:shape id="Freeform 20" o:spid="_x0000_s1031" style="position:absolute;left:3696;top:62168;width:1937;height:6985;visibility:visible;mso-wrap-style:square;v-text-anchor:top" coordsize="122,440" o:gfxdata="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" path="m,l39,152,84,304r38,113l122,440,76,306,39,180,6,53,,xe" fillcolor="#463589" strokecolor="#463589" strokeweight="0">
                           <v:path arrowok="t" o:connecttype="custom" o:connectlocs="0,0;61913,241300;133350,482600;193675,661988;193675,698500;120650,485775;61913,285750;9525,84138;0,0" o:connectangles="0,0,0,0,0,0,0,0,0"/>
                         </v:shape>
-                        <v:shape id="Freeform 21" o:spid="_x0000_s1032" style="position:absolute;left:5728;top:69058;width:1842;height:4270;visibility:visible;mso-wrap-style:square;v-text-anchor:top" coordsize="116,269" o:gfxdata="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" path="m,l8,19,37,93r30,74l116,269r-8,l60,169,30,98,1,25,,xe" fillcolor="#1f497d [3215]" strokecolor="#1f497d [3215]" strokeweight="0">
+                        <v:shape id="Freeform 21" o:spid="_x0000_s1032" style="position:absolute;left:5728;top:69058;width:1842;height:4270;visibility:visible;mso-wrap-style:square;v-text-anchor:top" coordsize="116,269" o:gfxdata="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" path="m,l8,19,37,93r30,74l116,269r-8,l60,169,30,98,1,25,,xe" fillcolor="#463589" strokecolor="#463589" strokeweight="0">
                           <v:path arrowok="t" o:connecttype="custom" o:connectlocs="0,0;12700,30163;58738,147638;106363,265113;184150,427038;171450,427038;95250,268288;47625,155575;1588,39688;0,0" o:connectangles="0,0,0,0,0,0,0,0,0,0"/>
                         </v:shape>
-                        <v:shape id="Freeform 22" o:spid="_x0000_s1033" style="position:absolute;left:1410;top:42118;width:2223;height:20193;visibility:visible;mso-wrap-style:square;v-text-anchor:top" coordsize="140,1272" o:gfxdata="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" path="m,l,,1,79r2,80l12,317,23,476,39,634,58,792,83,948r24,138l135,1223r5,49l138,1262,105,1106,77,949,53,792,35,634,20,476,9,317,2,159,,79,,xe" fillcolor="#1f497d [3215]" strokecolor="#1f497d [3215]" strokeweight="0">
+                        <v:shape id="Freeform 22" o:spid="_x0000_s1033" style="position:absolute;left:1410;top:42118;width:2223;height:20193;visibility:visible;mso-wrap-style:square;v-text-anchor:top" coordsize="140,1272" o:gfxdata="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" path="m,l,,1,79r2,80l12,317,23,476,39,634,58,792,83,948r24,138l135,1223r5,49l138,1262,105,1106,77,949,53,792,35,634,20,476,9,317,2,159,,79,,xe" fillcolor="#463589" strokecolor="#463589" strokeweight="0">
                           <v:path arrowok="t" o:connecttype="custom" o:connectlocs="0,0;0,0;1588,125413;4763,252413;19050,503238;36513,755650;61913,1006475;92075,1257300;131763,1504950;169863,1724025;214313,1941513;222250,2019300;219075,2003425;166688,1755775;122238,1506538;84138,1257300;55563,1006475;31750,755650;14288,503238;3175,252413;0,125413;0,0" o:connectangles="0,0,0,0,0,0,0,0,0,0,0,0,0,0,0,0,0,0,0,0,0,0"/>
                         </v:shape>
-                        <v:shape id="Freeform 23" o:spid="_x0000_s1034" style="position:absolute;left:3410;top:48611;width:715;height:13557;visibility:visible;mso-wrap-style:square;v-text-anchor:top" coordsize="45,854" o:gfxdata="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" path="m45,r,l35,66r-9,67l14,267,6,401,3,534,6,669r8,134l18,854r,-3l9,814,8,803,1,669,,534,3,401,12,267,25,132,34,66,45,xe" fillcolor="#1f497d [3215]" strokecolor="#1f497d [3215]" strokeweight="0">
+                        <v:shape id="Freeform 23" o:spid="_x0000_s1034" style="position:absolute;left:3410;top:48611;width:715;height:13557;visibility:visible;mso-wrap-style:square;v-text-anchor:top" coordsize="45,854" o:gfxdata="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" path="m45,r,l35,66r-9,67l14,267,6,401,3,534,6,669r8,134l18,854r,-3l9,814,8,803,1,669,,534,3,401,12,267,25,132,34,66,45,xe" fillcolor="#463589" strokecolor="#463589" strokeweight="0">
                           <v:path arrowok="t" o:connecttype="custom" o:connectlocs="71438,0;71438,0;55563,104775;41275,211138;22225,423863;9525,636588;4763,847725;9525,1062038;22225,1274763;28575,1355725;28575,1350963;14288,1292225;12700,1274763;1588,1062038;0,847725;4763,636588;19050,423863;39688,209550;53975,104775;71438,0" o:connectangles="0,0,0,0,0,0,0,0,0,0,0,0,0,0,0,0,0,0,0,0"/>
                         </v:shape>
-                        <v:shape id="Freeform 24" o:spid="_x0000_s1035" style="position:absolute;left:3633;top:62311;width:2444;height:9985;visibility:visible;mso-wrap-style:square;v-text-anchor:top" coordsize="154,629" o:gfxdata="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" path="m,l10,44r11,82l34,207r19,86l75,380r25,86l120,521r21,55l152,618r2,11l140,595,115,532,93,468,67,383,47,295,28,207,12,104,,xe" fillcolor="#1f497d [3215]" strokecolor="#1f497d [3215]" strokeweight="0">
+                        <v:shape id="Freeform 24" o:spid="_x0000_s1035" style="position:absolute;left:3633;top:62311;width:2444;height:9985;visibility:visible;mso-wrap-style:square;v-text-anchor:top" coordsize="154,629" o:gfxdata="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" path="m,l10,44r11,82l34,207r19,86l75,380r25,86l120,521r21,55l152,618r2,11l140,595,115,532,93,468,67,383,47,295,28,207,12,104,,xe" fillcolor="#463589" strokecolor="#463589" strokeweight="0">
                           <v:path arrowok="t" o:connecttype="custom" o:connectlocs="0,0;15875,69850;33338,200025;53975,328613;84138,465138;119063,603250;158750,739775;190500,827088;223838,914400;241300,981075;244475,998538;222250,944563;182563,844550;147638,742950;106363,608013;74613,468313;44450,328613;19050,165100;0,0" o:connectangles="0,0,0,0,0,0,0,0,0,0,0,0,0,0,0,0,0,0,0"/>
                         </v:shape>
-                        <v:shape id="Freeform 25" o:spid="_x0000_s1036" style="position:absolute;left:6204;top:72233;width:524;height:1095;visibility:visible;mso-wrap-style:square;v-text-anchor:top" coordsize="33,69" o:gfxdata="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" path="m,l33,69r-9,l12,35,,xe" fillcolor="#1f497d [3215]" strokecolor="#1f497d [3215]" strokeweight="0">
+                        <v:shape id="Freeform 25" o:spid="_x0000_s1036" style="position:absolute;left:6204;top:72233;width:524;height:1095;visibility:visible;mso-wrap-style:square;v-text-anchor:top" coordsize="33,69" o:gfxdata="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" path="m,l33,69r-9,l12,35,,xe" fillcolor="#463589" strokecolor="#463589" strokeweight="0">
                           <v:path arrowok="t" o:connecttype="custom" o:connectlocs="0,0;52388,109538;38100,109538;19050,55563;0,0" o:connectangles="0,0,0,0,0"/>
                         </v:shape>
-                        <v:shape id="Freeform 26" o:spid="_x0000_s1037" style="position:absolute;left:3553;top:61533;width:238;height:1476;visibility:visible;mso-wrap-style:square;v-text-anchor:top" coordsize="15,93" o:gfxdata="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" path="m,l9,37r,3l15,93,5,49,,xe" fillcolor="#1f497d [3215]" strokecolor="#1f497d [3215]" strokeweight="0">
+                        <v:shape id="Freeform 26" o:spid="_x0000_s1037" style="position:absolute;left:3553;top:61533;width:238;height:1476;visibility:visible;mso-wrap-style:square;v-text-anchor:top" coordsize="15,93" o:gfxdata="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" path="m,l9,37r,3l15,93,5,49,,xe" fillcolor="#463589" strokecolor="#463589" strokeweight="0">
                           <v:path arrowok="t" o:connecttype="custom" o:connectlocs="0,0;14288,58738;14288,63500;23813,147638;7938,77788;0,0" o:connectangles="0,0,0,0,0,0"/>
                         </v:shape>
-                        <v:shape id="Freeform 27" o:spid="_x0000_s1038" style="position:absolute;left:5633;top:56897;width:6255;height:12161;visibility:visible;mso-wrap-style:square;v-text-anchor:top" coordsize="394,766" o:gfxdata="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" path="m394,r,l356,38,319,77r-35,40l249,160r-42,58l168,276r-37,63l98,402,69,467,45,535,26,604,14,673,7,746,6,766,,749r1,-5l7,673,21,603,40,533,65,466,94,400r33,-64l164,275r40,-60l248,158r34,-42l318,76,354,37,394,xe" fillcolor="#1f497d [3215]" strokecolor="#1f497d [3215]" strokeweight="0">
+                        <v:shape id="Freeform 27" o:spid="_x0000_s1038" style="position:absolute;left:5633;top:56897;width:6255;height:12161;visibility:visible;mso-wrap-style:square;v-text-anchor:top" coordsize="394,766" o:gfxdata="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" path="m394,r,l356,38,319,77r-35,40l249,160r-42,58l168,276r-37,63l98,402,69,467,45,535,26,604,14,673,7,746,6,766,,749r1,-5l7,673,21,603,40,533,65,466,94,400r33,-64l164,275r40,-60l248,158r34,-42l318,76,354,37,394,xe" fillcolor="#463589" strokecolor="#463589" strokeweight="0">
                           <v:path arrowok="t" o:connecttype="custom" o:connectlocs="625475,0;625475,0;565150,60325;506413,122238;450850,185738;395288,254000;328613,346075;266700,438150;207963,538163;155575,638175;109538,741363;71438,849313;41275,958850;22225,1068388;11113,1184275;9525,1216025;0,1189038;1588,1181100;11113,1068388;33338,957263;63500,846138;103188,739775;149225,635000;201613,533400;260350,436563;323850,341313;393700,250825;447675,184150;504825,120650;561975,58738;625475,0" o:connectangles="0,0,0,0,0,0,0,0,0,0,0,0,0,0,0,0,0,0,0,0,0,0,0,0,0,0,0,0,0,0,0"/>
                         </v:shape>
-                        <v:shape id="Freeform 28" o:spid="_x0000_s1039" style="position:absolute;left:5633;top:69153;width:571;height:3080;visibility:visible;mso-wrap-style:square;v-text-anchor:top" coordsize="36,194" o:gfxdata="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" path="m,l6,16r1,3l11,80r9,52l33,185r3,9l21,161,15,145,5,81,1,41,,xe" fillcolor="#1f497d [3215]" strokecolor="#1f497d [3215]" strokeweight="0">
+                        <v:shape id="Freeform 28" o:spid="_x0000_s1039" style="position:absolute;left:5633;top:69153;width:571;height:3080;visibility:visible;mso-wrap-style:square;v-text-anchor:top" coordsize="36,194" o:gfxdata="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" path="m,l6,16r1,3l11,80r9,52l33,185r3,9l21,161,15,145,5,81,1,41,,xe" fillcolor="#463589" strokecolor="#463589" strokeweight="0">
                           <v:path arrowok="t" o:connecttype="custom" o:connectlocs="0,0;9525,25400;11113,30163;17463,127000;31750,209550;52388,293688;57150,307975;33338,255588;23813,230188;7938,128588;1588,65088;0,0" o:connectangles="0,0,0,0,0,0,0,0,0,0,0,0"/>
                         </v:shape>
-                        <v:shape id="Freeform 29" o:spid="_x0000_s1040" style="position:absolute;left:6077;top:72296;width:493;height:1032;visibility:visible;mso-wrap-style:square;v-text-anchor:top" coordsize="31,65" o:gfxdata="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" path="m,l31,65r-8,l,xe" fillcolor="#1f497d [3215]" strokecolor="#1f497d [3215]" strokeweight="0">
+                        <v:shape id="Freeform 29" o:spid="_x0000_s1040" style="position:absolute;left:6077;top:72296;width:493;height:1032;visibility:visible;mso-wrap-style:square;v-text-anchor:top" coordsize="31,65" o:gfxdata="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" path="m,l31,65r-8,l,xe" fillcolor="#463589" strokecolor="#463589" strokeweight="0">
                           <v:path arrowok="t" o:connecttype="custom" o:connectlocs="0,0;49213,103188;36513,103188;0,0" o:connectangles="0,0,0,0"/>
                         </v:shape>
-                        <v:shape id="Freeform 30" o:spid="_x0000_s1041" style="position:absolute;left:5633;top:68788;width:111;height:666;visibility:visible;mso-wrap-style:square;v-text-anchor:top" coordsize="7,42" o:gfxdata="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" path="m,l6,17,7,42,6,39,,23,,xe" fillcolor="#1f497d [3215]" strokecolor="#1f497d [3215]" strokeweight="0">
+                        <v:shape id="Freeform 30" o:spid="_x0000_s1041" style="position:absolute;left:5633;top:68788;width:111;height:666;visibility:visible;mso-wrap-style:square;v-text-anchor:top" coordsize="7,42" o:gfxdata="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" path="m,l6,17,7,42,6,39,,23,,xe" fillcolor="#463589" strokecolor="#463589" strokeweight="0">
                           <v:path arrowok="t" o:connecttype="custom" o:connectlocs="0,0;9525,26988;11113,66675;9525,61913;0,36513;0,0" o:connectangles="0,0,0,0,0,0"/>
                         </v:shape>
-                        <v:shape id="Freeform 31" o:spid="_x0000_s1042" style="position:absolute;left:5871;top:71455;width:714;height:1873;visibility:visible;mso-wrap-style:square;v-text-anchor:top" coordsize="45,118" o:gfxdata="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" path="m,l6,16,21,49,33,84r12,34l44,118,13,53,11,42,,xe" fillcolor="#1f497d [3215]" strokecolor="#1f497d [3215]" strokeweight="0">
+                        <v:shape id="Freeform 31" o:spid="_x0000_s1042" style="position:absolute;left:5871;top:71455;width:714;height:1873;visibility:visible;mso-wrap-style:square;v-text-anchor:top" coordsize="45,118" o:gfxdata="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" path="m,l6,16,21,49,33,84r12,34l44,118,13,53,11,42,,xe" fillcolor="#463589" strokecolor="#463589" strokeweight="0">
                           <v:path arrowok="t" o:connecttype="custom" o:connectlocs="0,0;9525,25400;33338,77788;52388,133350;71438,187325;69850,187325;20638,84138;17463,66675;0,0" o:connectangles="0,0,0,0,0,0,0,0,0"/>
                         </v:shape>
                       </v:group>
                       <v:group id="Group 70" o:spid="_x0000_s1043" style="position:absolute;left:806;top:48269;width:13063;height:25059" coordorigin="806,46499" coordsize="8747,16779" o:gfxdata="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">
                         <o:lock v:ext="edit" aspectratio="t"/>
-                        <v:shape id="Freeform 8" o:spid="_x0000_s1044" style="position:absolute;left:1187;top:51897;width:1984;height:7143;visibility:visible;mso-wrap-style:square;v-text-anchor:top" coordsize="125,450" o:gfxdata="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" path="m,l41,155,86,309r39,116l125,450,79,311,41,183,7,54,,xe" fillcolor="#1f497d [3215]" strokecolor="#1f497d [3215]" strokeweight="0">
+                        <v:shape id="Freeform 8" o:spid="_x0000_s1044" style="position:absolute;left:1187;top:51897;width:1984;height:7143;visibility:visible;mso-wrap-style:square;v-text-anchor:top" coordsize="125,450" o:gfxdata="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" path="m,l41,155,86,309r39,116l125,450,79,311,41,183,7,54,,xe" fillcolor="#b2b9ff" strokecolor="#866ec2" strokeweight="0">
                           <v:fill opacity="13107f"/>
                           <v:stroke opacity="13107f"/>
                           <v:path arrowok="t" o:connecttype="custom" o:connectlocs="0,0;65088,246063;136525,490538;198438,674688;198438,714375;125413,493713;65088,290513;11113,85725;0,0" o:connectangles="0,0,0,0,0,0,0,0,0"/>
                         </v:shape>
-                        <v:shape id="Freeform 9" o:spid="_x0000_s1045" style="position:absolute;left:3282;top:58913;width:1874;height:4366;visibility:visible;mso-wrap-style:square;v-text-anchor:top" coordsize="118,275" o:gfxdata="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" path="m,l8,20,37,96r32,74l118,275r-9,l61,174,30,100,,26,,xe" fillcolor="#1f497d [3215]" strokecolor="#1f497d [3215]" strokeweight="0">
+                        <v:shape id="Freeform 9" o:spid="_x0000_s1045" style="position:absolute;left:3282;top:58913;width:1874;height:4366;visibility:visible;mso-wrap-style:square;v-text-anchor:top" coordsize="118,275" o:gfxdata="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" path="m,l8,20,37,96r32,74l118,275r-9,l61,174,30,100,,26,,xe" fillcolor="#b2b9ff" strokecolor="#463589" strokeweight="0">
                           <v:fill opacity="13107f"/>
                           <v:stroke opacity="13107f"/>
                           <v:path arrowok="t" o:connecttype="custom" o:connectlocs="0,0;12700,31750;58738,152400;109538,269875;187325,436563;173038,436563;96838,276225;47625,158750;0,41275;0,0" o:connectangles="0,0,0,0,0,0,0,0,0,0"/>
                         </v:shape>
-                        <v:shape id="Freeform 10" o:spid="_x0000_s1046" style="position:absolute;left:806;top:50103;width:317;height:1921;visibility:visible;mso-wrap-style:square;v-text-anchor:top" coordsize="20,121" o:gfxdata="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" path="m,l16,72r4,49l18,112,,31,,xe" fillcolor="#1f497d [3215]" strokecolor="#1f497d [3215]" strokeweight="0">
+                        <v:shape id="Freeform 10" o:spid="_x0000_s1046" style="position:absolute;left:806;top:50103;width:317;height:1921;visibility:visible;mso-wrap-style:square;v-text-anchor:top" coordsize="20,121" o:gfxdata="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" path="m,l16,72r4,49l18,112,,31,,xe" fillcolor="#866ec2" strokecolor="#1f497d [3215]" strokeweight="0">
                           <v:fill opacity="13107f"/>
                           <v:stroke opacity="13107f"/>
                           <v:path arrowok="t" o:connecttype="custom" o:connectlocs="0,0;25400,114300;31750,192088;28575,177800;0,49213;0,0" o:connectangles="0,0,0,0,0,0"/>
                         </v:shape>
-                        <v:shape id="Freeform 12" o:spid="_x0000_s1047" style="position:absolute;left:1123;top:52024;width:2509;height:10207;visibility:visible;mso-wrap-style:square;v-text-anchor:top" coordsize="158,643" o:gfxdata="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" path="m,l11,46r11,83l36,211r19,90l76,389r27,87l123,533r21,55l155,632r3,11l142,608,118,544,95,478,69,391,47,302,29,212,13,107,,xe" fillcolor="#1f497d [3215]" strokecolor="#1f497d [3215]" strokeweight="0">
+                        <v:shape id="Freeform 12" o:spid="_x0000_s1047" style="position:absolute;left:1123;top:52024;width:2509;height:10207;visibility:visible;mso-wrap-style:square;v-text-anchor:top" coordsize="158,643" o:gfxdata="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" path="m,l11,46r11,83l36,211r19,90l76,389r27,87l123,533r21,55l155,632r3,11l142,608,118,544,95,478,69,391,47,302,29,212,13,107,,xe" fillcolor="#b2b9ff" strokecolor="#866ec2" strokeweight="0">
                           <v:fill opacity="13107f"/>
                           <v:stroke opacity="13107f"/>
                           <v:path arrowok="t" o:connecttype="custom" o:connectlocs="0,0;17463,73025;34925,204788;57150,334963;87313,477838;120650,617538;163513,755650;195263,846138;228600,933450;246063,1003300;250825,1020763;225425,965200;187325,863600;150813,758825;109538,620713;74613,479425;46038,336550;20638,169863;0,0" o:connectangles="0,0,0,0,0,0,0,0,0,0,0,0,0,0,0,0,0,0,0"/>
                         </v:shape>
-                        <v:shape id="Freeform 13" o:spid="_x0000_s1048" style="position:absolute;left:3759;top:62152;width:524;height:1127;visibility:visible;mso-wrap-style:square;v-text-anchor:top" coordsize="33,71" o:gfxdata="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" path="m,l33,71r-9,l11,36,,xe" fillcolor="#1f497d [3215]" strokecolor="#1f497d [3215]" strokeweight="0">
+                        <v:shape id="Freeform 13" o:spid="_x0000_s1048" style="position:absolute;left:3759;top:62152;width:524;height:1127;visibility:visible;mso-wrap-style:square;v-text-anchor:top" coordsize="33,71" o:gfxdata="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" path="m,l33,71r-9,l11,36,,xe" fillcolor="#b2b9ff" strokecolor="#1f497d [3215]" strokeweight="0">
                           <v:fill opacity="13107f"/>
                           <v:stroke opacity="13107f"/>
                           <v:path arrowok="t" o:connecttype="custom" o:connectlocs="0,0;52388,112713;38100,112713;17463,57150;0,0" o:connectangles="0,0,0,0,0"/>
                         </v:shape>
-                        <v:shape id="Freeform 14" o:spid="_x0000_s1049" style="position:absolute;left:1060;top:51246;width:238;height:1508;visibility:visible;mso-wrap-style:square;v-text-anchor:top" coordsize="15,95" o:gfxdata="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" path="m,l8,37r,4l15,95,4,49,,xe" fillcolor="#1f497d [3215]" strokecolor="#1f497d [3215]" strokeweight="0">
+                        <v:shape id="Freeform 14" o:spid="_x0000_s1049" style="position:absolute;left:1060;top:51246;width:238;height:1508;visibility:visible;mso-wrap-style:square;v-text-anchor:top" coordsize="15,95" o:gfxdata="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" path="m,l8,37r,4l15,95,4,49,,xe" fillcolor="#866ec2" strokecolor="#1f497d [3215]" strokeweight="0">
                           <v:fill opacity="13107f"/>
                           <v:stroke opacity="13107f"/>
                           <v:path arrowok="t" o:connecttype="custom" o:connectlocs="0,0;12700,58738;12700,65088;23813,150813;6350,77788;0,0" o:connectangles="0,0,0,0,0,0"/>
                         </v:shape>
-                        <v:shape id="Freeform 15" o:spid="_x0000_s1050" style="position:absolute;left:3171;top:46499;width:6382;height:12414;visibility:visible;mso-wrap-style:square;v-text-anchor:top" coordsize="402,782" o:gfxdata="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" path="m402,r,1l363,39,325,79r-35,42l255,164r-44,58l171,284r-38,62l100,411,71,478,45,546,27,617,13,689,7,761r,21l,765r1,-4l7,688,21,616,40,545,66,475,95,409r35,-66l167,281r42,-61l253,163r34,-43l324,78,362,38,402,xe" fillcolor="#1f497d [3215]" strokecolor="#1f497d [3215]" strokeweight="0">
+                        <v:shape id="Freeform 15" o:spid="_x0000_s1050" style="position:absolute;left:3171;top:46499;width:6382;height:12414;visibility:visible;mso-wrap-style:square;v-text-anchor:top" coordsize="402,782" o:gfxdata="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" path="m402,r,1l363,39,325,79r-35,42l255,164r-44,58l171,284r-38,62l100,411,71,478,45,546,27,617,13,689,7,761r,21l,765r1,-4l7,688,21,616,40,545,66,475,95,409r35,-66l167,281r42,-61l253,163r34,-43l324,78,362,38,402,xe" fillcolor="#b2b9ff" strokecolor="#7030a0" strokeweight="0">
                           <v:fill opacity="13107f"/>
                           <v:stroke opacity="13107f"/>
                           <v:path arrowok="t" o:connecttype="custom" o:connectlocs="638175,0;638175,1588;576263,61913;515938,125413;460375,192088;404813,260350;334963,352425;271463,450850;211138,549275;158750,652463;112713,758825;71438,866775;42863,979488;20638,1093788;11113,1208088;11113,1241425;0,1214438;1588,1208088;11113,1092200;33338,977900;63500,865188;104775,754063;150813,649288;206375,544513;265113,446088;331788,349250;401638,258763;455613,190500;514350,123825;574675,60325;638175,0" o:connectangles="0,0,0,0,0,0,0,0,0,0,0,0,0,0,0,0,0,0,0,0,0,0,0,0,0,0,0,0,0,0,0"/>
                         </v:shape>
-                        <v:shape id="Freeform 16" o:spid="_x0000_s1051" style="position:absolute;left:3171;top:59040;width:588;height:3112;visibility:visible;mso-wrap-style:square;v-text-anchor:top" coordsize="37,196" o:gfxdata="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" path="m,l6,15r1,3l12,80r9,54l33,188r4,8l22,162,15,146,5,81,1,40,,xe" fillcolor="#1f497d [3215]" strokecolor="#1f497d [3215]" strokeweight="0">
+                        <v:shape id="Freeform 16" o:spid="_x0000_s1051" style="position:absolute;left:3171;top:59040;width:588;height:3112;visibility:visible;mso-wrap-style:square;v-text-anchor:top" coordsize="37,196" o:gfxdata="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" path="m,l6,15r1,3l12,80r9,54l33,188r4,8l22,162,15,146,5,81,1,40,,xe" fillcolor="#b2b9ff" strokecolor="#1f497d [3215]" strokeweight="0">
                           <v:fill opacity="13107f"/>
                           <v:stroke opacity="13107f"/>
                           <v:path arrowok="t" o:connecttype="custom" o:connectlocs="0,0;9525,23813;11113,28575;19050,127000;33338,212725;52388,298450;58738,311150;34925,257175;23813,231775;7938,128588;1588,63500;0,0" o:connectangles="0,0,0,0,0,0,0,0,0,0,0,0"/>
                         </v:shape>
-                        <v:shape id="Freeform 17" o:spid="_x0000_s1052" style="position:absolute;left:3632;top:62231;width:492;height:1048;visibility:visible;mso-wrap-style:square;v-text-anchor:top" coordsize="31,66" o:gfxdata="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" path="m,l31,66r-7,l,xe" fillcolor="#1f497d [3215]" strokecolor="#1f497d [3215]" strokeweight="0">
+                        <v:shape id="Freeform 17" o:spid="_x0000_s1052" style="position:absolute;left:3632;top:62186;width:492;height:1048;visibility:visible;mso-wrap-style:square;v-text-anchor:top" coordsize="31,66" o:gfxdata="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" path="m,l31,66r-7,l,xe" fillcolor="#b2b9ff" strokecolor="#b2b9ff" strokeweight="0">
                           <v:fill opacity="13107f"/>
                           <v:stroke opacity="13107f"/>
                           <v:path arrowok="t" o:connecttype="custom" o:connectlocs="0,0;49213,104775;38100,104775;0,0" o:connectangles="0,0,0,0"/>
@@ -3537,7 +3531,7 @@
                           <v:stroke opacity="13107f"/>
                           <v:path arrowok="t" o:connecttype="custom" o:connectlocs="0,0;11113,26988;11113,68263;9525,63500;0,39688;0,0" o:connectangles="0,0,0,0,0,0"/>
                         </v:shape>
-                        <v:shape id="Freeform 19" o:spid="_x0000_s1054" style="position:absolute;left:3409;top:61358;width:731;height:1921;visibility:visible;mso-wrap-style:square;v-text-anchor:top" coordsize="46,121" o:gfxdata="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" path="m,l7,16,22,50,33,86r13,35l45,121,14,55,11,44,,xe" fillcolor="#1f497d [3215]" strokecolor="#1f497d [3215]" strokeweight="0">
+                        <v:shape id="Freeform 19" o:spid="_x0000_s1054" style="position:absolute;left:3409;top:61358;width:731;height:1921;visibility:visible;mso-wrap-style:square;v-text-anchor:top" coordsize="46,121" o:gfxdata="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" path="m,l7,16,22,50,33,86r13,35l45,121,14,55,11,44,,xe" fillcolor="#b2b9ff" strokecolor="#b2b9ff" strokeweight="0">
                           <v:fill opacity="13107f"/>
                           <v:stroke opacity="13107f"/>
                           <v:path arrowok="t" o:connecttype="custom" o:connectlocs="0,0;11113,25400;34925,79375;52388,136525;73025,192088;71438,192088;22225,87313;17463,69850;0,0" o:connectangles="0,0,0,0,0,0,0,0,0"/>
@@ -3557,7 +3551,7 @@
             <mc:AlternateContent>
               <mc:Choice Requires="wps">
                 <w:drawing>
-                  <wp:anchor distT="0" distB="0" distL="114300" distR="114300" simplePos="0" relativeHeight="251671552" behindDoc="0" locked="0" layoutInCell="1" allowOverlap="1" wp14:anchorId="6BE0230F" wp14:editId="10ADDA42">
+                  <wp:anchor distT="0" distB="0" distL="114300" distR="114300" simplePos="0" relativeHeight="251671552" behindDoc="0" locked="0" layoutInCell="1" allowOverlap="1" wp14:anchorId="6BE0230F" wp14:editId="40505973">
                     <wp:simplePos x="0" y="0"/>
                     <mc:AlternateContent>
                       <mc:Choice Requires="wp14">
@@ -3634,7 +3628,7 @@
                                 <w:sdt>
                                   <w:sdtPr>
                                     <w:rPr>
-                                      <w:color w:val="4F81BD" w:themeColor="accent1"/>
+                                      <w:color w:val="624ABB"/>
                                       <w:sz w:val="26"/>
                                       <w:szCs w:val="26"/>
                                     </w:rPr>
@@ -3647,7 +3641,7 @@
                                   <w:sdtContent>
                                     <w:r>
                                       <w:rPr>
-                                        <w:color w:val="4F81BD" w:themeColor="accent1"/>
+                                        <w:color w:val="624ABB"/>
                                         <w:sz w:val="26"/>
                                         <w:szCs w:val="26"/>
                                       </w:rPr>
@@ -3730,7 +3724,7 @@
                           <w:sdt>
                             <w:sdtPr>
                               <w:rPr>
-                                <w:color w:val="4F81BD" w:themeColor="accent1"/>
+                                <w:color w:val="624ABB"/>
                                 <w:sz w:val="26"/>
                                 <w:szCs w:val="26"/>
                               </w:rPr>
@@ -3743,7 +3737,7 @@
                             <w:sdtContent>
                               <w:r>
                                 <w:rPr>
-                                  <w:color w:val="4F81BD" w:themeColor="accent1"/>
+                                  <w:color w:val="624ABB"/>
                                   <w:sz w:val="26"/>
                                   <w:szCs w:val="26"/>
                                 </w:rPr>
@@ -3810,32 +3804,26 @@
           </w:pPr>
           <w:r>
             <w:rPr>
-              <w:rFonts w:ascii="Tahoma" w:hAnsi="Tahoma" w:cs="Tahoma"/>
+              <w:rFonts w:asciiTheme="minorHAnsi" w:hAnsiTheme="minorHAnsi"/>
+              <w:b/>
+              <w:bCs/>
+              <w:i/>
               <w:noProof/>
+              <w:sz w:val="22"/>
             </w:rPr>
             <w:drawing>
-              <wp:anchor distT="0" distB="0" distL="114300" distR="114300" simplePos="0" relativeHeight="251685888" behindDoc="1" locked="0" layoutInCell="1" allowOverlap="1" wp14:anchorId="7686EA07" wp14:editId="03DCD0F9">
+              <wp:anchor distT="0" distB="0" distL="114300" distR="114300" simplePos="0" relativeHeight="251685888" behindDoc="0" locked="0" layoutInCell="1" allowOverlap="1" wp14:anchorId="215C82AB" wp14:editId="5FDAF9CF">
                 <wp:simplePos x="0" y="0"/>
                 <wp:positionH relativeFrom="margin">
-                  <wp:posOffset>4094922</wp:posOffset>
+                  <wp:align>right</wp:align>
                 </wp:positionH>
-                <wp:positionV relativeFrom="paragraph">
-                  <wp:posOffset>11044</wp:posOffset>
+                <wp:positionV relativeFrom="margin">
+                  <wp:align>top</wp:align>
                 </wp:positionV>
-                <wp:extent cx="2240280" cy="438912"/>
-                <wp:effectExtent l="0" t="0" r="7620" b="0"/>
-                <wp:wrapTight wrapText="bothSides">
-                  <wp:wrapPolygon edited="0">
-                    <wp:start x="0" y="0"/>
-                    <wp:lineTo x="0" y="20631"/>
-                    <wp:lineTo x="7898" y="20631"/>
-                    <wp:lineTo x="15429" y="20631"/>
-                    <wp:lineTo x="21490" y="20631"/>
-                    <wp:lineTo x="21490" y="0"/>
-                    <wp:lineTo x="0" y="0"/>
-                  </wp:wrapPolygon>
-                </wp:wrapTight>
-                <wp:docPr id="15" name="Picture 15"/>
+                <wp:extent cx="1971675" cy="581025"/>
+                <wp:effectExtent l="0" t="0" r="0" b="0"/>
+                <wp:wrapSquare wrapText="bothSides"/>
+                <wp:docPr id="2049466839" name="Graphic 32"/>
                 <wp:cNvGraphicFramePr>
                   <a:graphicFrameLocks xmlns:a="http://schemas.openxmlformats.org/drawingml/2006/main" noChangeAspect="1"/>
                 </wp:cNvGraphicFramePr>
@@ -3843,17 +3831,14 @@
                   <a:graphicData uri="http://schemas.openxmlformats.org/drawingml/2006/picture">
                     <pic:pic xmlns:pic="http://schemas.openxmlformats.org/drawingml/2006/picture">
                       <pic:nvPicPr>
-                        <pic:cNvPr id="0" name="Picture 2" descr="CAST_grey_100_bl.jpg"/>
-                        <pic:cNvPicPr>
-                          <a:picLocks noChangeAspect="1" noChangeArrowheads="1"/>
-                        </pic:cNvPicPr>
+                        <pic:cNvPr id="2049466839" name="Graphic 2049466839"/>
+                        <pic:cNvPicPr/>
                       </pic:nvPicPr>
                       <pic:blipFill>
                         <a:blip r:embed="rId9">
-                          <a:alphaModFix amt="50000"/>
                           <a:extLst>
-                            <a:ext uri="{28A0092B-C50C-407E-A947-70E740481C1C}">
-                              <a14:useLocalDpi xmlns:a14="http://schemas.microsoft.com/office/drawing/2010/main" val="0"/>
+                            <a:ext uri="{96DAC541-7B7A-43D3-8B79-37D633B846F1}">
+                              <asvg:svgBlip xmlns:asvg="http://schemas.microsoft.com/office/drawing/2016/SVG/main" r:embed="rId10"/>
                             </a:ext>
                           </a:extLst>
                         </a:blip>
@@ -3861,28 +3846,18 @@
                           <a:fillRect/>
                         </a:stretch>
                       </pic:blipFill>
-                      <pic:spPr bwMode="auto">
+                      <pic:spPr>
                         <a:xfrm>
                           <a:off x="0" y="0"/>
-                          <a:ext cx="2240280" cy="438912"/>
+                          <a:ext cx="1971675" cy="581025"/>
                         </a:xfrm>
                         <a:prstGeom prst="rect">
                           <a:avLst/>
                         </a:prstGeom>
-                        <a:noFill/>
-                        <a:ln>
-                          <a:noFill/>
-                        </a:ln>
                       </pic:spPr>
                     </pic:pic>
                   </a:graphicData>
                 </a:graphic>
-                <wp14:sizeRelH relativeFrom="margin">
-                  <wp14:pctWidth>0</wp14:pctWidth>
-                </wp14:sizeRelH>
-                <wp14:sizeRelV relativeFrom="margin">
-                  <wp14:pctHeight>0</wp14:pctHeight>
-                </wp14:sizeRelV>
               </wp:anchor>
             </w:drawing>
           </w:r>
@@ -3973,7 +3948,7 @@
                                   <w:rPr>
                                     <w:rFonts w:asciiTheme="majorHAnsi" w:hAnsiTheme="majorHAnsi" w:cs="Arial"/>
                                     <w:b/>
-                                    <w:color w:val="365F91" w:themeColor="accent1" w:themeShade="BF"/>
+                                    <w:color w:val="624ABB"/>
                                     <w:sz w:val="56"/>
                                   </w:rPr>
                                 </w:pPr>
@@ -3985,6 +3960,14 @@
                                     <w:sz w:val="56"/>
                                   </w:rPr>
                                   <w:br/>
+                                </w:r>
+                                <w:r>
+                                  <w:rPr>
+                                    <w:rFonts w:asciiTheme="majorHAnsi" w:hAnsiTheme="majorHAnsi" w:cs="Arial"/>
+                                    <w:b/>
+                                    <w:color w:val="624ABB"/>
+                                    <w:sz w:val="56"/>
+                                  </w:rPr>
                                   <w:t>PCI DSS V3.1</w:t>
                                 </w:r>
                               </w:p>
@@ -3994,7 +3977,7 @@
                                   <w:rPr>
                                     <w:rFonts w:asciiTheme="majorHAnsi" w:hAnsiTheme="majorHAnsi" w:cs="Arial"/>
                                     <w:b/>
-                                    <w:color w:val="365F91" w:themeColor="accent1" w:themeShade="BF"/>
+                                    <w:color w:val="624ABB"/>
                                     <w:sz w:val="56"/>
                                   </w:rPr>
                                 </w:pPr>
@@ -4002,7 +3985,7 @@
                                   <w:rPr>
                                     <w:rFonts w:asciiTheme="majorHAnsi" w:hAnsiTheme="majorHAnsi" w:cs="Arial"/>
                                     <w:b/>
-                                    <w:color w:val="365F91" w:themeColor="accent1" w:themeShade="BF"/>
+                                    <w:color w:val="624ABB"/>
                                     <w:sz w:val="56"/>
                                   </w:rPr>
                                   <w:t>Detailed</w:t>
@@ -4011,7 +3994,7 @@
                                   <w:rPr>
                                     <w:rFonts w:asciiTheme="majorHAnsi" w:hAnsiTheme="majorHAnsi" w:cs="Arial"/>
                                     <w:b/>
-                                    <w:color w:val="365F91" w:themeColor="accent1" w:themeShade="BF"/>
+                                    <w:color w:val="624ABB"/>
                                     <w:sz w:val="56"/>
                                   </w:rPr>
                                   <w:t xml:space="preserve"> Report</w:t>
@@ -4189,7 +4172,7 @@
                             <w:rPr>
                               <w:rFonts w:asciiTheme="majorHAnsi" w:hAnsiTheme="majorHAnsi" w:cs="Arial"/>
                               <w:b/>
-                              <w:color w:val="365F91" w:themeColor="accent1" w:themeShade="BF"/>
+                              <w:color w:val="624ABB"/>
                               <w:sz w:val="56"/>
                             </w:rPr>
                           </w:pPr>
@@ -4201,6 +4184,14 @@
                               <w:sz w:val="56"/>
                             </w:rPr>
                             <w:br/>
+                          </w:r>
+                          <w:r>
+                            <w:rPr>
+                              <w:rFonts w:asciiTheme="majorHAnsi" w:hAnsiTheme="majorHAnsi" w:cs="Arial"/>
+                              <w:b/>
+                              <w:color w:val="624ABB"/>
+                              <w:sz w:val="56"/>
+                            </w:rPr>
                             <w:t>PCI DSS V3.1</w:t>
                           </w:r>
                         </w:p>
@@ -4210,7 +4201,7 @@
                             <w:rPr>
                               <w:rFonts w:asciiTheme="majorHAnsi" w:hAnsiTheme="majorHAnsi" w:cs="Arial"/>
                               <w:b/>
-                              <w:color w:val="365F91" w:themeColor="accent1" w:themeShade="BF"/>
+                              <w:color w:val="624ABB"/>
                               <w:sz w:val="56"/>
                             </w:rPr>
                           </w:pPr>
@@ -4218,7 +4209,7 @@
                             <w:rPr>
                               <w:rFonts w:asciiTheme="majorHAnsi" w:hAnsiTheme="majorHAnsi" w:cs="Arial"/>
                               <w:b/>
-                              <w:color w:val="365F91" w:themeColor="accent1" w:themeShade="BF"/>
+                              <w:color w:val="624ABB"/>
                               <w:sz w:val="56"/>
                             </w:rPr>
                             <w:t>Detailed</w:t>
@@ -4227,7 +4218,7 @@
                             <w:rPr>
                               <w:rFonts w:asciiTheme="majorHAnsi" w:hAnsiTheme="majorHAnsi" w:cs="Arial"/>
                               <w:b/>
-                              <w:color w:val="365F91" w:themeColor="accent1" w:themeShade="BF"/>
+                              <w:color w:val="624ABB"/>
                               <w:sz w:val="56"/>
                             </w:rPr>
                             <w:t xml:space="preserve"> Report</w:t>
@@ -5207,7 +5198,7 @@
           <w:b w:val="0"/>
           <w:caps w:val="0"/>
           <w:noProof/>
-          <w:color w:val="auto"/>
+          <w:color w:val="624ABB"/>
           <w:sz w:val="22"/>
           <w:szCs w:val="22"/>
           <w:lang w:eastAsia="en-US"/>
@@ -5217,7 +5208,7 @@
         <w:rPr>
           <w:rFonts w:asciiTheme="majorHAnsi" w:hAnsiTheme="majorHAnsi"/>
           <w:caps w:val="0"/>
-          <w:color w:val="404040" w:themeColor="text1" w:themeTint="BF"/>
+          <w:color w:val="624ABB"/>
           <w:sz w:val="22"/>
           <w:szCs w:val="16"/>
         </w:rPr>
@@ -5227,7 +5218,7 @@
         <w:rPr>
           <w:rFonts w:asciiTheme="majorHAnsi" w:hAnsiTheme="majorHAnsi"/>
           <w:caps w:val="0"/>
-          <w:color w:val="404040" w:themeColor="text1" w:themeTint="BF"/>
+          <w:color w:val="624ABB"/>
           <w:sz w:val="22"/>
           <w:szCs w:val="16"/>
         </w:rPr>
@@ -5237,7 +5228,7 @@
         <w:rPr>
           <w:rFonts w:asciiTheme="majorHAnsi" w:hAnsiTheme="majorHAnsi"/>
           <w:caps w:val="0"/>
-          <w:color w:val="404040" w:themeColor="text1" w:themeTint="BF"/>
+          <w:color w:val="624ABB"/>
           <w:sz w:val="22"/>
           <w:szCs w:val="16"/>
         </w:rPr>
@@ -5246,6 +5237,7 @@
       <w:r>
         <w:rPr>
           <w:noProof/>
+          <w:color w:val="624ABB"/>
         </w:rPr>
         <w:t>Table of Content</w:t>
       </w:r>
@@ -5261,7 +5253,7 @@
           <w:b w:val="0"/>
           <w:caps w:val="0"/>
           <w:noProof/>
-          <w:color w:val="auto"/>
+          <w:color w:val="624ABB"/>
           <w:sz w:val="22"/>
           <w:szCs w:val="22"/>
           <w:lang w:eastAsia="en-US"/>
@@ -5270,6 +5262,7 @@
       <w:r>
         <w:rPr>
           <w:noProof/>
+          <w:color w:val="624ABB"/>
         </w:rPr>
         <w:t>1.</w:t>
       </w:r>
@@ -5279,7 +5272,7 @@
           <w:b w:val="0"/>
           <w:caps w:val="0"/>
           <w:noProof/>
-          <w:color w:val="auto"/>
+          <w:color w:val="624ABB"/>
           <w:sz w:val="22"/>
           <w:szCs w:val="22"/>
           <w:lang w:eastAsia="en-US"/>
@@ -5289,6 +5282,7 @@
       <w:r>
         <w:rPr>
           <w:noProof/>
+          <w:color w:val="624ABB"/>
         </w:rPr>
         <w:t>Introduction</w:t>
       </w:r>
@@ -5303,7 +5297,7 @@
           <w:rFonts w:asciiTheme="minorHAnsi" w:eastAsiaTheme="minorEastAsia" w:hAnsiTheme="minorHAnsi" w:cstheme="minorBidi"/>
           <w:smallCaps w:val="0"/>
           <w:noProof/>
-          <w:color w:val="auto"/>
+          <w:color w:val="624ABB"/>
           <w:sz w:val="22"/>
           <w:szCs w:val="22"/>
           <w:lang w:eastAsia="en-US"/>
@@ -5313,6 +5307,7 @@
         <w:rPr>
           <w:rFonts w:asciiTheme="minorHAnsi" w:hAnsiTheme="minorHAnsi" w:cstheme="minorHAnsi"/>
           <w:noProof/>
+          <w:color w:val="624ABB"/>
           <w14:scene3d>
             <w14:camera w14:prst="orthographicFront"/>
             <w14:lightRig w14:rig="threePt" w14:dir="t">
@@ -5327,7 +5322,7 @@
           <w:rFonts w:asciiTheme="minorHAnsi" w:eastAsiaTheme="minorEastAsia" w:hAnsiTheme="minorHAnsi" w:cstheme="minorBidi"/>
           <w:smallCaps w:val="0"/>
           <w:noProof/>
-          <w:color w:val="auto"/>
+          <w:color w:val="624ABB"/>
           <w:sz w:val="22"/>
           <w:szCs w:val="22"/>
           <w:lang w:eastAsia="en-US"/>
@@ -5337,6 +5332,7 @@
       <w:r>
         <w:rPr>
           <w:noProof/>
+          <w:color w:val="624ABB"/>
         </w:rPr>
         <w:t>Application Characteristics</w:t>
       </w:r>
@@ -5352,7 +5348,7 @@
           <w:b w:val="0"/>
           <w:caps w:val="0"/>
           <w:noProof/>
-          <w:color w:val="auto"/>
+          <w:color w:val="624ABB"/>
           <w:sz w:val="22"/>
           <w:szCs w:val="22"/>
           <w:lang w:eastAsia="en-US"/>
@@ -5361,6 +5357,7 @@
       <w:r>
         <w:rPr>
           <w:noProof/>
+          <w:color w:val="624ABB"/>
         </w:rPr>
         <w:t>2.</w:t>
       </w:r>
@@ -5370,7 +5367,7 @@
           <w:b w:val="0"/>
           <w:caps w:val="0"/>
           <w:noProof/>
-          <w:color w:val="auto"/>
+          <w:color w:val="624ABB"/>
           <w:sz w:val="22"/>
           <w:szCs w:val="22"/>
           <w:lang w:eastAsia="en-US"/>
@@ -5380,6 +5377,7 @@
       <w:r>
         <w:rPr>
           <w:noProof/>
+          <w:color w:val="624ABB"/>
         </w:rPr>
         <w:t>PCI DSS V 3.1 Summary</w:t>
       </w:r>
@@ -5394,7 +5392,7 @@
           <w:rFonts w:asciiTheme="minorHAnsi" w:eastAsiaTheme="minorEastAsia" w:hAnsiTheme="minorHAnsi" w:cstheme="minorBidi"/>
           <w:smallCaps w:val="0"/>
           <w:noProof/>
-          <w:color w:val="auto"/>
+          <w:color w:val="624ABB"/>
           <w:sz w:val="22"/>
           <w:szCs w:val="22"/>
           <w:lang w:eastAsia="en-US"/>
@@ -5404,6 +5402,7 @@
         <w:rPr>
           <w:rFonts w:asciiTheme="minorHAnsi" w:eastAsia="Calibri" w:hAnsiTheme="minorHAnsi" w:cstheme="minorHAnsi"/>
           <w:noProof/>
+          <w:color w:val="624ABB"/>
           <w14:scene3d>
             <w14:camera w14:prst="orthographicFront"/>
             <w14:lightRig w14:rig="threePt" w14:dir="t">
@@ -5418,7 +5417,7 @@
           <w:rFonts w:asciiTheme="minorHAnsi" w:eastAsiaTheme="minorEastAsia" w:hAnsiTheme="minorHAnsi" w:cstheme="minorBidi"/>
           <w:smallCaps w:val="0"/>
           <w:noProof/>
-          <w:color w:val="auto"/>
+          <w:color w:val="624ABB"/>
           <w:sz w:val="22"/>
           <w:szCs w:val="22"/>
           <w:lang w:eastAsia="en-US"/>
@@ -5429,6 +5428,7 @@
         <w:rPr>
           <w:rFonts w:eastAsia="Calibri"/>
           <w:noProof/>
+          <w:color w:val="624ABB"/>
         </w:rPr>
         <w:t>PCI DSS V 3.1 Vulnerabilities Summary</w:t>
       </w:r>
@@ -5444,7 +5444,7 @@
           <w:b w:val="0"/>
           <w:caps w:val="0"/>
           <w:noProof/>
-          <w:color w:val="auto"/>
+          <w:color w:val="624ABB"/>
           <w:sz w:val="22"/>
           <w:szCs w:val="22"/>
           <w:lang w:eastAsia="en-US"/>
@@ -5454,6 +5454,7 @@
         <w:rPr>
           <w:rFonts w:eastAsia="Calibri"/>
           <w:noProof/>
+          <w:color w:val="624ABB"/>
         </w:rPr>
         <w:t>3.</w:t>
       </w:r>
@@ -5463,7 +5464,7 @@
           <w:b w:val="0"/>
           <w:caps w:val="0"/>
           <w:noProof/>
-          <w:color w:val="auto"/>
+          <w:color w:val="624ABB"/>
           <w:sz w:val="22"/>
           <w:szCs w:val="22"/>
           <w:lang w:eastAsia="en-US"/>
@@ -5474,6 +5475,7 @@
         <w:rPr>
           <w:rFonts w:eastAsia="Calibri"/>
           <w:noProof/>
+          <w:color w:val="624ABB"/>
         </w:rPr>
         <w:t>CAST Findings for PCI DSS – Requirement 1</w:t>
       </w:r>
@@ -5489,7 +5491,7 @@
           <w:b w:val="0"/>
           <w:caps w:val="0"/>
           <w:noProof/>
-          <w:color w:val="auto"/>
+          <w:color w:val="624ABB"/>
           <w:sz w:val="22"/>
           <w:szCs w:val="22"/>
           <w:lang w:eastAsia="en-US"/>
@@ -5499,6 +5501,7 @@
         <w:rPr>
           <w:rFonts w:eastAsia="Calibri"/>
           <w:noProof/>
+          <w:color w:val="624ABB"/>
         </w:rPr>
         <w:t>4.</w:t>
       </w:r>
@@ -5508,7 +5511,7 @@
           <w:b w:val="0"/>
           <w:caps w:val="0"/>
           <w:noProof/>
-          <w:color w:val="auto"/>
+          <w:color w:val="624ABB"/>
           <w:sz w:val="22"/>
           <w:szCs w:val="22"/>
           <w:lang w:eastAsia="en-US"/>
@@ -5519,6 +5522,7 @@
         <w:rPr>
           <w:rFonts w:eastAsia="Calibri"/>
           <w:noProof/>
+          <w:color w:val="624ABB"/>
         </w:rPr>
         <w:t>CAST Findings for PCI DSS – Requirement 2</w:t>
       </w:r>
@@ -5534,7 +5538,7 @@
           <w:b w:val="0"/>
           <w:caps w:val="0"/>
           <w:noProof/>
-          <w:color w:val="auto"/>
+          <w:color w:val="624ABB"/>
           <w:sz w:val="22"/>
           <w:szCs w:val="22"/>
           <w:lang w:eastAsia="en-US"/>
@@ -5544,6 +5548,7 @@
         <w:rPr>
           <w:rFonts w:eastAsia="Calibri"/>
           <w:noProof/>
+          <w:color w:val="624ABB"/>
         </w:rPr>
         <w:t>5.</w:t>
       </w:r>
@@ -5553,7 +5558,7 @@
           <w:b w:val="0"/>
           <w:caps w:val="0"/>
           <w:noProof/>
-          <w:color w:val="auto"/>
+          <w:color w:val="624ABB"/>
           <w:sz w:val="22"/>
           <w:szCs w:val="22"/>
           <w:lang w:eastAsia="en-US"/>
@@ -5564,6 +5569,7 @@
         <w:rPr>
           <w:rFonts w:eastAsia="Calibri"/>
           <w:noProof/>
+          <w:color w:val="624ABB"/>
         </w:rPr>
         <w:t>CAST Findings for PCI DSS – Requirement 3</w:t>
       </w:r>
@@ -5579,7 +5585,7 @@
           <w:b w:val="0"/>
           <w:caps w:val="0"/>
           <w:noProof/>
-          <w:color w:val="auto"/>
+          <w:color w:val="624ABB"/>
           <w:sz w:val="22"/>
           <w:szCs w:val="22"/>
           <w:lang w:eastAsia="en-US"/>
@@ -5589,6 +5595,7 @@
         <w:rPr>
           <w:rFonts w:eastAsia="Calibri"/>
           <w:noProof/>
+          <w:color w:val="624ABB"/>
         </w:rPr>
         <w:t>6.</w:t>
       </w:r>
@@ -5598,7 +5605,7 @@
           <w:b w:val="0"/>
           <w:caps w:val="0"/>
           <w:noProof/>
-          <w:color w:val="auto"/>
+          <w:color w:val="624ABB"/>
           <w:sz w:val="22"/>
           <w:szCs w:val="22"/>
           <w:lang w:eastAsia="en-US"/>
@@ -5609,6 +5616,7 @@
         <w:rPr>
           <w:rFonts w:eastAsia="Calibri"/>
           <w:noProof/>
+          <w:color w:val="624ABB"/>
         </w:rPr>
         <w:t>CAST Findings for PCI DSS – Requirement 4</w:t>
       </w:r>
@@ -5624,7 +5632,7 @@
           <w:b w:val="0"/>
           <w:caps w:val="0"/>
           <w:noProof/>
-          <w:color w:val="auto"/>
+          <w:color w:val="624ABB"/>
           <w:sz w:val="22"/>
           <w:szCs w:val="22"/>
           <w:lang w:eastAsia="en-US"/>
@@ -5634,6 +5642,7 @@
         <w:rPr>
           <w:rFonts w:eastAsia="Calibri"/>
           <w:noProof/>
+          <w:color w:val="624ABB"/>
         </w:rPr>
         <w:t>7.</w:t>
       </w:r>
@@ -5643,7 +5652,7 @@
           <w:b w:val="0"/>
           <w:caps w:val="0"/>
           <w:noProof/>
-          <w:color w:val="auto"/>
+          <w:color w:val="624ABB"/>
           <w:sz w:val="22"/>
           <w:szCs w:val="22"/>
           <w:lang w:eastAsia="en-US"/>
@@ -5654,6 +5663,7 @@
         <w:rPr>
           <w:rFonts w:eastAsia="Calibri"/>
           <w:noProof/>
+          <w:color w:val="624ABB"/>
         </w:rPr>
         <w:t>CAST Findings for PCI DSS – Requirement 5</w:t>
       </w:r>
@@ -5669,7 +5679,7 @@
           <w:b w:val="0"/>
           <w:caps w:val="0"/>
           <w:noProof/>
-          <w:color w:val="auto"/>
+          <w:color w:val="624ABB"/>
           <w:sz w:val="22"/>
           <w:szCs w:val="22"/>
           <w:lang w:eastAsia="en-US"/>
@@ -5679,6 +5689,7 @@
         <w:rPr>
           <w:rFonts w:eastAsia="Calibri"/>
           <w:noProof/>
+          <w:color w:val="624ABB"/>
         </w:rPr>
         <w:t>8.</w:t>
       </w:r>
@@ -5688,7 +5699,7 @@
           <w:b w:val="0"/>
           <w:caps w:val="0"/>
           <w:noProof/>
-          <w:color w:val="auto"/>
+          <w:color w:val="624ABB"/>
           <w:sz w:val="22"/>
           <w:szCs w:val="22"/>
           <w:lang w:eastAsia="en-US"/>
@@ -5699,6 +5710,7 @@
         <w:rPr>
           <w:rFonts w:eastAsia="Calibri"/>
           <w:noProof/>
+          <w:color w:val="624ABB"/>
         </w:rPr>
         <w:t>CAST Findings for PCI DSS – Requirement 6</w:t>
       </w:r>
@@ -5714,7 +5726,7 @@
           <w:b w:val="0"/>
           <w:caps w:val="0"/>
           <w:noProof/>
-          <w:color w:val="auto"/>
+          <w:color w:val="624ABB"/>
           <w:sz w:val="22"/>
           <w:szCs w:val="22"/>
           <w:lang w:eastAsia="en-US"/>
@@ -5724,6 +5736,7 @@
         <w:rPr>
           <w:rFonts w:eastAsia="Calibri"/>
           <w:noProof/>
+          <w:color w:val="624ABB"/>
         </w:rPr>
         <w:t>9.</w:t>
       </w:r>
@@ -5733,7 +5746,7 @@
           <w:b w:val="0"/>
           <w:caps w:val="0"/>
           <w:noProof/>
-          <w:color w:val="auto"/>
+          <w:color w:val="624ABB"/>
           <w:sz w:val="22"/>
           <w:szCs w:val="22"/>
           <w:lang w:eastAsia="en-US"/>
@@ -5744,6 +5757,7 @@
         <w:rPr>
           <w:rFonts w:eastAsia="Calibri"/>
           <w:noProof/>
+          <w:color w:val="624ABB"/>
         </w:rPr>
         <w:t>CAST Findings for PCI DSS – Requirement 7</w:t>
       </w:r>
@@ -5759,7 +5773,7 @@
           <w:b w:val="0"/>
           <w:caps w:val="0"/>
           <w:noProof/>
-          <w:color w:val="auto"/>
+          <w:color w:val="624ABB"/>
           <w:sz w:val="22"/>
           <w:szCs w:val="22"/>
           <w:lang w:eastAsia="en-US"/>
@@ -5769,6 +5783,7 @@
         <w:rPr>
           <w:rFonts w:eastAsia="Calibri"/>
           <w:noProof/>
+          <w:color w:val="624ABB"/>
         </w:rPr>
         <w:t>10.</w:t>
       </w:r>
@@ -5778,7 +5793,7 @@
           <w:b w:val="0"/>
           <w:caps w:val="0"/>
           <w:noProof/>
-          <w:color w:val="auto"/>
+          <w:color w:val="624ABB"/>
           <w:sz w:val="22"/>
           <w:szCs w:val="22"/>
           <w:lang w:eastAsia="en-US"/>
@@ -5789,6 +5804,7 @@
         <w:rPr>
           <w:rFonts w:eastAsia="Calibri"/>
           <w:noProof/>
+          <w:color w:val="624ABB"/>
         </w:rPr>
         <w:t>CAST Findings for PCI DSS – Requirement 8</w:t>
       </w:r>
@@ -5804,7 +5820,7 @@
           <w:b w:val="0"/>
           <w:caps w:val="0"/>
           <w:noProof/>
-          <w:color w:val="auto"/>
+          <w:color w:val="624ABB"/>
           <w:sz w:val="22"/>
           <w:szCs w:val="22"/>
           <w:lang w:eastAsia="en-US"/>
@@ -5814,6 +5830,7 @@
         <w:rPr>
           <w:rFonts w:eastAsia="Calibri"/>
           <w:noProof/>
+          <w:color w:val="624ABB"/>
         </w:rPr>
         <w:t>11.</w:t>
       </w:r>
@@ -5823,7 +5840,7 @@
           <w:b w:val="0"/>
           <w:caps w:val="0"/>
           <w:noProof/>
-          <w:color w:val="auto"/>
+          <w:color w:val="624ABB"/>
           <w:sz w:val="22"/>
           <w:szCs w:val="22"/>
           <w:lang w:eastAsia="en-US"/>
@@ -5834,6 +5851,7 @@
         <w:rPr>
           <w:rFonts w:eastAsia="Calibri"/>
           <w:noProof/>
+          <w:color w:val="624ABB"/>
         </w:rPr>
         <w:t>CAST Findings for PCI DSS – Requirement 10</w:t>
       </w:r>
@@ -5849,7 +5867,7 @@
           <w:b w:val="0"/>
           <w:caps w:val="0"/>
           <w:noProof/>
-          <w:color w:val="auto"/>
+          <w:color w:val="624ABB"/>
           <w:sz w:val="22"/>
           <w:szCs w:val="22"/>
           <w:lang w:eastAsia="en-US"/>
@@ -5859,6 +5877,7 @@
         <w:rPr>
           <w:rFonts w:eastAsia="Calibri"/>
           <w:noProof/>
+          <w:color w:val="624ABB"/>
         </w:rPr>
         <w:t>12.</w:t>
       </w:r>
@@ -5868,7 +5887,7 @@
           <w:b w:val="0"/>
           <w:caps w:val="0"/>
           <w:noProof/>
-          <w:color w:val="auto"/>
+          <w:color w:val="624ABB"/>
           <w:sz w:val="22"/>
           <w:szCs w:val="22"/>
           <w:lang w:eastAsia="en-US"/>
@@ -5879,6 +5898,7 @@
         <w:rPr>
           <w:rFonts w:eastAsia="Calibri"/>
           <w:noProof/>
+          <w:color w:val="624ABB"/>
         </w:rPr>
         <w:t>CAST Findings Details for PCI DSS – Requirement 1</w:t>
       </w:r>
@@ -5894,7 +5914,7 @@
           <w:b w:val="0"/>
           <w:caps w:val="0"/>
           <w:noProof/>
-          <w:color w:val="auto"/>
+          <w:color w:val="624ABB"/>
           <w:sz w:val="22"/>
           <w:szCs w:val="22"/>
           <w:lang w:eastAsia="en-US"/>
@@ -5904,6 +5924,7 @@
         <w:rPr>
           <w:rFonts w:eastAsia="Calibri"/>
           <w:noProof/>
+          <w:color w:val="624ABB"/>
         </w:rPr>
         <w:t>13.</w:t>
       </w:r>
@@ -5913,7 +5934,7 @@
           <w:b w:val="0"/>
           <w:caps w:val="0"/>
           <w:noProof/>
-          <w:color w:val="auto"/>
+          <w:color w:val="624ABB"/>
           <w:sz w:val="22"/>
           <w:szCs w:val="22"/>
           <w:lang w:eastAsia="en-US"/>
@@ -5924,6 +5945,7 @@
         <w:rPr>
           <w:rFonts w:eastAsia="Calibri"/>
           <w:noProof/>
+          <w:color w:val="624ABB"/>
         </w:rPr>
         <w:t>CAST Findings Details for PCI DSS – Requirement 2</w:t>
       </w:r>
@@ -5939,7 +5961,7 @@
           <w:b w:val="0"/>
           <w:caps w:val="0"/>
           <w:noProof/>
-          <w:color w:val="auto"/>
+          <w:color w:val="624ABB"/>
           <w:sz w:val="22"/>
           <w:szCs w:val="22"/>
           <w:lang w:eastAsia="en-US"/>
@@ -5949,6 +5971,7 @@
         <w:rPr>
           <w:rFonts w:eastAsia="Calibri"/>
           <w:noProof/>
+          <w:color w:val="624ABB"/>
         </w:rPr>
         <w:t>14.</w:t>
       </w:r>
@@ -5958,7 +5981,7 @@
           <w:b w:val="0"/>
           <w:caps w:val="0"/>
           <w:noProof/>
-          <w:color w:val="auto"/>
+          <w:color w:val="624ABB"/>
           <w:sz w:val="22"/>
           <w:szCs w:val="22"/>
           <w:lang w:eastAsia="en-US"/>
@@ -5969,6 +5992,7 @@
         <w:rPr>
           <w:rFonts w:eastAsia="Calibri"/>
           <w:noProof/>
+          <w:color w:val="624ABB"/>
         </w:rPr>
         <w:t>CAST Findings Details for PCI DSS – Requirement 3</w:t>
       </w:r>
@@ -5984,7 +6008,7 @@
           <w:b w:val="0"/>
           <w:caps w:val="0"/>
           <w:noProof/>
-          <w:color w:val="auto"/>
+          <w:color w:val="624ABB"/>
           <w:sz w:val="22"/>
           <w:szCs w:val="22"/>
           <w:lang w:eastAsia="en-US"/>
@@ -5994,6 +6018,7 @@
         <w:rPr>
           <w:rFonts w:eastAsia="Calibri"/>
           <w:noProof/>
+          <w:color w:val="624ABB"/>
         </w:rPr>
         <w:t>15.</w:t>
       </w:r>
@@ -6003,7 +6028,7 @@
           <w:b w:val="0"/>
           <w:caps w:val="0"/>
           <w:noProof/>
-          <w:color w:val="auto"/>
+          <w:color w:val="624ABB"/>
           <w:sz w:val="22"/>
           <w:szCs w:val="22"/>
           <w:lang w:eastAsia="en-US"/>
@@ -6014,6 +6039,7 @@
         <w:rPr>
           <w:rFonts w:eastAsia="Calibri"/>
           <w:noProof/>
+          <w:color w:val="624ABB"/>
         </w:rPr>
         <w:t>CAST Findings Details for PCI DSS – Requirement 4</w:t>
       </w:r>
@@ -6029,7 +6055,7 @@
           <w:b w:val="0"/>
           <w:caps w:val="0"/>
           <w:noProof/>
-          <w:color w:val="auto"/>
+          <w:color w:val="624ABB"/>
           <w:sz w:val="22"/>
           <w:szCs w:val="22"/>
           <w:lang w:eastAsia="en-US"/>
@@ -6039,6 +6065,7 @@
         <w:rPr>
           <w:rFonts w:eastAsia="Calibri"/>
           <w:noProof/>
+          <w:color w:val="624ABB"/>
         </w:rPr>
         <w:t>16.</w:t>
       </w:r>
@@ -6048,7 +6075,7 @@
           <w:b w:val="0"/>
           <w:caps w:val="0"/>
           <w:noProof/>
-          <w:color w:val="auto"/>
+          <w:color w:val="624ABB"/>
           <w:sz w:val="22"/>
           <w:szCs w:val="22"/>
           <w:lang w:eastAsia="en-US"/>
@@ -6059,6 +6086,7 @@
         <w:rPr>
           <w:rFonts w:eastAsia="Calibri"/>
           <w:noProof/>
+          <w:color w:val="624ABB"/>
         </w:rPr>
         <w:t>CAST Findings Details for PCI DSS – Requirement 5</w:t>
       </w:r>
@@ -6074,7 +6102,7 @@
           <w:b w:val="0"/>
           <w:caps w:val="0"/>
           <w:noProof/>
-          <w:color w:val="auto"/>
+          <w:color w:val="624ABB"/>
           <w:sz w:val="22"/>
           <w:szCs w:val="22"/>
           <w:lang w:eastAsia="en-US"/>
@@ -6084,6 +6112,7 @@
         <w:rPr>
           <w:rFonts w:eastAsia="Calibri"/>
           <w:noProof/>
+          <w:color w:val="624ABB"/>
         </w:rPr>
         <w:t>17.</w:t>
       </w:r>
@@ -6093,7 +6122,7 @@
           <w:b w:val="0"/>
           <w:caps w:val="0"/>
           <w:noProof/>
-          <w:color w:val="auto"/>
+          <w:color w:val="624ABB"/>
           <w:sz w:val="22"/>
           <w:szCs w:val="22"/>
           <w:lang w:eastAsia="en-US"/>
@@ -6104,6 +6133,7 @@
         <w:rPr>
           <w:rFonts w:eastAsia="Calibri"/>
           <w:noProof/>
+          <w:color w:val="624ABB"/>
         </w:rPr>
         <w:t>CAST Findings Details for PCI DSS – Requirement 6</w:t>
       </w:r>
@@ -6119,7 +6149,7 @@
           <w:b w:val="0"/>
           <w:caps w:val="0"/>
           <w:noProof/>
-          <w:color w:val="auto"/>
+          <w:color w:val="624ABB"/>
           <w:sz w:val="22"/>
           <w:szCs w:val="22"/>
           <w:lang w:eastAsia="en-US"/>
@@ -6129,6 +6159,7 @@
         <w:rPr>
           <w:rFonts w:eastAsia="Calibri"/>
           <w:noProof/>
+          <w:color w:val="624ABB"/>
         </w:rPr>
         <w:t>18.</w:t>
       </w:r>
@@ -6138,7 +6169,7 @@
           <w:b w:val="0"/>
           <w:caps w:val="0"/>
           <w:noProof/>
-          <w:color w:val="auto"/>
+          <w:color w:val="624ABB"/>
           <w:sz w:val="22"/>
           <w:szCs w:val="22"/>
           <w:lang w:eastAsia="en-US"/>
@@ -6149,6 +6180,7 @@
         <w:rPr>
           <w:rFonts w:eastAsia="Calibri"/>
           <w:noProof/>
+          <w:color w:val="624ABB"/>
         </w:rPr>
         <w:t>CAST Findings Details for PCI DSS – Requirement 7</w:t>
       </w:r>
@@ -6164,7 +6196,7 @@
           <w:b w:val="0"/>
           <w:caps w:val="0"/>
           <w:noProof/>
-          <w:color w:val="auto"/>
+          <w:color w:val="624ABB"/>
           <w:sz w:val="22"/>
           <w:szCs w:val="22"/>
           <w:lang w:eastAsia="en-US"/>
@@ -6174,6 +6206,7 @@
         <w:rPr>
           <w:rFonts w:eastAsia="Calibri"/>
           <w:noProof/>
+          <w:color w:val="624ABB"/>
         </w:rPr>
         <w:t>19.</w:t>
       </w:r>
@@ -6183,7 +6216,7 @@
           <w:b w:val="0"/>
           <w:caps w:val="0"/>
           <w:noProof/>
-          <w:color w:val="auto"/>
+          <w:color w:val="624ABB"/>
           <w:sz w:val="22"/>
           <w:szCs w:val="22"/>
           <w:lang w:eastAsia="en-US"/>
@@ -6194,6 +6227,7 @@
         <w:rPr>
           <w:rFonts w:eastAsia="Calibri"/>
           <w:noProof/>
+          <w:color w:val="624ABB"/>
         </w:rPr>
         <w:t>CAST Findings Details for PCI DSS – Requirement 8</w:t>
       </w:r>
@@ -6209,7 +6243,7 @@
           <w:b w:val="0"/>
           <w:caps w:val="0"/>
           <w:noProof/>
-          <w:color w:val="auto"/>
+          <w:color w:val="624ABB"/>
           <w:sz w:val="22"/>
           <w:szCs w:val="22"/>
           <w:lang w:eastAsia="en-US"/>
@@ -6219,6 +6253,7 @@
         <w:rPr>
           <w:rFonts w:eastAsia="Calibri"/>
           <w:noProof/>
+          <w:color w:val="624ABB"/>
         </w:rPr>
         <w:t>20.</w:t>
       </w:r>
@@ -6228,7 +6263,7 @@
           <w:b w:val="0"/>
           <w:caps w:val="0"/>
           <w:noProof/>
-          <w:color w:val="auto"/>
+          <w:color w:val="624ABB"/>
           <w:sz w:val="22"/>
           <w:szCs w:val="22"/>
           <w:lang w:eastAsia="en-US"/>
@@ -6239,6 +6274,7 @@
         <w:rPr>
           <w:rFonts w:eastAsia="Calibri"/>
           <w:noProof/>
+          <w:color w:val="624ABB"/>
         </w:rPr>
         <w:t>CAST Findings Details for PCI DSS – Requirement 10</w:t>
       </w:r>
@@ -6254,7 +6290,7 @@
           <w:b w:val="0"/>
           <w:caps w:val="0"/>
           <w:noProof/>
-          <w:color w:val="auto"/>
+          <w:color w:val="624ABB"/>
           <w:sz w:val="22"/>
           <w:szCs w:val="22"/>
           <w:lang w:eastAsia="en-US"/>
@@ -6263,6 +6299,7 @@
       <w:r>
         <w:rPr>
           <w:noProof/>
+          <w:color w:val="624ABB"/>
         </w:rPr>
         <w:t>21.</w:t>
       </w:r>
@@ -6272,7 +6309,7 @@
           <w:b w:val="0"/>
           <w:caps w:val="0"/>
           <w:noProof/>
-          <w:color w:val="auto"/>
+          <w:color w:val="624ABB"/>
           <w:sz w:val="22"/>
           <w:szCs w:val="22"/>
           <w:lang w:eastAsia="en-US"/>
@@ -6282,6 +6319,7 @@
       <w:r>
         <w:rPr>
           <w:noProof/>
+          <w:color w:val="624ABB"/>
         </w:rPr>
         <w:t>Appendix</w:t>
       </w:r>
@@ -6296,7 +6334,7 @@
           <w:rFonts w:asciiTheme="minorHAnsi" w:eastAsiaTheme="minorEastAsia" w:hAnsiTheme="minorHAnsi" w:cstheme="minorBidi"/>
           <w:smallCaps w:val="0"/>
           <w:noProof/>
-          <w:color w:val="auto"/>
+          <w:color w:val="624ABB"/>
           <w:sz w:val="22"/>
           <w:szCs w:val="22"/>
           <w:lang w:eastAsia="en-US"/>
@@ -6306,6 +6344,7 @@
         <w:rPr>
           <w:rFonts w:asciiTheme="minorHAnsi" w:hAnsiTheme="minorHAnsi" w:cstheme="minorHAnsi"/>
           <w:noProof/>
+          <w:color w:val="624ABB"/>
           <w14:scene3d>
             <w14:camera w14:prst="orthographicFront"/>
             <w14:lightRig w14:rig="threePt" w14:dir="t">
@@ -6320,7 +6359,7 @@
           <w:rFonts w:asciiTheme="minorHAnsi" w:eastAsiaTheme="minorEastAsia" w:hAnsiTheme="minorHAnsi" w:cstheme="minorBidi"/>
           <w:smallCaps w:val="0"/>
           <w:noProof/>
-          <w:color w:val="auto"/>
+          <w:color w:val="624ABB"/>
           <w:sz w:val="22"/>
           <w:szCs w:val="22"/>
           <w:lang w:eastAsia="en-US"/>
@@ -6330,6 +6369,7 @@
       <w:r>
         <w:rPr>
           <w:noProof/>
+          <w:color w:val="624ABB"/>
         </w:rPr>
         <w:t>About CAST Software Intelligence</w:t>
       </w:r>
@@ -6344,7 +6384,7 @@
           <w:rFonts w:asciiTheme="minorHAnsi" w:eastAsiaTheme="minorEastAsia" w:hAnsiTheme="minorHAnsi" w:cstheme="minorBidi"/>
           <w:smallCaps w:val="0"/>
           <w:noProof/>
-          <w:color w:val="auto"/>
+          <w:color w:val="624ABB"/>
           <w:sz w:val="22"/>
           <w:szCs w:val="22"/>
           <w:lang w:eastAsia="en-US"/>
@@ -6354,6 +6394,7 @@
         <w:rPr>
           <w:rFonts w:asciiTheme="minorHAnsi" w:hAnsiTheme="minorHAnsi" w:cstheme="minorHAnsi"/>
           <w:noProof/>
+          <w:color w:val="624ABB"/>
           <w14:scene3d>
             <w14:camera w14:prst="orthographicFront"/>
             <w14:lightRig w14:rig="threePt" w14:dir="t">
@@ -6368,7 +6409,7 @@
           <w:rFonts w:asciiTheme="minorHAnsi" w:eastAsiaTheme="minorEastAsia" w:hAnsiTheme="minorHAnsi" w:cstheme="minorBidi"/>
           <w:smallCaps w:val="0"/>
           <w:noProof/>
-          <w:color w:val="auto"/>
+          <w:color w:val="624ABB"/>
           <w:sz w:val="22"/>
           <w:szCs w:val="22"/>
           <w:lang w:eastAsia="en-US"/>
@@ -6378,6 +6419,7 @@
       <w:r>
         <w:rPr>
           <w:noProof/>
+          <w:color w:val="624ABB"/>
         </w:rPr>
         <w:t>About CAST Security</w:t>
       </w:r>
@@ -6392,7 +6434,7 @@
           <w:rFonts w:asciiTheme="minorHAnsi" w:eastAsiaTheme="minorEastAsia" w:hAnsiTheme="minorHAnsi" w:cstheme="minorBidi"/>
           <w:smallCaps w:val="0"/>
           <w:noProof/>
-          <w:color w:val="auto"/>
+          <w:color w:val="624ABB"/>
           <w:sz w:val="22"/>
           <w:szCs w:val="22"/>
           <w:lang w:eastAsia="en-US"/>
@@ -6402,6 +6444,7 @@
         <w:rPr>
           <w:rFonts w:asciiTheme="minorHAnsi" w:hAnsiTheme="minorHAnsi" w:cstheme="minorHAnsi"/>
           <w:noProof/>
+          <w:color w:val="624ABB"/>
           <w14:scene3d>
             <w14:camera w14:prst="orthographicFront"/>
             <w14:lightRig w14:rig="threePt" w14:dir="t">
@@ -6416,7 +6459,7 @@
           <w:rFonts w:asciiTheme="minorHAnsi" w:eastAsiaTheme="minorEastAsia" w:hAnsiTheme="minorHAnsi" w:cstheme="minorBidi"/>
           <w:smallCaps w:val="0"/>
           <w:noProof/>
-          <w:color w:val="auto"/>
+          <w:color w:val="624ABB"/>
           <w:sz w:val="22"/>
           <w:szCs w:val="22"/>
           <w:lang w:eastAsia="en-US"/>
@@ -6426,6 +6469,7 @@
       <w:r>
         <w:rPr>
           <w:noProof/>
+          <w:color w:val="624ABB"/>
         </w:rPr>
         <w:t>Applicability of PCI DSS V3.1 in CAST Solution</w:t>
       </w:r>
@@ -6442,7 +6486,7 @@
         <w:rPr>
           <w:rFonts w:asciiTheme="majorHAnsi" w:hAnsiTheme="majorHAnsi"/>
           <w:caps/>
-          <w:color w:val="404040" w:themeColor="text1" w:themeTint="BF"/>
+          <w:color w:val="624ABB"/>
           <w:sz w:val="22"/>
           <w:szCs w:val="16"/>
         </w:rPr>
@@ -7164,7 +7208,7 @@
             <wp:cNvGraphicFramePr/>
             <a:graphic xmlns:a="http://schemas.openxmlformats.org/drawingml/2006/main">
               <a:graphicData uri="http://schemas.openxmlformats.org/drawingml/2006/chart">
-                <c:chart xmlns:c="http://schemas.openxmlformats.org/drawingml/2006/chart" xmlns:r="http://schemas.openxmlformats.org/officeDocument/2006/relationships" r:id="rId10"/>
+                <c:chart xmlns:c="http://schemas.openxmlformats.org/drawingml/2006/chart" xmlns:r="http://schemas.openxmlformats.org/officeDocument/2006/relationships" r:id="rId11"/>
               </a:graphicData>
             </a:graphic>
           </wp:inline>
@@ -8504,9 +8548,10 @@
             <w:tcBorders>
               <w:top w:val="single" w:sz="4" w:space="0" w:color="B8CCE4" w:themeColor="accent1" w:themeTint="66"/>
               <w:left w:val="single" w:sz="4" w:space="0" w:color="B8CCE4" w:themeColor="accent1" w:themeTint="66"/>
+              <w:bottom w:val="single" w:sz="12" w:space="0" w:color="B2B9FF"/>
               <w:right w:val="single" w:sz="4" w:space="0" w:color="B8CCE4" w:themeColor="accent1" w:themeTint="66"/>
             </w:tcBorders>
-            <w:shd w:val="clear" w:color="auto" w:fill="DBE5F1" w:themeFill="accent1" w:themeFillTint="33"/>
+            <w:shd w:val="clear" w:color="auto" w:fill="C7C9E0"/>
             <w:vAlign w:val="center"/>
             <w:hideMark/>
           </w:tcPr>
@@ -8538,9 +8583,10 @@
             <w:tcBorders>
               <w:top w:val="single" w:sz="4" w:space="0" w:color="B8CCE4" w:themeColor="accent1" w:themeTint="66"/>
               <w:left w:val="single" w:sz="4" w:space="0" w:color="B8CCE4" w:themeColor="accent1" w:themeTint="66"/>
+              <w:bottom w:val="single" w:sz="12" w:space="0" w:color="B2B9FF"/>
               <w:right w:val="single" w:sz="4" w:space="0" w:color="B8CCE4" w:themeColor="accent1" w:themeTint="66"/>
             </w:tcBorders>
-            <w:shd w:val="clear" w:color="auto" w:fill="DBE5F1" w:themeFill="accent1" w:themeFillTint="33"/>
+            <w:shd w:val="clear" w:color="auto" w:fill="C7C9E0"/>
             <w:vAlign w:val="center"/>
             <w:hideMark/>
           </w:tcPr>
@@ -8565,8 +8611,20 @@
                 <w:szCs w:val="18"/>
                 <w:lang w:val="fr-FR"/>
               </w:rPr>
-              <w:t>Total Vulnerabilities</w:t>
-            </w:r>
+              <w:t xml:space="preserve">Total </w:t>
+            </w:r>
+            <w:proofErr w:type="spellStart"/>
+            <w:r>
+              <w:rPr>
+                <w:rFonts w:cs="Open Sans"/>
+                <w:b w:val="0"/>
+                <w:sz w:val="16"/>
+                <w:szCs w:val="18"/>
+                <w:lang w:val="fr-FR"/>
+              </w:rPr>
+              <w:t>Vulnerabilities</w:t>
+            </w:r>
+            <w:proofErr w:type="spellEnd"/>
           </w:p>
         </w:tc>
         <w:tc>
@@ -8575,9 +8633,10 @@
             <w:tcBorders>
               <w:top w:val="single" w:sz="4" w:space="0" w:color="B8CCE4" w:themeColor="accent1" w:themeTint="66"/>
               <w:left w:val="single" w:sz="4" w:space="0" w:color="B8CCE4" w:themeColor="accent1" w:themeTint="66"/>
+              <w:bottom w:val="single" w:sz="12" w:space="0" w:color="B2B9FF"/>
               <w:right w:val="single" w:sz="4" w:space="0" w:color="B8CCE4" w:themeColor="accent1" w:themeTint="66"/>
             </w:tcBorders>
-            <w:shd w:val="clear" w:color="auto" w:fill="DBE5F1" w:themeFill="accent1" w:themeFillTint="33"/>
+            <w:shd w:val="clear" w:color="auto" w:fill="C7C9E0"/>
             <w:vAlign w:val="center"/>
             <w:hideMark/>
           </w:tcPr>
@@ -8602,8 +8661,20 @@
                 <w:szCs w:val="18"/>
                 <w:lang w:val="fr-FR"/>
               </w:rPr>
-              <w:t>Added Vulnerabilities</w:t>
-            </w:r>
+              <w:t xml:space="preserve">Added </w:t>
+            </w:r>
+            <w:proofErr w:type="spellStart"/>
+            <w:r>
+              <w:rPr>
+                <w:rFonts w:cs="Open Sans"/>
+                <w:b w:val="0"/>
+                <w:sz w:val="16"/>
+                <w:szCs w:val="18"/>
+                <w:lang w:val="fr-FR"/>
+              </w:rPr>
+              <w:t>Vulnerabilities</w:t>
+            </w:r>
+            <w:proofErr w:type="spellEnd"/>
           </w:p>
         </w:tc>
         <w:tc>
@@ -8612,9 +8683,10 @@
             <w:tcBorders>
               <w:top w:val="single" w:sz="4" w:space="0" w:color="B8CCE4" w:themeColor="accent1" w:themeTint="66"/>
               <w:left w:val="single" w:sz="4" w:space="0" w:color="B8CCE4" w:themeColor="accent1" w:themeTint="66"/>
+              <w:bottom w:val="single" w:sz="12" w:space="0" w:color="B2B9FF"/>
               <w:right w:val="single" w:sz="4" w:space="0" w:color="B8CCE4" w:themeColor="accent1" w:themeTint="66"/>
             </w:tcBorders>
-            <w:shd w:val="clear" w:color="auto" w:fill="DBE5F1" w:themeFill="accent1" w:themeFillTint="33"/>
+            <w:shd w:val="clear" w:color="auto" w:fill="C7C9E0"/>
             <w:vAlign w:val="center"/>
             <w:hideMark/>
           </w:tcPr>
@@ -8631,6 +8703,7 @@
                 <w:lang w:val="fr-FR"/>
               </w:rPr>
             </w:pPr>
+            <w:proofErr w:type="spellStart"/>
             <w:r>
               <w:rPr>
                 <w:rFonts w:cs="Open Sans"/>
@@ -8639,7 +8712,186 @@
                 <w:szCs w:val="18"/>
                 <w:lang w:val="fr-FR"/>
               </w:rPr>
-              <w:t>Removed Vulnerabilities</w:t>
+              <w:t>Removed</w:t>
+            </w:r>
+            <w:proofErr w:type="spellEnd"/>
+            <w:r>
+              <w:rPr>
+                <w:rFonts w:cs="Open Sans"/>
+                <w:b w:val="0"/>
+                <w:sz w:val="16"/>
+                <w:szCs w:val="18"/>
+                <w:lang w:val="fr-FR"/>
+              </w:rPr>
+              <w:t xml:space="preserve"> </w:t>
+            </w:r>
+            <w:proofErr w:type="spellStart"/>
+            <w:r>
+              <w:rPr>
+                <w:rFonts w:cs="Open Sans"/>
+                <w:b w:val="0"/>
+                <w:sz w:val="16"/>
+                <w:szCs w:val="18"/>
+                <w:lang w:val="fr-FR"/>
+              </w:rPr>
+              <w:t>Vulnerabilities</w:t>
+            </w:r>
+            <w:proofErr w:type="spellEnd"/>
+          </w:p>
+        </w:tc>
+      </w:tr>
+      <w:tr>
+        <w:trPr>
+          <w:cantSplit/>
+          <w:trHeight w:val="360"/>
+        </w:trPr>
+        <w:tc>
+          <w:tcPr>
+            <w:cnfStyle w:val="001000000000" w:firstRow="0" w:lastRow="0" w:firstColumn="1" w:lastColumn="0" w:oddVBand="0" w:evenVBand="0" w:oddHBand="0" w:evenHBand="0" w:firstRowFirstColumn="0" w:firstRowLastColumn="0" w:lastRowFirstColumn="0" w:lastRowLastColumn="0"/>
+            <w:tcW w:w="4945" w:type="dxa"/>
+            <w:tcBorders>
+              <w:top w:val="single" w:sz="12" w:space="0" w:color="B2B9FF"/>
+              <w:left w:val="single" w:sz="4" w:space="0" w:color="B8CCE4" w:themeColor="accent1" w:themeTint="66"/>
+              <w:bottom w:val="single" w:sz="4" w:space="0" w:color="B8CCE4" w:themeColor="accent1" w:themeTint="66"/>
+              <w:right w:val="single" w:sz="4" w:space="0" w:color="B8CCE4" w:themeColor="accent1" w:themeTint="66"/>
+            </w:tcBorders>
+            <w:hideMark/>
+          </w:tcPr>
+          <w:p>
+            <w:pPr>
+              <w:ind w:right="657"/>
+              <w:jc w:val="left"/>
+              <w:rPr>
+                <w:rFonts w:cs="Open Sans"/>
+                <w:b w:val="0"/>
+                <w:sz w:val="16"/>
+                <w:szCs w:val="18"/>
+                <w:lang w:val="fr-FR"/>
+              </w:rPr>
+            </w:pPr>
+            <w:proofErr w:type="spellStart"/>
+            <w:r>
+              <w:rPr>
+                <w:rFonts w:cs="Open Sans"/>
+                <w:b w:val="0"/>
+                <w:sz w:val="16"/>
+                <w:szCs w:val="18"/>
+                <w:lang w:val="fr-FR"/>
+              </w:rPr>
+              <w:t>Requirement</w:t>
+            </w:r>
+            <w:proofErr w:type="spellEnd"/>
+            <w:r>
+              <w:rPr>
+                <w:rFonts w:cs="Open Sans"/>
+                <w:b w:val="0"/>
+                <w:sz w:val="16"/>
+                <w:szCs w:val="18"/>
+                <w:lang w:val="fr-FR"/>
+              </w:rPr>
+              <w:t xml:space="preserve"> 1</w:t>
+            </w:r>
+          </w:p>
+        </w:tc>
+        <w:tc>
+          <w:tcPr>
+            <w:tcW w:w="1440" w:type="dxa"/>
+            <w:tcBorders>
+              <w:top w:val="single" w:sz="12" w:space="0" w:color="B2B9FF"/>
+              <w:left w:val="single" w:sz="4" w:space="0" w:color="B8CCE4" w:themeColor="accent1" w:themeTint="66"/>
+              <w:bottom w:val="single" w:sz="4" w:space="0" w:color="B8CCE4" w:themeColor="accent1" w:themeTint="66"/>
+              <w:right w:val="single" w:sz="4" w:space="0" w:color="B8CCE4" w:themeColor="accent1" w:themeTint="66"/>
+            </w:tcBorders>
+            <w:hideMark/>
+          </w:tcPr>
+          <w:p>
+            <w:pPr>
+              <w:ind w:left="0"/>
+              <w:jc w:val="center"/>
+              <w:cnfStyle w:val="000000000000" w:firstRow="0" w:lastRow="0" w:firstColumn="0" w:lastColumn="0" w:oddVBand="0" w:evenVBand="0" w:oddHBand="0" w:evenHBand="0" w:firstRowFirstColumn="0" w:firstRowLastColumn="0" w:lastRowFirstColumn="0" w:lastRowLastColumn="0"/>
+              <w:rPr>
+                <w:rFonts w:cs="Open Sans"/>
+                <w:sz w:val="16"/>
+                <w:szCs w:val="18"/>
+                <w:lang w:val="fr-FR"/>
+              </w:rPr>
+            </w:pPr>
+            <w:r>
+              <w:rPr>
+                <w:rFonts w:cs="Open Sans"/>
+                <w:sz w:val="16"/>
+                <w:szCs w:val="18"/>
+                <w:lang w:val="fr-FR"/>
+              </w:rPr>
+              <w:t>0</w:t>
+            </w:r>
+          </w:p>
+        </w:tc>
+        <w:tc>
+          <w:tcPr>
+            <w:tcW w:w="1530" w:type="dxa"/>
+            <w:tcBorders>
+              <w:top w:val="single" w:sz="12" w:space="0" w:color="B2B9FF"/>
+              <w:left w:val="single" w:sz="4" w:space="0" w:color="B8CCE4" w:themeColor="accent1" w:themeTint="66"/>
+              <w:bottom w:val="single" w:sz="4" w:space="0" w:color="B8CCE4" w:themeColor="accent1" w:themeTint="66"/>
+              <w:right w:val="single" w:sz="4" w:space="0" w:color="B8CCE4" w:themeColor="accent1" w:themeTint="66"/>
+            </w:tcBorders>
+            <w:hideMark/>
+          </w:tcPr>
+          <w:p>
+            <w:pPr>
+              <w:ind w:left="0"/>
+              <w:jc w:val="center"/>
+              <w:cnfStyle w:val="000000000000" w:firstRow="0" w:lastRow="0" w:firstColumn="0" w:lastColumn="0" w:oddVBand="0" w:evenVBand="0" w:oddHBand="0" w:evenHBand="0" w:firstRowFirstColumn="0" w:firstRowLastColumn="0" w:lastRowFirstColumn="0" w:lastRowLastColumn="0"/>
+              <w:rPr>
+                <w:rFonts w:cs="Open Sans"/>
+                <w:sz w:val="16"/>
+                <w:szCs w:val="18"/>
+                <w:lang w:val="fr-FR"/>
+              </w:rPr>
+            </w:pPr>
+            <w:r>
+              <w:rPr>
+                <w:rFonts w:cs="Open Sans"/>
+                <w:sz w:val="16"/>
+                <w:szCs w:val="18"/>
+                <w:lang w:val="fr-FR"/>
+              </w:rPr>
+              <w:t>0</w:t>
+            </w:r>
+          </w:p>
+        </w:tc>
+        <w:tc>
+          <w:tcPr>
+            <w:tcW w:w="1350" w:type="dxa"/>
+            <w:tcBorders>
+              <w:top w:val="single" w:sz="12" w:space="0" w:color="B2B9FF"/>
+              <w:left w:val="single" w:sz="4" w:space="0" w:color="B8CCE4" w:themeColor="accent1" w:themeTint="66"/>
+              <w:bottom w:val="single" w:sz="4" w:space="0" w:color="B8CCE4" w:themeColor="accent1" w:themeTint="66"/>
+              <w:right w:val="single" w:sz="4" w:space="0" w:color="B8CCE4" w:themeColor="accent1" w:themeTint="66"/>
+            </w:tcBorders>
+            <w:hideMark/>
+          </w:tcPr>
+          <w:p>
+            <w:pPr>
+              <w:ind w:left="0"/>
+              <w:jc w:val="center"/>
+              <w:cnfStyle w:val="000000000000" w:firstRow="0" w:lastRow="0" w:firstColumn="0" w:lastColumn="0" w:oddVBand="0" w:evenVBand="0" w:oddHBand="0" w:evenHBand="0" w:firstRowFirstColumn="0" w:firstRowLastColumn="0" w:lastRowFirstColumn="0" w:lastRowLastColumn="0"/>
+              <w:rPr>
+                <w:rFonts w:cs="Open Sans"/>
+                <w:sz w:val="16"/>
+                <w:szCs w:val="18"/>
+                <w:lang w:val="fr-FR"/>
+              </w:rPr>
+            </w:pPr>
+            <w:r>
+              <w:rPr>
+                <w:rFonts w:cs="Open Sans"/>
+                <w:sz w:val="16"/>
+                <w:szCs w:val="18"/>
+                <w:lang w:val="fr-FR"/>
+              </w:rPr>
+              <w:t>0</w:t>
             </w:r>
           </w:p>
         </w:tc>
@@ -8673,6 +8925,7 @@
                 <w:lang w:val="fr-FR"/>
               </w:rPr>
             </w:pPr>
+            <w:proofErr w:type="spellStart"/>
             <w:r>
               <w:rPr>
                 <w:rFonts w:cs="Open Sans"/>
@@ -8681,151 +8934,18 @@
                 <w:szCs w:val="18"/>
                 <w:lang w:val="fr-FR"/>
               </w:rPr>
-              <w:t>Requirement 1</w:t>
-            </w:r>
-          </w:p>
-        </w:tc>
-        <w:tc>
-          <w:tcPr>
-            <w:tcW w:w="1440" w:type="dxa"/>
-            <w:tcBorders>
-              <w:top w:val="single" w:sz="4" w:space="0" w:color="B8CCE4" w:themeColor="accent1" w:themeTint="66"/>
-              <w:left w:val="single" w:sz="4" w:space="0" w:color="B8CCE4" w:themeColor="accent1" w:themeTint="66"/>
-              <w:bottom w:val="single" w:sz="4" w:space="0" w:color="B8CCE4" w:themeColor="accent1" w:themeTint="66"/>
-              <w:right w:val="single" w:sz="4" w:space="0" w:color="B8CCE4" w:themeColor="accent1" w:themeTint="66"/>
-            </w:tcBorders>
-            <w:hideMark/>
-          </w:tcPr>
-          <w:p>
-            <w:pPr>
-              <w:ind w:left="0"/>
-              <w:jc w:val="center"/>
-              <w:cnfStyle w:val="000000000000" w:firstRow="0" w:lastRow="0" w:firstColumn="0" w:lastColumn="0" w:oddVBand="0" w:evenVBand="0" w:oddHBand="0" w:evenHBand="0" w:firstRowFirstColumn="0" w:firstRowLastColumn="0" w:lastRowFirstColumn="0" w:lastRowLastColumn="0"/>
-              <w:rPr>
-                <w:rFonts w:cs="Open Sans"/>
+              <w:t>Requirement</w:t>
+            </w:r>
+            <w:proofErr w:type="spellEnd"/>
+            <w:r>
+              <w:rPr>
+                <w:rFonts w:cs="Open Sans"/>
+                <w:b w:val="0"/>
                 <w:sz w:val="16"/>
                 <w:szCs w:val="18"/>
                 <w:lang w:val="fr-FR"/>
               </w:rPr>
-            </w:pPr>
-            <w:r>
-              <w:rPr>
-                <w:rFonts w:cs="Open Sans"/>
-                <w:sz w:val="16"/>
-                <w:szCs w:val="18"/>
-                <w:lang w:val="fr-FR"/>
-              </w:rPr>
-              <w:t>0</w:t>
-            </w:r>
-          </w:p>
-        </w:tc>
-        <w:tc>
-          <w:tcPr>
-            <w:tcW w:w="1530" w:type="dxa"/>
-            <w:tcBorders>
-              <w:top w:val="single" w:sz="4" w:space="0" w:color="B8CCE4" w:themeColor="accent1" w:themeTint="66"/>
-              <w:left w:val="single" w:sz="4" w:space="0" w:color="B8CCE4" w:themeColor="accent1" w:themeTint="66"/>
-              <w:bottom w:val="single" w:sz="4" w:space="0" w:color="B8CCE4" w:themeColor="accent1" w:themeTint="66"/>
-              <w:right w:val="single" w:sz="4" w:space="0" w:color="B8CCE4" w:themeColor="accent1" w:themeTint="66"/>
-            </w:tcBorders>
-            <w:hideMark/>
-          </w:tcPr>
-          <w:p>
-            <w:pPr>
-              <w:ind w:left="0"/>
-              <w:jc w:val="center"/>
-              <w:cnfStyle w:val="000000000000" w:firstRow="0" w:lastRow="0" w:firstColumn="0" w:lastColumn="0" w:oddVBand="0" w:evenVBand="0" w:oddHBand="0" w:evenHBand="0" w:firstRowFirstColumn="0" w:firstRowLastColumn="0" w:lastRowFirstColumn="0" w:lastRowLastColumn="0"/>
-              <w:rPr>
-                <w:rFonts w:cs="Open Sans"/>
-                <w:sz w:val="16"/>
-                <w:szCs w:val="18"/>
-                <w:lang w:val="fr-FR"/>
-              </w:rPr>
-            </w:pPr>
-            <w:r>
-              <w:rPr>
-                <w:rFonts w:cs="Open Sans"/>
-                <w:sz w:val="16"/>
-                <w:szCs w:val="18"/>
-                <w:lang w:val="fr-FR"/>
-              </w:rPr>
-              <w:t>0</w:t>
-            </w:r>
-          </w:p>
-        </w:tc>
-        <w:tc>
-          <w:tcPr>
-            <w:tcW w:w="1350" w:type="dxa"/>
-            <w:tcBorders>
-              <w:top w:val="single" w:sz="4" w:space="0" w:color="B8CCE4" w:themeColor="accent1" w:themeTint="66"/>
-              <w:left w:val="single" w:sz="4" w:space="0" w:color="B8CCE4" w:themeColor="accent1" w:themeTint="66"/>
-              <w:bottom w:val="single" w:sz="4" w:space="0" w:color="B8CCE4" w:themeColor="accent1" w:themeTint="66"/>
-              <w:right w:val="single" w:sz="4" w:space="0" w:color="B8CCE4" w:themeColor="accent1" w:themeTint="66"/>
-            </w:tcBorders>
-            <w:hideMark/>
-          </w:tcPr>
-          <w:p>
-            <w:pPr>
-              <w:ind w:left="0"/>
-              <w:jc w:val="center"/>
-              <w:cnfStyle w:val="000000000000" w:firstRow="0" w:lastRow="0" w:firstColumn="0" w:lastColumn="0" w:oddVBand="0" w:evenVBand="0" w:oddHBand="0" w:evenHBand="0" w:firstRowFirstColumn="0" w:firstRowLastColumn="0" w:lastRowFirstColumn="0" w:lastRowLastColumn="0"/>
-              <w:rPr>
-                <w:rFonts w:cs="Open Sans"/>
-                <w:sz w:val="16"/>
-                <w:szCs w:val="18"/>
-                <w:lang w:val="fr-FR"/>
-              </w:rPr>
-            </w:pPr>
-            <w:r>
-              <w:rPr>
-                <w:rFonts w:cs="Open Sans"/>
-                <w:sz w:val="16"/>
-                <w:szCs w:val="18"/>
-                <w:lang w:val="fr-FR"/>
-              </w:rPr>
-              <w:t>0</w:t>
-            </w:r>
-          </w:p>
-        </w:tc>
-      </w:tr>
-      <w:tr>
-        <w:trPr>
-          <w:cantSplit/>
-          <w:trHeight w:val="360"/>
-        </w:trPr>
-        <w:tc>
-          <w:tcPr>
-            <w:cnfStyle w:val="001000000000" w:firstRow="0" w:lastRow="0" w:firstColumn="1" w:lastColumn="0" w:oddVBand="0" w:evenVBand="0" w:oddHBand="0" w:evenHBand="0" w:firstRowFirstColumn="0" w:firstRowLastColumn="0" w:lastRowFirstColumn="0" w:lastRowLastColumn="0"/>
-            <w:tcW w:w="4945" w:type="dxa"/>
-            <w:tcBorders>
-              <w:top w:val="single" w:sz="4" w:space="0" w:color="B8CCE4" w:themeColor="accent1" w:themeTint="66"/>
-              <w:left w:val="single" w:sz="4" w:space="0" w:color="B8CCE4" w:themeColor="accent1" w:themeTint="66"/>
-              <w:bottom w:val="single" w:sz="4" w:space="0" w:color="B8CCE4" w:themeColor="accent1" w:themeTint="66"/>
-              <w:right w:val="single" w:sz="4" w:space="0" w:color="B8CCE4" w:themeColor="accent1" w:themeTint="66"/>
-            </w:tcBorders>
-            <w:hideMark/>
-          </w:tcPr>
-          <w:p>
-            <w:pPr>
-              <w:ind w:right="657"/>
-              <w:jc w:val="left"/>
-              <w:rPr>
-                <w:rFonts w:cs="Open Sans"/>
-                <w:b w:val="0"/>
-                <w:sz w:val="16"/>
-                <w:szCs w:val="18"/>
-                <w:lang w:val="fr-FR"/>
-              </w:rPr>
-            </w:pPr>
-            <w:r>
-              <w:rPr>
-                <w:rFonts w:cs="Open Sans"/>
-                <w:b w:val="0"/>
-                <w:sz w:val="16"/>
-                <w:szCs w:val="18"/>
-                <w:lang w:val="fr-FR"/>
-              </w:rPr>
-              <w:t>Requirement 2</w:t>
+              <w:t xml:space="preserve"> 2</w:t>
             </w:r>
           </w:p>
         </w:tc>
@@ -9293,7 +9413,10 @@
           <w:tcPr>
             <w:cnfStyle w:val="001000000000" w:firstRow="0" w:lastRow="0" w:firstColumn="1" w:lastColumn="0" w:oddVBand="0" w:evenVBand="0" w:oddHBand="0" w:evenHBand="0" w:firstRowFirstColumn="0" w:firstRowLastColumn="0" w:lastRowFirstColumn="0" w:lastRowLastColumn="0"/>
             <w:tcW w:w="4945" w:type="dxa"/>
-            <w:shd w:val="clear" w:color="auto" w:fill="DBE5F1" w:themeFill="accent1" w:themeFillTint="33"/>
+            <w:tcBorders>
+              <w:bottom w:val="single" w:sz="12" w:space="0" w:color="B2B9FF"/>
+            </w:tcBorders>
+            <w:shd w:val="clear" w:color="auto" w:fill="C7C9E0"/>
             <w:vAlign w:val="center"/>
           </w:tcPr>
           <w:p>
@@ -9319,7 +9442,10 @@
         <w:tc>
           <w:tcPr>
             <w:tcW w:w="1440" w:type="dxa"/>
-            <w:shd w:val="clear" w:color="auto" w:fill="DBE5F1" w:themeFill="accent1" w:themeFillTint="33"/>
+            <w:tcBorders>
+              <w:bottom w:val="single" w:sz="12" w:space="0" w:color="B2B9FF"/>
+            </w:tcBorders>
+            <w:shd w:val="clear" w:color="auto" w:fill="C7C9E0"/>
             <w:vAlign w:val="center"/>
           </w:tcPr>
           <w:p>
@@ -9343,6 +9469,7 @@
               </w:rPr>
               <w:t xml:space="preserve">Total </w:t>
             </w:r>
+            <w:proofErr w:type="spellStart"/>
             <w:r>
               <w:rPr>
                 <w:rFonts w:cs="Open Sans"/>
@@ -9353,12 +9480,16 @@
               </w:rPr>
               <w:t>Vulnerabilities</w:t>
             </w:r>
+            <w:proofErr w:type="spellEnd"/>
           </w:p>
         </w:tc>
         <w:tc>
           <w:tcPr>
             <w:tcW w:w="1530" w:type="dxa"/>
-            <w:shd w:val="clear" w:color="auto" w:fill="DBE5F1" w:themeFill="accent1" w:themeFillTint="33"/>
+            <w:tcBorders>
+              <w:bottom w:val="single" w:sz="12" w:space="0" w:color="B2B9FF"/>
+            </w:tcBorders>
+            <w:shd w:val="clear" w:color="auto" w:fill="C7C9E0"/>
             <w:vAlign w:val="center"/>
           </w:tcPr>
           <w:p>
@@ -9382,6 +9513,7 @@
               </w:rPr>
               <w:t xml:space="preserve">Added </w:t>
             </w:r>
+            <w:proofErr w:type="spellStart"/>
             <w:r>
               <w:rPr>
                 <w:rFonts w:cs="Open Sans"/>
@@ -9392,12 +9524,16 @@
               </w:rPr>
               <w:t>Vulnerabilities</w:t>
             </w:r>
+            <w:proofErr w:type="spellEnd"/>
           </w:p>
         </w:tc>
         <w:tc>
           <w:tcPr>
             <w:tcW w:w="1350" w:type="dxa"/>
-            <w:shd w:val="clear" w:color="auto" w:fill="DBE5F1" w:themeFill="accent1" w:themeFillTint="33"/>
+            <w:tcBorders>
+              <w:bottom w:val="single" w:sz="12" w:space="0" w:color="B2B9FF"/>
+            </w:tcBorders>
+            <w:shd w:val="clear" w:color="auto" w:fill="C7C9E0"/>
             <w:vAlign w:val="center"/>
           </w:tcPr>
           <w:p>
@@ -9421,6 +9557,7 @@
               </w:rPr>
               <w:t xml:space="preserve">Removed </w:t>
             </w:r>
+            <w:proofErr w:type="spellStart"/>
             <w:r>
               <w:rPr>
                 <w:rFonts w:cs="Open Sans"/>
@@ -9431,6 +9568,7 @@
               </w:rPr>
               <w:t>Vulnerabilities</w:t>
             </w:r>
+            <w:proofErr w:type="spellEnd"/>
           </w:p>
         </w:tc>
       </w:tr>
@@ -9443,6 +9581,9 @@
           <w:tcPr>
             <w:cnfStyle w:val="001000000000" w:firstRow="0" w:lastRow="0" w:firstColumn="1" w:lastColumn="0" w:oddVBand="0" w:evenVBand="0" w:oddHBand="0" w:evenHBand="0" w:firstRowFirstColumn="0" w:firstRowLastColumn="0" w:lastRowFirstColumn="0" w:lastRowLastColumn="0"/>
             <w:tcW w:w="4945" w:type="dxa"/>
+            <w:tcBorders>
+              <w:top w:val="single" w:sz="12" w:space="0" w:color="B2B9FF"/>
+            </w:tcBorders>
           </w:tcPr>
           <w:p>
             <w:pPr>
@@ -9469,6 +9610,9 @@
         <w:tc>
           <w:tcPr>
             <w:tcW w:w="1440" w:type="dxa"/>
+            <w:tcBorders>
+              <w:top w:val="single" w:sz="12" w:space="0" w:color="B2B9FF"/>
+            </w:tcBorders>
           </w:tcPr>
           <w:p>
             <w:pPr>
@@ -9494,6 +9638,9 @@
         <w:tc>
           <w:tcPr>
             <w:tcW w:w="1530" w:type="dxa"/>
+            <w:tcBorders>
+              <w:top w:val="single" w:sz="12" w:space="0" w:color="B2B9FF"/>
+            </w:tcBorders>
           </w:tcPr>
           <w:p>
             <w:pPr>
@@ -9519,6 +9666,9 @@
         <w:tc>
           <w:tcPr>
             <w:tcW w:w="1350" w:type="dxa"/>
+            <w:tcBorders>
+              <w:top w:val="single" w:sz="12" w:space="0" w:color="B2B9FF"/>
+            </w:tcBorders>
           </w:tcPr>
           <w:p>
             <w:pPr>
@@ -10394,6 +10544,7 @@
         </w:rPr>
         <w:t xml:space="preserve"> </w:t>
       </w:r>
+      <w:proofErr w:type="spellStart"/>
       <w:r>
         <w:rPr>
           <w:rFonts w:ascii="Verdana" w:hAnsi="Verdana"/>
@@ -10403,6 +10554,7 @@
         </w:rPr>
         <w:t>vulnerabilities</w:t>
       </w:r>
+      <w:proofErr w:type="spellEnd"/>
     </w:p>
     <w:p>
       <w:pPr>
@@ -10566,7 +10718,10 @@
           <w:tcPr>
             <w:cnfStyle w:val="001000000000" w:firstRow="0" w:lastRow="0" w:firstColumn="1" w:lastColumn="0" w:oddVBand="0" w:evenVBand="0" w:oddHBand="0" w:evenHBand="0" w:firstRowFirstColumn="0" w:firstRowLastColumn="0" w:lastRowFirstColumn="0" w:lastRowLastColumn="0"/>
             <w:tcW w:w="4945" w:type="dxa"/>
-            <w:shd w:val="clear" w:color="auto" w:fill="DBE5F1" w:themeFill="accent1" w:themeFillTint="33"/>
+            <w:tcBorders>
+              <w:bottom w:val="single" w:sz="12" w:space="0" w:color="B2B9FF"/>
+            </w:tcBorders>
+            <w:shd w:val="clear" w:color="auto" w:fill="C7C9E0"/>
             <w:vAlign w:val="center"/>
           </w:tcPr>
           <w:p>
@@ -10592,7 +10747,10 @@
         <w:tc>
           <w:tcPr>
             <w:tcW w:w="1440" w:type="dxa"/>
-            <w:shd w:val="clear" w:color="auto" w:fill="DBE5F1" w:themeFill="accent1" w:themeFillTint="33"/>
+            <w:tcBorders>
+              <w:bottom w:val="single" w:sz="12" w:space="0" w:color="B2B9FF"/>
+            </w:tcBorders>
+            <w:shd w:val="clear" w:color="auto" w:fill="C7C9E0"/>
             <w:vAlign w:val="center"/>
           </w:tcPr>
           <w:p>
@@ -10616,6 +10774,7 @@
               </w:rPr>
               <w:t xml:space="preserve">Total </w:t>
             </w:r>
+            <w:proofErr w:type="spellStart"/>
             <w:r>
               <w:rPr>
                 <w:rFonts w:cs="Open Sans"/>
@@ -10626,12 +10785,16 @@
               </w:rPr>
               <w:t>Vulnerabilities</w:t>
             </w:r>
+            <w:proofErr w:type="spellEnd"/>
           </w:p>
         </w:tc>
         <w:tc>
           <w:tcPr>
             <w:tcW w:w="1530" w:type="dxa"/>
-            <w:shd w:val="clear" w:color="auto" w:fill="DBE5F1" w:themeFill="accent1" w:themeFillTint="33"/>
+            <w:tcBorders>
+              <w:bottom w:val="single" w:sz="12" w:space="0" w:color="B2B9FF"/>
+            </w:tcBorders>
+            <w:shd w:val="clear" w:color="auto" w:fill="C7C9E0"/>
             <w:vAlign w:val="center"/>
           </w:tcPr>
           <w:p>
@@ -10655,6 +10818,7 @@
               </w:rPr>
               <w:t xml:space="preserve">Added </w:t>
             </w:r>
+            <w:proofErr w:type="spellStart"/>
             <w:r>
               <w:rPr>
                 <w:rFonts w:cs="Open Sans"/>
@@ -10665,12 +10829,16 @@
               </w:rPr>
               <w:t>Vulnerabilities</w:t>
             </w:r>
+            <w:proofErr w:type="spellEnd"/>
           </w:p>
         </w:tc>
         <w:tc>
           <w:tcPr>
             <w:tcW w:w="1350" w:type="dxa"/>
-            <w:shd w:val="clear" w:color="auto" w:fill="DBE5F1" w:themeFill="accent1" w:themeFillTint="33"/>
+            <w:tcBorders>
+              <w:bottom w:val="single" w:sz="12" w:space="0" w:color="B2B9FF"/>
+            </w:tcBorders>
+            <w:shd w:val="clear" w:color="auto" w:fill="C7C9E0"/>
             <w:vAlign w:val="center"/>
           </w:tcPr>
           <w:p>
@@ -10694,6 +10862,7 @@
               </w:rPr>
               <w:t xml:space="preserve">Removed </w:t>
             </w:r>
+            <w:proofErr w:type="spellStart"/>
             <w:r>
               <w:rPr>
                 <w:rFonts w:cs="Open Sans"/>
@@ -10704,6 +10873,7 @@
               </w:rPr>
               <w:t>Vulnerabilities</w:t>
             </w:r>
+            <w:proofErr w:type="spellEnd"/>
           </w:p>
         </w:tc>
       </w:tr>
@@ -10716,6 +10886,9 @@
           <w:tcPr>
             <w:cnfStyle w:val="001000000000" w:firstRow="0" w:lastRow="0" w:firstColumn="1" w:lastColumn="0" w:oddVBand="0" w:evenVBand="0" w:oddHBand="0" w:evenHBand="0" w:firstRowFirstColumn="0" w:firstRowLastColumn="0" w:lastRowFirstColumn="0" w:lastRowLastColumn="0"/>
             <w:tcW w:w="4945" w:type="dxa"/>
+            <w:tcBorders>
+              <w:top w:val="single" w:sz="12" w:space="0" w:color="B2B9FF"/>
+            </w:tcBorders>
           </w:tcPr>
           <w:p>
             <w:pPr>
@@ -10742,6 +10915,9 @@
         <w:tc>
           <w:tcPr>
             <w:tcW w:w="1440" w:type="dxa"/>
+            <w:tcBorders>
+              <w:top w:val="single" w:sz="12" w:space="0" w:color="B2B9FF"/>
+            </w:tcBorders>
           </w:tcPr>
           <w:p>
             <w:pPr>
@@ -10767,6 +10943,9 @@
         <w:tc>
           <w:tcPr>
             <w:tcW w:w="1530" w:type="dxa"/>
+            <w:tcBorders>
+              <w:top w:val="single" w:sz="12" w:space="0" w:color="B2B9FF"/>
+            </w:tcBorders>
           </w:tcPr>
           <w:p>
             <w:pPr>
@@ -10792,6 +10971,9 @@
         <w:tc>
           <w:tcPr>
             <w:tcW w:w="1350" w:type="dxa"/>
+            <w:tcBorders>
+              <w:top w:val="single" w:sz="12" w:space="0" w:color="B2B9FF"/>
+            </w:tcBorders>
           </w:tcPr>
           <w:p>
             <w:pPr>
@@ -11649,6 +11831,7 @@
         </w:rPr>
         <w:t xml:space="preserve"> </w:t>
       </w:r>
+      <w:proofErr w:type="spellStart"/>
       <w:r>
         <w:rPr>
           <w:rFonts w:ascii="Verdana" w:hAnsi="Verdana"/>
@@ -11658,6 +11841,7 @@
         </w:rPr>
         <w:t>vulnerabilities</w:t>
       </w:r>
+      <w:proofErr w:type="spellEnd"/>
     </w:p>
     <w:p>
       <w:pPr>
@@ -11823,7 +12007,10 @@
           <w:tcPr>
             <w:cnfStyle w:val="001000000000" w:firstRow="0" w:lastRow="0" w:firstColumn="1" w:lastColumn="0" w:oddVBand="0" w:evenVBand="0" w:oddHBand="0" w:evenHBand="0" w:firstRowFirstColumn="0" w:firstRowLastColumn="0" w:lastRowFirstColumn="0" w:lastRowLastColumn="0"/>
             <w:tcW w:w="4945" w:type="dxa"/>
-            <w:shd w:val="clear" w:color="auto" w:fill="DBE5F1" w:themeFill="accent1" w:themeFillTint="33"/>
+            <w:tcBorders>
+              <w:bottom w:val="single" w:sz="12" w:space="0" w:color="B2B9FF"/>
+            </w:tcBorders>
+            <w:shd w:val="clear" w:color="auto" w:fill="C7C9E0"/>
             <w:vAlign w:val="center"/>
           </w:tcPr>
           <w:p>
@@ -11849,7 +12036,10 @@
         <w:tc>
           <w:tcPr>
             <w:tcW w:w="1440" w:type="dxa"/>
-            <w:shd w:val="clear" w:color="auto" w:fill="DBE5F1" w:themeFill="accent1" w:themeFillTint="33"/>
+            <w:tcBorders>
+              <w:bottom w:val="single" w:sz="12" w:space="0" w:color="B2B9FF"/>
+            </w:tcBorders>
+            <w:shd w:val="clear" w:color="auto" w:fill="C7C9E0"/>
             <w:vAlign w:val="center"/>
           </w:tcPr>
           <w:p>
@@ -11873,6 +12063,7 @@
               </w:rPr>
               <w:t xml:space="preserve">Total </w:t>
             </w:r>
+            <w:proofErr w:type="spellStart"/>
             <w:r>
               <w:rPr>
                 <w:rFonts w:cs="Open Sans"/>
@@ -11883,12 +12074,16 @@
               </w:rPr>
               <w:t>Vulnerabilities</w:t>
             </w:r>
+            <w:proofErr w:type="spellEnd"/>
           </w:p>
         </w:tc>
         <w:tc>
           <w:tcPr>
             <w:tcW w:w="1530" w:type="dxa"/>
-            <w:shd w:val="clear" w:color="auto" w:fill="DBE5F1" w:themeFill="accent1" w:themeFillTint="33"/>
+            <w:tcBorders>
+              <w:bottom w:val="single" w:sz="12" w:space="0" w:color="B2B9FF"/>
+            </w:tcBorders>
+            <w:shd w:val="clear" w:color="auto" w:fill="C7C9E0"/>
             <w:vAlign w:val="center"/>
           </w:tcPr>
           <w:p>
@@ -11912,6 +12107,7 @@
               </w:rPr>
               <w:t xml:space="preserve">Added </w:t>
             </w:r>
+            <w:proofErr w:type="spellStart"/>
             <w:r>
               <w:rPr>
                 <w:rFonts w:cs="Open Sans"/>
@@ -11922,12 +12118,16 @@
               </w:rPr>
               <w:t>Vulnerabilities</w:t>
             </w:r>
+            <w:proofErr w:type="spellEnd"/>
           </w:p>
         </w:tc>
         <w:tc>
           <w:tcPr>
             <w:tcW w:w="1350" w:type="dxa"/>
-            <w:shd w:val="clear" w:color="auto" w:fill="DBE5F1" w:themeFill="accent1" w:themeFillTint="33"/>
+            <w:tcBorders>
+              <w:bottom w:val="single" w:sz="12" w:space="0" w:color="B2B9FF"/>
+            </w:tcBorders>
+            <w:shd w:val="clear" w:color="auto" w:fill="C7C9E0"/>
             <w:vAlign w:val="center"/>
           </w:tcPr>
           <w:p>
@@ -11951,6 +12151,7 @@
               </w:rPr>
               <w:t xml:space="preserve">Removed </w:t>
             </w:r>
+            <w:proofErr w:type="spellStart"/>
             <w:r>
               <w:rPr>
                 <w:rFonts w:cs="Open Sans"/>
@@ -11961,6 +12162,7 @@
               </w:rPr>
               <w:t>Vulnerabilities</w:t>
             </w:r>
+            <w:proofErr w:type="spellEnd"/>
           </w:p>
         </w:tc>
       </w:tr>
@@ -11973,6 +12175,9 @@
           <w:tcPr>
             <w:cnfStyle w:val="001000000000" w:firstRow="0" w:lastRow="0" w:firstColumn="1" w:lastColumn="0" w:oddVBand="0" w:evenVBand="0" w:oddHBand="0" w:evenHBand="0" w:firstRowFirstColumn="0" w:firstRowLastColumn="0" w:lastRowFirstColumn="0" w:lastRowLastColumn="0"/>
             <w:tcW w:w="4945" w:type="dxa"/>
+            <w:tcBorders>
+              <w:top w:val="single" w:sz="12" w:space="0" w:color="B2B9FF"/>
+            </w:tcBorders>
           </w:tcPr>
           <w:p>
             <w:pPr>
@@ -11999,6 +12204,9 @@
         <w:tc>
           <w:tcPr>
             <w:tcW w:w="1440" w:type="dxa"/>
+            <w:tcBorders>
+              <w:top w:val="single" w:sz="12" w:space="0" w:color="B2B9FF"/>
+            </w:tcBorders>
           </w:tcPr>
           <w:p>
             <w:pPr>
@@ -12024,6 +12232,9 @@
         <w:tc>
           <w:tcPr>
             <w:tcW w:w="1530" w:type="dxa"/>
+            <w:tcBorders>
+              <w:top w:val="single" w:sz="12" w:space="0" w:color="B2B9FF"/>
+            </w:tcBorders>
           </w:tcPr>
           <w:p>
             <w:pPr>
@@ -12049,6 +12260,9 @@
         <w:tc>
           <w:tcPr>
             <w:tcW w:w="1350" w:type="dxa"/>
+            <w:tcBorders>
+              <w:top w:val="single" w:sz="12" w:space="0" w:color="B2B9FF"/>
+            </w:tcBorders>
           </w:tcPr>
           <w:p>
             <w:pPr>
@@ -12897,6 +13111,7 @@
         </w:rPr>
         <w:t xml:space="preserve"> </w:t>
       </w:r>
+      <w:proofErr w:type="spellStart"/>
       <w:r>
         <w:rPr>
           <w:rFonts w:ascii="Verdana" w:hAnsi="Verdana"/>
@@ -12906,6 +13121,7 @@
         </w:rPr>
         <w:t>vulnerabilities</w:t>
       </w:r>
+      <w:proofErr w:type="spellEnd"/>
     </w:p>
     <w:p>
       <w:pPr>
@@ -13050,7 +13266,10 @@
           <w:tcPr>
             <w:cnfStyle w:val="001000000000" w:firstRow="0" w:lastRow="0" w:firstColumn="1" w:lastColumn="0" w:oddVBand="0" w:evenVBand="0" w:oddHBand="0" w:evenHBand="0" w:firstRowFirstColumn="0" w:firstRowLastColumn="0" w:lastRowFirstColumn="0" w:lastRowLastColumn="0"/>
             <w:tcW w:w="4945" w:type="dxa"/>
-            <w:shd w:val="clear" w:color="auto" w:fill="DBE5F1" w:themeFill="accent1" w:themeFillTint="33"/>
+            <w:tcBorders>
+              <w:bottom w:val="single" w:sz="12" w:space="0" w:color="B2B9FF"/>
+            </w:tcBorders>
+            <w:shd w:val="clear" w:color="auto" w:fill="C7C9E0"/>
             <w:vAlign w:val="center"/>
           </w:tcPr>
           <w:p>
@@ -13076,7 +13295,10 @@
         <w:tc>
           <w:tcPr>
             <w:tcW w:w="1440" w:type="dxa"/>
-            <w:shd w:val="clear" w:color="auto" w:fill="DBE5F1" w:themeFill="accent1" w:themeFillTint="33"/>
+            <w:tcBorders>
+              <w:bottom w:val="single" w:sz="12" w:space="0" w:color="B2B9FF"/>
+            </w:tcBorders>
+            <w:shd w:val="clear" w:color="auto" w:fill="C7C9E0"/>
             <w:vAlign w:val="center"/>
           </w:tcPr>
           <w:p>
@@ -13100,6 +13322,7 @@
               </w:rPr>
               <w:t xml:space="preserve">Total </w:t>
             </w:r>
+            <w:proofErr w:type="spellStart"/>
             <w:r>
               <w:rPr>
                 <w:rFonts w:cs="Open Sans"/>
@@ -13110,12 +13333,16 @@
               </w:rPr>
               <w:t>Vulnerabilities</w:t>
             </w:r>
+            <w:proofErr w:type="spellEnd"/>
           </w:p>
         </w:tc>
         <w:tc>
           <w:tcPr>
             <w:tcW w:w="1530" w:type="dxa"/>
-            <w:shd w:val="clear" w:color="auto" w:fill="DBE5F1" w:themeFill="accent1" w:themeFillTint="33"/>
+            <w:tcBorders>
+              <w:bottom w:val="single" w:sz="12" w:space="0" w:color="B2B9FF"/>
+            </w:tcBorders>
+            <w:shd w:val="clear" w:color="auto" w:fill="C7C9E0"/>
             <w:vAlign w:val="center"/>
           </w:tcPr>
           <w:p>
@@ -13139,6 +13366,7 @@
               </w:rPr>
               <w:t xml:space="preserve">Added </w:t>
             </w:r>
+            <w:proofErr w:type="spellStart"/>
             <w:r>
               <w:rPr>
                 <w:rFonts w:cs="Open Sans"/>
@@ -13149,12 +13377,16 @@
               </w:rPr>
               <w:t>Vulnerabilities</w:t>
             </w:r>
+            <w:proofErr w:type="spellEnd"/>
           </w:p>
         </w:tc>
         <w:tc>
           <w:tcPr>
             <w:tcW w:w="1350" w:type="dxa"/>
-            <w:shd w:val="clear" w:color="auto" w:fill="DBE5F1" w:themeFill="accent1" w:themeFillTint="33"/>
+            <w:tcBorders>
+              <w:bottom w:val="single" w:sz="12" w:space="0" w:color="B2B9FF"/>
+            </w:tcBorders>
+            <w:shd w:val="clear" w:color="auto" w:fill="C7C9E0"/>
             <w:vAlign w:val="center"/>
           </w:tcPr>
           <w:p>
@@ -13178,6 +13410,7 @@
               </w:rPr>
               <w:t xml:space="preserve">Removed </w:t>
             </w:r>
+            <w:proofErr w:type="spellStart"/>
             <w:r>
               <w:rPr>
                 <w:rFonts w:cs="Open Sans"/>
@@ -13188,6 +13421,7 @@
               </w:rPr>
               <w:t>Vulnerabilities</w:t>
             </w:r>
+            <w:proofErr w:type="spellEnd"/>
           </w:p>
         </w:tc>
       </w:tr>
@@ -13200,6 +13434,9 @@
           <w:tcPr>
             <w:cnfStyle w:val="001000000000" w:firstRow="0" w:lastRow="0" w:firstColumn="1" w:lastColumn="0" w:oddVBand="0" w:evenVBand="0" w:oddHBand="0" w:evenHBand="0" w:firstRowFirstColumn="0" w:firstRowLastColumn="0" w:lastRowFirstColumn="0" w:lastRowLastColumn="0"/>
             <w:tcW w:w="4945" w:type="dxa"/>
+            <w:tcBorders>
+              <w:top w:val="single" w:sz="12" w:space="0" w:color="B2B9FF"/>
+            </w:tcBorders>
           </w:tcPr>
           <w:p>
             <w:pPr>
@@ -13226,6 +13463,9 @@
         <w:tc>
           <w:tcPr>
             <w:tcW w:w="1440" w:type="dxa"/>
+            <w:tcBorders>
+              <w:top w:val="single" w:sz="12" w:space="0" w:color="B2B9FF"/>
+            </w:tcBorders>
           </w:tcPr>
           <w:p>
             <w:pPr>
@@ -13251,6 +13491,9 @@
         <w:tc>
           <w:tcPr>
             <w:tcW w:w="1530" w:type="dxa"/>
+            <w:tcBorders>
+              <w:top w:val="single" w:sz="12" w:space="0" w:color="B2B9FF"/>
+            </w:tcBorders>
           </w:tcPr>
           <w:p>
             <w:pPr>
@@ -13276,6 +13519,9 @@
         <w:tc>
           <w:tcPr>
             <w:tcW w:w="1350" w:type="dxa"/>
+            <w:tcBorders>
+              <w:top w:val="single" w:sz="12" w:space="0" w:color="B2B9FF"/>
+            </w:tcBorders>
           </w:tcPr>
           <w:p>
             <w:pPr>
@@ -14124,6 +14370,7 @@
         </w:rPr>
         <w:t xml:space="preserve"> </w:t>
       </w:r>
+      <w:proofErr w:type="spellStart"/>
       <w:r>
         <w:rPr>
           <w:rFonts w:ascii="Verdana" w:hAnsi="Verdana"/>
@@ -14133,6 +14380,7 @@
         </w:rPr>
         <w:t>vulnerabilities</w:t>
       </w:r>
+      <w:proofErr w:type="spellEnd"/>
     </w:p>
     <w:p>
       <w:pPr>
@@ -14284,7 +14532,10 @@
           <w:tcPr>
             <w:cnfStyle w:val="001000000000" w:firstRow="0" w:lastRow="0" w:firstColumn="1" w:lastColumn="0" w:oddVBand="0" w:evenVBand="0" w:oddHBand="0" w:evenHBand="0" w:firstRowFirstColumn="0" w:firstRowLastColumn="0" w:lastRowFirstColumn="0" w:lastRowLastColumn="0"/>
             <w:tcW w:w="4945" w:type="dxa"/>
-            <w:shd w:val="clear" w:color="auto" w:fill="DBE5F1" w:themeFill="accent1" w:themeFillTint="33"/>
+            <w:tcBorders>
+              <w:bottom w:val="single" w:sz="12" w:space="0" w:color="B2B9FF"/>
+            </w:tcBorders>
+            <w:shd w:val="clear" w:color="auto" w:fill="C7C9E0"/>
             <w:vAlign w:val="center"/>
           </w:tcPr>
           <w:p>
@@ -14310,7 +14561,10 @@
         <w:tc>
           <w:tcPr>
             <w:tcW w:w="1440" w:type="dxa"/>
-            <w:shd w:val="clear" w:color="auto" w:fill="DBE5F1" w:themeFill="accent1" w:themeFillTint="33"/>
+            <w:tcBorders>
+              <w:bottom w:val="single" w:sz="12" w:space="0" w:color="B2B9FF"/>
+            </w:tcBorders>
+            <w:shd w:val="clear" w:color="auto" w:fill="C7C9E0"/>
             <w:vAlign w:val="center"/>
           </w:tcPr>
           <w:p>
@@ -14334,6 +14588,7 @@
               </w:rPr>
               <w:t xml:space="preserve">Total </w:t>
             </w:r>
+            <w:proofErr w:type="spellStart"/>
             <w:r>
               <w:rPr>
                 <w:rFonts w:cs="Open Sans"/>
@@ -14344,12 +14599,16 @@
               </w:rPr>
               <w:t>Vulnerabilities</w:t>
             </w:r>
+            <w:proofErr w:type="spellEnd"/>
           </w:p>
         </w:tc>
         <w:tc>
           <w:tcPr>
             <w:tcW w:w="1530" w:type="dxa"/>
-            <w:shd w:val="clear" w:color="auto" w:fill="DBE5F1" w:themeFill="accent1" w:themeFillTint="33"/>
+            <w:tcBorders>
+              <w:bottom w:val="single" w:sz="12" w:space="0" w:color="B2B9FF"/>
+            </w:tcBorders>
+            <w:shd w:val="clear" w:color="auto" w:fill="C7C9E0"/>
             <w:vAlign w:val="center"/>
           </w:tcPr>
           <w:p>
@@ -14373,6 +14632,7 @@
               </w:rPr>
               <w:t xml:space="preserve">Added </w:t>
             </w:r>
+            <w:proofErr w:type="spellStart"/>
             <w:r>
               <w:rPr>
                 <w:rFonts w:cs="Open Sans"/>
@@ -14383,12 +14643,16 @@
               </w:rPr>
               <w:t>Vulnerabilities</w:t>
             </w:r>
+            <w:proofErr w:type="spellEnd"/>
           </w:p>
         </w:tc>
         <w:tc>
           <w:tcPr>
             <w:tcW w:w="1350" w:type="dxa"/>
-            <w:shd w:val="clear" w:color="auto" w:fill="DBE5F1" w:themeFill="accent1" w:themeFillTint="33"/>
+            <w:tcBorders>
+              <w:bottom w:val="single" w:sz="12" w:space="0" w:color="B2B9FF"/>
+            </w:tcBorders>
+            <w:shd w:val="clear" w:color="auto" w:fill="C7C9E0"/>
             <w:vAlign w:val="center"/>
           </w:tcPr>
           <w:p>
@@ -14412,6 +14676,7 @@
               </w:rPr>
               <w:t xml:space="preserve">Removed </w:t>
             </w:r>
+            <w:proofErr w:type="spellStart"/>
             <w:r>
               <w:rPr>
                 <w:rFonts w:cs="Open Sans"/>
@@ -14422,6 +14687,7 @@
               </w:rPr>
               <w:t>Vulnerabilities</w:t>
             </w:r>
+            <w:proofErr w:type="spellEnd"/>
           </w:p>
         </w:tc>
       </w:tr>
@@ -14434,6 +14700,9 @@
           <w:tcPr>
             <w:cnfStyle w:val="001000000000" w:firstRow="0" w:lastRow="0" w:firstColumn="1" w:lastColumn="0" w:oddVBand="0" w:evenVBand="0" w:oddHBand="0" w:evenHBand="0" w:firstRowFirstColumn="0" w:firstRowLastColumn="0" w:lastRowFirstColumn="0" w:lastRowLastColumn="0"/>
             <w:tcW w:w="4945" w:type="dxa"/>
+            <w:tcBorders>
+              <w:top w:val="single" w:sz="12" w:space="0" w:color="B2B9FF"/>
+            </w:tcBorders>
           </w:tcPr>
           <w:p>
             <w:pPr>
@@ -14460,6 +14729,9 @@
         <w:tc>
           <w:tcPr>
             <w:tcW w:w="1440" w:type="dxa"/>
+            <w:tcBorders>
+              <w:top w:val="single" w:sz="12" w:space="0" w:color="B2B9FF"/>
+            </w:tcBorders>
           </w:tcPr>
           <w:p>
             <w:pPr>
@@ -14485,6 +14757,9 @@
         <w:tc>
           <w:tcPr>
             <w:tcW w:w="1530" w:type="dxa"/>
+            <w:tcBorders>
+              <w:top w:val="single" w:sz="12" w:space="0" w:color="B2B9FF"/>
+            </w:tcBorders>
           </w:tcPr>
           <w:p>
             <w:pPr>
@@ -14510,6 +14785,9 @@
         <w:tc>
           <w:tcPr>
             <w:tcW w:w="1350" w:type="dxa"/>
+            <w:tcBorders>
+              <w:top w:val="single" w:sz="12" w:space="0" w:color="B2B9FF"/>
+            </w:tcBorders>
           </w:tcPr>
           <w:p>
             <w:pPr>
@@ -15376,6 +15654,7 @@
         </w:rPr>
         <w:t xml:space="preserve"> </w:t>
       </w:r>
+      <w:proofErr w:type="spellStart"/>
       <w:r>
         <w:rPr>
           <w:rFonts w:ascii="Verdana" w:hAnsi="Verdana"/>
@@ -15385,6 +15664,7 @@
         </w:rPr>
         <w:t>vulnerabilities</w:t>
       </w:r>
+      <w:proofErr w:type="spellEnd"/>
     </w:p>
     <w:p>
       <w:pPr>
@@ -15535,7 +15815,10 @@
           <w:tcPr>
             <w:cnfStyle w:val="001000000000" w:firstRow="0" w:lastRow="0" w:firstColumn="1" w:lastColumn="0" w:oddVBand="0" w:evenVBand="0" w:oddHBand="0" w:evenHBand="0" w:firstRowFirstColumn="0" w:firstRowLastColumn="0" w:lastRowFirstColumn="0" w:lastRowLastColumn="0"/>
             <w:tcW w:w="4945" w:type="dxa"/>
-            <w:shd w:val="clear" w:color="auto" w:fill="DBE5F1" w:themeFill="accent1" w:themeFillTint="33"/>
+            <w:tcBorders>
+              <w:bottom w:val="single" w:sz="12" w:space="0" w:color="B2B9FF"/>
+            </w:tcBorders>
+            <w:shd w:val="clear" w:color="auto" w:fill="C7C9E0"/>
             <w:vAlign w:val="center"/>
           </w:tcPr>
           <w:p>
@@ -15561,7 +15844,10 @@
         <w:tc>
           <w:tcPr>
             <w:tcW w:w="1440" w:type="dxa"/>
-            <w:shd w:val="clear" w:color="auto" w:fill="DBE5F1" w:themeFill="accent1" w:themeFillTint="33"/>
+            <w:tcBorders>
+              <w:bottom w:val="single" w:sz="12" w:space="0" w:color="B2B9FF"/>
+            </w:tcBorders>
+            <w:shd w:val="clear" w:color="auto" w:fill="C7C9E0"/>
             <w:vAlign w:val="center"/>
           </w:tcPr>
           <w:p>
@@ -15585,6 +15871,7 @@
               </w:rPr>
               <w:t xml:space="preserve">Total </w:t>
             </w:r>
+            <w:proofErr w:type="spellStart"/>
             <w:r>
               <w:rPr>
                 <w:rFonts w:cs="Open Sans"/>
@@ -15595,12 +15882,16 @@
               </w:rPr>
               <w:t>Vulnerabilities</w:t>
             </w:r>
+            <w:proofErr w:type="spellEnd"/>
           </w:p>
         </w:tc>
         <w:tc>
           <w:tcPr>
             <w:tcW w:w="1530" w:type="dxa"/>
-            <w:shd w:val="clear" w:color="auto" w:fill="DBE5F1" w:themeFill="accent1" w:themeFillTint="33"/>
+            <w:tcBorders>
+              <w:bottom w:val="single" w:sz="12" w:space="0" w:color="B2B9FF"/>
+            </w:tcBorders>
+            <w:shd w:val="clear" w:color="auto" w:fill="C7C9E0"/>
             <w:vAlign w:val="center"/>
           </w:tcPr>
           <w:p>
@@ -15624,6 +15915,7 @@
               </w:rPr>
               <w:t xml:space="preserve">Added </w:t>
             </w:r>
+            <w:proofErr w:type="spellStart"/>
             <w:r>
               <w:rPr>
                 <w:rFonts w:cs="Open Sans"/>
@@ -15634,12 +15926,16 @@
               </w:rPr>
               <w:t>Vulnerabilities</w:t>
             </w:r>
+            <w:proofErr w:type="spellEnd"/>
           </w:p>
         </w:tc>
         <w:tc>
           <w:tcPr>
             <w:tcW w:w="1350" w:type="dxa"/>
-            <w:shd w:val="clear" w:color="auto" w:fill="DBE5F1" w:themeFill="accent1" w:themeFillTint="33"/>
+            <w:tcBorders>
+              <w:bottom w:val="single" w:sz="12" w:space="0" w:color="B2B9FF"/>
+            </w:tcBorders>
+            <w:shd w:val="clear" w:color="auto" w:fill="C7C9E0"/>
             <w:vAlign w:val="center"/>
           </w:tcPr>
           <w:p>
@@ -15663,6 +15959,7 @@
               </w:rPr>
               <w:t xml:space="preserve">Removed </w:t>
             </w:r>
+            <w:proofErr w:type="spellStart"/>
             <w:r>
               <w:rPr>
                 <w:rFonts w:cs="Open Sans"/>
@@ -15673,6 +15970,7 @@
               </w:rPr>
               <w:t>Vulnerabilities</w:t>
             </w:r>
+            <w:proofErr w:type="spellEnd"/>
           </w:p>
         </w:tc>
       </w:tr>
@@ -15685,6 +15983,9 @@
           <w:tcPr>
             <w:cnfStyle w:val="001000000000" w:firstRow="0" w:lastRow="0" w:firstColumn="1" w:lastColumn="0" w:oddVBand="0" w:evenVBand="0" w:oddHBand="0" w:evenHBand="0" w:firstRowFirstColumn="0" w:firstRowLastColumn="0" w:lastRowFirstColumn="0" w:lastRowLastColumn="0"/>
             <w:tcW w:w="4945" w:type="dxa"/>
+            <w:tcBorders>
+              <w:top w:val="single" w:sz="12" w:space="0" w:color="B2B9FF"/>
+            </w:tcBorders>
           </w:tcPr>
           <w:p>
             <w:pPr>
@@ -15711,6 +16012,9 @@
         <w:tc>
           <w:tcPr>
             <w:tcW w:w="1440" w:type="dxa"/>
+            <w:tcBorders>
+              <w:top w:val="single" w:sz="12" w:space="0" w:color="B2B9FF"/>
+            </w:tcBorders>
           </w:tcPr>
           <w:p>
             <w:pPr>
@@ -15736,6 +16040,9 @@
         <w:tc>
           <w:tcPr>
             <w:tcW w:w="1530" w:type="dxa"/>
+            <w:tcBorders>
+              <w:top w:val="single" w:sz="12" w:space="0" w:color="B2B9FF"/>
+            </w:tcBorders>
           </w:tcPr>
           <w:p>
             <w:pPr>
@@ -15761,6 +16068,9 @@
         <w:tc>
           <w:tcPr>
             <w:tcW w:w="1350" w:type="dxa"/>
+            <w:tcBorders>
+              <w:top w:val="single" w:sz="12" w:space="0" w:color="B2B9FF"/>
+            </w:tcBorders>
           </w:tcPr>
           <w:p>
             <w:pPr>
@@ -16609,6 +16919,7 @@
         </w:rPr>
         <w:t xml:space="preserve"> </w:t>
       </w:r>
+      <w:proofErr w:type="spellStart"/>
       <w:r>
         <w:rPr>
           <w:rFonts w:ascii="Verdana" w:hAnsi="Verdana"/>
@@ -16618,6 +16929,7 @@
         </w:rPr>
         <w:t>vulnerabilities</w:t>
       </w:r>
+      <w:proofErr w:type="spellEnd"/>
     </w:p>
     <w:p>
       <w:pPr>
@@ -16769,7 +17081,10 @@
           <w:tcPr>
             <w:cnfStyle w:val="001000000000" w:firstRow="0" w:lastRow="0" w:firstColumn="1" w:lastColumn="0" w:oddVBand="0" w:evenVBand="0" w:oddHBand="0" w:evenHBand="0" w:firstRowFirstColumn="0" w:firstRowLastColumn="0" w:lastRowFirstColumn="0" w:lastRowLastColumn="0"/>
             <w:tcW w:w="4945" w:type="dxa"/>
-            <w:shd w:val="clear" w:color="auto" w:fill="DBE5F1" w:themeFill="accent1" w:themeFillTint="33"/>
+            <w:tcBorders>
+              <w:bottom w:val="single" w:sz="12" w:space="0" w:color="B2B9FF"/>
+            </w:tcBorders>
+            <w:shd w:val="clear" w:color="auto" w:fill="C7C9E0"/>
             <w:vAlign w:val="center"/>
           </w:tcPr>
           <w:p>
@@ -16795,7 +17110,10 @@
         <w:tc>
           <w:tcPr>
             <w:tcW w:w="1440" w:type="dxa"/>
-            <w:shd w:val="clear" w:color="auto" w:fill="DBE5F1" w:themeFill="accent1" w:themeFillTint="33"/>
+            <w:tcBorders>
+              <w:bottom w:val="single" w:sz="12" w:space="0" w:color="B2B9FF"/>
+            </w:tcBorders>
+            <w:shd w:val="clear" w:color="auto" w:fill="C7C9E0"/>
             <w:vAlign w:val="center"/>
           </w:tcPr>
           <w:p>
@@ -16819,6 +17137,7 @@
               </w:rPr>
               <w:t xml:space="preserve">Total </w:t>
             </w:r>
+            <w:proofErr w:type="spellStart"/>
             <w:r>
               <w:rPr>
                 <w:rFonts w:cs="Open Sans"/>
@@ -16829,12 +17148,16 @@
               </w:rPr>
               <w:t>Vulnerabilities</w:t>
             </w:r>
+            <w:proofErr w:type="spellEnd"/>
           </w:p>
         </w:tc>
         <w:tc>
           <w:tcPr>
             <w:tcW w:w="1530" w:type="dxa"/>
-            <w:shd w:val="clear" w:color="auto" w:fill="DBE5F1" w:themeFill="accent1" w:themeFillTint="33"/>
+            <w:tcBorders>
+              <w:bottom w:val="single" w:sz="12" w:space="0" w:color="B2B9FF"/>
+            </w:tcBorders>
+            <w:shd w:val="clear" w:color="auto" w:fill="C7C9E0"/>
             <w:vAlign w:val="center"/>
           </w:tcPr>
           <w:p>
@@ -16858,6 +17181,7 @@
               </w:rPr>
               <w:t xml:space="preserve">Added </w:t>
             </w:r>
+            <w:proofErr w:type="spellStart"/>
             <w:r>
               <w:rPr>
                 <w:rFonts w:cs="Open Sans"/>
@@ -16868,12 +17192,16 @@
               </w:rPr>
               <w:t>Vulnerabilities</w:t>
             </w:r>
+            <w:proofErr w:type="spellEnd"/>
           </w:p>
         </w:tc>
         <w:tc>
           <w:tcPr>
             <w:tcW w:w="1350" w:type="dxa"/>
-            <w:shd w:val="clear" w:color="auto" w:fill="DBE5F1" w:themeFill="accent1" w:themeFillTint="33"/>
+            <w:tcBorders>
+              <w:bottom w:val="single" w:sz="12" w:space="0" w:color="B2B9FF"/>
+            </w:tcBorders>
+            <w:shd w:val="clear" w:color="auto" w:fill="C7C9E0"/>
             <w:vAlign w:val="center"/>
           </w:tcPr>
           <w:p>
@@ -16897,6 +17225,7 @@
               </w:rPr>
               <w:t xml:space="preserve">Removed </w:t>
             </w:r>
+            <w:proofErr w:type="spellStart"/>
             <w:r>
               <w:rPr>
                 <w:rFonts w:cs="Open Sans"/>
@@ -16907,6 +17236,7 @@
               </w:rPr>
               <w:t>Vulnerabilities</w:t>
             </w:r>
+            <w:proofErr w:type="spellEnd"/>
           </w:p>
         </w:tc>
       </w:tr>
@@ -16919,6 +17249,9 @@
           <w:tcPr>
             <w:cnfStyle w:val="001000000000" w:firstRow="0" w:lastRow="0" w:firstColumn="1" w:lastColumn="0" w:oddVBand="0" w:evenVBand="0" w:oddHBand="0" w:evenHBand="0" w:firstRowFirstColumn="0" w:firstRowLastColumn="0" w:lastRowFirstColumn="0" w:lastRowLastColumn="0"/>
             <w:tcW w:w="4945" w:type="dxa"/>
+            <w:tcBorders>
+              <w:top w:val="single" w:sz="12" w:space="0" w:color="B2B9FF"/>
+            </w:tcBorders>
           </w:tcPr>
           <w:p>
             <w:pPr>
@@ -16945,6 +17278,9 @@
         <w:tc>
           <w:tcPr>
             <w:tcW w:w="1440" w:type="dxa"/>
+            <w:tcBorders>
+              <w:top w:val="single" w:sz="12" w:space="0" w:color="B2B9FF"/>
+            </w:tcBorders>
           </w:tcPr>
           <w:p>
             <w:pPr>
@@ -16970,6 +17306,9 @@
         <w:tc>
           <w:tcPr>
             <w:tcW w:w="1530" w:type="dxa"/>
+            <w:tcBorders>
+              <w:top w:val="single" w:sz="12" w:space="0" w:color="B2B9FF"/>
+            </w:tcBorders>
           </w:tcPr>
           <w:p>
             <w:pPr>
@@ -16995,6 +17334,9 @@
         <w:tc>
           <w:tcPr>
             <w:tcW w:w="1350" w:type="dxa"/>
+            <w:tcBorders>
+              <w:top w:val="single" w:sz="12" w:space="0" w:color="B2B9FF"/>
+            </w:tcBorders>
           </w:tcPr>
           <w:p>
             <w:pPr>
@@ -17870,6 +18212,7 @@
         </w:rPr>
         <w:t xml:space="preserve"> </w:t>
       </w:r>
+      <w:proofErr w:type="spellStart"/>
       <w:r>
         <w:rPr>
           <w:rFonts w:ascii="Verdana" w:hAnsi="Verdana"/>
@@ -17879,6 +18222,7 @@
         </w:rPr>
         <w:t>vulnerabilities</w:t>
       </w:r>
+      <w:proofErr w:type="spellEnd"/>
     </w:p>
     <w:p>
       <w:pPr>
@@ -18030,7 +18374,10 @@
           <w:tcPr>
             <w:cnfStyle w:val="001000000000" w:firstRow="0" w:lastRow="0" w:firstColumn="1" w:lastColumn="0" w:oddVBand="0" w:evenVBand="0" w:oddHBand="0" w:evenHBand="0" w:firstRowFirstColumn="0" w:firstRowLastColumn="0" w:lastRowFirstColumn="0" w:lastRowLastColumn="0"/>
             <w:tcW w:w="4855" w:type="dxa"/>
-            <w:shd w:val="clear" w:color="auto" w:fill="DBE5F1" w:themeFill="accent1" w:themeFillTint="33"/>
+            <w:tcBorders>
+              <w:bottom w:val="single" w:sz="12" w:space="0" w:color="B2B9FF"/>
+            </w:tcBorders>
+            <w:shd w:val="clear" w:color="auto" w:fill="C7C9E0"/>
             <w:vAlign w:val="center"/>
           </w:tcPr>
           <w:p>
@@ -18056,7 +18403,10 @@
         <w:tc>
           <w:tcPr>
             <w:tcW w:w="1440" w:type="dxa"/>
-            <w:shd w:val="clear" w:color="auto" w:fill="DBE5F1" w:themeFill="accent1" w:themeFillTint="33"/>
+            <w:tcBorders>
+              <w:bottom w:val="single" w:sz="12" w:space="0" w:color="B2B9FF"/>
+            </w:tcBorders>
+            <w:shd w:val="clear" w:color="auto" w:fill="C7C9E0"/>
             <w:vAlign w:val="center"/>
           </w:tcPr>
           <w:p>
@@ -18080,6 +18430,7 @@
               </w:rPr>
               <w:t xml:space="preserve">Total </w:t>
             </w:r>
+            <w:proofErr w:type="spellStart"/>
             <w:r>
               <w:rPr>
                 <w:rFonts w:cs="Open Sans"/>
@@ -18090,12 +18441,16 @@
               </w:rPr>
               <w:t>Vulnerabilities</w:t>
             </w:r>
+            <w:proofErr w:type="spellEnd"/>
           </w:p>
         </w:tc>
         <w:tc>
           <w:tcPr>
             <w:tcW w:w="1530" w:type="dxa"/>
-            <w:shd w:val="clear" w:color="auto" w:fill="DBE5F1" w:themeFill="accent1" w:themeFillTint="33"/>
+            <w:tcBorders>
+              <w:bottom w:val="single" w:sz="12" w:space="0" w:color="B2B9FF"/>
+            </w:tcBorders>
+            <w:shd w:val="clear" w:color="auto" w:fill="C7C9E0"/>
             <w:vAlign w:val="center"/>
           </w:tcPr>
           <w:p>
@@ -18119,6 +18474,7 @@
               </w:rPr>
               <w:t xml:space="preserve">Added </w:t>
             </w:r>
+            <w:proofErr w:type="spellStart"/>
             <w:r>
               <w:rPr>
                 <w:rFonts w:cs="Open Sans"/>
@@ -18129,12 +18485,16 @@
               </w:rPr>
               <w:t>Vulnerabilities</w:t>
             </w:r>
+            <w:proofErr w:type="spellEnd"/>
           </w:p>
         </w:tc>
         <w:tc>
           <w:tcPr>
             <w:tcW w:w="1440" w:type="dxa"/>
-            <w:shd w:val="clear" w:color="auto" w:fill="DBE5F1" w:themeFill="accent1" w:themeFillTint="33"/>
+            <w:tcBorders>
+              <w:bottom w:val="single" w:sz="12" w:space="0" w:color="B2B9FF"/>
+            </w:tcBorders>
+            <w:shd w:val="clear" w:color="auto" w:fill="C7C9E0"/>
             <w:vAlign w:val="center"/>
           </w:tcPr>
           <w:p>
@@ -18158,6 +18518,7 @@
               </w:rPr>
               <w:t xml:space="preserve">Removed </w:t>
             </w:r>
+            <w:proofErr w:type="spellStart"/>
             <w:r>
               <w:rPr>
                 <w:rFonts w:cs="Open Sans"/>
@@ -18168,6 +18529,7 @@
               </w:rPr>
               <w:t>Vulnerabilities</w:t>
             </w:r>
+            <w:proofErr w:type="spellEnd"/>
           </w:p>
         </w:tc>
       </w:tr>
@@ -18180,6 +18542,9 @@
           <w:tcPr>
             <w:cnfStyle w:val="001000000000" w:firstRow="0" w:lastRow="0" w:firstColumn="1" w:lastColumn="0" w:oddVBand="0" w:evenVBand="0" w:oddHBand="0" w:evenHBand="0" w:firstRowFirstColumn="0" w:firstRowLastColumn="0" w:lastRowFirstColumn="0" w:lastRowLastColumn="0"/>
             <w:tcW w:w="4855" w:type="dxa"/>
+            <w:tcBorders>
+              <w:top w:val="single" w:sz="12" w:space="0" w:color="B2B9FF"/>
+            </w:tcBorders>
           </w:tcPr>
           <w:p>
             <w:pPr>
@@ -18206,6 +18571,9 @@
         <w:tc>
           <w:tcPr>
             <w:tcW w:w="1440" w:type="dxa"/>
+            <w:tcBorders>
+              <w:top w:val="single" w:sz="12" w:space="0" w:color="B2B9FF"/>
+            </w:tcBorders>
           </w:tcPr>
           <w:p>
             <w:pPr>
@@ -18231,6 +18599,9 @@
         <w:tc>
           <w:tcPr>
             <w:tcW w:w="1530" w:type="dxa"/>
+            <w:tcBorders>
+              <w:top w:val="single" w:sz="12" w:space="0" w:color="B2B9FF"/>
+            </w:tcBorders>
           </w:tcPr>
           <w:p>
             <w:pPr>
@@ -18256,6 +18627,9 @@
         <w:tc>
           <w:tcPr>
             <w:tcW w:w="1440" w:type="dxa"/>
+            <w:tcBorders>
+              <w:top w:val="single" w:sz="12" w:space="0" w:color="B2B9FF"/>
+            </w:tcBorders>
           </w:tcPr>
           <w:p>
             <w:pPr>
@@ -19131,6 +19505,7 @@
         </w:rPr>
         <w:t xml:space="preserve"> </w:t>
       </w:r>
+      <w:proofErr w:type="spellStart"/>
       <w:r>
         <w:rPr>
           <w:rFonts w:ascii="Verdana" w:hAnsi="Verdana"/>
@@ -19140,6 +19515,7 @@
         </w:rPr>
         <w:t>vulnerabilities</w:t>
       </w:r>
+      <w:proofErr w:type="spellEnd"/>
     </w:p>
     <w:p>
       <w:pPr>
@@ -19291,7 +19667,10 @@
           <w:tcPr>
             <w:cnfStyle w:val="001000000000" w:firstRow="0" w:lastRow="0" w:firstColumn="1" w:lastColumn="0" w:oddVBand="0" w:evenVBand="0" w:oddHBand="0" w:evenHBand="0" w:firstRowFirstColumn="0" w:firstRowLastColumn="0" w:lastRowFirstColumn="0" w:lastRowLastColumn="0"/>
             <w:tcW w:w="4945" w:type="dxa"/>
-            <w:shd w:val="clear" w:color="auto" w:fill="DBE5F1" w:themeFill="accent1" w:themeFillTint="33"/>
+            <w:tcBorders>
+              <w:bottom w:val="single" w:sz="12" w:space="0" w:color="B2B9FF"/>
+            </w:tcBorders>
+            <w:shd w:val="clear" w:color="auto" w:fill="C7C9E0"/>
             <w:vAlign w:val="center"/>
           </w:tcPr>
           <w:p>
@@ -19317,7 +19696,10 @@
         <w:tc>
           <w:tcPr>
             <w:tcW w:w="1440" w:type="dxa"/>
-            <w:shd w:val="clear" w:color="auto" w:fill="DBE5F1" w:themeFill="accent1" w:themeFillTint="33"/>
+            <w:tcBorders>
+              <w:bottom w:val="single" w:sz="12" w:space="0" w:color="B2B9FF"/>
+            </w:tcBorders>
+            <w:shd w:val="clear" w:color="auto" w:fill="C7C9E0"/>
             <w:vAlign w:val="center"/>
           </w:tcPr>
           <w:p>
@@ -19341,6 +19723,7 @@
               </w:rPr>
               <w:t xml:space="preserve">Total </w:t>
             </w:r>
+            <w:proofErr w:type="spellStart"/>
             <w:r>
               <w:rPr>
                 <w:rFonts w:cs="Open Sans"/>
@@ -19351,12 +19734,16 @@
               </w:rPr>
               <w:t>Vulnerabilities</w:t>
             </w:r>
+            <w:proofErr w:type="spellEnd"/>
           </w:p>
         </w:tc>
         <w:tc>
           <w:tcPr>
             <w:tcW w:w="1530" w:type="dxa"/>
-            <w:shd w:val="clear" w:color="auto" w:fill="DBE5F1" w:themeFill="accent1" w:themeFillTint="33"/>
+            <w:tcBorders>
+              <w:bottom w:val="single" w:sz="12" w:space="0" w:color="B2B9FF"/>
+            </w:tcBorders>
+            <w:shd w:val="clear" w:color="auto" w:fill="C7C9E0"/>
             <w:vAlign w:val="center"/>
           </w:tcPr>
           <w:p>
@@ -19380,6 +19767,7 @@
               </w:rPr>
               <w:t xml:space="preserve">Added </w:t>
             </w:r>
+            <w:proofErr w:type="spellStart"/>
             <w:r>
               <w:rPr>
                 <w:rFonts w:cs="Open Sans"/>
@@ -19390,12 +19778,16 @@
               </w:rPr>
               <w:t>Vulnerabilities</w:t>
             </w:r>
+            <w:proofErr w:type="spellEnd"/>
           </w:p>
         </w:tc>
         <w:tc>
           <w:tcPr>
             <w:tcW w:w="1350" w:type="dxa"/>
-            <w:shd w:val="clear" w:color="auto" w:fill="DBE5F1" w:themeFill="accent1" w:themeFillTint="33"/>
+            <w:tcBorders>
+              <w:bottom w:val="single" w:sz="12" w:space="0" w:color="B2B9FF"/>
+            </w:tcBorders>
+            <w:shd w:val="clear" w:color="auto" w:fill="C7C9E0"/>
             <w:vAlign w:val="center"/>
           </w:tcPr>
           <w:p>
@@ -19419,6 +19811,7 @@
               </w:rPr>
               <w:t xml:space="preserve">Removed </w:t>
             </w:r>
+            <w:proofErr w:type="spellStart"/>
             <w:r>
               <w:rPr>
                 <w:rFonts w:cs="Open Sans"/>
@@ -19429,6 +19822,7 @@
               </w:rPr>
               <w:t>Vulnerabilities</w:t>
             </w:r>
+            <w:proofErr w:type="spellEnd"/>
           </w:p>
         </w:tc>
       </w:tr>
@@ -19441,6 +19835,9 @@
           <w:tcPr>
             <w:cnfStyle w:val="001000000000" w:firstRow="0" w:lastRow="0" w:firstColumn="1" w:lastColumn="0" w:oddVBand="0" w:evenVBand="0" w:oddHBand="0" w:evenHBand="0" w:firstRowFirstColumn="0" w:firstRowLastColumn="0" w:lastRowFirstColumn="0" w:lastRowLastColumn="0"/>
             <w:tcW w:w="4945" w:type="dxa"/>
+            <w:tcBorders>
+              <w:top w:val="single" w:sz="12" w:space="0" w:color="B2B9FF"/>
+            </w:tcBorders>
           </w:tcPr>
           <w:p>
             <w:pPr>
@@ -19467,6 +19864,9 @@
         <w:tc>
           <w:tcPr>
             <w:tcW w:w="1440" w:type="dxa"/>
+            <w:tcBorders>
+              <w:top w:val="single" w:sz="12" w:space="0" w:color="B2B9FF"/>
+            </w:tcBorders>
           </w:tcPr>
           <w:p>
             <w:pPr>
@@ -19492,6 +19892,9 @@
         <w:tc>
           <w:tcPr>
             <w:tcW w:w="1530" w:type="dxa"/>
+            <w:tcBorders>
+              <w:top w:val="single" w:sz="12" w:space="0" w:color="B2B9FF"/>
+            </w:tcBorders>
           </w:tcPr>
           <w:p>
             <w:pPr>
@@ -19517,6 +19920,9 @@
         <w:tc>
           <w:tcPr>
             <w:tcW w:w="1350" w:type="dxa"/>
+            <w:tcBorders>
+              <w:top w:val="single" w:sz="12" w:space="0" w:color="B2B9FF"/>
+            </w:tcBorders>
           </w:tcPr>
           <w:p>
             <w:pPr>
@@ -20365,6 +20771,7 @@
         </w:rPr>
         <w:t xml:space="preserve"> </w:t>
       </w:r>
+      <w:proofErr w:type="spellStart"/>
       <w:r>
         <w:rPr>
           <w:rFonts w:ascii="Verdana" w:hAnsi="Verdana"/>
@@ -20374,6 +20781,7 @@
         </w:rPr>
         <w:t>vulnerabilities</w:t>
       </w:r>
+      <w:proofErr w:type="spellEnd"/>
     </w:p>
     <w:p>
       <w:pPr>
@@ -20434,6 +20842,7 @@
         <w:tc>
           <w:tcPr>
             <w:tcW w:w="5000" w:type="pct"/>
+            <w:shd w:val="clear" w:color="auto" w:fill="B2B9FF"/>
             <w:hideMark/>
           </w:tcPr>
           <w:p>
@@ -20589,6 +20998,7 @@
         <w:tc>
           <w:tcPr>
             <w:tcW w:w="5000" w:type="pct"/>
+            <w:shd w:val="clear" w:color="auto" w:fill="B2B9FF"/>
             <w:hideMark/>
           </w:tcPr>
           <w:p>
@@ -20744,6 +21154,7 @@
         <w:tc>
           <w:tcPr>
             <w:tcW w:w="5000" w:type="pct"/>
+            <w:shd w:val="clear" w:color="auto" w:fill="B2B9FF"/>
             <w:hideMark/>
           </w:tcPr>
           <w:p>
@@ -20899,6 +21310,7 @@
         <w:tc>
           <w:tcPr>
             <w:tcW w:w="5000" w:type="pct"/>
+            <w:shd w:val="clear" w:color="auto" w:fill="B2B9FF"/>
             <w:hideMark/>
           </w:tcPr>
           <w:p>
@@ -21054,6 +21466,7 @@
         <w:tc>
           <w:tcPr>
             <w:tcW w:w="5000" w:type="pct"/>
+            <w:shd w:val="clear" w:color="auto" w:fill="B2B9FF"/>
             <w:hideMark/>
           </w:tcPr>
           <w:p>
@@ -21222,6 +21635,7 @@
         <w:tc>
           <w:tcPr>
             <w:tcW w:w="5000" w:type="pct"/>
+            <w:shd w:val="clear" w:color="auto" w:fill="B2B9FF"/>
             <w:hideMark/>
           </w:tcPr>
           <w:p>
@@ -21377,6 +21791,7 @@
         <w:tc>
           <w:tcPr>
             <w:tcW w:w="5000" w:type="pct"/>
+            <w:shd w:val="clear" w:color="auto" w:fill="B2B9FF"/>
             <w:hideMark/>
           </w:tcPr>
           <w:p>
@@ -21532,6 +21947,7 @@
         <w:tc>
           <w:tcPr>
             <w:tcW w:w="5000" w:type="pct"/>
+            <w:shd w:val="clear" w:color="auto" w:fill="B2B9FF"/>
             <w:hideMark/>
           </w:tcPr>
           <w:p>
@@ -21726,6 +22142,7 @@
         <w:tc>
           <w:tcPr>
             <w:tcW w:w="5000" w:type="pct"/>
+            <w:shd w:val="clear" w:color="auto" w:fill="B2B9FF"/>
             <w:hideMark/>
           </w:tcPr>
           <w:p>
@@ -21922,7 +22339,35 @@
         <w:rPr>
           <w:rFonts w:cs="Arial"/>
         </w:rPr>
-        <w:t xml:space="preserve">Software Intelligence creates understanding into software architecture, end to end transaction flows, data access patterns and more, helping teams work confidently and faster. Hundreds of companies rely on CAST Software Intelligence to improve end-user satisfaction and time-to-market, prevent business disruption and reduce cost, enabling them to move past today’s obstacles and to tackle the next wave of innovation. </w:t>
+        <w:t xml:space="preserve">Software Intelligence creates understanding into software architecture, </w:t>
+      </w:r>
+      <w:proofErr w:type="gramStart"/>
+      <w:r>
+        <w:rPr>
+          <w:rFonts w:cs="Arial"/>
+        </w:rPr>
+        <w:t>end to end</w:t>
+      </w:r>
+      <w:proofErr w:type="gramEnd"/>
+      <w:r>
+        <w:rPr>
+          <w:rFonts w:cs="Arial"/>
+        </w:rPr>
+        <w:t xml:space="preserve"> transaction flows, data access patterns and more, helping teams work confidently and faster. Hundreds of companies rely on CAST Software Intelligence to improve end-user satisfaction and time-to-market, prevent business disruption and reduce </w:t>
+      </w:r>
+      <w:proofErr w:type="gramStart"/>
+      <w:r>
+        <w:rPr>
+          <w:rFonts w:cs="Arial"/>
+        </w:rPr>
+        <w:t>cost</w:t>
+      </w:r>
+      <w:proofErr w:type="gramEnd"/>
+      <w:r>
+        <w:rPr>
+          <w:rFonts w:cs="Arial"/>
+        </w:rPr>
+        <w:t xml:space="preserve">, enabling them to move past today’s obstacles and to tackle the next wave of innovation. </w:t>
       </w:r>
     </w:p>
     <w:p>
@@ -21946,7 +22391,7 @@
           <w:rFonts w:cs="Arial"/>
         </w:rPr>
       </w:pPr>
-      <w:hyperlink r:id="rId11" w:history="1">
+      <w:hyperlink r:id="rId12" w:history="1">
         <w:r>
           <w:rPr>
             <w:rStyle w:val="Hyperlink"/>
@@ -22036,7 +22481,7 @@
         </w:rPr>
         <w:t xml:space="preserve">. To find out more about CAST Security, </w:t>
       </w:r>
-      <w:hyperlink r:id="rId12" w:history="1">
+      <w:hyperlink r:id="rId13" w:history="1">
         <w:r>
           <w:rPr>
             <w:rStyle w:val="Hyperlink"/>
@@ -22120,7 +22565,10 @@
           <w:tcPr>
             <w:cnfStyle w:val="001000000000" w:firstRow="0" w:lastRow="0" w:firstColumn="1" w:lastColumn="0" w:oddVBand="0" w:evenVBand="0" w:oddHBand="0" w:evenHBand="0" w:firstRowFirstColumn="0" w:firstRowLastColumn="0" w:lastRowFirstColumn="0" w:lastRowLastColumn="0"/>
             <w:tcW w:w="1552" w:type="pct"/>
-            <w:shd w:val="clear" w:color="auto" w:fill="DBE5F1" w:themeFill="accent1" w:themeFillTint="33"/>
+            <w:tcBorders>
+              <w:bottom w:val="single" w:sz="12" w:space="0" w:color="B2B9FF"/>
+            </w:tcBorders>
+            <w:shd w:val="clear" w:color="auto" w:fill="C7C9E0"/>
             <w:vAlign w:val="center"/>
           </w:tcPr>
           <w:p>
@@ -22146,7 +22594,10 @@
         <w:tc>
           <w:tcPr>
             <w:tcW w:w="2657" w:type="pct"/>
-            <w:shd w:val="clear" w:color="auto" w:fill="DBE5F1" w:themeFill="accent1" w:themeFillTint="33"/>
+            <w:tcBorders>
+              <w:bottom w:val="single" w:sz="12" w:space="0" w:color="B2B9FF"/>
+            </w:tcBorders>
+            <w:shd w:val="clear" w:color="auto" w:fill="C7C9E0"/>
             <w:vAlign w:val="center"/>
           </w:tcPr>
           <w:p>
@@ -22173,7 +22624,10 @@
         <w:tc>
           <w:tcPr>
             <w:tcW w:w="791" w:type="pct"/>
-            <w:shd w:val="clear" w:color="auto" w:fill="DBE5F1" w:themeFill="accent1" w:themeFillTint="33"/>
+            <w:tcBorders>
+              <w:bottom w:val="single" w:sz="12" w:space="0" w:color="B2B9FF"/>
+            </w:tcBorders>
+            <w:shd w:val="clear" w:color="auto" w:fill="C7C9E0"/>
             <w:vAlign w:val="center"/>
           </w:tcPr>
           <w:p>
@@ -22207,6 +22661,9 @@
           <w:tcPr>
             <w:cnfStyle w:val="001000000000" w:firstRow="0" w:lastRow="0" w:firstColumn="1" w:lastColumn="0" w:oddVBand="0" w:evenVBand="0" w:oddHBand="0" w:evenHBand="0" w:firstRowFirstColumn="0" w:firstRowLastColumn="0" w:lastRowFirstColumn="0" w:lastRowLastColumn="0"/>
             <w:tcW w:w="1552" w:type="pct"/>
+            <w:tcBorders>
+              <w:top w:val="single" w:sz="12" w:space="0" w:color="B2B9FF"/>
+            </w:tcBorders>
           </w:tcPr>
           <w:p>
             <w:pPr>
@@ -22233,6 +22690,9 @@
         <w:tc>
           <w:tcPr>
             <w:tcW w:w="2657" w:type="pct"/>
+            <w:tcBorders>
+              <w:top w:val="single" w:sz="12" w:space="0" w:color="B2B9FF"/>
+            </w:tcBorders>
           </w:tcPr>
           <w:p>
             <w:pPr>
@@ -22258,6 +22718,9 @@
         <w:tc>
           <w:tcPr>
             <w:tcW w:w="791" w:type="pct"/>
+            <w:tcBorders>
+              <w:top w:val="single" w:sz="12" w:space="0" w:color="B2B9FF"/>
+            </w:tcBorders>
           </w:tcPr>
           <w:p>
             <w:pPr>
@@ -22459,9 +22922,9 @@
       </w:pPr>
     </w:p>
     <w:sectPr>
-      <w:headerReference w:type="default" r:id="rId13"/>
-      <w:footerReference w:type="default" r:id="rId14"/>
-      <w:headerReference w:type="first" r:id="rId15"/>
+      <w:headerReference w:type="default" r:id="rId14"/>
+      <w:footerReference w:type="default" r:id="rId15"/>
+      <w:headerReference w:type="first" r:id="rId16"/>
       <w:pgSz w:w="11907" w:h="16840" w:code="9"/>
       <w:pgMar w:top="851" w:right="540" w:bottom="1418" w:left="1440" w:header="630" w:footer="312" w:gutter="0"/>
       <w:pgNumType w:start="1"/>
@@ -22474,7 +22937,7 @@
 </file>
 
 <file path=word/endnotes.xml><?xml version="1.0" encoding="utf-8"?>
-<w:endnotes xmlns:wpc="http://schemas.microsoft.com/office/word/2010/wordprocessingCanvas" xmlns:cx="http://schemas.microsoft.com/office/drawing/2014/chartex" xmlns:cx1="http://schemas.microsoft.com/office/drawing/2015/9/8/chartex" xmlns:cx2="http://schemas.microsoft.com/office/drawing/2015/10/21/chartex" xmlns:cx3="http://schemas.microsoft.com/office/drawing/2016/5/9/chartex" xmlns:cx4="http://schemas.microsoft.com/office/drawing/2016/5/10/chartex" xmlns:cx5="http://schemas.microsoft.com/office/drawing/2016/5/11/chartex" xmlns:cx6="http://schemas.microsoft.com/office/drawing/2016/5/12/chartex" xmlns:cx7="http://schemas.microsoft.com/office/drawing/2016/5/13/chartex" xmlns:cx8="http://schemas.microsoft.com/office/drawing/2016/5/14/chartex" xmlns:mc="http://schemas.openxmlformats.org/markup-compatibility/2006" xmlns:aink="http://schemas.microsoft.com/office/drawing/2016/ink" xmlns:am3d="http://schemas.microsoft.com/office/drawing/2017/model3d" xmlns:o="urn:schemas-microsoft-com:office:office" xmlns:oel="http://schemas.microsoft.com/office/2019/extlst" xmlns:r="http://schemas.openxmlformats.org/officeDocument/2006/relationships" xmlns:m="http://schemas.openxmlformats.org/officeDocument/2006/math" xmlns:v="urn:schemas-microsoft-com:vml" xmlns:wp14="http://schemas.microsoft.com/office/word/2010/wordprocessingDrawing" xmlns:wp="http://schemas.openxmlformats.org/drawingml/2006/wordprocessingDrawing" xmlns:w10="urn:schemas-microsoft-com:office:word" xmlns:w="http://schemas.openxmlformats.org/wordprocessingml/2006/main" xmlns:w14="http://schemas.microsoft.com/office/word/2010/wordml" xmlns:w15="http://schemas.microsoft.com/office/word/2012/wordml" xmlns:w16cex="http://schemas.microsoft.com/office/word/2018/wordml/cex" xmlns:w16cid="http://schemas.microsoft.com/office/word/2016/wordml/cid" xmlns:w16="http://schemas.microsoft.com/office/word/2018/wordml" xmlns:w16sdtdh="http://schemas.microsoft.com/office/word/2020/wordml/sdtdatahash" xmlns:w16se="http://schemas.microsoft.com/office/word/2015/wordml/symex" xmlns:wpg="http://schemas.microsoft.com/office/word/2010/wordprocessingGroup" xmlns:wpi="http://schemas.microsoft.com/office/word/2010/wordprocessingInk" xmlns:wne="http://schemas.microsoft.com/office/word/2006/wordml" xmlns:wps="http://schemas.microsoft.com/office/word/2010/wordprocessingShape" mc:Ignorable="w14 w15 w16se w16cid w16 w16cex w16sdtdh wp14">
+<w:endnotes xmlns:wpc="http://schemas.microsoft.com/office/word/2010/wordprocessingCanvas" xmlns:cx="http://schemas.microsoft.com/office/drawing/2014/chartex" xmlns:cx1="http://schemas.microsoft.com/office/drawing/2015/9/8/chartex" xmlns:cx2="http://schemas.microsoft.com/office/drawing/2015/10/21/chartex" xmlns:cx3="http://schemas.microsoft.com/office/drawing/2016/5/9/chartex" xmlns:cx4="http://schemas.microsoft.com/office/drawing/2016/5/10/chartex" xmlns:cx5="http://schemas.microsoft.com/office/drawing/2016/5/11/chartex" xmlns:cx6="http://schemas.microsoft.com/office/drawing/2016/5/12/chartex" xmlns:cx7="http://schemas.microsoft.com/office/drawing/2016/5/13/chartex" xmlns:cx8="http://schemas.microsoft.com/office/drawing/2016/5/14/chartex" xmlns:mc="http://schemas.openxmlformats.org/markup-compatibility/2006" xmlns:aink="http://schemas.microsoft.com/office/drawing/2016/ink" xmlns:am3d="http://schemas.microsoft.com/office/drawing/2017/model3d" xmlns:o="urn:schemas-microsoft-com:office:office" xmlns:oel="http://schemas.microsoft.com/office/2019/extlst" xmlns:r="http://schemas.openxmlformats.org/officeDocument/2006/relationships" xmlns:m="http://schemas.openxmlformats.org/officeDocument/2006/math" xmlns:v="urn:schemas-microsoft-com:vml" xmlns:wp14="http://schemas.microsoft.com/office/word/2010/wordprocessingDrawing" xmlns:wp="http://schemas.openxmlformats.org/drawingml/2006/wordprocessingDrawing" xmlns:w10="urn:schemas-microsoft-com:office:word" xmlns:w="http://schemas.openxmlformats.org/wordprocessingml/2006/main" xmlns:w14="http://schemas.microsoft.com/office/word/2010/wordml" xmlns:w15="http://schemas.microsoft.com/office/word/2012/wordml" xmlns:w16cex="http://schemas.microsoft.com/office/word/2018/wordml/cex" xmlns:w16cid="http://schemas.microsoft.com/office/word/2016/wordml/cid" xmlns:w16="http://schemas.microsoft.com/office/word/2018/wordml" xmlns:w16du="http://schemas.microsoft.com/office/word/2023/wordml/word16du" xmlns:w16sdtdh="http://schemas.microsoft.com/office/word/2020/wordml/sdtdatahash" xmlns:w16sdtfl="http://schemas.microsoft.com/office/word/2024/wordml/sdtformatlock" xmlns:w16se="http://schemas.microsoft.com/office/word/2015/wordml/symex" xmlns:wpg="http://schemas.microsoft.com/office/word/2010/wordprocessingGroup" xmlns:wpi="http://schemas.microsoft.com/office/word/2010/wordprocessingInk" xmlns:wne="http://schemas.microsoft.com/office/word/2006/wordml" xmlns:wps="http://schemas.microsoft.com/office/word/2010/wordprocessingShape" mc:Ignorable="w14 w15 w16se w16cid w16 w16cex w16sdtdh w16sdtfl w16du wp14">
   <w:endnote w:type="separator" w:id="-1">
     <w:p>
       <w:r>
@@ -22493,7 +22956,7 @@
 </file>
 
 <file path=word/footer1.xml><?xml version="1.0" encoding="utf-8"?>
-<w:ftr xmlns:wpc="http://schemas.microsoft.com/office/word/2010/wordprocessingCanvas" xmlns:cx="http://schemas.microsoft.com/office/drawing/2014/chartex" xmlns:cx1="http://schemas.microsoft.com/office/drawing/2015/9/8/chartex" xmlns:cx2="http://schemas.microsoft.com/office/drawing/2015/10/21/chartex" xmlns:cx3="http://schemas.microsoft.com/office/drawing/2016/5/9/chartex" xmlns:cx4="http://schemas.microsoft.com/office/drawing/2016/5/10/chartex" xmlns:cx5="http://schemas.microsoft.com/office/drawing/2016/5/11/chartex" xmlns:cx6="http://schemas.microsoft.com/office/drawing/2016/5/12/chartex" xmlns:cx7="http://schemas.microsoft.com/office/drawing/2016/5/13/chartex" xmlns:cx8="http://schemas.microsoft.com/office/drawing/2016/5/14/chartex" xmlns:mc="http://schemas.openxmlformats.org/markup-compatibility/2006" xmlns:aink="http://schemas.microsoft.com/office/drawing/2016/ink" xmlns:am3d="http://schemas.microsoft.com/office/drawing/2017/model3d" xmlns:o="urn:schemas-microsoft-com:office:office" xmlns:oel="http://schemas.microsoft.com/office/2019/extlst" xmlns:r="http://schemas.openxmlformats.org/officeDocument/2006/relationships" xmlns:m="http://schemas.openxmlformats.org/officeDocument/2006/math" xmlns:v="urn:schemas-microsoft-com:vml" xmlns:wp14="http://schemas.microsoft.com/office/word/2010/wordprocessingDrawing" xmlns:wp="http://schemas.openxmlformats.org/drawingml/2006/wordprocessingDrawing" xmlns:w10="urn:schemas-microsoft-com:office:word" xmlns:w="http://schemas.openxmlformats.org/wordprocessingml/2006/main" xmlns:w14="http://schemas.microsoft.com/office/word/2010/wordml" xmlns:w15="http://schemas.microsoft.com/office/word/2012/wordml" xmlns:w16cex="http://schemas.microsoft.com/office/word/2018/wordml/cex" xmlns:w16cid="http://schemas.microsoft.com/office/word/2016/wordml/cid" xmlns:w16="http://schemas.microsoft.com/office/word/2018/wordml" xmlns:w16sdtdh="http://schemas.microsoft.com/office/word/2020/wordml/sdtdatahash" xmlns:w16se="http://schemas.microsoft.com/office/word/2015/wordml/symex" xmlns:wpg="http://schemas.microsoft.com/office/word/2010/wordprocessingGroup" xmlns:wpi="http://schemas.microsoft.com/office/word/2010/wordprocessingInk" xmlns:wne="http://schemas.microsoft.com/office/word/2006/wordml" xmlns:wps="http://schemas.microsoft.com/office/word/2010/wordprocessingShape" mc:Ignorable="w14 w15 w16se w16cid w16 w16cex w16sdtdh wp14">
+<w:ftr xmlns:wpc="http://schemas.microsoft.com/office/word/2010/wordprocessingCanvas" xmlns:cx="http://schemas.microsoft.com/office/drawing/2014/chartex" xmlns:cx1="http://schemas.microsoft.com/office/drawing/2015/9/8/chartex" xmlns:cx2="http://schemas.microsoft.com/office/drawing/2015/10/21/chartex" xmlns:cx3="http://schemas.microsoft.com/office/drawing/2016/5/9/chartex" xmlns:cx4="http://schemas.microsoft.com/office/drawing/2016/5/10/chartex" xmlns:cx5="http://schemas.microsoft.com/office/drawing/2016/5/11/chartex" xmlns:cx6="http://schemas.microsoft.com/office/drawing/2016/5/12/chartex" xmlns:cx7="http://schemas.microsoft.com/office/drawing/2016/5/13/chartex" xmlns:cx8="http://schemas.microsoft.com/office/drawing/2016/5/14/chartex" xmlns:mc="http://schemas.openxmlformats.org/markup-compatibility/2006" xmlns:aink="http://schemas.microsoft.com/office/drawing/2016/ink" xmlns:am3d="http://schemas.microsoft.com/office/drawing/2017/model3d" xmlns:o="urn:schemas-microsoft-com:office:office" xmlns:oel="http://schemas.microsoft.com/office/2019/extlst" xmlns:r="http://schemas.openxmlformats.org/officeDocument/2006/relationships" xmlns:m="http://schemas.openxmlformats.org/officeDocument/2006/math" xmlns:v="urn:schemas-microsoft-com:vml" xmlns:wp14="http://schemas.microsoft.com/office/word/2010/wordprocessingDrawing" xmlns:wp="http://schemas.openxmlformats.org/drawingml/2006/wordprocessingDrawing" xmlns:w10="urn:schemas-microsoft-com:office:word" xmlns:w="http://schemas.openxmlformats.org/wordprocessingml/2006/main" xmlns:w14="http://schemas.microsoft.com/office/word/2010/wordml" xmlns:w15="http://schemas.microsoft.com/office/word/2012/wordml" xmlns:w16cex="http://schemas.microsoft.com/office/word/2018/wordml/cex" xmlns:w16cid="http://schemas.microsoft.com/office/word/2016/wordml/cid" xmlns:w16="http://schemas.microsoft.com/office/word/2018/wordml" xmlns:w16du="http://schemas.microsoft.com/office/word/2023/wordml/word16du" xmlns:w16sdtdh="http://schemas.microsoft.com/office/word/2020/wordml/sdtdatahash" xmlns:w16sdtfl="http://schemas.microsoft.com/office/word/2024/wordml/sdtformatlock" xmlns:w16se="http://schemas.microsoft.com/office/word/2015/wordml/symex" xmlns:wpg="http://schemas.microsoft.com/office/word/2010/wordprocessingGroup" xmlns:wpi="http://schemas.microsoft.com/office/word/2010/wordprocessingInk" xmlns:wne="http://schemas.microsoft.com/office/word/2006/wordml" xmlns:wps="http://schemas.microsoft.com/office/word/2010/wordprocessingShape" mc:Ignorable="w14 w15 w16se w16cid w16 w16cex w16sdtdh w16sdtfl w16du wp14">
   <w:p>
     <w:pPr>
       <w:pStyle w:val="Footer"/>
@@ -22527,13 +22990,20 @@
     <w:r>
       <w:rPr>
         <w:noProof/>
-        <w:lang w:eastAsia="en-US"/>
       </w:rPr>
       <w:drawing>
-        <wp:inline distT="0" distB="0" distL="0" distR="0" wp14:anchorId="2D8CE98D" wp14:editId="11E89653">
-          <wp:extent cx="1157826" cy="226934"/>
-          <wp:effectExtent l="0" t="0" r="4445" b="1905"/>
-          <wp:docPr id="84" name="Picture 84"/>
+        <wp:anchor distT="0" distB="0" distL="114300" distR="114300" simplePos="0" relativeHeight="251658240" behindDoc="0" locked="0" layoutInCell="1" allowOverlap="1" wp14:anchorId="065F1836" wp14:editId="1D685CDA">
+          <wp:simplePos x="0" y="0"/>
+          <wp:positionH relativeFrom="margin">
+            <wp:align>left</wp:align>
+          </wp:positionH>
+          <wp:positionV relativeFrom="paragraph">
+            <wp:posOffset>111125</wp:posOffset>
+          </wp:positionV>
+          <wp:extent cx="754380" cy="266065"/>
+          <wp:effectExtent l="0" t="0" r="0" b="0"/>
+          <wp:wrapNone/>
+          <wp:docPr id="1554934520" name="Picture 32"/>
           <wp:cNvGraphicFramePr>
             <a:graphicFrameLocks xmlns:a="http://schemas.openxmlformats.org/drawingml/2006/main" noChangeAspect="1"/>
           </wp:cNvGraphicFramePr>
@@ -22541,9 +23011,9 @@
             <a:graphicData uri="http://schemas.openxmlformats.org/drawingml/2006/picture">
               <pic:pic xmlns:pic="http://schemas.openxmlformats.org/drawingml/2006/picture">
                 <pic:nvPicPr>
-                  <pic:cNvPr id="0" name="Picture 1" descr="C:\Users\DCH\Documents\DCH\PM\2 - Dashboard\Report\CAST_grey_50_bl.jpg"/>
+                  <pic:cNvPr id="1554934520" name="Picture 32"/>
                   <pic:cNvPicPr>
-                    <a:picLocks noChangeAspect="1" noChangeArrowheads="1"/>
+                    <a:picLocks noChangeAspect="1"/>
                   </pic:cNvPicPr>
                 </pic:nvPicPr>
                 <pic:blipFill>
@@ -22558,23 +23028,19 @@
                     <a:fillRect/>
                   </a:stretch>
                 </pic:blipFill>
-                <pic:spPr bwMode="auto">
+                <pic:spPr>
                   <a:xfrm>
                     <a:off x="0" y="0"/>
-                    <a:ext cx="1157826" cy="226934"/>
+                    <a:ext cx="754380" cy="266065"/>
                   </a:xfrm>
                   <a:prstGeom prst="rect">
                     <a:avLst/>
                   </a:prstGeom>
-                  <a:noFill/>
-                  <a:ln>
-                    <a:noFill/>
-                  </a:ln>
                 </pic:spPr>
               </pic:pic>
             </a:graphicData>
           </a:graphic>
-        </wp:inline>
+        </wp:anchor>
       </w:drawing>
     </w:r>
     <w:r>
@@ -22600,6 +23066,9 @@
     </w:r>
     <w:r>
       <w:tab/>
+    </w:r>
+    <w:r>
+      <w:ptab w:relativeTo="margin" w:alignment="right" w:leader="none"/>
     </w:r>
     <w:r>
       <w:rPr>
@@ -22688,7 +23157,7 @@
 </file>
 
 <file path=word/footnotes.xml><?xml version="1.0" encoding="utf-8"?>
-<w:footnotes xmlns:wpc="http://schemas.microsoft.com/office/word/2010/wordprocessingCanvas" xmlns:cx="http://schemas.microsoft.com/office/drawing/2014/chartex" xmlns:cx1="http://schemas.microsoft.com/office/drawing/2015/9/8/chartex" xmlns:cx2="http://schemas.microsoft.com/office/drawing/2015/10/21/chartex" xmlns:cx3="http://schemas.microsoft.com/office/drawing/2016/5/9/chartex" xmlns:cx4="http://schemas.microsoft.com/office/drawing/2016/5/10/chartex" xmlns:cx5="http://schemas.microsoft.com/office/drawing/2016/5/11/chartex" xmlns:cx6="http://schemas.microsoft.com/office/drawing/2016/5/12/chartex" xmlns:cx7="http://schemas.microsoft.com/office/drawing/2016/5/13/chartex" xmlns:cx8="http://schemas.microsoft.com/office/drawing/2016/5/14/chartex" xmlns:mc="http://schemas.openxmlformats.org/markup-compatibility/2006" xmlns:aink="http://schemas.microsoft.com/office/drawing/2016/ink" xmlns:am3d="http://schemas.microsoft.com/office/drawing/2017/model3d" xmlns:o="urn:schemas-microsoft-com:office:office" xmlns:oel="http://schemas.microsoft.com/office/2019/extlst" xmlns:r="http://schemas.openxmlformats.org/officeDocument/2006/relationships" xmlns:m="http://schemas.openxmlformats.org/officeDocument/2006/math" xmlns:v="urn:schemas-microsoft-com:vml" xmlns:wp14="http://schemas.microsoft.com/office/word/2010/wordprocessingDrawing" xmlns:wp="http://schemas.openxmlformats.org/drawingml/2006/wordprocessingDrawing" xmlns:w10="urn:schemas-microsoft-com:office:word" xmlns:w="http://schemas.openxmlformats.org/wordprocessingml/2006/main" xmlns:w14="http://schemas.microsoft.com/office/word/2010/wordml" xmlns:w15="http://schemas.microsoft.com/office/word/2012/wordml" xmlns:w16cex="http://schemas.microsoft.com/office/word/2018/wordml/cex" xmlns:w16cid="http://schemas.microsoft.com/office/word/2016/wordml/cid" xmlns:w16="http://schemas.microsoft.com/office/word/2018/wordml" xmlns:w16sdtdh="http://schemas.microsoft.com/office/word/2020/wordml/sdtdatahash" xmlns:w16se="http://schemas.microsoft.com/office/word/2015/wordml/symex" xmlns:wpg="http://schemas.microsoft.com/office/word/2010/wordprocessingGroup" xmlns:wpi="http://schemas.microsoft.com/office/word/2010/wordprocessingInk" xmlns:wne="http://schemas.microsoft.com/office/word/2006/wordml" xmlns:wps="http://schemas.microsoft.com/office/word/2010/wordprocessingShape" mc:Ignorable="w14 w15 w16se w16cid w16 w16cex w16sdtdh wp14">
+<w:footnotes xmlns:wpc="http://schemas.microsoft.com/office/word/2010/wordprocessingCanvas" xmlns:cx="http://schemas.microsoft.com/office/drawing/2014/chartex" xmlns:cx1="http://schemas.microsoft.com/office/drawing/2015/9/8/chartex" xmlns:cx2="http://schemas.microsoft.com/office/drawing/2015/10/21/chartex" xmlns:cx3="http://schemas.microsoft.com/office/drawing/2016/5/9/chartex" xmlns:cx4="http://schemas.microsoft.com/office/drawing/2016/5/10/chartex" xmlns:cx5="http://schemas.microsoft.com/office/drawing/2016/5/11/chartex" xmlns:cx6="http://schemas.microsoft.com/office/drawing/2016/5/12/chartex" xmlns:cx7="http://schemas.microsoft.com/office/drawing/2016/5/13/chartex" xmlns:cx8="http://schemas.microsoft.com/office/drawing/2016/5/14/chartex" xmlns:mc="http://schemas.openxmlformats.org/markup-compatibility/2006" xmlns:aink="http://schemas.microsoft.com/office/drawing/2016/ink" xmlns:am3d="http://schemas.microsoft.com/office/drawing/2017/model3d" xmlns:o="urn:schemas-microsoft-com:office:office" xmlns:oel="http://schemas.microsoft.com/office/2019/extlst" xmlns:r="http://schemas.openxmlformats.org/officeDocument/2006/relationships" xmlns:m="http://schemas.openxmlformats.org/officeDocument/2006/math" xmlns:v="urn:schemas-microsoft-com:vml" xmlns:wp14="http://schemas.microsoft.com/office/word/2010/wordprocessingDrawing" xmlns:wp="http://schemas.openxmlformats.org/drawingml/2006/wordprocessingDrawing" xmlns:w10="urn:schemas-microsoft-com:office:word" xmlns:w="http://schemas.openxmlformats.org/wordprocessingml/2006/main" xmlns:w14="http://schemas.microsoft.com/office/word/2010/wordml" xmlns:w15="http://schemas.microsoft.com/office/word/2012/wordml" xmlns:w16cex="http://schemas.microsoft.com/office/word/2018/wordml/cex" xmlns:w16cid="http://schemas.microsoft.com/office/word/2016/wordml/cid" xmlns:w16="http://schemas.microsoft.com/office/word/2018/wordml" xmlns:w16du="http://schemas.microsoft.com/office/word/2023/wordml/word16du" xmlns:w16sdtdh="http://schemas.microsoft.com/office/word/2020/wordml/sdtdatahash" xmlns:w16sdtfl="http://schemas.microsoft.com/office/word/2024/wordml/sdtformatlock" xmlns:w16se="http://schemas.microsoft.com/office/word/2015/wordml/symex" xmlns:wpg="http://schemas.microsoft.com/office/word/2010/wordprocessingGroup" xmlns:wpi="http://schemas.microsoft.com/office/word/2010/wordprocessingInk" xmlns:wne="http://schemas.microsoft.com/office/word/2006/wordml" xmlns:wps="http://schemas.microsoft.com/office/word/2010/wordprocessingShape" mc:Ignorable="w14 w15 w16se w16cid w16 w16cex w16sdtdh w16sdtfl w16du wp14">
   <w:footnote w:type="separator" w:id="-1">
     <w:p>
       <w:r>
@@ -22707,7 +23176,7 @@
 </file>
 
 <file path=word/header1.xml><?xml version="1.0" encoding="utf-8"?>
-<w:hdr xmlns:wpc="http://schemas.microsoft.com/office/word/2010/wordprocessingCanvas" xmlns:cx="http://schemas.microsoft.com/office/drawing/2014/chartex" xmlns:cx1="http://schemas.microsoft.com/office/drawing/2015/9/8/chartex" xmlns:cx2="http://schemas.microsoft.com/office/drawing/2015/10/21/chartex" xmlns:cx3="http://schemas.microsoft.com/office/drawing/2016/5/9/chartex" xmlns:cx4="http://schemas.microsoft.com/office/drawing/2016/5/10/chartex" xmlns:cx5="http://schemas.microsoft.com/office/drawing/2016/5/11/chartex" xmlns:cx6="http://schemas.microsoft.com/office/drawing/2016/5/12/chartex" xmlns:cx7="http://schemas.microsoft.com/office/drawing/2016/5/13/chartex" xmlns:cx8="http://schemas.microsoft.com/office/drawing/2016/5/14/chartex" xmlns:mc="http://schemas.openxmlformats.org/markup-compatibility/2006" xmlns:aink="http://schemas.microsoft.com/office/drawing/2016/ink" xmlns:am3d="http://schemas.microsoft.com/office/drawing/2017/model3d" xmlns:o="urn:schemas-microsoft-com:office:office" xmlns:oel="http://schemas.microsoft.com/office/2019/extlst" xmlns:r="http://schemas.openxmlformats.org/officeDocument/2006/relationships" xmlns:m="http://schemas.openxmlformats.org/officeDocument/2006/math" xmlns:v="urn:schemas-microsoft-com:vml" xmlns:wp14="http://schemas.microsoft.com/office/word/2010/wordprocessingDrawing" xmlns:wp="http://schemas.openxmlformats.org/drawingml/2006/wordprocessingDrawing" xmlns:w10="urn:schemas-microsoft-com:office:word" xmlns:w="http://schemas.openxmlformats.org/wordprocessingml/2006/main" xmlns:w14="http://schemas.microsoft.com/office/word/2010/wordml" xmlns:w15="http://schemas.microsoft.com/office/word/2012/wordml" xmlns:w16cex="http://schemas.microsoft.com/office/word/2018/wordml/cex" xmlns:w16cid="http://schemas.microsoft.com/office/word/2016/wordml/cid" xmlns:w16="http://schemas.microsoft.com/office/word/2018/wordml" xmlns:w16sdtdh="http://schemas.microsoft.com/office/word/2020/wordml/sdtdatahash" xmlns:w16se="http://schemas.microsoft.com/office/word/2015/wordml/symex" xmlns:wpg="http://schemas.microsoft.com/office/word/2010/wordprocessingGroup" xmlns:wpi="http://schemas.microsoft.com/office/word/2010/wordprocessingInk" xmlns:wne="http://schemas.microsoft.com/office/word/2006/wordml" xmlns:wps="http://schemas.microsoft.com/office/word/2010/wordprocessingShape" mc:Ignorable="w14 w15 w16se w16cid w16 w16cex w16sdtdh wp14">
+<w:hdr xmlns:wpc="http://schemas.microsoft.com/office/word/2010/wordprocessingCanvas" xmlns:cx="http://schemas.microsoft.com/office/drawing/2014/chartex" xmlns:cx1="http://schemas.microsoft.com/office/drawing/2015/9/8/chartex" xmlns:cx2="http://schemas.microsoft.com/office/drawing/2015/10/21/chartex" xmlns:cx3="http://schemas.microsoft.com/office/drawing/2016/5/9/chartex" xmlns:cx4="http://schemas.microsoft.com/office/drawing/2016/5/10/chartex" xmlns:cx5="http://schemas.microsoft.com/office/drawing/2016/5/11/chartex" xmlns:cx6="http://schemas.microsoft.com/office/drawing/2016/5/12/chartex" xmlns:cx7="http://schemas.microsoft.com/office/drawing/2016/5/13/chartex" xmlns:cx8="http://schemas.microsoft.com/office/drawing/2016/5/14/chartex" xmlns:mc="http://schemas.openxmlformats.org/markup-compatibility/2006" xmlns:aink="http://schemas.microsoft.com/office/drawing/2016/ink" xmlns:am3d="http://schemas.microsoft.com/office/drawing/2017/model3d" xmlns:o="urn:schemas-microsoft-com:office:office" xmlns:oel="http://schemas.microsoft.com/office/2019/extlst" xmlns:r="http://schemas.openxmlformats.org/officeDocument/2006/relationships" xmlns:m="http://schemas.openxmlformats.org/officeDocument/2006/math" xmlns:v="urn:schemas-microsoft-com:vml" xmlns:wp14="http://schemas.microsoft.com/office/word/2010/wordprocessingDrawing" xmlns:wp="http://schemas.openxmlformats.org/drawingml/2006/wordprocessingDrawing" xmlns:w10="urn:schemas-microsoft-com:office:word" xmlns:w="http://schemas.openxmlformats.org/wordprocessingml/2006/main" xmlns:w14="http://schemas.microsoft.com/office/word/2010/wordml" xmlns:w15="http://schemas.microsoft.com/office/word/2012/wordml" xmlns:w16cex="http://schemas.microsoft.com/office/word/2018/wordml/cex" xmlns:w16cid="http://schemas.microsoft.com/office/word/2016/wordml/cid" xmlns:w16="http://schemas.microsoft.com/office/word/2018/wordml" xmlns:w16du="http://schemas.microsoft.com/office/word/2023/wordml/word16du" xmlns:w16sdtdh="http://schemas.microsoft.com/office/word/2020/wordml/sdtdatahash" xmlns:w16sdtfl="http://schemas.microsoft.com/office/word/2024/wordml/sdtformatlock" xmlns:w16se="http://schemas.microsoft.com/office/word/2015/wordml/symex" xmlns:wpg="http://schemas.microsoft.com/office/word/2010/wordprocessingGroup" xmlns:wpi="http://schemas.microsoft.com/office/word/2010/wordprocessingInk" xmlns:wne="http://schemas.microsoft.com/office/word/2006/wordml" xmlns:wps="http://schemas.microsoft.com/office/word/2010/wordprocessingShape" mc:Ignorable="w14 w15 w16se w16cid w16 w16cex w16sdtdh w16sdtfl w16du wp14">
   <w:p>
     <w:pPr>
       <w:spacing w:after="0" w:line="240" w:lineRule="auto"/>
@@ -22774,7 +23243,7 @@
 </file>
 
 <file path=word/header2.xml><?xml version="1.0" encoding="utf-8"?>
-<w:hdr xmlns:wpc="http://schemas.microsoft.com/office/word/2010/wordprocessingCanvas" xmlns:cx="http://schemas.microsoft.com/office/drawing/2014/chartex" xmlns:cx1="http://schemas.microsoft.com/office/drawing/2015/9/8/chartex" xmlns:cx2="http://schemas.microsoft.com/office/drawing/2015/10/21/chartex" xmlns:cx3="http://schemas.microsoft.com/office/drawing/2016/5/9/chartex" xmlns:cx4="http://schemas.microsoft.com/office/drawing/2016/5/10/chartex" xmlns:cx5="http://schemas.microsoft.com/office/drawing/2016/5/11/chartex" xmlns:cx6="http://schemas.microsoft.com/office/drawing/2016/5/12/chartex" xmlns:cx7="http://schemas.microsoft.com/office/drawing/2016/5/13/chartex" xmlns:cx8="http://schemas.microsoft.com/office/drawing/2016/5/14/chartex" xmlns:mc="http://schemas.openxmlformats.org/markup-compatibility/2006" xmlns:aink="http://schemas.microsoft.com/office/drawing/2016/ink" xmlns:am3d="http://schemas.microsoft.com/office/drawing/2017/model3d" xmlns:o="urn:schemas-microsoft-com:office:office" xmlns:oel="http://schemas.microsoft.com/office/2019/extlst" xmlns:r="http://schemas.openxmlformats.org/officeDocument/2006/relationships" xmlns:m="http://schemas.openxmlformats.org/officeDocument/2006/math" xmlns:v="urn:schemas-microsoft-com:vml" xmlns:wp14="http://schemas.microsoft.com/office/word/2010/wordprocessingDrawing" xmlns:wp="http://schemas.openxmlformats.org/drawingml/2006/wordprocessingDrawing" xmlns:w10="urn:schemas-microsoft-com:office:word" xmlns:w="http://schemas.openxmlformats.org/wordprocessingml/2006/main" xmlns:w14="http://schemas.microsoft.com/office/word/2010/wordml" xmlns:w15="http://schemas.microsoft.com/office/word/2012/wordml" xmlns:w16cex="http://schemas.microsoft.com/office/word/2018/wordml/cex" xmlns:w16cid="http://schemas.microsoft.com/office/word/2016/wordml/cid" xmlns:w16="http://schemas.microsoft.com/office/word/2018/wordml" xmlns:w16sdtdh="http://schemas.microsoft.com/office/word/2020/wordml/sdtdatahash" xmlns:w16se="http://schemas.microsoft.com/office/word/2015/wordml/symex" xmlns:wpg="http://schemas.microsoft.com/office/word/2010/wordprocessingGroup" xmlns:wpi="http://schemas.microsoft.com/office/word/2010/wordprocessingInk" xmlns:wne="http://schemas.microsoft.com/office/word/2006/wordml" xmlns:wps="http://schemas.microsoft.com/office/word/2010/wordprocessingShape" mc:Ignorable="w14 w15 w16se w16cid w16 w16cex w16sdtdh wp14">
+<w:hdr xmlns:wpc="http://schemas.microsoft.com/office/word/2010/wordprocessingCanvas" xmlns:cx="http://schemas.microsoft.com/office/drawing/2014/chartex" xmlns:cx1="http://schemas.microsoft.com/office/drawing/2015/9/8/chartex" xmlns:cx2="http://schemas.microsoft.com/office/drawing/2015/10/21/chartex" xmlns:cx3="http://schemas.microsoft.com/office/drawing/2016/5/9/chartex" xmlns:cx4="http://schemas.microsoft.com/office/drawing/2016/5/10/chartex" xmlns:cx5="http://schemas.microsoft.com/office/drawing/2016/5/11/chartex" xmlns:cx6="http://schemas.microsoft.com/office/drawing/2016/5/12/chartex" xmlns:cx7="http://schemas.microsoft.com/office/drawing/2016/5/13/chartex" xmlns:cx8="http://schemas.microsoft.com/office/drawing/2016/5/14/chartex" xmlns:mc="http://schemas.openxmlformats.org/markup-compatibility/2006" xmlns:aink="http://schemas.microsoft.com/office/drawing/2016/ink" xmlns:am3d="http://schemas.microsoft.com/office/drawing/2017/model3d" xmlns:o="urn:schemas-microsoft-com:office:office" xmlns:oel="http://schemas.microsoft.com/office/2019/extlst" xmlns:r="http://schemas.openxmlformats.org/officeDocument/2006/relationships" xmlns:m="http://schemas.openxmlformats.org/officeDocument/2006/math" xmlns:v="urn:schemas-microsoft-com:vml" xmlns:wp14="http://schemas.microsoft.com/office/word/2010/wordprocessingDrawing" xmlns:wp="http://schemas.openxmlformats.org/drawingml/2006/wordprocessingDrawing" xmlns:w10="urn:schemas-microsoft-com:office:word" xmlns:w="http://schemas.openxmlformats.org/wordprocessingml/2006/main" xmlns:w14="http://schemas.microsoft.com/office/word/2010/wordml" xmlns:w15="http://schemas.microsoft.com/office/word/2012/wordml" xmlns:w16cex="http://schemas.microsoft.com/office/word/2018/wordml/cex" xmlns:w16cid="http://schemas.microsoft.com/office/word/2016/wordml/cid" xmlns:w16="http://schemas.microsoft.com/office/word/2018/wordml" xmlns:w16du="http://schemas.microsoft.com/office/word/2023/wordml/word16du" xmlns:w16sdtdh="http://schemas.microsoft.com/office/word/2020/wordml/sdtdatahash" xmlns:w16sdtfl="http://schemas.microsoft.com/office/word/2024/wordml/sdtformatlock" xmlns:w16se="http://schemas.microsoft.com/office/word/2015/wordml/symex" xmlns:wpg="http://schemas.microsoft.com/office/word/2010/wordprocessingGroup" xmlns:wpi="http://schemas.microsoft.com/office/word/2010/wordprocessingInk" xmlns:wne="http://schemas.microsoft.com/office/word/2006/wordml" xmlns:wps="http://schemas.microsoft.com/office/word/2010/wordprocessingShape" mc:Ignorable="w14 w15 w16se w16cid w16 w16cex w16sdtdh w16sdtfl w16du wp14">
   <w:p>
     <w:pPr>
       <w:pStyle w:val="Header"/>
@@ -22786,7 +23255,7 @@
 </file>
 
 <file path=word/numbering.xml><?xml version="1.0" encoding="utf-8"?>
-<w:numbering xmlns:wpc="http://schemas.microsoft.com/office/word/2010/wordprocessingCanvas" xmlns:cx="http://schemas.microsoft.com/office/drawing/2014/chartex" xmlns:cx1="http://schemas.microsoft.com/office/drawing/2015/9/8/chartex" xmlns:cx2="http://schemas.microsoft.com/office/drawing/2015/10/21/chartex" xmlns:cx3="http://schemas.microsoft.com/office/drawing/2016/5/9/chartex" xmlns:cx4="http://schemas.microsoft.com/office/drawing/2016/5/10/chartex" xmlns:cx5="http://schemas.microsoft.com/office/drawing/2016/5/11/chartex" xmlns:cx6="http://schemas.microsoft.com/office/drawing/2016/5/12/chartex" xmlns:cx7="http://schemas.microsoft.com/office/drawing/2016/5/13/chartex" xmlns:cx8="http://schemas.microsoft.com/office/drawing/2016/5/14/chartex" xmlns:mc="http://schemas.openxmlformats.org/markup-compatibility/2006" xmlns:aink="http://schemas.microsoft.com/office/drawing/2016/ink" xmlns:am3d="http://schemas.microsoft.com/office/drawing/2017/model3d" xmlns:o="urn:schemas-microsoft-com:office:office" xmlns:oel="http://schemas.microsoft.com/office/2019/extlst" xmlns:r="http://schemas.openxmlformats.org/officeDocument/2006/relationships" xmlns:m="http://schemas.openxmlformats.org/officeDocument/2006/math" xmlns:v="urn:schemas-microsoft-com:vml" xmlns:wp14="http://schemas.microsoft.com/office/word/2010/wordprocessingDrawing" xmlns:wp="http://schemas.openxmlformats.org/drawingml/2006/wordprocessingDrawing" xmlns:w10="urn:schemas-microsoft-com:office:word" xmlns:w="http://schemas.openxmlformats.org/wordprocessingml/2006/main" xmlns:w14="http://schemas.microsoft.com/office/word/2010/wordml" xmlns:w15="http://schemas.microsoft.com/office/word/2012/wordml" xmlns:w16cex="http://schemas.microsoft.com/office/word/2018/wordml/cex" xmlns:w16cid="http://schemas.microsoft.com/office/word/2016/wordml/cid" xmlns:w16="http://schemas.microsoft.com/office/word/2018/wordml" xmlns:w16sdtdh="http://schemas.microsoft.com/office/word/2020/wordml/sdtdatahash" xmlns:w16se="http://schemas.microsoft.com/office/word/2015/wordml/symex" xmlns:wpg="http://schemas.microsoft.com/office/word/2010/wordprocessingGroup" xmlns:wpi="http://schemas.microsoft.com/office/word/2010/wordprocessingInk" xmlns:wne="http://schemas.microsoft.com/office/word/2006/wordml" xmlns:wps="http://schemas.microsoft.com/office/word/2010/wordprocessingShape" mc:Ignorable="w14 w15 w16se w16cid w16 w16cex w16sdtdh wp14">
+<w:numbering xmlns:wpc="http://schemas.microsoft.com/office/word/2010/wordprocessingCanvas" xmlns:cx="http://schemas.microsoft.com/office/drawing/2014/chartex" xmlns:cx1="http://schemas.microsoft.com/office/drawing/2015/9/8/chartex" xmlns:cx2="http://schemas.microsoft.com/office/drawing/2015/10/21/chartex" xmlns:cx3="http://schemas.microsoft.com/office/drawing/2016/5/9/chartex" xmlns:cx4="http://schemas.microsoft.com/office/drawing/2016/5/10/chartex" xmlns:cx5="http://schemas.microsoft.com/office/drawing/2016/5/11/chartex" xmlns:cx6="http://schemas.microsoft.com/office/drawing/2016/5/12/chartex" xmlns:cx7="http://schemas.microsoft.com/office/drawing/2016/5/13/chartex" xmlns:cx8="http://schemas.microsoft.com/office/drawing/2016/5/14/chartex" xmlns:mc="http://schemas.openxmlformats.org/markup-compatibility/2006" xmlns:aink="http://schemas.microsoft.com/office/drawing/2016/ink" xmlns:am3d="http://schemas.microsoft.com/office/drawing/2017/model3d" xmlns:o="urn:schemas-microsoft-com:office:office" xmlns:oel="http://schemas.microsoft.com/office/2019/extlst" xmlns:r="http://schemas.openxmlformats.org/officeDocument/2006/relationships" xmlns:m="http://schemas.openxmlformats.org/officeDocument/2006/math" xmlns:v="urn:schemas-microsoft-com:vml" xmlns:wp14="http://schemas.microsoft.com/office/word/2010/wordprocessingDrawing" xmlns:wp="http://schemas.openxmlformats.org/drawingml/2006/wordprocessingDrawing" xmlns:w10="urn:schemas-microsoft-com:office:word" xmlns:w="http://schemas.openxmlformats.org/wordprocessingml/2006/main" xmlns:w14="http://schemas.microsoft.com/office/word/2010/wordml" xmlns:w15="http://schemas.microsoft.com/office/word/2012/wordml" xmlns:w16cex="http://schemas.microsoft.com/office/word/2018/wordml/cex" xmlns:w16cid="http://schemas.microsoft.com/office/word/2016/wordml/cid" xmlns:w16="http://schemas.microsoft.com/office/word/2018/wordml" xmlns:w16du="http://schemas.microsoft.com/office/word/2023/wordml/word16du" xmlns:w16sdtdh="http://schemas.microsoft.com/office/word/2020/wordml/sdtdatahash" xmlns:w16sdtfl="http://schemas.microsoft.com/office/word/2024/wordml/sdtformatlock" xmlns:w16se="http://schemas.microsoft.com/office/word/2015/wordml/symex" xmlns:wpg="http://schemas.microsoft.com/office/word/2010/wordprocessingGroup" xmlns:wpi="http://schemas.microsoft.com/office/word/2010/wordprocessingInk" xmlns:wne="http://schemas.microsoft.com/office/word/2006/wordml" xmlns:wps="http://schemas.microsoft.com/office/word/2010/wordprocessingShape" mc:Ignorable="w14 w15 w16se w16cid w16 w16cex w16sdtdh w16sdtfl w16du wp14">
   <w:abstractNum w:abstractNumId="0" w15:restartNumberingAfterBreak="0">
     <w:nsid w:val="FFFFFF82"/>
     <w:multiLevelType w:val="singleLevel"/>
@@ -24931,7 +25400,7 @@
 </file>
 
 <file path=word/styles.xml><?xml version="1.0" encoding="utf-8"?>
-<w:styles xmlns:mc="http://schemas.openxmlformats.org/markup-compatibility/2006" xmlns:r="http://schemas.openxmlformats.org/officeDocument/2006/relationships" xmlns:w="http://schemas.openxmlformats.org/wordprocessingml/2006/main" xmlns:w14="http://schemas.microsoft.com/office/word/2010/wordml" xmlns:w15="http://schemas.microsoft.com/office/word/2012/wordml" xmlns:w16cex="http://schemas.microsoft.com/office/word/2018/wordml/cex" xmlns:w16cid="http://schemas.microsoft.com/office/word/2016/wordml/cid" xmlns:w16="http://schemas.microsoft.com/office/word/2018/wordml" xmlns:w16sdtdh="http://schemas.microsoft.com/office/word/2020/wordml/sdtdatahash" xmlns:w16se="http://schemas.microsoft.com/office/word/2015/wordml/symex" mc:Ignorable="w14 w15 w16se w16cid w16 w16cex w16sdtdh">
+<w:styles xmlns:mc="http://schemas.openxmlformats.org/markup-compatibility/2006" xmlns:r="http://schemas.openxmlformats.org/officeDocument/2006/relationships" xmlns:w="http://schemas.openxmlformats.org/wordprocessingml/2006/main" xmlns:w14="http://schemas.microsoft.com/office/word/2010/wordml" xmlns:w15="http://schemas.microsoft.com/office/word/2012/wordml" xmlns:w16cex="http://schemas.microsoft.com/office/word/2018/wordml/cex" xmlns:w16cid="http://schemas.microsoft.com/office/word/2016/wordml/cid" xmlns:w16="http://schemas.microsoft.com/office/word/2018/wordml" xmlns:w16du="http://schemas.microsoft.com/office/word/2023/wordml/word16du" xmlns:w16sdtdh="http://schemas.microsoft.com/office/word/2020/wordml/sdtdatahash" xmlns:w16sdtfl="http://schemas.microsoft.com/office/word/2024/wordml/sdtformatlock" xmlns:w16se="http://schemas.microsoft.com/office/word/2015/wordml/symex" mc:Ignorable="w14 w15 w16se w16cid w16 w16cex w16sdtdh w16sdtfl w16du">
   <w:docDefaults>
     <w:rPrDefault>
       <w:rPr>
@@ -25341,14 +25810,14 @@
     <w:link w:val="Heading1Char"/>
     <w:autoRedefine/>
     <w:qFormat/>
-    <w:rsid w:val="002E6EA3"/>
+    <w:rsid w:val="00DB232F"/>
     <w:pPr>
       <w:keepNext/>
       <w:pageBreakBefore/>
       <w:numPr>
         <w:numId w:val="1"/>
       </w:numPr>
-      <w:shd w:val="clear" w:color="auto" w:fill="336699"/>
+      <w:shd w:val="clear" w:color="auto" w:fill="624ABB"/>
       <w:spacing w:before="600" w:after="240" w:line="400" w:lineRule="exact"/>
       <w:ind w:left="357" w:right="657" w:hanging="357"/>
       <w:jc w:val="left"/>
@@ -25369,7 +25838,7 @@
     <w:next w:val="Normal"/>
     <w:link w:val="Heading2Char"/>
     <w:qFormat/>
-    <w:rsid w:val="00A92194"/>
+    <w:rsid w:val="00DB232F"/>
     <w:pPr>
       <w:keepNext/>
       <w:numPr>
@@ -25377,7 +25846,7 @@
         <w:numId w:val="1"/>
       </w:numPr>
       <w:pBdr>
-        <w:bottom w:val="single" w:sz="6" w:space="2" w:color="829AB2"/>
+        <w:bottom w:val="single" w:sz="6" w:space="2" w:color="624ABB"/>
       </w:pBdr>
       <w:tabs>
         <w:tab w:val="left" w:leader="dot" w:pos="567"/>
@@ -25388,7 +25857,7 @@
     </w:pPr>
     <w:rPr>
       <w:b/>
-      <w:color w:val="336699"/>
+      <w:color w:val="624ABB"/>
       <w:sz w:val="20"/>
       <w:szCs w:val="16"/>
       <w:lang w:val="x-none" w:eastAsia="x-none"/>
@@ -26803,11 +27272,11 @@
     <w:name w:val="Heading 2 Char"/>
     <w:aliases w:val="2 Char"/>
     <w:link w:val="Heading2"/>
-    <w:rsid w:val="00A92194"/>
+    <w:rsid w:val="00DB232F"/>
     <w:rPr>
       <w:rFonts w:ascii="Verdana" w:hAnsi="Verdana"/>
       <w:b/>
-      <w:color w:val="336699"/>
+      <w:color w:val="624ABB"/>
       <w:szCs w:val="16"/>
       <w:lang w:val="x-none" w:eastAsia="x-none"/>
     </w:rPr>
@@ -27139,14 +27608,14 @@
     <w:basedOn w:val="DefaultParagraphFont"/>
     <w:link w:val="Heading1"/>
     <w:locked/>
-    <w:rsid w:val="002E6EA3"/>
+    <w:rsid w:val="00DB232F"/>
     <w:rPr>
       <w:rFonts w:ascii="Arial" w:hAnsi="Arial" w:cs="Arial"/>
       <w:b/>
       <w:color w:val="FFFFFF" w:themeColor="background1"/>
       <w:sz w:val="36"/>
       <w:szCs w:val="16"/>
-      <w:shd w:val="clear" w:color="auto" w:fill="336699"/>
+      <w:shd w:val="clear" w:color="auto" w:fill="624ABB"/>
       <w:lang w:val="en-US"/>
     </w:rPr>
   </w:style>
@@ -28597,17 +29066,17 @@
     <w:name w:val="Grid Table 1 Light Accent 1"/>
     <w:basedOn w:val="TableNormal"/>
     <w:uiPriority w:val="46"/>
-    <w:rsid w:val="00FC19A1"/>
+    <w:rsid w:val="00402FD0"/>
     <w:tblPr>
       <w:tblStyleRowBandSize w:val="1"/>
       <w:tblStyleColBandSize w:val="1"/>
       <w:tblBorders>
-        <w:top w:val="single" w:sz="4" w:space="0" w:color="B8CCE4" w:themeColor="accent1" w:themeTint="66"/>
-        <w:left w:val="single" w:sz="4" w:space="0" w:color="B8CCE4" w:themeColor="accent1" w:themeTint="66"/>
-        <w:bottom w:val="single" w:sz="4" w:space="0" w:color="B8CCE4" w:themeColor="accent1" w:themeTint="66"/>
-        <w:right w:val="single" w:sz="4" w:space="0" w:color="B8CCE4" w:themeColor="accent1" w:themeTint="66"/>
-        <w:insideH w:val="single" w:sz="4" w:space="0" w:color="B8CCE4" w:themeColor="accent1" w:themeTint="66"/>
-        <w:insideV w:val="single" w:sz="4" w:space="0" w:color="B8CCE4" w:themeColor="accent1" w:themeTint="66"/>
+        <w:top w:val="single" w:sz="4" w:space="0" w:color="B2B9FF"/>
+        <w:left w:val="single" w:sz="4" w:space="0" w:color="B2B9FF"/>
+        <w:bottom w:val="single" w:sz="4" w:space="0" w:color="B2B9FF"/>
+        <w:right w:val="single" w:sz="4" w:space="0" w:color="B2B9FF"/>
+        <w:insideH w:val="single" w:sz="4" w:space="0" w:color="B2B9FF"/>
+        <w:insideV w:val="single" w:sz="4" w:space="0" w:color="B2B9FF"/>
       </w:tblBorders>
     </w:tblPr>
     <w:tblStylePr w:type="firstRow">
